--- a/labs/4/4.docx
+++ b/labs/4/4.docx
@@ -435,13 +435,12 @@
     </w:p>
     <w:p>
       <w:pPr>
-        <w:spacing w:after="480" w:line="360" w:lineRule="auto"/>
         <w:ind w:left="142" w:firstLine="0"/>
         <w:jc w:val="center"/>
         <w:rPr>
           <w:b/>
           <w:spacing w:val="-10"/>
-          <w:sz w:val="28"/>
+          <w:sz w:val="32"/>
           <w:szCs w:val="28"/>
           <w:lang w:val="uk-UA" w:eastAsia="uk-UA"/>
         </w:rPr>
@@ -450,7 +449,7 @@
         <w:rPr>
           <w:b/>
           <w:spacing w:val="-10"/>
-          <w:sz w:val="28"/>
+          <w:sz w:val="32"/>
           <w:szCs w:val="28"/>
           <w:lang w:val="uk-UA" w:eastAsia="uk-UA"/>
         </w:rPr>
@@ -460,11 +459,48 @@
         <w:rPr>
           <w:b/>
           <w:spacing w:val="-10"/>
-          <w:sz w:val="28"/>
+          <w:sz w:val="32"/>
           <w:szCs w:val="28"/>
           <w:lang w:val="uk-UA" w:eastAsia="uk-UA"/>
         </w:rPr>
-        <w:t>2</w:t>
+        <w:t>4</w:t>
+      </w:r>
+    </w:p>
+    <w:p>
+      <w:pPr>
+        <w:ind w:left="142" w:firstLine="0"/>
+        <w:jc w:val="center"/>
+        <w:rPr>
+          <w:b/>
+          <w:spacing w:val="-10"/>
+          <w:sz w:val="28"/>
+          <w:szCs w:val="28"/>
+          <w:lang w:val="uk-UA" w:eastAsia="uk-UA"/>
+        </w:rPr>
+      </w:pPr>
+    </w:p>
+    <w:p>
+      <w:pPr>
+        <w:spacing w:after="480"/>
+        <w:ind w:left="142" w:firstLine="0"/>
+        <w:jc w:val="center"/>
+        <w:rPr>
+          <w:b/>
+          <w:spacing w:val="-10"/>
+          <w:sz w:val="28"/>
+          <w:szCs w:val="28"/>
+          <w:lang w:val="uk-UA" w:eastAsia="uk-UA"/>
+        </w:rPr>
+      </w:pPr>
+      <w:r>
+        <w:rPr>
+          <w:b/>
+          <w:spacing w:val="-10"/>
+          <w:sz w:val="28"/>
+          <w:szCs w:val="28"/>
+          <w:lang w:val="uk-UA" w:eastAsia="uk-UA"/>
+        </w:rPr>
+        <w:t>Команди передачі керування та цикли</w:t>
       </w:r>
     </w:p>
     <w:p>
@@ -489,7 +525,7 @@
           <w:szCs w:val="28"/>
           <w:lang w:val="uk-UA"/>
         </w:rPr>
-        <w:t xml:space="preserve">Ціль роботи: </w:t>
+        <w:t>Ціль роботи:</w:t>
       </w:r>
       <w:r>
         <w:rPr>
@@ -498,7 +534,7 @@
           <w:szCs w:val="28"/>
           <w:lang w:val="uk-UA" w:eastAsia="uk-UA"/>
         </w:rPr>
-        <w:t xml:space="preserve">Вивчення методів адресації МП І8086 та організації доступу до пам'яті. В процесі виконання лабораторної роботи планується вивчити організацію пам'яті комп'ютера, методи формування фізичної адреси та одержання доступу до </w:t>
+        <w:t xml:space="preserve"> н</w:t>
       </w:r>
       <w:r>
         <w:rPr>
@@ -507,7 +543,7 @@
           <w:szCs w:val="28"/>
           <w:lang w:val="uk-UA" w:eastAsia="uk-UA"/>
         </w:rPr>
-        <w:t>будь-якої</w:t>
+        <w:t>авчитися розробляти програм</w:t>
       </w:r>
       <w:r>
         <w:rPr>
@@ -516,7 +552,34 @@
           <w:szCs w:val="28"/>
           <w:lang w:val="uk-UA" w:eastAsia="uk-UA"/>
         </w:rPr>
-        <w:t xml:space="preserve"> точки пам'яті.</w:t>
+        <w:t>и на мові Асемблер з використан</w:t>
+      </w:r>
+      <w:r>
+        <w:rPr>
+          <w:kern w:val="0"/>
+          <w:sz w:val="28"/>
+          <w:szCs w:val="28"/>
+          <w:lang w:val="uk-UA" w:eastAsia="uk-UA"/>
+        </w:rPr>
+        <w:t>ням команд передачі керування та орган</w:t>
+      </w:r>
+      <w:r>
+        <w:rPr>
+          <w:kern w:val="0"/>
+          <w:sz w:val="28"/>
+          <w:szCs w:val="28"/>
+          <w:lang w:val="uk-UA" w:eastAsia="uk-UA"/>
+        </w:rPr>
+        <w:t>ізації циклів при обробці інфор</w:t>
+      </w:r>
+      <w:r>
+        <w:rPr>
+          <w:kern w:val="0"/>
+          <w:sz w:val="28"/>
+          <w:szCs w:val="28"/>
+          <w:lang w:val="uk-UA" w:eastAsia="uk-UA"/>
+        </w:rPr>
+        <w:t>мації.</w:t>
       </w:r>
     </w:p>
     <w:p>
@@ -578,30 +641,6 @@
           <w:lang w:val="uk-UA"/>
         </w:rPr>
       </w:pPr>
-      <w:r>
-        <w:rPr>
-          <w:sz w:val="28"/>
-          <w:szCs w:val="28"/>
-          <w:lang w:val="uk-UA"/>
-        </w:rPr>
-        <w:t>Фізичний об'єм пам'яті процесора</w:t>
-      </w:r>
-      <w:r>
-        <w:rPr>
-          <w:sz w:val="28"/>
-          <w:szCs w:val="28"/>
-          <w:lang w:val="uk-UA"/>
-        </w:rPr>
-        <w:t xml:space="preserve"> i8086 містить 1 Мбайт. Але 16-</w:t>
-      </w:r>
-      <w:r>
-        <w:rPr>
-          <w:sz w:val="28"/>
-          <w:szCs w:val="28"/>
-          <w:lang w:val="uk-UA"/>
-        </w:rPr>
-        <w:t xml:space="preserve">тирозрядна архітектура процесора дозволяє звертатися тільки до 64 Кбайт пам'яті. Для забезпечення доступу до даних об'єм в 1 Мбайт використовується метод сегментації пам'яті. </w:t>
-      </w:r>
     </w:p>
     <w:p>
       <w:pPr>
@@ -617,94 +656,6 @@
           <w:lang w:val="uk-UA"/>
         </w:rPr>
       </w:pPr>
-      <w:r>
-        <w:rPr>
-          <w:sz w:val="28"/>
-          <w:szCs w:val="28"/>
-          <w:lang w:val="uk-UA"/>
-        </w:rPr>
-        <w:t xml:space="preserve">Сегментація пам'яті – це виділення </w:t>
-      </w:r>
-      <w:r>
-        <w:rPr>
-          <w:sz w:val="28"/>
-          <w:szCs w:val="28"/>
-          <w:lang w:val="uk-UA"/>
-        </w:rPr>
-        <w:t>окремих областей пам'яті з єди</w:t>
-      </w:r>
-      <w:r>
-        <w:rPr>
-          <w:sz w:val="28"/>
-          <w:szCs w:val="28"/>
-          <w:lang w:val="uk-UA"/>
-        </w:rPr>
-        <w:t>ного адресного простору й надання їх у користування. Сегмент може розміщатися в любій точці пам'яті об'ємом в 1 Мбайт, а його адреса повинна містити 20 розрядів та змінюватися від 00000h до FFFF0h. О</w:t>
-      </w:r>
-      <w:r>
-        <w:rPr>
-          <w:sz w:val="28"/>
-          <w:szCs w:val="28"/>
-          <w:lang w:val="uk-UA"/>
-        </w:rPr>
-        <w:t>б'єм сегмента визначається роз</w:t>
-      </w:r>
-      <w:r>
-        <w:rPr>
-          <w:sz w:val="28"/>
-          <w:szCs w:val="28"/>
-          <w:lang w:val="uk-UA"/>
-        </w:rPr>
-        <w:t>рядністю регістрів і становить 64 Кбайта (216 = 65565 байт). Сегменти можуть мати наступне розташування в</w:t>
-      </w:r>
-      <w:r>
-        <w:rPr>
-          <w:sz w:val="28"/>
-          <w:szCs w:val="28"/>
-          <w:lang w:val="uk-UA"/>
-        </w:rPr>
-        <w:t>ідносно один одного: накладати</w:t>
-      </w:r>
-      <w:r>
-        <w:rPr>
-          <w:sz w:val="28"/>
-          <w:szCs w:val="28"/>
-          <w:lang w:val="uk-UA"/>
-        </w:rPr>
-        <w:t xml:space="preserve">ся, стикатися, мати загальні області, </w:t>
-      </w:r>
-      <w:r>
-        <w:rPr>
-          <w:sz w:val="28"/>
-          <w:szCs w:val="28"/>
-          <w:lang w:val="uk-UA"/>
-        </w:rPr>
-        <w:t>бути вкладеними або ізольовани</w:t>
-      </w:r>
-      <w:r>
-        <w:rPr>
-          <w:sz w:val="28"/>
-          <w:szCs w:val="28"/>
-          <w:lang w:val="uk-UA"/>
-        </w:rPr>
-        <w:t>ми. Фізична адреса елементів у пам'я</w:t>
-      </w:r>
-      <w:r>
-        <w:rPr>
-          <w:sz w:val="28"/>
-          <w:szCs w:val="28"/>
-          <w:lang w:val="uk-UA"/>
-        </w:rPr>
-        <w:t>ті має дві складові: адреса сег</w:t>
-      </w:r>
-      <w:r>
-        <w:rPr>
-          <w:sz w:val="28"/>
-          <w:szCs w:val="28"/>
-          <w:lang w:val="uk-UA"/>
-        </w:rPr>
-        <w:t xml:space="preserve">менту та адреса зміщення в середині сегменту. </w:t>
-      </w:r>
     </w:p>
     <w:p>
       <w:pPr>
@@ -715,34 +666,18 @@
         <w:ind w:firstLine="567"/>
         <w:jc w:val="left"/>
         <w:rPr>
-          <w:sz w:val="28"/>
-          <w:szCs w:val="28"/>
-          <w:lang w:val="uk-UA"/>
-        </w:rPr>
-      </w:pPr>
-      <w:r>
-        <w:rPr>
-          <w:sz w:val="28"/>
-          <w:szCs w:val="28"/>
-          <w:lang w:val="uk-UA"/>
-        </w:rPr>
-        <w:t>Процесор i8086 одночасно може працювати з чотирма сегментами пам'яті, початкові адреси яких визначають чотири сегментних регістри: CS, DS, SS, ES. Сегментні регістри містять різні в</w:t>
-      </w:r>
-      <w:r>
-        <w:rPr>
-          <w:sz w:val="28"/>
-          <w:szCs w:val="28"/>
-          <w:lang w:val="uk-UA"/>
-        </w:rPr>
-        <w:t>иди інформації виконуваної про</w:t>
-      </w:r>
-      <w:r>
-        <w:rPr>
-          <w:sz w:val="28"/>
-          <w:szCs w:val="28"/>
-          <w:lang w:val="uk-UA"/>
-        </w:rPr>
-        <w:t xml:space="preserve">грами: </w:t>
+          <w:b/>
+          <w:sz w:val="28"/>
+          <w:lang w:val="uk-UA"/>
+        </w:rPr>
+      </w:pPr>
+      <w:r>
+        <w:rPr>
+          <w:b/>
+          <w:sz w:val="28"/>
+          <w:lang w:val="uk-UA"/>
+        </w:rPr>
+        <w:t>Завдання:</w:t>
       </w:r>
     </w:p>
     <w:p>
@@ -754,27 +689,9 @@
         <w:ind w:firstLine="567"/>
         <w:jc w:val="left"/>
         <w:rPr>
-          <w:sz w:val="28"/>
-          <w:szCs w:val="28"/>
-          <w:lang w:val="uk-UA"/>
-        </w:rPr>
-      </w:pPr>
-      <w:r>
-        <w:rPr>
-          <w:sz w:val="28"/>
-          <w:szCs w:val="28"/>
-          <w:lang w:val="uk-UA"/>
-        </w:rPr>
-        <w:sym w:font="Symbol" w:char="F0B7"/>
-      </w:r>
-      <w:r>
-        <w:rPr>
-          <w:sz w:val="28"/>
-          <w:szCs w:val="28"/>
-          <w:lang w:val="uk-UA"/>
-        </w:rPr>
-        <w:t xml:space="preserve"> CS – сегмент команд, містить коди виконуваної програми; </w:t>
-      </w:r>
+          <w:lang w:val="en-US"/>
+        </w:rPr>
+      </w:pPr>
     </w:p>
     <w:p>
       <w:pPr>
@@ -785,1121 +702,6 @@
         <w:ind w:firstLine="567"/>
         <w:jc w:val="left"/>
         <w:rPr>
-          <w:sz w:val="28"/>
-          <w:szCs w:val="28"/>
-          <w:lang w:val="uk-UA"/>
-        </w:rPr>
-      </w:pPr>
-      <w:r>
-        <w:rPr>
-          <w:sz w:val="28"/>
-          <w:szCs w:val="28"/>
-          <w:lang w:val="uk-UA"/>
-        </w:rPr>
-        <w:sym w:font="Symbol" w:char="F0B7"/>
-      </w:r>
-      <w:r>
-        <w:rPr>
-          <w:sz w:val="28"/>
-          <w:szCs w:val="28"/>
-          <w:lang w:val="uk-UA"/>
-        </w:rPr>
-        <w:t xml:space="preserve"> DS – сегмент даних, містить необхідні дані, проміжні та кінцеві результати обчислень; </w:t>
-      </w:r>
-    </w:p>
-    <w:p>
-      <w:pPr>
-        <w:autoSpaceDE w:val="0"/>
-        <w:autoSpaceDN w:val="0"/>
-        <w:adjustRightInd w:val="0"/>
-        <w:spacing w:line="360" w:lineRule="auto"/>
-        <w:ind w:firstLine="567"/>
-        <w:jc w:val="left"/>
-        <w:rPr>
-          <w:sz w:val="28"/>
-          <w:szCs w:val="28"/>
-          <w:lang w:val="uk-UA"/>
-        </w:rPr>
-      </w:pPr>
-      <w:r>
-        <w:rPr>
-          <w:sz w:val="28"/>
-          <w:szCs w:val="28"/>
-          <w:lang w:val="uk-UA"/>
-        </w:rPr>
-        <w:sym w:font="Symbol" w:char="F0B7"/>
-      </w:r>
-      <w:r>
-        <w:rPr>
-          <w:sz w:val="28"/>
-          <w:szCs w:val="28"/>
-          <w:lang w:val="uk-UA"/>
-        </w:rPr>
-        <w:t xml:space="preserve"> SS – сегмент стека, призначений</w:t>
-      </w:r>
-      <w:r>
-        <w:rPr>
-          <w:sz w:val="28"/>
-          <w:szCs w:val="28"/>
-          <w:lang w:val="uk-UA"/>
-        </w:rPr>
-        <w:t xml:space="preserve"> для зберігання адреси тимчасо</w:t>
-      </w:r>
-      <w:r>
-        <w:rPr>
-          <w:sz w:val="28"/>
-          <w:szCs w:val="28"/>
-          <w:lang w:val="uk-UA"/>
-        </w:rPr>
-        <w:t xml:space="preserve">вих зупинок програм та необхідних даних для продовження виконання перерваної програми; </w:t>
-      </w:r>
-    </w:p>
-    <w:p>
-      <w:pPr>
-        <w:autoSpaceDE w:val="0"/>
-        <w:autoSpaceDN w:val="0"/>
-        <w:adjustRightInd w:val="0"/>
-        <w:spacing w:line="360" w:lineRule="auto"/>
-        <w:ind w:firstLine="567"/>
-        <w:jc w:val="left"/>
-        <w:rPr>
-          <w:sz w:val="28"/>
-          <w:szCs w:val="28"/>
-          <w:lang w:val="uk-UA"/>
-        </w:rPr>
-      </w:pPr>
-      <w:r>
-        <w:rPr>
-          <w:sz w:val="28"/>
-          <w:szCs w:val="28"/>
-          <w:lang w:val="uk-UA"/>
-        </w:rPr>
-        <w:lastRenderedPageBreak/>
-        <w:sym w:font="Symbol" w:char="F0B7"/>
-      </w:r>
-      <w:r>
-        <w:rPr>
-          <w:sz w:val="28"/>
-          <w:szCs w:val="28"/>
-          <w:lang w:val="uk-UA"/>
-        </w:rPr>
-        <w:t xml:space="preserve"> ES – додатковий сегмент даних, обов'язків при виконанні дій з командами обробки строк. </w:t>
-      </w:r>
-    </w:p>
-    <w:p>
-      <w:pPr>
-        <w:autoSpaceDE w:val="0"/>
-        <w:autoSpaceDN w:val="0"/>
-        <w:adjustRightInd w:val="0"/>
-        <w:spacing w:line="360" w:lineRule="auto"/>
-        <w:ind w:firstLine="567"/>
-        <w:jc w:val="left"/>
-        <w:rPr>
-          <w:sz w:val="28"/>
-          <w:szCs w:val="28"/>
-          <w:lang w:val="uk-UA"/>
-        </w:rPr>
-      </w:pPr>
-      <w:r>
-        <w:rPr>
-          <w:sz w:val="28"/>
-          <w:szCs w:val="28"/>
-          <w:lang w:val="uk-UA"/>
-        </w:rPr>
-        <w:t>У сегментних регістрах містяться</w:t>
-      </w:r>
-      <w:r>
-        <w:rPr>
-          <w:sz w:val="28"/>
-          <w:szCs w:val="28"/>
-          <w:lang w:val="uk-UA"/>
-        </w:rPr>
-        <w:t xml:space="preserve"> старші 16 розрядів адреси сег</w:t>
-      </w:r>
-      <w:r>
-        <w:rPr>
-          <w:sz w:val="28"/>
-          <w:szCs w:val="28"/>
-          <w:lang w:val="uk-UA"/>
-        </w:rPr>
-        <w:t>ментів пам'яті. 20-розрядна фізична адреса сегмента пам'яті в чотирьох молодших розрядах завжди містить нулі. Адреса зміщення в середині сегменту 16-розрядна і дозволя</w:t>
-      </w:r>
-      <w:r>
-        <w:rPr>
-          <w:sz w:val="28"/>
-          <w:szCs w:val="28"/>
-          <w:lang w:val="uk-UA"/>
-        </w:rPr>
-        <w:t>є звер</w:t>
-      </w:r>
-      <w:r>
-        <w:rPr>
-          <w:sz w:val="28"/>
-          <w:szCs w:val="28"/>
-          <w:lang w:val="uk-UA"/>
-        </w:rPr>
-        <w:t xml:space="preserve">нутися до </w:t>
-      </w:r>
-      <w:r>
-        <w:rPr>
-          <w:sz w:val="28"/>
-          <w:szCs w:val="28"/>
-          <w:lang w:val="uk-UA"/>
-        </w:rPr>
-        <w:t>будь-якої</w:t>
-      </w:r>
-      <w:r>
-        <w:rPr>
-          <w:sz w:val="28"/>
-          <w:szCs w:val="28"/>
-          <w:lang w:val="uk-UA"/>
-        </w:rPr>
-        <w:t xml:space="preserve"> адреси в середині 64 Кбайтного сегменту</w:t>
-      </w:r>
-      <w:r>
-        <w:rPr>
-          <w:sz w:val="28"/>
-          <w:szCs w:val="28"/>
-          <w:lang w:val="uk-UA"/>
-        </w:rPr>
-        <w:t>.</w:t>
-      </w:r>
-    </w:p>
-    <w:p>
-      <w:pPr>
-        <w:autoSpaceDE w:val="0"/>
-        <w:autoSpaceDN w:val="0"/>
-        <w:adjustRightInd w:val="0"/>
-        <w:spacing w:line="360" w:lineRule="auto"/>
-        <w:ind w:firstLine="567"/>
-        <w:jc w:val="left"/>
-        <w:rPr>
-          <w:sz w:val="28"/>
-          <w:szCs w:val="28"/>
-          <w:lang w:val="uk-UA"/>
-        </w:rPr>
-      </w:pPr>
-    </w:p>
-    <w:p>
-      <w:pPr>
-        <w:autoSpaceDE w:val="0"/>
-        <w:autoSpaceDN w:val="0"/>
-        <w:adjustRightInd w:val="0"/>
-        <w:spacing w:line="360" w:lineRule="auto"/>
-        <w:ind w:firstLine="567"/>
-        <w:jc w:val="left"/>
-        <w:rPr>
-          <w:b/>
-          <w:sz w:val="28"/>
-          <w:lang w:val="uk-UA"/>
-        </w:rPr>
-      </w:pPr>
-      <w:r>
-        <w:rPr>
-          <w:b/>
-          <w:sz w:val="28"/>
-          <w:lang w:val="uk-UA"/>
-        </w:rPr>
-        <w:t>Методи адресації операндів</w:t>
-      </w:r>
-    </w:p>
-    <w:p>
-      <w:pPr>
-        <w:autoSpaceDE w:val="0"/>
-        <w:autoSpaceDN w:val="0"/>
-        <w:adjustRightInd w:val="0"/>
-        <w:spacing w:line="360" w:lineRule="auto"/>
-        <w:ind w:firstLine="567"/>
-        <w:jc w:val="left"/>
-        <w:rPr>
-          <w:sz w:val="28"/>
-          <w:lang w:val="uk-UA"/>
-        </w:rPr>
-      </w:pPr>
-      <w:r>
-        <w:rPr>
-          <w:sz w:val="28"/>
-          <w:lang w:val="uk-UA"/>
-        </w:rPr>
-        <w:t>Методи адресації – це правила, за</w:t>
-      </w:r>
-      <w:r>
-        <w:rPr>
-          <w:sz w:val="28"/>
-          <w:lang w:val="uk-UA"/>
-        </w:rPr>
-        <w:t xml:space="preserve"> якими визначаються безпосеред</w:t>
-      </w:r>
-      <w:r>
-        <w:rPr>
-          <w:sz w:val="28"/>
-          <w:lang w:val="uk-UA"/>
-        </w:rPr>
-        <w:t>ньо операнди, їхнє місцезнаходження</w:t>
-      </w:r>
-      <w:r>
-        <w:rPr>
-          <w:sz w:val="28"/>
-          <w:lang w:val="uk-UA"/>
-        </w:rPr>
-        <w:t>, а також адреси розміщення ре</w:t>
-      </w:r>
-      <w:r>
-        <w:rPr>
-          <w:sz w:val="28"/>
-          <w:lang w:val="uk-UA"/>
-        </w:rPr>
-        <w:t>зультатів обчислень. Можна виділити кілька основних ме</w:t>
-      </w:r>
-      <w:r>
-        <w:rPr>
-          <w:sz w:val="28"/>
-          <w:lang w:val="uk-UA"/>
-        </w:rPr>
-        <w:t>тодів адресації, які застосову</w:t>
-      </w:r>
-      <w:r>
-        <w:rPr>
-          <w:sz w:val="28"/>
-          <w:lang w:val="uk-UA"/>
-        </w:rPr>
-        <w:t>ються для знаходження даних у сегмент</w:t>
-      </w:r>
-      <w:r>
-        <w:rPr>
-          <w:sz w:val="28"/>
-          <w:lang w:val="uk-UA"/>
-        </w:rPr>
-        <w:t xml:space="preserve">і пам'яті: </w:t>
-      </w:r>
-      <w:r>
-        <w:rPr>
-          <w:i/>
-          <w:sz w:val="28"/>
-          <w:lang w:val="uk-UA"/>
-        </w:rPr>
-        <w:t>регістрова, безпосе</w:t>
-      </w:r>
-      <w:r>
-        <w:rPr>
-          <w:i/>
-          <w:sz w:val="28"/>
-          <w:lang w:val="uk-UA"/>
-        </w:rPr>
-        <w:t>редня, пряма, непряма</w:t>
-      </w:r>
-      <w:r>
-        <w:rPr>
-          <w:sz w:val="28"/>
-          <w:lang w:val="uk-UA"/>
-        </w:rPr>
-        <w:t xml:space="preserve">. </w:t>
-      </w:r>
-    </w:p>
-    <w:p>
-      <w:pPr>
-        <w:autoSpaceDE w:val="0"/>
-        <w:autoSpaceDN w:val="0"/>
-        <w:adjustRightInd w:val="0"/>
-        <w:spacing w:line="360" w:lineRule="auto"/>
-        <w:ind w:firstLine="567"/>
-        <w:jc w:val="left"/>
-        <w:rPr>
-          <w:sz w:val="28"/>
-          <w:lang w:val="uk-UA"/>
-        </w:rPr>
-      </w:pPr>
-      <w:r>
-        <w:rPr>
-          <w:sz w:val="28"/>
-          <w:lang w:val="uk-UA"/>
-        </w:rPr>
-        <w:t xml:space="preserve">У машинній команді з двома операндами можливі наступні взаємодії операндів: </w:t>
-      </w:r>
-    </w:p>
-    <w:p>
-      <w:pPr>
-        <w:autoSpaceDE w:val="0"/>
-        <w:autoSpaceDN w:val="0"/>
-        <w:adjustRightInd w:val="0"/>
-        <w:spacing w:line="360" w:lineRule="auto"/>
-        <w:ind w:firstLine="0"/>
-        <w:jc w:val="left"/>
-        <w:rPr>
-          <w:sz w:val="28"/>
-          <w:lang w:val="uk-UA"/>
-        </w:rPr>
-      </w:pPr>
-      <w:r>
-        <w:rPr>
-          <w:sz w:val="28"/>
-          <w:lang w:val="uk-UA"/>
-        </w:rPr>
-        <w:t>регістр – регістр;</w:t>
-      </w:r>
-    </w:p>
-    <w:p>
-      <w:pPr>
-        <w:autoSpaceDE w:val="0"/>
-        <w:autoSpaceDN w:val="0"/>
-        <w:adjustRightInd w:val="0"/>
-        <w:spacing w:line="360" w:lineRule="auto"/>
-        <w:ind w:firstLine="0"/>
-        <w:jc w:val="left"/>
-        <w:rPr>
-          <w:sz w:val="28"/>
-          <w:lang w:val="uk-UA"/>
-        </w:rPr>
-      </w:pPr>
-      <w:r>
-        <w:rPr>
-          <w:sz w:val="28"/>
-          <w:lang w:val="uk-UA"/>
-        </w:rPr>
-        <w:t xml:space="preserve">регістр – пам'ять; </w:t>
-      </w:r>
-    </w:p>
-    <w:p>
-      <w:pPr>
-        <w:autoSpaceDE w:val="0"/>
-        <w:autoSpaceDN w:val="0"/>
-        <w:adjustRightInd w:val="0"/>
-        <w:spacing w:line="360" w:lineRule="auto"/>
-        <w:ind w:firstLine="0"/>
-        <w:jc w:val="left"/>
-        <w:rPr>
-          <w:sz w:val="28"/>
-          <w:lang w:val="uk-UA"/>
-        </w:rPr>
-      </w:pPr>
-      <w:r>
-        <w:rPr>
-          <w:sz w:val="28"/>
-          <w:lang w:val="uk-UA"/>
-        </w:rPr>
-        <w:t xml:space="preserve">пам'ять – регістр; </w:t>
-      </w:r>
-    </w:p>
-    <w:p>
-      <w:pPr>
-        <w:autoSpaceDE w:val="0"/>
-        <w:autoSpaceDN w:val="0"/>
-        <w:adjustRightInd w:val="0"/>
-        <w:spacing w:line="360" w:lineRule="auto"/>
-        <w:ind w:firstLine="0"/>
-        <w:jc w:val="left"/>
-        <w:rPr>
-          <w:sz w:val="28"/>
-          <w:lang w:val="uk-UA"/>
-        </w:rPr>
-      </w:pPr>
-      <w:r>
-        <w:rPr>
-          <w:sz w:val="28"/>
-          <w:lang w:val="uk-UA"/>
-        </w:rPr>
-        <w:t>безпо</w:t>
-      </w:r>
-      <w:r>
-        <w:rPr>
-          <w:sz w:val="28"/>
-          <w:lang w:val="uk-UA"/>
-        </w:rPr>
-        <w:t xml:space="preserve">середній операнд – регістр; </w:t>
-      </w:r>
-    </w:p>
-    <w:p>
-      <w:pPr>
-        <w:autoSpaceDE w:val="0"/>
-        <w:autoSpaceDN w:val="0"/>
-        <w:adjustRightInd w:val="0"/>
-        <w:spacing w:line="360" w:lineRule="auto"/>
-        <w:ind w:firstLine="0"/>
-        <w:jc w:val="left"/>
-        <w:rPr>
-          <w:sz w:val="28"/>
-          <w:lang w:val="uk-UA"/>
-        </w:rPr>
-      </w:pPr>
-      <w:r>
-        <w:rPr>
-          <w:sz w:val="28"/>
-          <w:lang w:val="uk-UA"/>
-        </w:rPr>
-        <w:t xml:space="preserve">безпосередній операнд – пам'ять. </w:t>
-      </w:r>
-    </w:p>
-    <w:p>
-      <w:pPr>
-        <w:autoSpaceDE w:val="0"/>
-        <w:autoSpaceDN w:val="0"/>
-        <w:adjustRightInd w:val="0"/>
-        <w:spacing w:line="360" w:lineRule="auto"/>
-        <w:ind w:firstLine="567"/>
-        <w:jc w:val="left"/>
-        <w:rPr>
-          <w:sz w:val="28"/>
-          <w:lang w:val="uk-UA"/>
-        </w:rPr>
-      </w:pPr>
-      <w:r>
-        <w:rPr>
-          <w:sz w:val="28"/>
-          <w:lang w:val="uk-UA"/>
-        </w:rPr>
-        <w:t xml:space="preserve">Тільки для ланцюжкових команд та </w:t>
-      </w:r>
-      <w:r>
-        <w:rPr>
-          <w:sz w:val="28"/>
-          <w:lang w:val="uk-UA"/>
-        </w:rPr>
-        <w:t>при роботі зі стеком може вико</w:t>
-      </w:r>
-      <w:r>
-        <w:rPr>
-          <w:sz w:val="28"/>
-          <w:lang w:val="uk-UA"/>
-        </w:rPr>
-        <w:t>нуватися передача "пам'ять – пам'ять".</w:t>
-      </w:r>
-    </w:p>
-    <w:p>
-      <w:pPr>
-        <w:autoSpaceDE w:val="0"/>
-        <w:autoSpaceDN w:val="0"/>
-        <w:adjustRightInd w:val="0"/>
-        <w:spacing w:line="360" w:lineRule="auto"/>
-        <w:ind w:firstLine="567"/>
-        <w:jc w:val="left"/>
-        <w:rPr>
-          <w:sz w:val="28"/>
-          <w:lang w:val="uk-UA"/>
-        </w:rPr>
-      </w:pPr>
-    </w:p>
-    <w:p>
-      <w:pPr>
-        <w:autoSpaceDE w:val="0"/>
-        <w:autoSpaceDN w:val="0"/>
-        <w:adjustRightInd w:val="0"/>
-        <w:spacing w:line="360" w:lineRule="auto"/>
-        <w:ind w:firstLine="567"/>
-        <w:jc w:val="left"/>
-        <w:rPr>
-          <w:sz w:val="28"/>
-          <w:lang w:val="uk-UA"/>
-        </w:rPr>
-      </w:pPr>
-      <w:r>
-        <w:rPr>
-          <w:sz w:val="28"/>
-          <w:lang w:val="uk-UA"/>
-        </w:rPr>
-        <w:t xml:space="preserve"> При </w:t>
-      </w:r>
-      <w:r>
-        <w:rPr>
-          <w:b/>
-          <w:sz w:val="28"/>
-          <w:lang w:val="uk-UA"/>
-        </w:rPr>
-        <w:t>регістровій</w:t>
-      </w:r>
-      <w:r>
-        <w:rPr>
-          <w:sz w:val="28"/>
-          <w:lang w:val="uk-UA"/>
-        </w:rPr>
-        <w:t xml:space="preserve"> адресації операнди знаходяться безпосередньо в регістрах процесора. У командах ви</w:t>
-      </w:r>
-      <w:r>
-        <w:rPr>
-          <w:sz w:val="28"/>
-          <w:lang w:val="uk-UA"/>
-        </w:rPr>
-        <w:t>користовуються регістри однако</w:t>
-      </w:r>
-      <w:r>
-        <w:rPr>
-          <w:sz w:val="28"/>
-          <w:lang w:val="uk-UA"/>
-        </w:rPr>
-        <w:t>вого типу: байт або слово. Дана адрес</w:t>
-      </w:r>
-      <w:r>
-        <w:rPr>
-          <w:sz w:val="28"/>
-          <w:lang w:val="uk-UA"/>
-        </w:rPr>
-        <w:t>ація часто застосовується в ко</w:t>
-      </w:r>
-      <w:r>
-        <w:rPr>
-          <w:sz w:val="28"/>
-          <w:lang w:val="uk-UA"/>
-        </w:rPr>
-        <w:t>мандах пересилки даних.</w:t>
-      </w:r>
-      <w:r>
-        <w:rPr>
-          <w:sz w:val="28"/>
-          <w:lang w:val="uk-UA"/>
-        </w:rPr>
-        <w:t xml:space="preserve"> </w:t>
-      </w:r>
-    </w:p>
-    <w:p>
-      <w:pPr>
-        <w:autoSpaceDE w:val="0"/>
-        <w:autoSpaceDN w:val="0"/>
-        <w:adjustRightInd w:val="0"/>
-        <w:spacing w:line="360" w:lineRule="auto"/>
-        <w:ind w:firstLine="567"/>
-        <w:jc w:val="left"/>
-        <w:rPr>
-          <w:sz w:val="28"/>
-          <w:lang w:val="uk-UA"/>
-        </w:rPr>
-      </w:pPr>
-      <w:r>
-        <w:rPr>
-          <w:sz w:val="28"/>
-          <w:lang w:val="uk-UA"/>
-        </w:rPr>
-        <w:t xml:space="preserve">В операціях з регістровою </w:t>
-      </w:r>
-      <w:r>
-        <w:rPr>
-          <w:sz w:val="28"/>
-          <w:lang w:val="uk-UA"/>
-        </w:rPr>
-        <w:t>адресацією для збереження даних</w:t>
-      </w:r>
-      <w:r>
-        <w:rPr>
-          <w:sz w:val="28"/>
-          <w:lang w:val="uk-UA"/>
-        </w:rPr>
-        <w:t xml:space="preserve"> використовуються: </w:t>
-      </w:r>
-    </w:p>
-    <w:p>
-      <w:pPr>
-        <w:autoSpaceDE w:val="0"/>
-        <w:autoSpaceDN w:val="0"/>
-        <w:adjustRightInd w:val="0"/>
-        <w:spacing w:line="360" w:lineRule="auto"/>
-        <w:ind w:firstLine="567"/>
-        <w:jc w:val="left"/>
-        <w:rPr>
-          <w:sz w:val="28"/>
-          <w:lang w:val="uk-UA"/>
-        </w:rPr>
-      </w:pPr>
-      <w:r>
-        <w:rPr>
-          <w:sz w:val="28"/>
-          <w:lang w:val="uk-UA"/>
-        </w:rPr>
-        <w:sym w:font="Symbol" w:char="F0B7"/>
-      </w:r>
-      <w:r>
-        <w:rPr>
-          <w:sz w:val="28"/>
-          <w:lang w:val="uk-UA"/>
-        </w:rPr>
-        <w:t xml:space="preserve"> 16-розрядні регістри АХ, ВХ, СХ, DX; </w:t>
-      </w:r>
-    </w:p>
-    <w:p>
-      <w:pPr>
-        <w:autoSpaceDE w:val="0"/>
-        <w:autoSpaceDN w:val="0"/>
-        <w:adjustRightInd w:val="0"/>
-        <w:spacing w:line="360" w:lineRule="auto"/>
-        <w:ind w:firstLine="567"/>
-        <w:jc w:val="left"/>
-        <w:rPr>
-          <w:sz w:val="28"/>
-          <w:lang w:val="uk-UA"/>
-        </w:rPr>
-      </w:pPr>
-      <w:r>
-        <w:rPr>
-          <w:sz w:val="28"/>
-          <w:lang w:val="uk-UA"/>
-        </w:rPr>
-        <w:sym w:font="Symbol" w:char="F0B7"/>
-      </w:r>
-      <w:r>
-        <w:rPr>
-          <w:sz w:val="28"/>
-          <w:lang w:val="uk-UA"/>
-        </w:rPr>
-        <w:t xml:space="preserve"> 8-розрядні регістри AH, AL, BH, BL, CH, CL, DH, DL. </w:t>
-      </w:r>
-    </w:p>
-    <w:p>
-      <w:pPr>
-        <w:autoSpaceDE w:val="0"/>
-        <w:autoSpaceDN w:val="0"/>
-        <w:adjustRightInd w:val="0"/>
-        <w:spacing w:line="360" w:lineRule="auto"/>
-        <w:ind w:firstLine="567"/>
-        <w:jc w:val="left"/>
-        <w:rPr>
-          <w:sz w:val="28"/>
-          <w:lang w:val="uk-UA"/>
-        </w:rPr>
-      </w:pPr>
-      <w:r>
-        <w:rPr>
-          <w:sz w:val="28"/>
-          <w:lang w:val="uk-UA"/>
-        </w:rPr>
-        <w:lastRenderedPageBreak/>
-        <w:t xml:space="preserve">Наприклад, пересилання вмісту регістра ВХ в АХ і АН в AL буде представлено такими командами: mov ax, bx mov al, ah mov cl, dh </w:t>
-      </w:r>
-    </w:p>
-    <w:p>
-      <w:pPr>
-        <w:autoSpaceDE w:val="0"/>
-        <w:autoSpaceDN w:val="0"/>
-        <w:adjustRightInd w:val="0"/>
-        <w:spacing w:line="360" w:lineRule="auto"/>
-        <w:ind w:firstLine="567"/>
-        <w:jc w:val="left"/>
-        <w:rPr>
-          <w:sz w:val="28"/>
-          <w:lang w:val="uk-UA"/>
-        </w:rPr>
-      </w:pPr>
-    </w:p>
-    <w:p>
-      <w:pPr>
-        <w:autoSpaceDE w:val="0"/>
-        <w:autoSpaceDN w:val="0"/>
-        <w:adjustRightInd w:val="0"/>
-        <w:spacing w:line="360" w:lineRule="auto"/>
-        <w:ind w:firstLine="567"/>
-        <w:jc w:val="left"/>
-        <w:rPr>
-          <w:sz w:val="28"/>
-          <w:lang w:val="uk-UA"/>
-        </w:rPr>
-      </w:pPr>
-      <w:r>
-        <w:rPr>
-          <w:sz w:val="28"/>
-          <w:lang w:val="uk-UA"/>
-        </w:rPr>
-        <w:t xml:space="preserve">При </w:t>
-      </w:r>
-      <w:r>
-        <w:rPr>
-          <w:b/>
-          <w:sz w:val="28"/>
-          <w:lang w:val="uk-UA"/>
-        </w:rPr>
-        <w:t>безпосередній</w:t>
-      </w:r>
-      <w:r>
-        <w:rPr>
-          <w:sz w:val="28"/>
-          <w:lang w:val="uk-UA"/>
-        </w:rPr>
-        <w:t xml:space="preserve"> адресації операнд перебуває в коді команди і для його зберігання в команді виділяється поле довжиною 8 або 16 біт. Операнд-приймач може перебувати або в </w:t>
-      </w:r>
-      <w:r>
-        <w:rPr>
-          <w:sz w:val="28"/>
-          <w:lang w:val="uk-UA"/>
-        </w:rPr>
-        <w:t>пам'яті, або в регістрі, а опе</w:t>
-      </w:r>
-      <w:r>
-        <w:rPr>
-          <w:sz w:val="28"/>
-          <w:lang w:val="uk-UA"/>
-        </w:rPr>
-        <w:t xml:space="preserve">ранд може бути тільки операндом-джерелом. Наприклад: </w:t>
-      </w:r>
-    </w:p>
-    <w:p>
-      <w:pPr>
-        <w:autoSpaceDE w:val="0"/>
-        <w:autoSpaceDN w:val="0"/>
-        <w:adjustRightInd w:val="0"/>
-        <w:spacing w:line="360" w:lineRule="auto"/>
-        <w:ind w:firstLine="567"/>
-        <w:jc w:val="left"/>
-        <w:rPr>
-          <w:sz w:val="28"/>
-          <w:lang w:val="uk-UA"/>
-        </w:rPr>
-      </w:pPr>
-      <w:r>
-        <w:rPr>
-          <w:sz w:val="28"/>
-          <w:lang w:val="uk-UA"/>
-        </w:rPr>
-        <w:t>mov dx, 0ba64h – команда пересилає в регістр DX шістнадцяткову константу 0BA64h; Пряма адресація вказує безпосередньо на команду, яку необхідно виконати. Пряма адресація використов</w:t>
-      </w:r>
-      <w:r>
-        <w:rPr>
-          <w:sz w:val="28"/>
-          <w:lang w:val="uk-UA"/>
-        </w:rPr>
-        <w:t>ується в команді безумовного пе</w:t>
-      </w:r>
-      <w:r>
-        <w:rPr>
-          <w:sz w:val="28"/>
-          <w:lang w:val="uk-UA"/>
-        </w:rPr>
-        <w:t>реходу jmp, в якій мітка визначає нову адресу продовження виконання програми. Це переміщення можливе тільки в межах даного сегмента. Непряма адресація напряму не вка</w:t>
-      </w:r>
-      <w:r>
-        <w:rPr>
-          <w:sz w:val="28"/>
-          <w:lang w:val="uk-UA"/>
-        </w:rPr>
-        <w:t>зує на адресу розміщення інфор</w:t>
-      </w:r>
-      <w:r>
-        <w:rPr>
-          <w:sz w:val="28"/>
-          <w:lang w:val="uk-UA"/>
-        </w:rPr>
-        <w:t xml:space="preserve">мації, а містить її складові. </w:t>
-      </w:r>
-    </w:p>
-    <w:p>
-      <w:pPr>
-        <w:autoSpaceDE w:val="0"/>
-        <w:autoSpaceDN w:val="0"/>
-        <w:adjustRightInd w:val="0"/>
-        <w:spacing w:line="360" w:lineRule="auto"/>
-        <w:ind w:firstLine="567"/>
-        <w:jc w:val="left"/>
-        <w:rPr>
-          <w:sz w:val="28"/>
-          <w:lang w:val="uk-UA"/>
-        </w:rPr>
-      </w:pPr>
-    </w:p>
-    <w:p>
-      <w:pPr>
-        <w:autoSpaceDE w:val="0"/>
-        <w:autoSpaceDN w:val="0"/>
-        <w:adjustRightInd w:val="0"/>
-        <w:spacing w:line="360" w:lineRule="auto"/>
-        <w:ind w:firstLine="567"/>
-        <w:jc w:val="left"/>
-        <w:rPr>
-          <w:sz w:val="28"/>
-          <w:lang w:val="uk-UA"/>
-        </w:rPr>
-      </w:pPr>
-      <w:r>
-        <w:rPr>
-          <w:sz w:val="28"/>
-          <w:lang w:val="uk-UA"/>
-        </w:rPr>
-        <w:t xml:space="preserve">Якщо операнд у команді взято у квадратні дужки, то їхній вміст визначає складову адреси розташування операнда. Такий вид адресації називається </w:t>
-      </w:r>
-      <w:r>
-        <w:rPr>
-          <w:b/>
-          <w:sz w:val="28"/>
-          <w:lang w:val="uk-UA"/>
-        </w:rPr>
-        <w:t>непрямим</w:t>
-      </w:r>
-      <w:r>
-        <w:rPr>
-          <w:sz w:val="28"/>
-          <w:lang w:val="uk-UA"/>
-        </w:rPr>
-        <w:t>. Непряма адресація має декілька різн</w:t>
-      </w:r>
-      <w:r>
-        <w:rPr>
-          <w:sz w:val="28"/>
-          <w:lang w:val="uk-UA"/>
-        </w:rPr>
-        <w:t>овидів: непряма базова (регіст</w:t>
-      </w:r>
-      <w:r>
-        <w:rPr>
-          <w:sz w:val="28"/>
-          <w:lang w:val="uk-UA"/>
-        </w:rPr>
-        <w:t xml:space="preserve">рова) адресація; непряма індексна адресація; непряма базова індексна адресація. Ці моделі непрямої адресації різняться між собою вибором регістрів, в яких знаходяться складові частини адреси, наявністю або відсутністю зміщення в формуванні адреси. </w:t>
-      </w:r>
-    </w:p>
-    <w:p>
-      <w:pPr>
-        <w:autoSpaceDE w:val="0"/>
-        <w:autoSpaceDN w:val="0"/>
-        <w:adjustRightInd w:val="0"/>
-        <w:spacing w:line="360" w:lineRule="auto"/>
-        <w:ind w:firstLine="567"/>
-        <w:jc w:val="left"/>
-        <w:rPr>
-          <w:sz w:val="28"/>
-          <w:lang w:val="uk-UA"/>
-        </w:rPr>
-      </w:pPr>
-      <w:r>
-        <w:rPr>
-          <w:b/>
-          <w:sz w:val="28"/>
-          <w:lang w:val="uk-UA"/>
-        </w:rPr>
-        <w:t>Непряма базова (регістрова)</w:t>
-      </w:r>
-      <w:r>
-        <w:rPr>
-          <w:sz w:val="28"/>
-          <w:lang w:val="uk-UA"/>
-        </w:rPr>
-        <w:t xml:space="preserve"> адресація із зміщенням та без зміщення для доступу до окремих блоків даних використовує регістри загального призначення ВХ та ВР. </w:t>
-      </w:r>
-    </w:p>
-    <w:p>
-      <w:pPr>
-        <w:autoSpaceDE w:val="0"/>
-        <w:autoSpaceDN w:val="0"/>
-        <w:adjustRightInd w:val="0"/>
-        <w:spacing w:line="360" w:lineRule="auto"/>
-        <w:ind w:firstLine="567"/>
-        <w:jc w:val="left"/>
-        <w:rPr>
-          <w:sz w:val="28"/>
-          <w:lang w:val="uk-UA"/>
-        </w:rPr>
-      </w:pPr>
-      <w:r>
-        <w:rPr>
-          <w:b/>
-          <w:sz w:val="28"/>
-          <w:lang w:val="uk-UA"/>
-        </w:rPr>
-        <w:t>Непряма індексна адресація</w:t>
-      </w:r>
-      <w:r>
-        <w:rPr>
-          <w:sz w:val="28"/>
-          <w:lang w:val="uk-UA"/>
-        </w:rPr>
-        <w:t xml:space="preserve"> із зміщенням та без зміщення Використовують для формування ефективної адреси індексні регістри SI та DI, що значно полегшує роботу з масивами даних</w:t>
-      </w:r>
-    </w:p>
-    <w:p>
-      <w:pPr>
-        <w:autoSpaceDE w:val="0"/>
-        <w:autoSpaceDN w:val="0"/>
-        <w:adjustRightInd w:val="0"/>
-        <w:spacing w:line="360" w:lineRule="auto"/>
-        <w:ind w:firstLine="567"/>
-        <w:jc w:val="left"/>
-        <w:rPr>
-          <w:sz w:val="28"/>
-          <w:lang w:val="uk-UA"/>
-        </w:rPr>
-      </w:pPr>
-      <w:r>
-        <w:rPr>
-          <w:sz w:val="28"/>
-          <w:lang w:val="uk-UA"/>
-        </w:rPr>
-        <w:t>Непряма базово-індексна: е</w:t>
-      </w:r>
-      <w:r>
-        <w:rPr>
-          <w:sz w:val="28"/>
-          <w:lang w:val="uk-UA"/>
-        </w:rPr>
-        <w:t>фективна адрес</w:t>
-      </w:r>
-      <w:r>
-        <w:rPr>
-          <w:sz w:val="28"/>
-          <w:lang w:val="uk-UA"/>
-        </w:rPr>
-        <w:t>а формується як сума вмісту ба</w:t>
-      </w:r>
-      <w:r>
-        <w:rPr>
-          <w:sz w:val="28"/>
-          <w:lang w:val="uk-UA"/>
-        </w:rPr>
-        <w:t>зового й індексного регістрів. Для визначення адреси в командах може ви</w:t>
-      </w:r>
-      <w:r>
-        <w:rPr>
-          <w:sz w:val="28"/>
-          <w:lang w:val="uk-UA"/>
-        </w:rPr>
-        <w:t>користовуватися також зміщення.</w:t>
-      </w:r>
-    </w:p>
-    <w:p>
-      <w:pPr>
-        <w:autoSpaceDE w:val="0"/>
-        <w:autoSpaceDN w:val="0"/>
-        <w:adjustRightInd w:val="0"/>
-        <w:spacing w:line="360" w:lineRule="auto"/>
-        <w:ind w:firstLine="567"/>
-        <w:jc w:val="left"/>
-        <w:rPr>
-          <w:lang w:val="uk-UA"/>
-        </w:rPr>
-      </w:pPr>
-      <w:r>
-        <w:rPr>
-          <w:lang w:val="uk-UA"/>
-        </w:rPr>
-        <w:lastRenderedPageBreak/>
-        <w:t>Завдання:</w:t>
-      </w:r>
-    </w:p>
-    <w:p>
-      <w:pPr>
-        <w:autoSpaceDE w:val="0"/>
-        <w:autoSpaceDN w:val="0"/>
-        <w:adjustRightInd w:val="0"/>
-        <w:spacing w:line="360" w:lineRule="auto"/>
-        <w:ind w:firstLine="567"/>
-        <w:jc w:val="left"/>
-        <w:rPr>
-          <w:lang w:val="uk-UA"/>
-        </w:rPr>
-      </w:pPr>
-      <w:r>
-        <w:rPr>
-          <w:lang w:val="uk-UA"/>
-        </w:rPr>
-        <w:t xml:space="preserve">1) Сформувати масив даних об'ємом в 10 байт. </w:t>
-      </w:r>
-    </w:p>
-    <w:p>
-      <w:pPr>
-        <w:autoSpaceDE w:val="0"/>
-        <w:autoSpaceDN w:val="0"/>
-        <w:adjustRightInd w:val="0"/>
-        <w:spacing w:line="360" w:lineRule="auto"/>
-        <w:ind w:firstLine="567"/>
-        <w:jc w:val="left"/>
-        <w:rPr>
-          <w:lang w:val="uk-UA"/>
-        </w:rPr>
-      </w:pPr>
-      <w:r>
-        <w:rPr>
-          <w:lang w:val="uk-UA"/>
-        </w:rPr>
-        <w:t xml:space="preserve">2) Сформувати </w:t>
-      </w:r>
-      <w:r>
-        <w:rPr>
-          <w:lang w:val="uk-UA"/>
-        </w:rPr>
-        <w:t>порожній</w:t>
-      </w:r>
-      <w:r>
-        <w:rPr>
-          <w:lang w:val="uk-UA"/>
-        </w:rPr>
-        <w:t xml:space="preserve"> масив об'ємом в 10 байт. </w:t>
-      </w:r>
-    </w:p>
-    <w:p>
-      <w:pPr>
-        <w:autoSpaceDE w:val="0"/>
-        <w:autoSpaceDN w:val="0"/>
-        <w:adjustRightInd w:val="0"/>
-        <w:spacing w:line="360" w:lineRule="auto"/>
-        <w:ind w:firstLine="567"/>
-        <w:jc w:val="left"/>
-        <w:rPr>
-          <w:lang w:val="uk-UA"/>
-        </w:rPr>
-      </w:pPr>
-      <w:r>
-        <w:rPr>
-          <w:lang w:val="uk-UA"/>
-        </w:rPr>
-        <w:t>3) Виконати перенесення даних з перш</w:t>
-      </w:r>
-      <w:r>
-        <w:rPr>
-          <w:lang w:val="uk-UA"/>
-        </w:rPr>
-        <w:t>ого масиву в другий, використо</w:t>
-      </w:r>
-      <w:r>
-        <w:rPr>
-          <w:lang w:val="uk-UA"/>
-        </w:rPr>
-        <w:t xml:space="preserve">вуючи методи непрямої адресації (базової, індексної та базово-індексної). </w:t>
-      </w:r>
-    </w:p>
-    <w:p>
-      <w:pPr>
-        <w:autoSpaceDE w:val="0"/>
-        <w:autoSpaceDN w:val="0"/>
-        <w:adjustRightInd w:val="0"/>
-        <w:spacing w:line="360" w:lineRule="auto"/>
-        <w:ind w:firstLine="567"/>
-        <w:jc w:val="left"/>
-        <w:rPr>
-          <w:lang w:val="uk-UA"/>
-        </w:rPr>
-      </w:pPr>
-      <w:r>
-        <w:rPr>
-          <w:lang w:val="uk-UA"/>
-        </w:rPr>
-        <w:t>4) За допомогою команди XLAT визнач</w:t>
-      </w:r>
-      <w:r>
-        <w:rPr>
-          <w:lang w:val="uk-UA"/>
-        </w:rPr>
-        <w:t>ити i-й елемент другого ма</w:t>
-      </w:r>
-      <w:r>
-        <w:rPr>
-          <w:lang w:val="uk-UA"/>
-        </w:rPr>
-        <w:t>сиву (i-й елемент – остання цифра порядкового номера в списку групи).</w:t>
-      </w:r>
-    </w:p>
-    <w:p>
-      <w:pPr>
-        <w:autoSpaceDE w:val="0"/>
-        <w:autoSpaceDN w:val="0"/>
-        <w:adjustRightInd w:val="0"/>
-        <w:spacing w:line="360" w:lineRule="auto"/>
-        <w:ind w:firstLine="567"/>
-        <w:jc w:val="left"/>
-        <w:rPr>
-          <w:lang w:val="uk-UA"/>
-        </w:rPr>
-      </w:pPr>
-    </w:p>
-    <w:p>
-      <w:pPr>
-        <w:autoSpaceDE w:val="0"/>
-        <w:autoSpaceDN w:val="0"/>
-        <w:adjustRightInd w:val="0"/>
-        <w:spacing w:line="360" w:lineRule="auto"/>
-        <w:ind w:firstLine="567"/>
-        <w:jc w:val="left"/>
-        <w:rPr>
           <w:b/>
           <w:lang w:val="uk-UA"/>
         </w:rPr>
@@ -1974,15 +776,6 @@
           <w:lang w:val="uk-UA"/>
         </w:rPr>
       </w:pPr>
-      <w:r>
-        <w:rPr>
-          <w:rFonts w:asciiTheme="minorHAnsi" w:hAnsiTheme="minorHAnsi" w:cstheme="minorHAnsi"/>
-          <w:sz w:val="20"/>
-          <w:szCs w:val="22"/>
-          <w:lang w:val="uk-UA"/>
-        </w:rPr>
-        <w:t xml:space="preserve">   b db 10 dup (?)</w:t>
-      </w:r>
     </w:p>
     <w:p>
       <w:pPr>
@@ -1993,20 +786,11 @@
         <w:jc w:val="left"/>
         <w:rPr>
           <w:rFonts w:asciiTheme="minorHAnsi" w:hAnsiTheme="minorHAnsi" w:cstheme="minorHAnsi"/>
-          <w:sz w:val="20"/>
+          <w:sz w:val="22"/>
           <w:szCs w:val="22"/>
           <w:lang w:val="uk-UA"/>
         </w:rPr>
       </w:pPr>
-      <w:r>
-        <w:rPr>
-          <w:rFonts w:asciiTheme="minorHAnsi" w:hAnsiTheme="minorHAnsi" w:cstheme="minorHAnsi"/>
-          <w:sz w:val="20"/>
-          <w:szCs w:val="22"/>
-          <w:lang w:val="uk-UA"/>
-        </w:rPr>
-        <w:t>Dat EndS</w:t>
-      </w:r>
     </w:p>
     <w:p>
       <w:pPr>
@@ -2016,12 +800,19 @@
         <w:ind w:firstLine="567"/>
         <w:jc w:val="left"/>
         <w:rPr>
-          <w:rFonts w:asciiTheme="minorHAnsi" w:hAnsiTheme="minorHAnsi" w:cstheme="minorHAnsi"/>
-          <w:sz w:val="20"/>
-          <w:szCs w:val="22"/>
-          <w:lang w:val="uk-UA"/>
-        </w:rPr>
-      </w:pPr>
+          <w:b/>
+          <w:sz w:val="28"/>
+          <w:lang w:val="uk-UA"/>
+        </w:rPr>
+      </w:pPr>
+      <w:r>
+        <w:rPr>
+          <w:b/>
+          <w:sz w:val="28"/>
+          <w:lang w:val="uk-UA"/>
+        </w:rPr>
+        <w:t>Результат виконання програми:</w:t>
+      </w:r>
     </w:p>
     <w:p>
       <w:pPr>
@@ -2031,20 +822,79 @@
         <w:ind w:firstLine="567"/>
         <w:jc w:val="left"/>
         <w:rPr>
-          <w:rFonts w:asciiTheme="minorHAnsi" w:hAnsiTheme="minorHAnsi" w:cstheme="minorHAnsi"/>
-          <w:sz w:val="20"/>
-          <w:szCs w:val="22"/>
-          <w:lang w:val="uk-UA"/>
-        </w:rPr>
-      </w:pPr>
-      <w:r>
-        <w:rPr>
-          <w:rFonts w:asciiTheme="minorHAnsi" w:hAnsiTheme="minorHAnsi" w:cstheme="minorHAnsi"/>
-          <w:sz w:val="20"/>
-          <w:szCs w:val="22"/>
-          <w:lang w:val="uk-UA"/>
-        </w:rPr>
-        <w:t>Codl Segment</w:t>
+          <w:sz w:val="28"/>
+          <w:lang w:val="uk-UA"/>
+        </w:rPr>
+      </w:pPr>
+      <w:r>
+        <w:rPr>
+          <w:sz w:val="28"/>
+          <w:lang w:val="uk-UA"/>
+        </w:rPr>
+        <w:t>Команди передачі керування дозво</w:t>
+      </w:r>
+      <w:r>
+        <w:rPr>
+          <w:sz w:val="28"/>
+          <w:lang w:val="uk-UA"/>
+        </w:rPr>
+        <w:t>ляють змінити послідовність про</w:t>
+      </w:r>
+      <w:r>
+        <w:rPr>
+          <w:sz w:val="28"/>
+          <w:lang w:val="uk-UA"/>
+        </w:rPr>
+        <w:t>ходження виконання команд на основі аналізу деяких умов або даних, а</w:t>
+      </w:r>
+      <w:r>
+        <w:rPr>
+          <w:sz w:val="28"/>
+          <w:lang w:val="uk-UA"/>
+        </w:rPr>
+        <w:t xml:space="preserve"> </w:t>
+      </w:r>
+      <w:r>
+        <w:rPr>
+          <w:sz w:val="28"/>
+          <w:lang w:val="uk-UA"/>
+        </w:rPr>
+        <w:t>також при необхідності перейти в іншу точку програми. Вони змінюють</w:t>
+      </w:r>
+      <w:r>
+        <w:rPr>
+          <w:sz w:val="28"/>
+          <w:lang w:val="uk-UA"/>
+        </w:rPr>
+        <w:t xml:space="preserve"> </w:t>
+      </w:r>
+      <w:r>
+        <w:rPr>
+          <w:sz w:val="28"/>
+          <w:lang w:val="uk-UA"/>
+        </w:rPr>
+        <w:t>вміст регістрів CS та IP, у результаті чого мікропроцесор вибирає для</w:t>
+      </w:r>
+      <w:r>
+        <w:rPr>
+          <w:sz w:val="28"/>
+          <w:lang w:val="uk-UA"/>
+        </w:rPr>
+        <w:t xml:space="preserve"> </w:t>
+      </w:r>
+      <w:r>
+        <w:rPr>
+          <w:sz w:val="28"/>
+          <w:lang w:val="uk-UA"/>
+        </w:rPr>
+        <w:t>виконання команду в іншій ділянці програми.</w:t>
+      </w:r>
+      <w:r>
+        <w:rPr>
+          <w:sz w:val="28"/>
+          <w:lang w:val="uk-UA"/>
+        </w:rPr>
+        <w:t xml:space="preserve"> </w:t>
       </w:r>
     </w:p>
     <w:p>
@@ -2055,20 +905,58 @@
         <w:ind w:firstLine="567"/>
         <w:jc w:val="left"/>
         <w:rPr>
-          <w:rFonts w:asciiTheme="minorHAnsi" w:hAnsiTheme="minorHAnsi" w:cstheme="minorHAnsi"/>
-          <w:sz w:val="20"/>
-          <w:szCs w:val="22"/>
-          <w:lang w:val="uk-UA"/>
-        </w:rPr>
-      </w:pPr>
-      <w:r>
-        <w:rPr>
-          <w:rFonts w:asciiTheme="minorHAnsi" w:hAnsiTheme="minorHAnsi" w:cstheme="minorHAnsi"/>
-          <w:sz w:val="20"/>
-          <w:szCs w:val="22"/>
-          <w:lang w:val="uk-UA"/>
-        </w:rPr>
-        <w:t xml:space="preserve">   assume ds:dat, cs:codl</w:t>
+          <w:sz w:val="28"/>
+          <w:lang w:val="uk-UA"/>
+        </w:rPr>
+      </w:pPr>
+      <w:r>
+        <w:rPr>
+          <w:sz w:val="28"/>
+          <w:lang w:val="uk-UA"/>
+        </w:rPr>
+        <w:t xml:space="preserve">Адреса переходу представляється </w:t>
+      </w:r>
+      <w:r>
+        <w:rPr>
+          <w:sz w:val="28"/>
+          <w:lang w:val="uk-UA"/>
+        </w:rPr>
+        <w:t>у вигляді мітки або адреси в об</w:t>
+      </w:r>
+      <w:r>
+        <w:rPr>
+          <w:sz w:val="28"/>
+          <w:lang w:val="uk-UA"/>
+        </w:rPr>
+        <w:t xml:space="preserve">ласті пам'яті. Існує декілька </w:t>
+      </w:r>
+      <w:r>
+        <w:rPr>
+          <w:sz w:val="28"/>
+          <w:lang w:val="uk-UA"/>
+        </w:rPr>
+        <w:t>різновидносте</w:t>
+      </w:r>
+      <w:r>
+        <w:rPr>
+          <w:sz w:val="28"/>
+          <w:lang w:val="uk-UA"/>
+        </w:rPr>
+        <w:t xml:space="preserve"> команди, які визначають</w:t>
+      </w:r>
+      <w:r>
+        <w:rPr>
+          <w:sz w:val="28"/>
+          <w:lang w:val="uk-UA"/>
+        </w:rPr>
+        <w:t xml:space="preserve"> </w:t>
+      </w:r>
+      <w:r>
+        <w:rPr>
+          <w:sz w:val="28"/>
+          <w:lang w:val="uk-UA"/>
+        </w:rPr>
+        <w:t>дальність переходу й способи завдання цільової адреси.</w:t>
       </w:r>
     </w:p>
     <w:p>
@@ -2079,20 +967,109 @@
         <w:ind w:firstLine="567"/>
         <w:jc w:val="left"/>
         <w:rPr>
-          <w:rFonts w:asciiTheme="minorHAnsi" w:hAnsiTheme="minorHAnsi" w:cstheme="minorHAnsi"/>
-          <w:sz w:val="20"/>
-          <w:szCs w:val="22"/>
-          <w:lang w:val="uk-UA"/>
-        </w:rPr>
-      </w:pPr>
-      <w:r>
-        <w:rPr>
-          <w:rFonts w:asciiTheme="minorHAnsi" w:hAnsiTheme="minorHAnsi" w:cstheme="minorHAnsi"/>
-          <w:sz w:val="20"/>
-          <w:szCs w:val="22"/>
-          <w:lang w:val="uk-UA"/>
-        </w:rPr>
-        <w:t xml:space="preserve">   </w:t>
+          <w:sz w:val="28"/>
+          <w:lang w:val="uk-UA"/>
+        </w:rPr>
+      </w:pPr>
+      <w:r>
+        <w:rPr>
+          <w:sz w:val="28"/>
+          <w:lang w:val="uk-UA"/>
+        </w:rPr>
+        <w:t>Якщо необхідний адрес переходу знаходиться в поточному сегменті</w:t>
+      </w:r>
+      <w:r>
+        <w:rPr>
+          <w:sz w:val="28"/>
+          <w:lang w:val="uk-UA"/>
+        </w:rPr>
+        <w:t xml:space="preserve"> </w:t>
+      </w:r>
+      <w:r>
+        <w:rPr>
+          <w:sz w:val="28"/>
+          <w:lang w:val="uk-UA"/>
+        </w:rPr>
+        <w:t xml:space="preserve">коду, то такий перехід називається </w:t>
+      </w:r>
+      <w:r>
+        <w:rPr>
+          <w:b/>
+          <w:sz w:val="28"/>
+          <w:lang w:val="uk-UA"/>
+        </w:rPr>
+        <w:t>внутрісегментним</w:t>
+      </w:r>
+      <w:r>
+        <w:rPr>
+          <w:sz w:val="28"/>
+          <w:lang w:val="uk-UA"/>
+        </w:rPr>
+        <w:t xml:space="preserve"> або </w:t>
+      </w:r>
+      <w:r>
+        <w:rPr>
+          <w:i/>
+          <w:sz w:val="28"/>
+          <w:lang w:val="uk-UA"/>
+        </w:rPr>
+        <w:t>близьким</w:t>
+      </w:r>
+      <w:r>
+        <w:rPr>
+          <w:sz w:val="28"/>
+          <w:lang w:val="uk-UA"/>
+        </w:rPr>
+        <w:t>, і</w:t>
+      </w:r>
+      <w:r>
+        <w:rPr>
+          <w:sz w:val="28"/>
+          <w:lang w:val="uk-UA"/>
+        </w:rPr>
+        <w:t xml:space="preserve"> </w:t>
+      </w:r>
+      <w:r>
+        <w:rPr>
+          <w:sz w:val="28"/>
+          <w:lang w:val="uk-UA"/>
+        </w:rPr>
+        <w:t xml:space="preserve">для зміни адреси необхідно змінюється </w:t>
+      </w:r>
+      <w:r>
+        <w:rPr>
+          <w:sz w:val="28"/>
+          <w:lang w:val="uk-UA"/>
+        </w:rPr>
+        <w:t>тільки вміст регістра IP. Як мо</w:t>
+      </w:r>
+      <w:r>
+        <w:rPr>
+          <w:sz w:val="28"/>
+          <w:lang w:val="uk-UA"/>
+        </w:rPr>
+        <w:t>дифікатор для уточнення переходу за</w:t>
+      </w:r>
+      <w:r>
+        <w:rPr>
+          <w:sz w:val="28"/>
+          <w:lang w:val="uk-UA"/>
+        </w:rPr>
+        <w:t>стосовується оператор перевизна</w:t>
+      </w:r>
+      <w:r>
+        <w:rPr>
+          <w:sz w:val="28"/>
+          <w:lang w:val="uk-UA"/>
+        </w:rPr>
+        <w:t>чення типу ptr, який застосовується для у</w:t>
+      </w:r>
+      <w:r>
+        <w:rPr>
+          <w:sz w:val="28"/>
+          <w:lang w:val="uk-UA"/>
+        </w:rPr>
+        <w:t>точнення типу мітки або змінної:</w:t>
       </w:r>
     </w:p>
     <w:p>
@@ -2103,20 +1080,18 @@
         <w:ind w:firstLine="567"/>
         <w:jc w:val="left"/>
         <w:rPr>
-          <w:rFonts w:asciiTheme="minorHAnsi" w:hAnsiTheme="minorHAnsi" w:cstheme="minorHAnsi"/>
-          <w:sz w:val="20"/>
-          <w:szCs w:val="22"/>
-          <w:lang w:val="uk-UA"/>
-        </w:rPr>
-      </w:pPr>
-      <w:r>
-        <w:rPr>
-          <w:rFonts w:asciiTheme="minorHAnsi" w:hAnsiTheme="minorHAnsi" w:cstheme="minorHAnsi"/>
-          <w:sz w:val="20"/>
-          <w:szCs w:val="22"/>
-          <w:lang w:val="uk-UA"/>
-        </w:rPr>
-        <w:t xml:space="preserve">   start: </w:t>
+          <w:b/>
+          <w:sz w:val="28"/>
+          <w:lang w:val="uk-UA"/>
+        </w:rPr>
+      </w:pPr>
+      <w:r>
+        <w:rPr>
+          <w:b/>
+          <w:sz w:val="28"/>
+          <w:lang w:val="uk-UA"/>
+        </w:rPr>
+        <w:t>&lt;тип &gt; ptr &lt;вираз&gt;,</w:t>
       </w:r>
     </w:p>
     <w:p>
@@ -2127,20 +1102,30 @@
         <w:ind w:firstLine="567"/>
         <w:jc w:val="left"/>
         <w:rPr>
-          <w:rFonts w:asciiTheme="minorHAnsi" w:hAnsiTheme="minorHAnsi" w:cstheme="minorHAnsi"/>
-          <w:sz w:val="20"/>
-          <w:szCs w:val="22"/>
-          <w:lang w:val="uk-UA"/>
-        </w:rPr>
-      </w:pPr>
-      <w:r>
-        <w:rPr>
-          <w:rFonts w:asciiTheme="minorHAnsi" w:hAnsiTheme="minorHAnsi" w:cstheme="minorHAnsi"/>
-          <w:sz w:val="20"/>
-          <w:szCs w:val="22"/>
-          <w:lang w:val="uk-UA"/>
-        </w:rPr>
-        <w:t xml:space="preserve">      mov ax, dat</w:t>
+          <w:sz w:val="28"/>
+          <w:lang w:val="uk-UA"/>
+        </w:rPr>
+      </w:pPr>
+      <w:r>
+        <w:rPr>
+          <w:sz w:val="28"/>
+          <w:lang w:val="uk-UA"/>
+        </w:rPr>
+        <w:t>де значення &lt;тип&gt; може приймати одне з наступних значень: byte, word,</w:t>
+      </w:r>
+      <w:r>
+        <w:rPr>
+          <w:sz w:val="28"/>
+          <w:lang w:val="uk-UA"/>
+        </w:rPr>
+        <w:t xml:space="preserve"> </w:t>
+      </w:r>
+      <w:r>
+        <w:rPr>
+          <w:sz w:val="28"/>
+          <w:lang w:val="uk-UA"/>
+        </w:rPr>
+        <w:t>dword, qword, tbyte, near, far.</w:t>
       </w:r>
     </w:p>
     <w:p>
@@ -2151,20 +1136,44 @@
         <w:ind w:firstLine="567"/>
         <w:jc w:val="left"/>
         <w:rPr>
-          <w:rFonts w:asciiTheme="minorHAnsi" w:hAnsiTheme="minorHAnsi" w:cstheme="minorHAnsi"/>
-          <w:sz w:val="20"/>
-          <w:szCs w:val="22"/>
-          <w:lang w:val="uk-UA"/>
-        </w:rPr>
-      </w:pPr>
-      <w:r>
-        <w:rPr>
-          <w:rFonts w:asciiTheme="minorHAnsi" w:hAnsiTheme="minorHAnsi" w:cstheme="minorHAnsi"/>
-          <w:sz w:val="20"/>
-          <w:szCs w:val="22"/>
-          <w:lang w:val="uk-UA"/>
-        </w:rPr>
-        <w:t xml:space="preserve">      mov ds, ax</w:t>
+          <w:sz w:val="28"/>
+          <w:lang w:val="uk-UA"/>
+        </w:rPr>
+      </w:pPr>
+      <w:r>
+        <w:rPr>
+          <w:sz w:val="28"/>
+          <w:lang w:val="uk-UA"/>
+        </w:rPr>
+        <w:t>Прямий внутрісегментний перехі</w:t>
+      </w:r>
+      <w:r>
+        <w:rPr>
+          <w:sz w:val="28"/>
+          <w:lang w:val="uk-UA"/>
+        </w:rPr>
+        <w:t>д представляється трибайтною ко</w:t>
+      </w:r>
+      <w:r>
+        <w:rPr>
+          <w:sz w:val="28"/>
+          <w:lang w:val="uk-UA"/>
+        </w:rPr>
+        <w:t>мандою, в якій поле адреси містить дв</w:t>
+      </w:r>
+      <w:r>
+        <w:rPr>
+          <w:sz w:val="28"/>
+          <w:lang w:val="uk-UA"/>
+        </w:rPr>
+        <w:t>а байти, й перехід може здійсню</w:t>
+      </w:r>
+      <w:r>
+        <w:rPr>
+          <w:sz w:val="28"/>
+          <w:lang w:val="uk-UA"/>
+        </w:rPr>
+        <w:t>ватися в межах сегмента, тобто в межах 64 кбайт.</w:t>
       </w:r>
     </w:p>
     <w:p>
@@ -2175,20 +1184,16 @@
         <w:ind w:firstLine="567"/>
         <w:jc w:val="left"/>
         <w:rPr>
-          <w:rFonts w:asciiTheme="minorHAnsi" w:hAnsiTheme="minorHAnsi" w:cstheme="minorHAnsi"/>
-          <w:sz w:val="20"/>
-          <w:szCs w:val="22"/>
-          <w:lang w:val="uk-UA"/>
-        </w:rPr>
-      </w:pPr>
-      <w:r>
-        <w:rPr>
-          <w:rFonts w:asciiTheme="minorHAnsi" w:hAnsiTheme="minorHAnsi" w:cstheme="minorHAnsi"/>
-          <w:sz w:val="20"/>
-          <w:szCs w:val="22"/>
-          <w:lang w:val="uk-UA"/>
-        </w:rPr>
-        <w:t xml:space="preserve">   </w:t>
+          <w:sz w:val="28"/>
+          <w:lang w:val="uk-UA"/>
+        </w:rPr>
+      </w:pPr>
+      <w:r>
+        <w:rPr>
+          <w:sz w:val="28"/>
+          <w:lang w:val="uk-UA"/>
+        </w:rPr>
+        <w:t>Можна виділити 4 основні групи команд передачі керування:</w:t>
       </w:r>
     </w:p>
     <w:p>
@@ -2199,20 +1204,23 @@
         <w:ind w:firstLine="567"/>
         <w:jc w:val="left"/>
         <w:rPr>
-          <w:rFonts w:asciiTheme="minorHAnsi" w:hAnsiTheme="minorHAnsi" w:cstheme="minorHAnsi"/>
-          <w:sz w:val="20"/>
-          <w:szCs w:val="22"/>
-          <w:lang w:val="uk-UA"/>
-        </w:rPr>
-      </w:pPr>
-      <w:r>
-        <w:rPr>
-          <w:rFonts w:asciiTheme="minorHAnsi" w:hAnsiTheme="minorHAnsi" w:cstheme="minorHAnsi"/>
-          <w:sz w:val="20"/>
-          <w:szCs w:val="22"/>
-          <w:lang w:val="uk-UA"/>
-        </w:rPr>
-        <w:t xml:space="preserve">      mov bx, offset a</w:t>
+          <w:sz w:val="28"/>
+          <w:lang w:val="uk-UA"/>
+        </w:rPr>
+      </w:pPr>
+      <w:r>
+        <w:rPr>
+          <w:sz w:val="28"/>
+          <w:lang w:val="uk-UA"/>
+        </w:rPr>
+        <w:t>-</w:t>
+      </w:r>
+      <w:r>
+        <w:rPr>
+          <w:sz w:val="28"/>
+          <w:lang w:val="uk-UA"/>
+        </w:rPr>
+        <w:t xml:space="preserve"> безумовної передачі керування;</w:t>
       </w:r>
     </w:p>
     <w:p>
@@ -2223,20 +1231,23 @@
         <w:ind w:firstLine="567"/>
         <w:jc w:val="left"/>
         <w:rPr>
-          <w:rFonts w:asciiTheme="minorHAnsi" w:hAnsiTheme="minorHAnsi" w:cstheme="minorHAnsi"/>
-          <w:sz w:val="20"/>
-          <w:szCs w:val="22"/>
-          <w:lang w:val="uk-UA"/>
-        </w:rPr>
-      </w:pPr>
-      <w:r>
-        <w:rPr>
-          <w:rFonts w:asciiTheme="minorHAnsi" w:hAnsiTheme="minorHAnsi" w:cstheme="minorHAnsi"/>
-          <w:sz w:val="20"/>
-          <w:szCs w:val="22"/>
-          <w:lang w:val="uk-UA"/>
-        </w:rPr>
-        <w:t xml:space="preserve">      mov bp, offset b</w:t>
+          <w:sz w:val="28"/>
+          <w:lang w:val="uk-UA"/>
+        </w:rPr>
+      </w:pPr>
+      <w:r>
+        <w:rPr>
+          <w:sz w:val="28"/>
+          <w:lang w:val="uk-UA"/>
+        </w:rPr>
+        <w:t>-</w:t>
+      </w:r>
+      <w:r>
+        <w:rPr>
+          <w:sz w:val="28"/>
+          <w:lang w:val="uk-UA"/>
+        </w:rPr>
+        <w:t xml:space="preserve"> виклику процедури й повернення із процедури;</w:t>
       </w:r>
     </w:p>
     <w:p>
@@ -2247,20 +1258,24 @@
         <w:ind w:firstLine="567"/>
         <w:jc w:val="left"/>
         <w:rPr>
-          <w:rFonts w:asciiTheme="minorHAnsi" w:hAnsiTheme="minorHAnsi" w:cstheme="minorHAnsi"/>
-          <w:sz w:val="20"/>
-          <w:szCs w:val="22"/>
-          <w:lang w:val="uk-UA"/>
-        </w:rPr>
-      </w:pPr>
-      <w:r>
-        <w:rPr>
-          <w:rFonts w:asciiTheme="minorHAnsi" w:hAnsiTheme="minorHAnsi" w:cstheme="minorHAnsi"/>
-          <w:sz w:val="20"/>
-          <w:szCs w:val="22"/>
-          <w:lang w:val="uk-UA"/>
-        </w:rPr>
-        <w:t xml:space="preserve">      </w:t>
+          <w:sz w:val="28"/>
+          <w:lang w:val="uk-UA"/>
+        </w:rPr>
+      </w:pPr>
+      <w:r>
+        <w:rPr>
+          <w:sz w:val="28"/>
+          <w:lang w:val="uk-UA"/>
+        </w:rPr>
+        <w:lastRenderedPageBreak/>
+        <w:t>-</w:t>
+      </w:r>
+      <w:r>
+        <w:rPr>
+          <w:sz w:val="28"/>
+          <w:lang w:val="uk-UA"/>
+        </w:rPr>
+        <w:t xml:space="preserve"> умовного переходу;</w:t>
       </w:r>
     </w:p>
     <w:p>
@@ -2271,20 +1286,23 @@
         <w:ind w:firstLine="567"/>
         <w:jc w:val="left"/>
         <w:rPr>
-          <w:rFonts w:asciiTheme="minorHAnsi" w:hAnsiTheme="minorHAnsi" w:cstheme="minorHAnsi"/>
-          <w:sz w:val="20"/>
-          <w:szCs w:val="22"/>
-          <w:lang w:val="uk-UA"/>
-        </w:rPr>
-      </w:pPr>
-      <w:r>
-        <w:rPr>
-          <w:rFonts w:asciiTheme="minorHAnsi" w:hAnsiTheme="minorHAnsi" w:cstheme="minorHAnsi"/>
-          <w:sz w:val="20"/>
-          <w:szCs w:val="22"/>
-          <w:lang w:val="uk-UA"/>
-        </w:rPr>
-        <w:t xml:space="preserve">      mov ax, [bx]</w:t>
+          <w:sz w:val="28"/>
+          <w:lang w:val="uk-UA"/>
+        </w:rPr>
+      </w:pPr>
+      <w:r>
+        <w:rPr>
+          <w:sz w:val="28"/>
+          <w:lang w:val="uk-UA"/>
+        </w:rPr>
+        <w:t>-</w:t>
+      </w:r>
+      <w:r>
+        <w:rPr>
+          <w:sz w:val="28"/>
+          <w:lang w:val="uk-UA"/>
+        </w:rPr>
+        <w:t xml:space="preserve"> керування циклами</w:t>
       </w:r>
     </w:p>
     <w:p>
@@ -2295,21 +1313,10 @@
         <w:ind w:firstLine="567"/>
         <w:jc w:val="left"/>
         <w:rPr>
-          <w:rFonts w:asciiTheme="minorHAnsi" w:hAnsiTheme="minorHAnsi" w:cstheme="minorHAnsi"/>
-          <w:sz w:val="20"/>
-          <w:szCs w:val="22"/>
-          <w:lang w:val="uk-UA"/>
-        </w:rPr>
-      </w:pPr>
-      <w:r>
-        <w:rPr>
-          <w:rFonts w:asciiTheme="minorHAnsi" w:hAnsiTheme="minorHAnsi" w:cstheme="minorHAnsi"/>
-          <w:sz w:val="20"/>
-          <w:szCs w:val="22"/>
-          <w:lang w:val="uk-UA"/>
-        </w:rPr>
-        <w:t xml:space="preserve">      mov [bp], ax</w:t>
-      </w:r>
+          <w:sz w:val="28"/>
+          <w:lang w:val="uk-UA"/>
+        </w:rPr>
+      </w:pPr>
     </w:p>
     <w:p>
       <w:pPr>
@@ -2319,20 +1326,18 @@
         <w:ind w:firstLine="567"/>
         <w:jc w:val="left"/>
         <w:rPr>
-          <w:rFonts w:asciiTheme="minorHAnsi" w:hAnsiTheme="minorHAnsi" w:cstheme="minorHAnsi"/>
-          <w:sz w:val="20"/>
-          <w:szCs w:val="22"/>
-          <w:lang w:val="uk-UA"/>
-        </w:rPr>
-      </w:pPr>
-      <w:r>
-        <w:rPr>
-          <w:rFonts w:asciiTheme="minorHAnsi" w:hAnsiTheme="minorHAnsi" w:cstheme="minorHAnsi"/>
-          <w:sz w:val="20"/>
-          <w:szCs w:val="22"/>
-          <w:lang w:val="uk-UA"/>
-        </w:rPr>
-        <w:t xml:space="preserve">      </w:t>
+          <w:b/>
+          <w:sz w:val="28"/>
+          <w:lang w:val="uk-UA"/>
+        </w:rPr>
+      </w:pPr>
+      <w:r>
+        <w:rPr>
+          <w:b/>
+          <w:sz w:val="28"/>
+          <w:lang w:val="uk-UA"/>
+        </w:rPr>
+        <w:t>Команди безумовної передачі керування</w:t>
       </w:r>
     </w:p>
     <w:p>
@@ -2343,20 +1348,44 @@
         <w:ind w:firstLine="567"/>
         <w:jc w:val="left"/>
         <w:rPr>
-          <w:rFonts w:asciiTheme="minorHAnsi" w:hAnsiTheme="minorHAnsi" w:cstheme="minorHAnsi"/>
-          <w:sz w:val="20"/>
-          <w:szCs w:val="22"/>
-          <w:lang w:val="uk-UA"/>
-        </w:rPr>
-      </w:pPr>
-      <w:r>
-        <w:rPr>
-          <w:rFonts w:asciiTheme="minorHAnsi" w:hAnsiTheme="minorHAnsi" w:cstheme="minorHAnsi"/>
-          <w:sz w:val="20"/>
-          <w:szCs w:val="22"/>
-          <w:lang w:val="uk-UA"/>
-        </w:rPr>
-        <w:t xml:space="preserve">      mov ax, [bx + 1]</w:t>
+          <w:sz w:val="28"/>
+          <w:lang w:val="uk-UA"/>
+        </w:rPr>
+      </w:pPr>
+      <w:r>
+        <w:rPr>
+          <w:sz w:val="28"/>
+          <w:lang w:val="uk-UA"/>
+        </w:rPr>
+        <w:t>Для зміни послідовності виконання програми служить команда JMP,</w:t>
+      </w:r>
+      <w:r>
+        <w:rPr>
+          <w:sz w:val="28"/>
+          <w:lang w:val="uk-UA"/>
+        </w:rPr>
+        <w:t xml:space="preserve"> </w:t>
+      </w:r>
+      <w:r>
+        <w:rPr>
+          <w:sz w:val="28"/>
+          <w:lang w:val="uk-UA"/>
+        </w:rPr>
+        <w:t>яка дозволяє перейти на задану адресу без збереження інформації про</w:t>
+      </w:r>
+      <w:r>
+        <w:rPr>
+          <w:sz w:val="28"/>
+          <w:lang w:val="uk-UA"/>
+        </w:rPr>
+        <w:t xml:space="preserve"> </w:t>
+      </w:r>
+      <w:r>
+        <w:rPr>
+          <w:sz w:val="28"/>
+          <w:lang w:val="uk-UA"/>
+        </w:rPr>
+        <w:t>точку повернення.</w:t>
       </w:r>
     </w:p>
     <w:p>
@@ -2367,20 +1396,30 @@
         <w:ind w:firstLine="567"/>
         <w:jc w:val="left"/>
         <w:rPr>
-          <w:rFonts w:asciiTheme="minorHAnsi" w:hAnsiTheme="minorHAnsi" w:cstheme="minorHAnsi"/>
-          <w:sz w:val="20"/>
-          <w:szCs w:val="22"/>
-          <w:lang w:val="uk-UA"/>
-        </w:rPr>
-      </w:pPr>
-      <w:r>
-        <w:rPr>
-          <w:rFonts w:asciiTheme="minorHAnsi" w:hAnsiTheme="minorHAnsi" w:cstheme="minorHAnsi"/>
-          <w:sz w:val="20"/>
-          <w:szCs w:val="22"/>
-          <w:lang w:val="uk-UA"/>
-        </w:rPr>
-        <w:t xml:space="preserve">      mov [bp + 1], ax</w:t>
+          <w:sz w:val="28"/>
+          <w:lang w:val="uk-UA"/>
+        </w:rPr>
+      </w:pPr>
+      <w:r>
+        <w:rPr>
+          <w:sz w:val="28"/>
+          <w:lang w:val="uk-UA"/>
+        </w:rPr>
+        <w:t xml:space="preserve"> Після виконання</w:t>
+      </w:r>
+      <w:r>
+        <w:rPr>
+          <w:sz w:val="28"/>
+          <w:lang w:val="uk-UA"/>
+        </w:rPr>
+        <w:t xml:space="preserve"> заданого фрагмента програми по</w:t>
+      </w:r>
+      <w:r>
+        <w:rPr>
+          <w:sz w:val="28"/>
+          <w:lang w:val="uk-UA"/>
+        </w:rPr>
+        <w:t>вернення у вихідну точку не відбувається.</w:t>
       </w:r>
     </w:p>
     <w:p>
@@ -2391,12 +1430,31 @@
         <w:ind w:firstLine="567"/>
         <w:jc w:val="left"/>
         <w:rPr>
-          <w:rFonts w:asciiTheme="minorHAnsi" w:hAnsiTheme="minorHAnsi" w:cstheme="minorHAnsi"/>
-          <w:sz w:val="20"/>
-          <w:szCs w:val="22"/>
-          <w:lang w:val="uk-UA"/>
-        </w:rPr>
-      </w:pPr>
+          <w:sz w:val="28"/>
+          <w:lang w:val="uk-UA"/>
+        </w:rPr>
+      </w:pPr>
+      <w:r>
+        <w:rPr>
+          <w:sz w:val="28"/>
+          <w:lang w:val="uk-UA"/>
+        </w:rPr>
+        <w:t>Команда JMP за замовчуванням формує прямий внутрісегментний</w:t>
+      </w:r>
+      <w:r>
+        <w:rPr>
+          <w:sz w:val="28"/>
+          <w:lang w:val="uk-UA"/>
+        </w:rPr>
+        <w:t xml:space="preserve"> </w:t>
+      </w:r>
+      <w:r>
+        <w:rPr>
+          <w:sz w:val="28"/>
+          <w:lang w:val="uk-UA"/>
+        </w:rPr>
+        <w:t>перехід і може мати такий вигляд:</w:t>
+      </w:r>
     </w:p>
     <w:p>
       <w:pPr>
@@ -2406,20 +1464,18 @@
         <w:ind w:firstLine="567"/>
         <w:jc w:val="left"/>
         <w:rPr>
-          <w:rFonts w:asciiTheme="minorHAnsi" w:hAnsiTheme="minorHAnsi" w:cstheme="minorHAnsi"/>
-          <w:sz w:val="20"/>
-          <w:szCs w:val="22"/>
-          <w:lang w:val="uk-UA"/>
-        </w:rPr>
-      </w:pPr>
-      <w:r>
-        <w:rPr>
-          <w:rFonts w:asciiTheme="minorHAnsi" w:hAnsiTheme="minorHAnsi" w:cstheme="minorHAnsi"/>
-          <w:sz w:val="20"/>
-          <w:szCs w:val="22"/>
-          <w:lang w:val="uk-UA"/>
-        </w:rPr>
-        <w:t xml:space="preserve">      mov ax, [bx + 2]</w:t>
+          <w:b/>
+          <w:sz w:val="28"/>
+          <w:lang w:val="uk-UA"/>
+        </w:rPr>
+      </w:pPr>
+      <w:r>
+        <w:rPr>
+          <w:b/>
+          <w:sz w:val="28"/>
+          <w:lang w:val="uk-UA"/>
+        </w:rPr>
+        <w:t>JMP адреса_переходу</w:t>
       </w:r>
     </w:p>
     <w:p>
@@ -2430,20 +1486,18 @@
         <w:ind w:firstLine="567"/>
         <w:jc w:val="left"/>
         <w:rPr>
-          <w:rFonts w:asciiTheme="minorHAnsi" w:hAnsiTheme="minorHAnsi" w:cstheme="minorHAnsi"/>
-          <w:sz w:val="20"/>
-          <w:szCs w:val="22"/>
-          <w:lang w:val="uk-UA"/>
-        </w:rPr>
-      </w:pPr>
-      <w:r>
-        <w:rPr>
-          <w:rFonts w:asciiTheme="minorHAnsi" w:hAnsiTheme="minorHAnsi" w:cstheme="minorHAnsi"/>
-          <w:sz w:val="20"/>
-          <w:szCs w:val="22"/>
-          <w:lang w:val="uk-UA"/>
-        </w:rPr>
-        <w:t xml:space="preserve">      mov [bp + 2], ax</w:t>
+          <w:b/>
+          <w:sz w:val="28"/>
+          <w:lang w:val="uk-UA"/>
+        </w:rPr>
+      </w:pPr>
+      <w:r>
+        <w:rPr>
+          <w:b/>
+          <w:sz w:val="28"/>
+          <w:lang w:val="uk-UA"/>
+        </w:rPr>
+        <w:t>JMP near ptr адреса_переходу</w:t>
       </w:r>
     </w:p>
     <w:p>
@@ -2454,21 +1508,11 @@
         <w:ind w:firstLine="567"/>
         <w:jc w:val="left"/>
         <w:rPr>
-          <w:rFonts w:asciiTheme="minorHAnsi" w:hAnsiTheme="minorHAnsi" w:cstheme="minorHAnsi"/>
-          <w:sz w:val="20"/>
-          <w:szCs w:val="22"/>
-          <w:lang w:val="uk-UA"/>
-        </w:rPr>
-      </w:pPr>
-      <w:r>
-        <w:rPr>
-          <w:rFonts w:asciiTheme="minorHAnsi" w:hAnsiTheme="minorHAnsi" w:cstheme="minorHAnsi"/>
-          <w:sz w:val="20"/>
-          <w:szCs w:val="22"/>
-          <w:lang w:val="uk-UA"/>
-        </w:rPr>
-        <w:t xml:space="preserve">      </w:t>
-      </w:r>
+          <w:b/>
+          <w:sz w:val="28"/>
+          <w:lang w:val="uk-UA"/>
+        </w:rPr>
+      </w:pPr>
     </w:p>
     <w:p>
       <w:pPr>
@@ -2478,20 +1522,30 @@
         <w:ind w:firstLine="567"/>
         <w:jc w:val="left"/>
         <w:rPr>
-          <w:rFonts w:asciiTheme="minorHAnsi" w:hAnsiTheme="minorHAnsi" w:cstheme="minorHAnsi"/>
-          <w:sz w:val="20"/>
-          <w:szCs w:val="22"/>
-          <w:lang w:val="uk-UA"/>
-        </w:rPr>
-      </w:pPr>
-      <w:r>
-        <w:rPr>
-          <w:rFonts w:asciiTheme="minorHAnsi" w:hAnsiTheme="minorHAnsi" w:cstheme="minorHAnsi"/>
-          <w:sz w:val="20"/>
-          <w:szCs w:val="22"/>
-          <w:lang w:val="uk-UA"/>
-        </w:rPr>
-        <w:t xml:space="preserve">      mov ax, [bx + 3]</w:t>
+          <w:sz w:val="28"/>
+          <w:lang w:val="uk-UA"/>
+        </w:rPr>
+      </w:pPr>
+      <w:r>
+        <w:rPr>
+          <w:sz w:val="28"/>
+          <w:lang w:val="uk-UA"/>
+        </w:rPr>
+        <w:t>Непрямий перехід на мітку всере</w:t>
+      </w:r>
+      <w:r>
+        <w:rPr>
+          <w:sz w:val="28"/>
+          <w:lang w:val="uk-UA"/>
+        </w:rPr>
+        <w:t>дині поточного сегмента коду за</w:t>
+      </w:r>
+      <w:r>
+        <w:rPr>
+          <w:sz w:val="28"/>
+          <w:lang w:val="uk-UA"/>
+        </w:rPr>
+        <w:t>дається за допомогою модифікатора word ptr:</w:t>
       </w:r>
     </w:p>
     <w:p>
@@ -2502,20 +1556,18 @@
         <w:ind w:firstLine="567"/>
         <w:jc w:val="left"/>
         <w:rPr>
-          <w:rFonts w:asciiTheme="minorHAnsi" w:hAnsiTheme="minorHAnsi" w:cstheme="minorHAnsi"/>
-          <w:sz w:val="20"/>
-          <w:szCs w:val="22"/>
-          <w:lang w:val="uk-UA"/>
-        </w:rPr>
-      </w:pPr>
-      <w:r>
-        <w:rPr>
-          <w:rFonts w:asciiTheme="minorHAnsi" w:hAnsiTheme="minorHAnsi" w:cstheme="minorHAnsi"/>
-          <w:sz w:val="20"/>
-          <w:szCs w:val="22"/>
-          <w:lang w:val="uk-UA"/>
-        </w:rPr>
-        <w:t xml:space="preserve">      mov [bp + 3], ax</w:t>
+          <w:b/>
+          <w:sz w:val="28"/>
+          <w:lang w:val="uk-UA"/>
+        </w:rPr>
+      </w:pPr>
+      <w:r>
+        <w:rPr>
+          <w:b/>
+          <w:sz w:val="28"/>
+          <w:lang w:val="uk-UA"/>
+        </w:rPr>
+        <w:t>JMP word ptr адреса_переходу</w:t>
       </w:r>
     </w:p>
     <w:p>
@@ -2526,21 +1578,11 @@
         <w:ind w:firstLine="567"/>
         <w:jc w:val="left"/>
         <w:rPr>
-          <w:rFonts w:asciiTheme="minorHAnsi" w:hAnsiTheme="minorHAnsi" w:cstheme="minorHAnsi"/>
-          <w:sz w:val="20"/>
-          <w:szCs w:val="22"/>
-          <w:lang w:val="uk-UA"/>
-        </w:rPr>
-      </w:pPr>
-      <w:r>
-        <w:rPr>
-          <w:rFonts w:asciiTheme="minorHAnsi" w:hAnsiTheme="minorHAnsi" w:cstheme="minorHAnsi"/>
-          <w:sz w:val="20"/>
-          <w:szCs w:val="22"/>
-          <w:lang w:val="uk-UA"/>
-        </w:rPr>
-        <w:t xml:space="preserve">      </w:t>
-      </w:r>
+          <w:b/>
+          <w:sz w:val="28"/>
+          <w:lang w:val="uk-UA"/>
+        </w:rPr>
+      </w:pPr>
     </w:p>
     <w:p>
       <w:pPr>
@@ -2550,20 +1592,86 @@
         <w:ind w:firstLine="567"/>
         <w:jc w:val="left"/>
         <w:rPr>
-          <w:rFonts w:asciiTheme="minorHAnsi" w:hAnsiTheme="minorHAnsi" w:cstheme="minorHAnsi"/>
-          <w:sz w:val="20"/>
-          <w:szCs w:val="22"/>
-          <w:lang w:val="uk-UA"/>
-        </w:rPr>
-      </w:pPr>
-      <w:r>
-        <w:rPr>
-          <w:rFonts w:asciiTheme="minorHAnsi" w:hAnsiTheme="minorHAnsi" w:cstheme="minorHAnsi"/>
-          <w:sz w:val="20"/>
-          <w:szCs w:val="22"/>
-          <w:lang w:val="uk-UA"/>
-        </w:rPr>
-        <w:t xml:space="preserve">      mov ax, [bx + 4]</w:t>
+          <w:sz w:val="28"/>
+          <w:lang w:val="uk-UA"/>
+        </w:rPr>
+      </w:pPr>
+      <w:r>
+        <w:rPr>
+          <w:sz w:val="28"/>
+          <w:lang w:val="uk-UA"/>
+        </w:rPr>
+        <w:t>При цьому в регістр ІР записуєтьс</w:t>
+      </w:r>
+      <w:r>
+        <w:rPr>
+          <w:sz w:val="28"/>
+          <w:lang w:val="uk-UA"/>
+        </w:rPr>
+        <w:t>я 16-розрядна адреса, яка знахо</w:t>
+      </w:r>
+      <w:r>
+        <w:rPr>
+          <w:sz w:val="28"/>
+          <w:lang w:val="uk-UA"/>
+        </w:rPr>
+        <w:t>диться по вказаній в адресі переходу команді.</w:t>
+      </w:r>
+      <w:r>
+        <w:rPr>
+          <w:sz w:val="28"/>
+          <w:lang w:val="uk-UA"/>
+        </w:rPr>
+        <w:t xml:space="preserve"> </w:t>
+      </w:r>
+      <w:r>
+        <w:rPr>
+          <w:sz w:val="28"/>
+          <w:lang w:val="uk-UA"/>
+        </w:rPr>
+        <w:t>Перехід програми до іншого сегм</w:t>
+      </w:r>
+      <w:r>
+        <w:rPr>
+          <w:sz w:val="28"/>
+          <w:lang w:val="uk-UA"/>
+        </w:rPr>
+        <w:t>енту пам'яті називається міжсег</w:t>
+      </w:r>
+      <w:r>
+        <w:rPr>
+          <w:sz w:val="28"/>
+          <w:lang w:val="uk-UA"/>
+        </w:rPr>
+        <w:t xml:space="preserve">ментним або далеким. Адреса далекого </w:t>
+      </w:r>
+      <w:r>
+        <w:rPr>
+          <w:sz w:val="28"/>
+          <w:lang w:val="uk-UA"/>
+        </w:rPr>
+        <w:t>переходу складається з 16-бітно</w:t>
+      </w:r>
+      <w:r>
+        <w:rPr>
+          <w:sz w:val="28"/>
+          <w:lang w:val="uk-UA"/>
+        </w:rPr>
+        <w:t>го селектора й 16-бітного зміщення, які з</w:t>
+      </w:r>
+      <w:r>
+        <w:rPr>
+          <w:sz w:val="28"/>
+          <w:lang w:val="uk-UA"/>
+        </w:rPr>
+        <w:t>авантажуються, відповідно, у ре</w:t>
+      </w:r>
+      <w:r>
+        <w:rPr>
+          <w:sz w:val="28"/>
+          <w:lang w:val="uk-UA"/>
+        </w:rPr>
+        <w:t>гістри CS та IP:</w:t>
       </w:r>
     </w:p>
     <w:p>
@@ -2574,20 +1682,18 @@
         <w:ind w:firstLine="567"/>
         <w:jc w:val="left"/>
         <w:rPr>
-          <w:rFonts w:asciiTheme="minorHAnsi" w:hAnsiTheme="minorHAnsi" w:cstheme="minorHAnsi"/>
-          <w:sz w:val="20"/>
-          <w:szCs w:val="22"/>
-          <w:lang w:val="uk-UA"/>
-        </w:rPr>
-      </w:pPr>
-      <w:r>
-        <w:rPr>
-          <w:rFonts w:asciiTheme="minorHAnsi" w:hAnsiTheme="minorHAnsi" w:cstheme="minorHAnsi"/>
-          <w:sz w:val="20"/>
-          <w:szCs w:val="22"/>
-          <w:lang w:val="uk-UA"/>
-        </w:rPr>
-        <w:t xml:space="preserve">      mov [bp + 4], ax</w:t>
+          <w:b/>
+          <w:sz w:val="28"/>
+          <w:lang w:val="uk-UA"/>
+        </w:rPr>
+      </w:pPr>
+      <w:r>
+        <w:rPr>
+          <w:b/>
+          <w:sz w:val="28"/>
+          <w:lang w:val="uk-UA"/>
+        </w:rPr>
+        <w:t>JMP far ptr адреса_переходу</w:t>
       </w:r>
     </w:p>
     <w:p>
@@ -2598,21 +1704,11 @@
         <w:ind w:firstLine="567"/>
         <w:jc w:val="left"/>
         <w:rPr>
-          <w:rFonts w:asciiTheme="minorHAnsi" w:hAnsiTheme="minorHAnsi" w:cstheme="minorHAnsi"/>
-          <w:sz w:val="20"/>
-          <w:szCs w:val="22"/>
-          <w:lang w:val="uk-UA"/>
-        </w:rPr>
-      </w:pPr>
-      <w:r>
-        <w:rPr>
-          <w:rFonts w:asciiTheme="minorHAnsi" w:hAnsiTheme="minorHAnsi" w:cstheme="minorHAnsi"/>
-          <w:sz w:val="20"/>
-          <w:szCs w:val="22"/>
-          <w:lang w:val="uk-UA"/>
-        </w:rPr>
-        <w:t xml:space="preserve">      </w:t>
-      </w:r>
+          <w:b/>
+          <w:sz w:val="28"/>
+          <w:lang w:val="uk-UA"/>
+        </w:rPr>
+      </w:pPr>
     </w:p>
     <w:p>
       <w:pPr>
@@ -2622,20 +1718,58 @@
         <w:ind w:firstLine="567"/>
         <w:jc w:val="left"/>
         <w:rPr>
-          <w:rFonts w:asciiTheme="minorHAnsi" w:hAnsiTheme="minorHAnsi" w:cstheme="minorHAnsi"/>
-          <w:sz w:val="20"/>
-          <w:szCs w:val="22"/>
-          <w:lang w:val="uk-UA"/>
-        </w:rPr>
-      </w:pPr>
-      <w:r>
-        <w:rPr>
-          <w:rFonts w:asciiTheme="minorHAnsi" w:hAnsiTheme="minorHAnsi" w:cstheme="minorHAnsi"/>
-          <w:sz w:val="20"/>
-          <w:szCs w:val="22"/>
-          <w:lang w:val="uk-UA"/>
-        </w:rPr>
-        <w:t xml:space="preserve">      mov ax, [bx + 5]</w:t>
+          <w:sz w:val="28"/>
+          <w:lang w:val="uk-UA"/>
+        </w:rPr>
+      </w:pPr>
+      <w:r>
+        <w:rPr>
+          <w:sz w:val="28"/>
+          <w:lang w:val="uk-UA"/>
+        </w:rPr>
+        <w:t>Непрямий перехід на мітку в іншому сегменті коду здійснюється за</w:t>
+      </w:r>
+      <w:r>
+        <w:rPr>
+          <w:sz w:val="28"/>
+          <w:lang w:val="uk-UA"/>
+        </w:rPr>
+        <w:t xml:space="preserve"> </w:t>
+      </w:r>
+      <w:r>
+        <w:rPr>
+          <w:sz w:val="28"/>
+          <w:lang w:val="uk-UA"/>
+        </w:rPr>
+        <w:t>допомогою модифікатора dword ptr. Модифікуються регістри CS та IP</w:t>
+      </w:r>
+      <w:r>
+        <w:rPr>
+          <w:sz w:val="28"/>
+          <w:lang w:val="uk-UA"/>
+        </w:rPr>
+        <w:t xml:space="preserve"> </w:t>
+      </w:r>
+      <w:r>
+        <w:rPr>
+          <w:sz w:val="28"/>
+          <w:lang w:val="uk-UA"/>
+        </w:rPr>
+        <w:t>значенням тільки з пам'яті. Перше слово цієї адреси представляє зсув</w:t>
+      </w:r>
+      <w:r>
+        <w:rPr>
+          <w:sz w:val="28"/>
+          <w:lang w:val="uk-UA"/>
+        </w:rPr>
+        <w:t xml:space="preserve"> </w:t>
+      </w:r>
+      <w:r>
+        <w:rPr>
+          <w:sz w:val="28"/>
+          <w:lang w:val="uk-UA"/>
+        </w:rPr>
+        <w:t>і завантажується в ip; друге слово завантажується в cs:</w:t>
       </w:r>
     </w:p>
     <w:p>
@@ -2646,20 +1780,16 @@
         <w:ind w:firstLine="567"/>
         <w:jc w:val="left"/>
         <w:rPr>
-          <w:rFonts w:asciiTheme="minorHAnsi" w:hAnsiTheme="minorHAnsi" w:cstheme="minorHAnsi"/>
-          <w:sz w:val="20"/>
-          <w:szCs w:val="22"/>
-          <w:lang w:val="uk-UA"/>
-        </w:rPr>
-      </w:pPr>
-      <w:r>
-        <w:rPr>
-          <w:rFonts w:asciiTheme="minorHAnsi" w:hAnsiTheme="minorHAnsi" w:cstheme="minorHAnsi"/>
-          <w:sz w:val="20"/>
-          <w:szCs w:val="22"/>
-          <w:lang w:val="uk-UA"/>
-        </w:rPr>
-        <w:t xml:space="preserve">      mov [bp + 5], ax</w:t>
+          <w:sz w:val="28"/>
+          <w:lang w:val="uk-UA"/>
+        </w:rPr>
+      </w:pPr>
+      <w:r>
+        <w:rPr>
+          <w:sz w:val="28"/>
+          <w:lang w:val="uk-UA"/>
+        </w:rPr>
+        <w:t>JMP dword ptr адреса_переходу</w:t>
       </w:r>
     </w:p>
     <w:p>
@@ -2670,21 +1800,10 @@
         <w:ind w:firstLine="567"/>
         <w:jc w:val="left"/>
         <w:rPr>
-          <w:rFonts w:asciiTheme="minorHAnsi" w:hAnsiTheme="minorHAnsi" w:cstheme="minorHAnsi"/>
-          <w:sz w:val="20"/>
-          <w:szCs w:val="22"/>
-          <w:lang w:val="uk-UA"/>
-        </w:rPr>
-      </w:pPr>
-      <w:r>
-        <w:rPr>
-          <w:rFonts w:asciiTheme="minorHAnsi" w:hAnsiTheme="minorHAnsi" w:cstheme="minorHAnsi"/>
-          <w:sz w:val="20"/>
-          <w:szCs w:val="22"/>
-          <w:lang w:val="uk-UA"/>
-        </w:rPr>
-        <w:t xml:space="preserve">      </w:t>
-      </w:r>
+          <w:sz w:val="28"/>
+          <w:lang w:val="uk-UA"/>
+        </w:rPr>
+      </w:pPr>
     </w:p>
     <w:p>
       <w:pPr>
@@ -2694,20 +1813,16 @@
         <w:ind w:firstLine="567"/>
         <w:jc w:val="left"/>
         <w:rPr>
-          <w:rFonts w:asciiTheme="minorHAnsi" w:hAnsiTheme="minorHAnsi" w:cstheme="minorHAnsi"/>
-          <w:sz w:val="20"/>
-          <w:szCs w:val="22"/>
-          <w:lang w:val="uk-UA"/>
-        </w:rPr>
-      </w:pPr>
-      <w:r>
-        <w:rPr>
-          <w:rFonts w:asciiTheme="minorHAnsi" w:hAnsiTheme="minorHAnsi" w:cstheme="minorHAnsi"/>
-          <w:sz w:val="20"/>
-          <w:szCs w:val="22"/>
-          <w:lang w:val="uk-UA"/>
-        </w:rPr>
-        <w:t xml:space="preserve">      mov ax, [bx + 6]</w:t>
+          <w:sz w:val="28"/>
+          <w:lang w:val="uk-UA"/>
+        </w:rPr>
+      </w:pPr>
+      <w:r>
+        <w:rPr>
+          <w:sz w:val="28"/>
+          <w:lang w:val="uk-UA"/>
+        </w:rPr>
+        <w:t>Команди умовної передачі керування</w:t>
       </w:r>
     </w:p>
     <w:p>
@@ -2718,20 +1833,58 @@
         <w:ind w:firstLine="567"/>
         <w:jc w:val="left"/>
         <w:rPr>
-          <w:rFonts w:asciiTheme="minorHAnsi" w:hAnsiTheme="minorHAnsi" w:cstheme="minorHAnsi"/>
-          <w:sz w:val="20"/>
-          <w:szCs w:val="22"/>
-          <w:lang w:val="uk-UA"/>
-        </w:rPr>
-      </w:pPr>
-      <w:r>
-        <w:rPr>
-          <w:rFonts w:asciiTheme="minorHAnsi" w:hAnsiTheme="minorHAnsi" w:cstheme="minorHAnsi"/>
-          <w:sz w:val="20"/>
-          <w:szCs w:val="22"/>
-          <w:lang w:val="uk-UA"/>
-        </w:rPr>
-        <w:t xml:space="preserve">      mov [bp + 6], ax</w:t>
+          <w:sz w:val="28"/>
+          <w:lang w:val="uk-UA"/>
+        </w:rPr>
+      </w:pPr>
+      <w:r>
+        <w:rPr>
+          <w:sz w:val="28"/>
+          <w:lang w:val="uk-UA"/>
+        </w:rPr>
+        <w:t>Команди умовної передачі керування дозволяють здійснити перехід</w:t>
+      </w:r>
+      <w:r>
+        <w:rPr>
+          <w:sz w:val="28"/>
+          <w:lang w:val="uk-UA"/>
+        </w:rPr>
+        <w:t xml:space="preserve"> </w:t>
+      </w:r>
+      <w:r>
+        <w:rPr>
+          <w:sz w:val="28"/>
+          <w:lang w:val="uk-UA"/>
+        </w:rPr>
+        <w:t>на виконання іншого фрагменту програми при виконанні певних умов.</w:t>
+      </w:r>
+      <w:r>
+        <w:rPr>
+          <w:sz w:val="28"/>
+          <w:lang w:val="uk-UA"/>
+        </w:rPr>
+        <w:t xml:space="preserve"> </w:t>
+      </w:r>
+      <w:r>
+        <w:rPr>
+          <w:sz w:val="28"/>
+          <w:lang w:val="uk-UA"/>
+        </w:rPr>
+        <w:t>Умови переходу можуть визначатися за вмістом прапорів, регістра CX;</w:t>
+      </w:r>
+      <w:r>
+        <w:rPr>
+          <w:sz w:val="28"/>
+          <w:lang w:val="uk-UA"/>
+        </w:rPr>
+        <w:t xml:space="preserve"> </w:t>
+      </w:r>
+      <w:r>
+        <w:rPr>
+          <w:sz w:val="28"/>
+          <w:lang w:val="uk-UA"/>
+        </w:rPr>
+        <w:t>за результатами виконання команди порівняння CMP.</w:t>
       </w:r>
     </w:p>
     <w:p>
@@ -2742,20 +1895,16 @@
         <w:ind w:firstLine="567"/>
         <w:jc w:val="left"/>
         <w:rPr>
-          <w:rFonts w:asciiTheme="minorHAnsi" w:hAnsiTheme="minorHAnsi" w:cstheme="minorHAnsi"/>
-          <w:sz w:val="20"/>
-          <w:szCs w:val="22"/>
-          <w:lang w:val="uk-UA"/>
-        </w:rPr>
-      </w:pPr>
-      <w:r>
-        <w:rPr>
-          <w:rFonts w:asciiTheme="minorHAnsi" w:hAnsiTheme="minorHAnsi" w:cstheme="minorHAnsi"/>
-          <w:sz w:val="20"/>
-          <w:szCs w:val="22"/>
-          <w:lang w:val="uk-UA"/>
-        </w:rPr>
-        <w:t xml:space="preserve">      </w:t>
+          <w:sz w:val="28"/>
+          <w:lang w:val="uk-UA"/>
+        </w:rPr>
+      </w:pPr>
+      <w:r>
+        <w:rPr>
+          <w:sz w:val="28"/>
+          <w:lang w:val="uk-UA"/>
+        </w:rPr>
+        <w:t>Усі команди умовного переходу мають однакову структуру:</w:t>
       </w:r>
     </w:p>
     <w:p>
@@ -2766,20 +1915,18 @@
         <w:ind w:firstLine="567"/>
         <w:jc w:val="left"/>
         <w:rPr>
-          <w:rFonts w:asciiTheme="minorHAnsi" w:hAnsiTheme="minorHAnsi" w:cstheme="minorHAnsi"/>
-          <w:sz w:val="20"/>
-          <w:szCs w:val="22"/>
-          <w:lang w:val="uk-UA"/>
-        </w:rPr>
-      </w:pPr>
-      <w:r>
-        <w:rPr>
-          <w:rFonts w:asciiTheme="minorHAnsi" w:hAnsiTheme="minorHAnsi" w:cstheme="minorHAnsi"/>
-          <w:sz w:val="20"/>
-          <w:szCs w:val="22"/>
-          <w:lang w:val="uk-UA"/>
-        </w:rPr>
-        <w:t xml:space="preserve">      mov ax, [bx + 7]</w:t>
+          <w:b/>
+          <w:sz w:val="28"/>
+          <w:lang w:val="uk-UA"/>
+        </w:rPr>
+      </w:pPr>
+      <w:r>
+        <w:rPr>
+          <w:b/>
+          <w:sz w:val="28"/>
+          <w:lang w:val="uk-UA"/>
+        </w:rPr>
+        <w:t>J&lt;cc&gt; мітка_переходу,</w:t>
       </w:r>
     </w:p>
     <w:p>
@@ -2790,20 +1937,30 @@
         <w:ind w:firstLine="567"/>
         <w:jc w:val="left"/>
         <w:rPr>
-          <w:rFonts w:asciiTheme="minorHAnsi" w:hAnsiTheme="minorHAnsi" w:cstheme="minorHAnsi"/>
-          <w:sz w:val="20"/>
-          <w:szCs w:val="22"/>
-          <w:lang w:val="uk-UA"/>
-        </w:rPr>
-      </w:pPr>
-      <w:r>
-        <w:rPr>
-          <w:rFonts w:asciiTheme="minorHAnsi" w:hAnsiTheme="minorHAnsi" w:cstheme="minorHAnsi"/>
-          <w:sz w:val="20"/>
-          <w:szCs w:val="22"/>
-          <w:lang w:val="uk-UA"/>
-        </w:rPr>
-        <w:t xml:space="preserve">      mov [bp + 7], ax</w:t>
+          <w:sz w:val="28"/>
+          <w:lang w:val="uk-UA"/>
+        </w:rPr>
+      </w:pPr>
+      <w:r>
+        <w:rPr>
+          <w:sz w:val="28"/>
+          <w:lang w:val="uk-UA"/>
+        </w:rPr>
+        <w:t>Мітка_переходу може перебува</w:t>
+      </w:r>
+      <w:r>
+        <w:rPr>
+          <w:sz w:val="28"/>
+          <w:lang w:val="uk-UA"/>
+        </w:rPr>
+        <w:t>ти тільки в межах поточного сег</w:t>
+      </w:r>
+      <w:r>
+        <w:rPr>
+          <w:sz w:val="28"/>
+          <w:lang w:val="uk-UA"/>
+        </w:rPr>
+        <w:t>мента коду.</w:t>
       </w:r>
     </w:p>
     <w:p>
@@ -2814,21 +1971,10 @@
         <w:ind w:firstLine="567"/>
         <w:jc w:val="left"/>
         <w:rPr>
-          <w:rFonts w:asciiTheme="minorHAnsi" w:hAnsiTheme="minorHAnsi" w:cstheme="minorHAnsi"/>
-          <w:sz w:val="20"/>
-          <w:szCs w:val="22"/>
-          <w:lang w:val="uk-UA"/>
-        </w:rPr>
-      </w:pPr>
-      <w:r>
-        <w:rPr>
-          <w:rFonts w:asciiTheme="minorHAnsi" w:hAnsiTheme="minorHAnsi" w:cstheme="minorHAnsi"/>
-          <w:sz w:val="20"/>
-          <w:szCs w:val="22"/>
-          <w:lang w:val="uk-UA"/>
-        </w:rPr>
-        <w:t xml:space="preserve">      </w:t>
-      </w:r>
+          <w:sz w:val="28"/>
+          <w:lang w:val="uk-UA"/>
+        </w:rPr>
+      </w:pPr>
     </w:p>
     <w:p>
       <w:pPr>
@@ -2838,20 +1984,16 @@
         <w:ind w:firstLine="567"/>
         <w:jc w:val="left"/>
         <w:rPr>
-          <w:rFonts w:asciiTheme="minorHAnsi" w:hAnsiTheme="minorHAnsi" w:cstheme="minorHAnsi"/>
-          <w:sz w:val="20"/>
-          <w:szCs w:val="22"/>
-          <w:lang w:val="uk-UA"/>
-        </w:rPr>
-      </w:pPr>
-      <w:r>
-        <w:rPr>
-          <w:rFonts w:asciiTheme="minorHAnsi" w:hAnsiTheme="minorHAnsi" w:cstheme="minorHAnsi"/>
-          <w:sz w:val="20"/>
-          <w:szCs w:val="22"/>
-          <w:lang w:val="uk-UA"/>
-        </w:rPr>
-        <w:t xml:space="preserve">      mov ax, [bx + 8]</w:t>
+          <w:sz w:val="28"/>
+          <w:lang w:val="uk-UA"/>
+        </w:rPr>
+      </w:pPr>
+      <w:r>
+        <w:rPr>
+          <w:sz w:val="28"/>
+          <w:lang w:val="uk-UA"/>
+        </w:rPr>
+        <w:t>Умови переходів задаються за допомогою позначень</w:t>
       </w:r>
     </w:p>
     <w:p>
@@ -2862,2933 +2004,6 @@
         <w:ind w:firstLine="567"/>
         <w:jc w:val="left"/>
         <w:rPr>
-          <w:rFonts w:asciiTheme="minorHAnsi" w:hAnsiTheme="minorHAnsi" w:cstheme="minorHAnsi"/>
-          <w:sz w:val="20"/>
-          <w:szCs w:val="22"/>
-          <w:lang w:val="uk-UA"/>
-        </w:rPr>
-      </w:pPr>
-      <w:r>
-        <w:rPr>
-          <w:rFonts w:asciiTheme="minorHAnsi" w:hAnsiTheme="minorHAnsi" w:cstheme="minorHAnsi"/>
-          <w:sz w:val="20"/>
-          <w:szCs w:val="22"/>
-          <w:lang w:val="uk-UA"/>
-        </w:rPr>
-        <w:t xml:space="preserve">      mov [bp + 8], ax</w:t>
-      </w:r>
-    </w:p>
-    <w:p>
-      <w:pPr>
-        <w:autoSpaceDE w:val="0"/>
-        <w:autoSpaceDN w:val="0"/>
-        <w:adjustRightInd w:val="0"/>
-        <w:ind w:firstLine="567"/>
-        <w:jc w:val="left"/>
-        <w:rPr>
-          <w:rFonts w:asciiTheme="minorHAnsi" w:hAnsiTheme="minorHAnsi" w:cstheme="minorHAnsi"/>
-          <w:sz w:val="20"/>
-          <w:szCs w:val="22"/>
-          <w:lang w:val="uk-UA"/>
-        </w:rPr>
-      </w:pPr>
-      <w:r>
-        <w:rPr>
-          <w:rFonts w:asciiTheme="minorHAnsi" w:hAnsiTheme="minorHAnsi" w:cstheme="minorHAnsi"/>
-          <w:sz w:val="20"/>
-          <w:szCs w:val="22"/>
-          <w:lang w:val="uk-UA"/>
-        </w:rPr>
-        <w:t xml:space="preserve">      </w:t>
-      </w:r>
-    </w:p>
-    <w:p>
-      <w:pPr>
-        <w:autoSpaceDE w:val="0"/>
-        <w:autoSpaceDN w:val="0"/>
-        <w:adjustRightInd w:val="0"/>
-        <w:ind w:firstLine="567"/>
-        <w:jc w:val="left"/>
-        <w:rPr>
-          <w:rFonts w:asciiTheme="minorHAnsi" w:hAnsiTheme="minorHAnsi" w:cstheme="minorHAnsi"/>
-          <w:sz w:val="20"/>
-          <w:szCs w:val="22"/>
-          <w:lang w:val="uk-UA"/>
-        </w:rPr>
-      </w:pPr>
-      <w:r>
-        <w:rPr>
-          <w:rFonts w:asciiTheme="minorHAnsi" w:hAnsiTheme="minorHAnsi" w:cstheme="minorHAnsi"/>
-          <w:sz w:val="20"/>
-          <w:szCs w:val="22"/>
-          <w:lang w:val="uk-UA"/>
-        </w:rPr>
-        <w:t xml:space="preserve">      mov ax, [bx + 9]</w:t>
-      </w:r>
-    </w:p>
-    <w:p>
-      <w:pPr>
-        <w:autoSpaceDE w:val="0"/>
-        <w:autoSpaceDN w:val="0"/>
-        <w:adjustRightInd w:val="0"/>
-        <w:ind w:firstLine="567"/>
-        <w:jc w:val="left"/>
-        <w:rPr>
-          <w:rFonts w:asciiTheme="minorHAnsi" w:hAnsiTheme="minorHAnsi" w:cstheme="minorHAnsi"/>
-          <w:sz w:val="20"/>
-          <w:szCs w:val="22"/>
-          <w:lang w:val="uk-UA"/>
-        </w:rPr>
-      </w:pPr>
-      <w:r>
-        <w:rPr>
-          <w:rFonts w:asciiTheme="minorHAnsi" w:hAnsiTheme="minorHAnsi" w:cstheme="minorHAnsi"/>
-          <w:sz w:val="20"/>
-          <w:szCs w:val="22"/>
-          <w:lang w:val="uk-UA"/>
-        </w:rPr>
-        <w:t xml:space="preserve">      mov [bp + 9], ax</w:t>
-      </w:r>
-    </w:p>
-    <w:p>
-      <w:pPr>
-        <w:autoSpaceDE w:val="0"/>
-        <w:autoSpaceDN w:val="0"/>
-        <w:adjustRightInd w:val="0"/>
-        <w:ind w:firstLine="567"/>
-        <w:jc w:val="left"/>
-        <w:rPr>
-          <w:rFonts w:asciiTheme="minorHAnsi" w:hAnsiTheme="minorHAnsi" w:cstheme="minorHAnsi"/>
-          <w:sz w:val="20"/>
-          <w:szCs w:val="22"/>
-          <w:lang w:val="uk-UA"/>
-        </w:rPr>
-      </w:pPr>
-      <w:r>
-        <w:rPr>
-          <w:rFonts w:asciiTheme="minorHAnsi" w:hAnsiTheme="minorHAnsi" w:cstheme="minorHAnsi"/>
-          <w:sz w:val="20"/>
-          <w:szCs w:val="22"/>
-          <w:lang w:val="uk-UA"/>
-        </w:rPr>
-        <w:lastRenderedPageBreak/>
-        <w:t xml:space="preserve">      </w:t>
-      </w:r>
-    </w:p>
-    <w:p>
-      <w:pPr>
-        <w:autoSpaceDE w:val="0"/>
-        <w:autoSpaceDN w:val="0"/>
-        <w:adjustRightInd w:val="0"/>
-        <w:ind w:firstLine="567"/>
-        <w:jc w:val="left"/>
-        <w:rPr>
-          <w:rFonts w:asciiTheme="minorHAnsi" w:hAnsiTheme="minorHAnsi" w:cstheme="minorHAnsi"/>
-          <w:sz w:val="20"/>
-          <w:szCs w:val="22"/>
-          <w:lang w:val="uk-UA"/>
-        </w:rPr>
-      </w:pPr>
-      <w:r>
-        <w:rPr>
-          <w:rFonts w:asciiTheme="minorHAnsi" w:hAnsiTheme="minorHAnsi" w:cstheme="minorHAnsi"/>
-          <w:sz w:val="20"/>
-          <w:szCs w:val="22"/>
-          <w:lang w:val="uk-UA"/>
-        </w:rPr>
-        <w:t>Codl EndS</w:t>
-      </w:r>
-    </w:p>
-    <w:p>
-      <w:pPr>
-        <w:autoSpaceDE w:val="0"/>
-        <w:autoSpaceDN w:val="0"/>
-        <w:adjustRightInd w:val="0"/>
-        <w:ind w:firstLine="567"/>
-        <w:jc w:val="left"/>
-        <w:rPr>
-          <w:rFonts w:asciiTheme="minorHAnsi" w:hAnsiTheme="minorHAnsi" w:cstheme="minorHAnsi"/>
-          <w:sz w:val="20"/>
-          <w:szCs w:val="22"/>
-          <w:lang w:val="uk-UA"/>
-        </w:rPr>
-      </w:pPr>
-    </w:p>
-    <w:p>
-      <w:pPr>
-        <w:autoSpaceDE w:val="0"/>
-        <w:autoSpaceDN w:val="0"/>
-        <w:adjustRightInd w:val="0"/>
-        <w:ind w:firstLine="567"/>
-        <w:jc w:val="left"/>
-        <w:rPr>
-          <w:rFonts w:asciiTheme="minorHAnsi" w:hAnsiTheme="minorHAnsi" w:cstheme="minorHAnsi"/>
-          <w:sz w:val="20"/>
-          <w:szCs w:val="22"/>
-          <w:lang w:val="uk-UA"/>
-        </w:rPr>
-      </w:pPr>
-      <w:r>
-        <w:rPr>
-          <w:rFonts w:asciiTheme="minorHAnsi" w:hAnsiTheme="minorHAnsi" w:cstheme="minorHAnsi"/>
-          <w:sz w:val="20"/>
-          <w:szCs w:val="22"/>
-          <w:lang w:val="uk-UA"/>
-        </w:rPr>
-        <w:t>End start</w:t>
-      </w:r>
-    </w:p>
-    <w:p>
-      <w:pPr>
-        <w:autoSpaceDE w:val="0"/>
-        <w:autoSpaceDN w:val="0"/>
-        <w:adjustRightInd w:val="0"/>
-        <w:ind w:firstLine="0"/>
-        <w:jc w:val="left"/>
-        <w:rPr>
-          <w:rFonts w:asciiTheme="minorHAnsi" w:hAnsiTheme="minorHAnsi" w:cstheme="minorHAnsi"/>
-          <w:sz w:val="22"/>
-          <w:szCs w:val="22"/>
-          <w:lang w:val="uk-UA"/>
-        </w:rPr>
-      </w:pPr>
-    </w:p>
-    <w:p>
-      <w:pPr>
-        <w:autoSpaceDE w:val="0"/>
-        <w:autoSpaceDN w:val="0"/>
-        <w:adjustRightInd w:val="0"/>
-        <w:spacing w:line="360" w:lineRule="auto"/>
-        <w:ind w:firstLine="567"/>
-        <w:jc w:val="left"/>
-        <w:rPr>
-          <w:b/>
-          <w:lang w:val="uk-UA"/>
-        </w:rPr>
-      </w:pPr>
-      <w:r>
-        <w:rPr>
-          <w:b/>
-          <w:lang w:val="uk-UA"/>
-        </w:rPr>
-        <w:t>Б</w:t>
-      </w:r>
-      <w:r>
-        <w:rPr>
-          <w:b/>
-          <w:lang w:val="uk-UA"/>
-        </w:rPr>
-        <w:t xml:space="preserve">) </w:t>
-      </w:r>
-      <w:r>
-        <w:rPr>
-          <w:b/>
-          <w:lang w:val="uk-UA"/>
-        </w:rPr>
-        <w:t>Індексна</w:t>
-      </w:r>
-      <w:r>
-        <w:rPr>
-          <w:b/>
-          <w:lang w:val="uk-UA"/>
-        </w:rPr>
-        <w:t>:</w:t>
-      </w:r>
-    </w:p>
-    <w:p>
-      <w:pPr>
-        <w:autoSpaceDE w:val="0"/>
-        <w:autoSpaceDN w:val="0"/>
-        <w:adjustRightInd w:val="0"/>
-        <w:ind w:firstLine="567"/>
-        <w:jc w:val="left"/>
-        <w:rPr>
-          <w:rFonts w:asciiTheme="minorHAnsi" w:hAnsiTheme="minorHAnsi" w:cstheme="minorHAnsi"/>
-          <w:sz w:val="20"/>
-          <w:szCs w:val="22"/>
-          <w:lang w:val="uk-UA"/>
-        </w:rPr>
-      </w:pPr>
-      <w:r>
-        <w:rPr>
-          <w:rFonts w:asciiTheme="minorHAnsi" w:hAnsiTheme="minorHAnsi" w:cstheme="minorHAnsi"/>
-          <w:sz w:val="20"/>
-          <w:szCs w:val="22"/>
-          <w:lang w:val="uk-UA"/>
-        </w:rPr>
-        <w:t>Dat Segment</w:t>
-      </w:r>
-    </w:p>
-    <w:p>
-      <w:pPr>
-        <w:autoSpaceDE w:val="0"/>
-        <w:autoSpaceDN w:val="0"/>
-        <w:adjustRightInd w:val="0"/>
-        <w:ind w:firstLine="567"/>
-        <w:jc w:val="left"/>
-        <w:rPr>
-          <w:rFonts w:asciiTheme="minorHAnsi" w:hAnsiTheme="minorHAnsi" w:cstheme="minorHAnsi"/>
-          <w:sz w:val="20"/>
-          <w:szCs w:val="22"/>
-          <w:lang w:val="uk-UA"/>
-        </w:rPr>
-      </w:pPr>
-      <w:r>
-        <w:rPr>
-          <w:rFonts w:asciiTheme="minorHAnsi" w:hAnsiTheme="minorHAnsi" w:cstheme="minorHAnsi"/>
-          <w:sz w:val="20"/>
-          <w:szCs w:val="22"/>
-          <w:lang w:val="uk-UA"/>
-        </w:rPr>
-        <w:t xml:space="preserve">   a db 1,2,3,4,5,6,7,8,9,10</w:t>
-      </w:r>
-    </w:p>
-    <w:p>
-      <w:pPr>
-        <w:autoSpaceDE w:val="0"/>
-        <w:autoSpaceDN w:val="0"/>
-        <w:adjustRightInd w:val="0"/>
-        <w:ind w:firstLine="567"/>
-        <w:jc w:val="left"/>
-        <w:rPr>
-          <w:rFonts w:asciiTheme="minorHAnsi" w:hAnsiTheme="minorHAnsi" w:cstheme="minorHAnsi"/>
-          <w:sz w:val="20"/>
-          <w:szCs w:val="22"/>
-          <w:lang w:val="uk-UA"/>
-        </w:rPr>
-      </w:pPr>
-      <w:r>
-        <w:rPr>
-          <w:rFonts w:asciiTheme="minorHAnsi" w:hAnsiTheme="minorHAnsi" w:cstheme="minorHAnsi"/>
-          <w:sz w:val="20"/>
-          <w:szCs w:val="22"/>
-          <w:lang w:val="uk-UA"/>
-        </w:rPr>
-        <w:t xml:space="preserve">   b db 10 dup (?)</w:t>
-      </w:r>
-    </w:p>
-    <w:p>
-      <w:pPr>
-        <w:autoSpaceDE w:val="0"/>
-        <w:autoSpaceDN w:val="0"/>
-        <w:adjustRightInd w:val="0"/>
-        <w:ind w:firstLine="567"/>
-        <w:jc w:val="left"/>
-        <w:rPr>
-          <w:rFonts w:asciiTheme="minorHAnsi" w:hAnsiTheme="minorHAnsi" w:cstheme="minorHAnsi"/>
-          <w:sz w:val="20"/>
-          <w:szCs w:val="22"/>
-          <w:lang w:val="uk-UA"/>
-        </w:rPr>
-      </w:pPr>
-      <w:r>
-        <w:rPr>
-          <w:rFonts w:asciiTheme="minorHAnsi" w:hAnsiTheme="minorHAnsi" w:cstheme="minorHAnsi"/>
-          <w:sz w:val="20"/>
-          <w:szCs w:val="22"/>
-          <w:lang w:val="uk-UA"/>
-        </w:rPr>
-        <w:t>Dat EndS</w:t>
-      </w:r>
-    </w:p>
-    <w:p>
-      <w:pPr>
-        <w:autoSpaceDE w:val="0"/>
-        <w:autoSpaceDN w:val="0"/>
-        <w:adjustRightInd w:val="0"/>
-        <w:ind w:firstLine="567"/>
-        <w:jc w:val="left"/>
-        <w:rPr>
-          <w:rFonts w:asciiTheme="minorHAnsi" w:hAnsiTheme="minorHAnsi" w:cstheme="minorHAnsi"/>
-          <w:sz w:val="20"/>
-          <w:szCs w:val="22"/>
-          <w:lang w:val="uk-UA"/>
-        </w:rPr>
-      </w:pPr>
-    </w:p>
-    <w:p>
-      <w:pPr>
-        <w:autoSpaceDE w:val="0"/>
-        <w:autoSpaceDN w:val="0"/>
-        <w:adjustRightInd w:val="0"/>
-        <w:ind w:firstLine="567"/>
-        <w:jc w:val="left"/>
-        <w:rPr>
-          <w:rFonts w:asciiTheme="minorHAnsi" w:hAnsiTheme="minorHAnsi" w:cstheme="minorHAnsi"/>
-          <w:sz w:val="20"/>
-          <w:szCs w:val="22"/>
-          <w:lang w:val="uk-UA"/>
-        </w:rPr>
-      </w:pPr>
-      <w:r>
-        <w:rPr>
-          <w:rFonts w:asciiTheme="minorHAnsi" w:hAnsiTheme="minorHAnsi" w:cstheme="minorHAnsi"/>
-          <w:sz w:val="20"/>
-          <w:szCs w:val="22"/>
-          <w:lang w:val="uk-UA"/>
-        </w:rPr>
-        <w:t>Codl Segment</w:t>
-      </w:r>
-    </w:p>
-    <w:p>
-      <w:pPr>
-        <w:autoSpaceDE w:val="0"/>
-        <w:autoSpaceDN w:val="0"/>
-        <w:adjustRightInd w:val="0"/>
-        <w:ind w:firstLine="567"/>
-        <w:jc w:val="left"/>
-        <w:rPr>
-          <w:rFonts w:asciiTheme="minorHAnsi" w:hAnsiTheme="minorHAnsi" w:cstheme="minorHAnsi"/>
-          <w:sz w:val="20"/>
-          <w:szCs w:val="22"/>
-          <w:lang w:val="uk-UA"/>
-        </w:rPr>
-      </w:pPr>
-      <w:r>
-        <w:rPr>
-          <w:rFonts w:asciiTheme="minorHAnsi" w:hAnsiTheme="minorHAnsi" w:cstheme="minorHAnsi"/>
-          <w:sz w:val="20"/>
-          <w:szCs w:val="22"/>
-          <w:lang w:val="uk-UA"/>
-        </w:rPr>
-        <w:t xml:space="preserve">   assume ds:dat, cs:codl</w:t>
-      </w:r>
-    </w:p>
-    <w:p>
-      <w:pPr>
-        <w:autoSpaceDE w:val="0"/>
-        <w:autoSpaceDN w:val="0"/>
-        <w:adjustRightInd w:val="0"/>
-        <w:ind w:firstLine="567"/>
-        <w:jc w:val="left"/>
-        <w:rPr>
-          <w:rFonts w:asciiTheme="minorHAnsi" w:hAnsiTheme="minorHAnsi" w:cstheme="minorHAnsi"/>
-          <w:sz w:val="20"/>
-          <w:szCs w:val="22"/>
-          <w:lang w:val="uk-UA"/>
-        </w:rPr>
-      </w:pPr>
-      <w:r>
-        <w:rPr>
-          <w:rFonts w:asciiTheme="minorHAnsi" w:hAnsiTheme="minorHAnsi" w:cstheme="minorHAnsi"/>
-          <w:sz w:val="20"/>
-          <w:szCs w:val="22"/>
-          <w:lang w:val="uk-UA"/>
-        </w:rPr>
-        <w:t xml:space="preserve">   </w:t>
-      </w:r>
-    </w:p>
-    <w:p>
-      <w:pPr>
-        <w:autoSpaceDE w:val="0"/>
-        <w:autoSpaceDN w:val="0"/>
-        <w:adjustRightInd w:val="0"/>
-        <w:ind w:firstLine="567"/>
-        <w:jc w:val="left"/>
-        <w:rPr>
-          <w:rFonts w:asciiTheme="minorHAnsi" w:hAnsiTheme="minorHAnsi" w:cstheme="minorHAnsi"/>
-          <w:sz w:val="20"/>
-          <w:szCs w:val="22"/>
-          <w:lang w:val="uk-UA"/>
-        </w:rPr>
-      </w:pPr>
-      <w:r>
-        <w:rPr>
-          <w:rFonts w:asciiTheme="minorHAnsi" w:hAnsiTheme="minorHAnsi" w:cstheme="minorHAnsi"/>
-          <w:sz w:val="20"/>
-          <w:szCs w:val="22"/>
-          <w:lang w:val="uk-UA"/>
-        </w:rPr>
-        <w:t xml:space="preserve">   start: </w:t>
-      </w:r>
-    </w:p>
-    <w:p>
-      <w:pPr>
-        <w:autoSpaceDE w:val="0"/>
-        <w:autoSpaceDN w:val="0"/>
-        <w:adjustRightInd w:val="0"/>
-        <w:ind w:firstLine="567"/>
-        <w:jc w:val="left"/>
-        <w:rPr>
-          <w:rFonts w:asciiTheme="minorHAnsi" w:hAnsiTheme="minorHAnsi" w:cstheme="minorHAnsi"/>
-          <w:sz w:val="20"/>
-          <w:szCs w:val="22"/>
-          <w:lang w:val="uk-UA"/>
-        </w:rPr>
-      </w:pPr>
-      <w:r>
-        <w:rPr>
-          <w:rFonts w:asciiTheme="minorHAnsi" w:hAnsiTheme="minorHAnsi" w:cstheme="minorHAnsi"/>
-          <w:sz w:val="20"/>
-          <w:szCs w:val="22"/>
-          <w:lang w:val="uk-UA"/>
-        </w:rPr>
-        <w:t xml:space="preserve">      mov ax, dat</w:t>
-      </w:r>
-    </w:p>
-    <w:p>
-      <w:pPr>
-        <w:autoSpaceDE w:val="0"/>
-        <w:autoSpaceDN w:val="0"/>
-        <w:adjustRightInd w:val="0"/>
-        <w:ind w:firstLine="567"/>
-        <w:jc w:val="left"/>
-        <w:rPr>
-          <w:rFonts w:asciiTheme="minorHAnsi" w:hAnsiTheme="minorHAnsi" w:cstheme="minorHAnsi"/>
-          <w:sz w:val="20"/>
-          <w:szCs w:val="22"/>
-          <w:lang w:val="uk-UA"/>
-        </w:rPr>
-      </w:pPr>
-      <w:r>
-        <w:rPr>
-          <w:rFonts w:asciiTheme="minorHAnsi" w:hAnsiTheme="minorHAnsi" w:cstheme="minorHAnsi"/>
-          <w:sz w:val="20"/>
-          <w:szCs w:val="22"/>
-          <w:lang w:val="uk-UA"/>
-        </w:rPr>
-        <w:t xml:space="preserve">      mov ds, ax</w:t>
-      </w:r>
-    </w:p>
-    <w:p>
-      <w:pPr>
-        <w:autoSpaceDE w:val="0"/>
-        <w:autoSpaceDN w:val="0"/>
-        <w:adjustRightInd w:val="0"/>
-        <w:ind w:firstLine="567"/>
-        <w:jc w:val="left"/>
-        <w:rPr>
-          <w:rFonts w:asciiTheme="minorHAnsi" w:hAnsiTheme="minorHAnsi" w:cstheme="minorHAnsi"/>
-          <w:sz w:val="20"/>
-          <w:szCs w:val="22"/>
-          <w:lang w:val="uk-UA"/>
-        </w:rPr>
-      </w:pPr>
-      <w:r>
-        <w:rPr>
-          <w:rFonts w:asciiTheme="minorHAnsi" w:hAnsiTheme="minorHAnsi" w:cstheme="minorHAnsi"/>
-          <w:sz w:val="20"/>
-          <w:szCs w:val="22"/>
-          <w:lang w:val="uk-UA"/>
-        </w:rPr>
-        <w:t xml:space="preserve">   </w:t>
-      </w:r>
-    </w:p>
-    <w:p>
-      <w:pPr>
-        <w:autoSpaceDE w:val="0"/>
-        <w:autoSpaceDN w:val="0"/>
-        <w:adjustRightInd w:val="0"/>
-        <w:ind w:firstLine="567"/>
-        <w:jc w:val="left"/>
-        <w:rPr>
-          <w:rFonts w:asciiTheme="minorHAnsi" w:hAnsiTheme="minorHAnsi" w:cstheme="minorHAnsi"/>
-          <w:sz w:val="20"/>
-          <w:szCs w:val="22"/>
-          <w:lang w:val="uk-UA"/>
-        </w:rPr>
-      </w:pPr>
-      <w:r>
-        <w:rPr>
-          <w:rFonts w:asciiTheme="minorHAnsi" w:hAnsiTheme="minorHAnsi" w:cstheme="minorHAnsi"/>
-          <w:sz w:val="20"/>
-          <w:szCs w:val="22"/>
-          <w:lang w:val="uk-UA"/>
-        </w:rPr>
-        <w:t xml:space="preserve">      mov si, offset a</w:t>
-      </w:r>
-    </w:p>
-    <w:p>
-      <w:pPr>
-        <w:autoSpaceDE w:val="0"/>
-        <w:autoSpaceDN w:val="0"/>
-        <w:adjustRightInd w:val="0"/>
-        <w:ind w:firstLine="567"/>
-        <w:jc w:val="left"/>
-        <w:rPr>
-          <w:rFonts w:asciiTheme="minorHAnsi" w:hAnsiTheme="minorHAnsi" w:cstheme="minorHAnsi"/>
-          <w:sz w:val="20"/>
-          <w:szCs w:val="22"/>
-          <w:lang w:val="uk-UA"/>
-        </w:rPr>
-      </w:pPr>
-      <w:r>
-        <w:rPr>
-          <w:rFonts w:asciiTheme="minorHAnsi" w:hAnsiTheme="minorHAnsi" w:cstheme="minorHAnsi"/>
-          <w:sz w:val="20"/>
-          <w:szCs w:val="22"/>
-          <w:lang w:val="uk-UA"/>
-        </w:rPr>
-        <w:t xml:space="preserve">      mov di, offset b</w:t>
-      </w:r>
-    </w:p>
-    <w:p>
-      <w:pPr>
-        <w:autoSpaceDE w:val="0"/>
-        <w:autoSpaceDN w:val="0"/>
-        <w:adjustRightInd w:val="0"/>
-        <w:ind w:firstLine="567"/>
-        <w:jc w:val="left"/>
-        <w:rPr>
-          <w:rFonts w:asciiTheme="minorHAnsi" w:hAnsiTheme="minorHAnsi" w:cstheme="minorHAnsi"/>
-          <w:sz w:val="20"/>
-          <w:szCs w:val="22"/>
-          <w:lang w:val="uk-UA"/>
-        </w:rPr>
-      </w:pPr>
-      <w:r>
-        <w:rPr>
-          <w:rFonts w:asciiTheme="minorHAnsi" w:hAnsiTheme="minorHAnsi" w:cstheme="minorHAnsi"/>
-          <w:sz w:val="20"/>
-          <w:szCs w:val="22"/>
-          <w:lang w:val="uk-UA"/>
-        </w:rPr>
-        <w:t xml:space="preserve">      </w:t>
-      </w:r>
-    </w:p>
-    <w:p>
-      <w:pPr>
-        <w:autoSpaceDE w:val="0"/>
-        <w:autoSpaceDN w:val="0"/>
-        <w:adjustRightInd w:val="0"/>
-        <w:ind w:firstLine="567"/>
-        <w:jc w:val="left"/>
-        <w:rPr>
-          <w:rFonts w:asciiTheme="minorHAnsi" w:hAnsiTheme="minorHAnsi" w:cstheme="minorHAnsi"/>
-          <w:sz w:val="20"/>
-          <w:szCs w:val="22"/>
-          <w:lang w:val="uk-UA"/>
-        </w:rPr>
-      </w:pPr>
-      <w:r>
-        <w:rPr>
-          <w:rFonts w:asciiTheme="minorHAnsi" w:hAnsiTheme="minorHAnsi" w:cstheme="minorHAnsi"/>
-          <w:sz w:val="20"/>
-          <w:szCs w:val="22"/>
-          <w:lang w:val="uk-UA"/>
-        </w:rPr>
-        <w:t xml:space="preserve">      mov ax, [si]</w:t>
-      </w:r>
-    </w:p>
-    <w:p>
-      <w:pPr>
-        <w:autoSpaceDE w:val="0"/>
-        <w:autoSpaceDN w:val="0"/>
-        <w:adjustRightInd w:val="0"/>
-        <w:ind w:firstLine="567"/>
-        <w:jc w:val="left"/>
-        <w:rPr>
-          <w:rFonts w:asciiTheme="minorHAnsi" w:hAnsiTheme="minorHAnsi" w:cstheme="minorHAnsi"/>
-          <w:sz w:val="20"/>
-          <w:szCs w:val="22"/>
-          <w:lang w:val="uk-UA"/>
-        </w:rPr>
-      </w:pPr>
-      <w:r>
-        <w:rPr>
-          <w:rFonts w:asciiTheme="minorHAnsi" w:hAnsiTheme="minorHAnsi" w:cstheme="minorHAnsi"/>
-          <w:sz w:val="20"/>
-          <w:szCs w:val="22"/>
-          <w:lang w:val="uk-UA"/>
-        </w:rPr>
-        <w:t xml:space="preserve">      mov [di], ax</w:t>
-      </w:r>
-    </w:p>
-    <w:p>
-      <w:pPr>
-        <w:autoSpaceDE w:val="0"/>
-        <w:autoSpaceDN w:val="0"/>
-        <w:adjustRightInd w:val="0"/>
-        <w:ind w:firstLine="567"/>
-        <w:jc w:val="left"/>
-        <w:rPr>
-          <w:rFonts w:asciiTheme="minorHAnsi" w:hAnsiTheme="minorHAnsi" w:cstheme="minorHAnsi"/>
-          <w:sz w:val="20"/>
-          <w:szCs w:val="22"/>
-          <w:lang w:val="uk-UA"/>
-        </w:rPr>
-      </w:pPr>
-      <w:r>
-        <w:rPr>
-          <w:rFonts w:asciiTheme="minorHAnsi" w:hAnsiTheme="minorHAnsi" w:cstheme="minorHAnsi"/>
-          <w:sz w:val="20"/>
-          <w:szCs w:val="22"/>
-          <w:lang w:val="uk-UA"/>
-        </w:rPr>
-        <w:t xml:space="preserve">      </w:t>
-      </w:r>
-    </w:p>
-    <w:p>
-      <w:pPr>
-        <w:autoSpaceDE w:val="0"/>
-        <w:autoSpaceDN w:val="0"/>
-        <w:adjustRightInd w:val="0"/>
-        <w:ind w:firstLine="567"/>
-        <w:jc w:val="left"/>
-        <w:rPr>
-          <w:rFonts w:asciiTheme="minorHAnsi" w:hAnsiTheme="minorHAnsi" w:cstheme="minorHAnsi"/>
-          <w:sz w:val="20"/>
-          <w:szCs w:val="22"/>
-          <w:lang w:val="uk-UA"/>
-        </w:rPr>
-      </w:pPr>
-      <w:r>
-        <w:rPr>
-          <w:rFonts w:asciiTheme="minorHAnsi" w:hAnsiTheme="minorHAnsi" w:cstheme="minorHAnsi"/>
-          <w:sz w:val="20"/>
-          <w:szCs w:val="22"/>
-          <w:lang w:val="uk-UA"/>
-        </w:rPr>
-        <w:t xml:space="preserve">      mov ax, [si + 1]</w:t>
-      </w:r>
-    </w:p>
-    <w:p>
-      <w:pPr>
-        <w:autoSpaceDE w:val="0"/>
-        <w:autoSpaceDN w:val="0"/>
-        <w:adjustRightInd w:val="0"/>
-        <w:ind w:firstLine="567"/>
-        <w:jc w:val="left"/>
-        <w:rPr>
-          <w:rFonts w:asciiTheme="minorHAnsi" w:hAnsiTheme="minorHAnsi" w:cstheme="minorHAnsi"/>
-          <w:sz w:val="20"/>
-          <w:szCs w:val="22"/>
-          <w:lang w:val="uk-UA"/>
-        </w:rPr>
-      </w:pPr>
-      <w:r>
-        <w:rPr>
-          <w:rFonts w:asciiTheme="minorHAnsi" w:hAnsiTheme="minorHAnsi" w:cstheme="minorHAnsi"/>
-          <w:sz w:val="20"/>
-          <w:szCs w:val="22"/>
-          <w:lang w:val="uk-UA"/>
-        </w:rPr>
-        <w:t xml:space="preserve">      mov [di + 1], ax</w:t>
-      </w:r>
-    </w:p>
-    <w:p>
-      <w:pPr>
-        <w:autoSpaceDE w:val="0"/>
-        <w:autoSpaceDN w:val="0"/>
-        <w:adjustRightInd w:val="0"/>
-        <w:ind w:firstLine="567"/>
-        <w:jc w:val="left"/>
-        <w:rPr>
-          <w:rFonts w:asciiTheme="minorHAnsi" w:hAnsiTheme="minorHAnsi" w:cstheme="minorHAnsi"/>
-          <w:sz w:val="20"/>
-          <w:szCs w:val="22"/>
-          <w:lang w:val="uk-UA"/>
-        </w:rPr>
-      </w:pPr>
-    </w:p>
-    <w:p>
-      <w:pPr>
-        <w:autoSpaceDE w:val="0"/>
-        <w:autoSpaceDN w:val="0"/>
-        <w:adjustRightInd w:val="0"/>
-        <w:ind w:firstLine="567"/>
-        <w:jc w:val="left"/>
-        <w:rPr>
-          <w:rFonts w:asciiTheme="minorHAnsi" w:hAnsiTheme="minorHAnsi" w:cstheme="minorHAnsi"/>
-          <w:sz w:val="20"/>
-          <w:szCs w:val="22"/>
-          <w:lang w:val="uk-UA"/>
-        </w:rPr>
-      </w:pPr>
-      <w:r>
-        <w:rPr>
-          <w:rFonts w:asciiTheme="minorHAnsi" w:hAnsiTheme="minorHAnsi" w:cstheme="minorHAnsi"/>
-          <w:sz w:val="20"/>
-          <w:szCs w:val="22"/>
-          <w:lang w:val="uk-UA"/>
-        </w:rPr>
-        <w:t xml:space="preserve">      mov ax, [si + 2]</w:t>
-      </w:r>
-    </w:p>
-    <w:p>
-      <w:pPr>
-        <w:autoSpaceDE w:val="0"/>
-        <w:autoSpaceDN w:val="0"/>
-        <w:adjustRightInd w:val="0"/>
-        <w:ind w:firstLine="567"/>
-        <w:jc w:val="left"/>
-        <w:rPr>
-          <w:rFonts w:asciiTheme="minorHAnsi" w:hAnsiTheme="minorHAnsi" w:cstheme="minorHAnsi"/>
-          <w:sz w:val="20"/>
-          <w:szCs w:val="22"/>
-          <w:lang w:val="uk-UA"/>
-        </w:rPr>
-      </w:pPr>
-      <w:r>
-        <w:rPr>
-          <w:rFonts w:asciiTheme="minorHAnsi" w:hAnsiTheme="minorHAnsi" w:cstheme="minorHAnsi"/>
-          <w:sz w:val="20"/>
-          <w:szCs w:val="22"/>
-          <w:lang w:val="uk-UA"/>
-        </w:rPr>
-        <w:t xml:space="preserve">      mov [di + 2], ax</w:t>
-      </w:r>
-    </w:p>
-    <w:p>
-      <w:pPr>
-        <w:autoSpaceDE w:val="0"/>
-        <w:autoSpaceDN w:val="0"/>
-        <w:adjustRightInd w:val="0"/>
-        <w:ind w:firstLine="567"/>
-        <w:jc w:val="left"/>
-        <w:rPr>
-          <w:rFonts w:asciiTheme="minorHAnsi" w:hAnsiTheme="minorHAnsi" w:cstheme="minorHAnsi"/>
-          <w:sz w:val="20"/>
-          <w:szCs w:val="22"/>
-          <w:lang w:val="uk-UA"/>
-        </w:rPr>
-      </w:pPr>
-      <w:r>
-        <w:rPr>
-          <w:rFonts w:asciiTheme="minorHAnsi" w:hAnsiTheme="minorHAnsi" w:cstheme="minorHAnsi"/>
-          <w:sz w:val="20"/>
-          <w:szCs w:val="22"/>
-          <w:lang w:val="uk-UA"/>
-        </w:rPr>
-        <w:t xml:space="preserve">      </w:t>
-      </w:r>
-    </w:p>
-    <w:p>
-      <w:pPr>
-        <w:autoSpaceDE w:val="0"/>
-        <w:autoSpaceDN w:val="0"/>
-        <w:adjustRightInd w:val="0"/>
-        <w:ind w:firstLine="567"/>
-        <w:jc w:val="left"/>
-        <w:rPr>
-          <w:rFonts w:asciiTheme="minorHAnsi" w:hAnsiTheme="minorHAnsi" w:cstheme="minorHAnsi"/>
-          <w:sz w:val="20"/>
-          <w:szCs w:val="22"/>
-          <w:lang w:val="uk-UA"/>
-        </w:rPr>
-      </w:pPr>
-      <w:r>
-        <w:rPr>
-          <w:rFonts w:asciiTheme="minorHAnsi" w:hAnsiTheme="minorHAnsi" w:cstheme="minorHAnsi"/>
-          <w:sz w:val="20"/>
-          <w:szCs w:val="22"/>
-          <w:lang w:val="uk-UA"/>
-        </w:rPr>
-        <w:t xml:space="preserve">      mov ax, [si + 3]</w:t>
-      </w:r>
-    </w:p>
-    <w:p>
-      <w:pPr>
-        <w:autoSpaceDE w:val="0"/>
-        <w:autoSpaceDN w:val="0"/>
-        <w:adjustRightInd w:val="0"/>
-        <w:ind w:firstLine="567"/>
-        <w:jc w:val="left"/>
-        <w:rPr>
-          <w:rFonts w:asciiTheme="minorHAnsi" w:hAnsiTheme="minorHAnsi" w:cstheme="minorHAnsi"/>
-          <w:sz w:val="20"/>
-          <w:szCs w:val="22"/>
-          <w:lang w:val="uk-UA"/>
-        </w:rPr>
-      </w:pPr>
-      <w:r>
-        <w:rPr>
-          <w:rFonts w:asciiTheme="minorHAnsi" w:hAnsiTheme="minorHAnsi" w:cstheme="minorHAnsi"/>
-          <w:sz w:val="20"/>
-          <w:szCs w:val="22"/>
-          <w:lang w:val="uk-UA"/>
-        </w:rPr>
-        <w:t xml:space="preserve">      mov [di + 3], ax</w:t>
-      </w:r>
-    </w:p>
-    <w:p>
-      <w:pPr>
-        <w:autoSpaceDE w:val="0"/>
-        <w:autoSpaceDN w:val="0"/>
-        <w:adjustRightInd w:val="0"/>
-        <w:ind w:firstLine="567"/>
-        <w:jc w:val="left"/>
-        <w:rPr>
-          <w:rFonts w:asciiTheme="minorHAnsi" w:hAnsiTheme="minorHAnsi" w:cstheme="minorHAnsi"/>
-          <w:sz w:val="20"/>
-          <w:szCs w:val="22"/>
-          <w:lang w:val="uk-UA"/>
-        </w:rPr>
-      </w:pPr>
-      <w:r>
-        <w:rPr>
-          <w:rFonts w:asciiTheme="minorHAnsi" w:hAnsiTheme="minorHAnsi" w:cstheme="minorHAnsi"/>
-          <w:sz w:val="20"/>
-          <w:szCs w:val="22"/>
-          <w:lang w:val="uk-UA"/>
-        </w:rPr>
-        <w:t xml:space="preserve">      </w:t>
-      </w:r>
-    </w:p>
-    <w:p>
-      <w:pPr>
-        <w:autoSpaceDE w:val="0"/>
-        <w:autoSpaceDN w:val="0"/>
-        <w:adjustRightInd w:val="0"/>
-        <w:ind w:firstLine="567"/>
-        <w:jc w:val="left"/>
-        <w:rPr>
-          <w:rFonts w:asciiTheme="minorHAnsi" w:hAnsiTheme="minorHAnsi" w:cstheme="minorHAnsi"/>
-          <w:sz w:val="20"/>
-          <w:szCs w:val="22"/>
-          <w:lang w:val="uk-UA"/>
-        </w:rPr>
-      </w:pPr>
-      <w:r>
-        <w:rPr>
-          <w:rFonts w:asciiTheme="minorHAnsi" w:hAnsiTheme="minorHAnsi" w:cstheme="minorHAnsi"/>
-          <w:sz w:val="20"/>
-          <w:szCs w:val="22"/>
-          <w:lang w:val="uk-UA"/>
-        </w:rPr>
-        <w:t xml:space="preserve">      mov ax, [si + 4]</w:t>
-      </w:r>
-    </w:p>
-    <w:p>
-      <w:pPr>
-        <w:autoSpaceDE w:val="0"/>
-        <w:autoSpaceDN w:val="0"/>
-        <w:adjustRightInd w:val="0"/>
-        <w:ind w:firstLine="567"/>
-        <w:jc w:val="left"/>
-        <w:rPr>
-          <w:rFonts w:asciiTheme="minorHAnsi" w:hAnsiTheme="minorHAnsi" w:cstheme="minorHAnsi"/>
-          <w:sz w:val="20"/>
-          <w:szCs w:val="22"/>
-          <w:lang w:val="uk-UA"/>
-        </w:rPr>
-      </w:pPr>
-      <w:r>
-        <w:rPr>
-          <w:rFonts w:asciiTheme="minorHAnsi" w:hAnsiTheme="minorHAnsi" w:cstheme="minorHAnsi"/>
-          <w:sz w:val="20"/>
-          <w:szCs w:val="22"/>
-          <w:lang w:val="uk-UA"/>
-        </w:rPr>
-        <w:t xml:space="preserve">      mov [di + 4], ax</w:t>
-      </w:r>
-    </w:p>
-    <w:p>
-      <w:pPr>
-        <w:autoSpaceDE w:val="0"/>
-        <w:autoSpaceDN w:val="0"/>
-        <w:adjustRightInd w:val="0"/>
-        <w:ind w:firstLine="567"/>
-        <w:jc w:val="left"/>
-        <w:rPr>
-          <w:rFonts w:asciiTheme="minorHAnsi" w:hAnsiTheme="minorHAnsi" w:cstheme="minorHAnsi"/>
-          <w:sz w:val="20"/>
-          <w:szCs w:val="22"/>
-          <w:lang w:val="uk-UA"/>
-        </w:rPr>
-      </w:pPr>
-      <w:r>
-        <w:rPr>
-          <w:rFonts w:asciiTheme="minorHAnsi" w:hAnsiTheme="minorHAnsi" w:cstheme="minorHAnsi"/>
-          <w:sz w:val="20"/>
-          <w:szCs w:val="22"/>
-          <w:lang w:val="uk-UA"/>
-        </w:rPr>
-        <w:t xml:space="preserve">      </w:t>
-      </w:r>
-    </w:p>
-    <w:p>
-      <w:pPr>
-        <w:autoSpaceDE w:val="0"/>
-        <w:autoSpaceDN w:val="0"/>
-        <w:adjustRightInd w:val="0"/>
-        <w:ind w:firstLine="567"/>
-        <w:jc w:val="left"/>
-        <w:rPr>
-          <w:rFonts w:asciiTheme="minorHAnsi" w:hAnsiTheme="minorHAnsi" w:cstheme="minorHAnsi"/>
-          <w:sz w:val="20"/>
-          <w:szCs w:val="22"/>
-          <w:lang w:val="uk-UA"/>
-        </w:rPr>
-      </w:pPr>
-      <w:r>
-        <w:rPr>
-          <w:rFonts w:asciiTheme="minorHAnsi" w:hAnsiTheme="minorHAnsi" w:cstheme="minorHAnsi"/>
-          <w:sz w:val="20"/>
-          <w:szCs w:val="22"/>
-          <w:lang w:val="uk-UA"/>
-        </w:rPr>
-        <w:t xml:space="preserve">      mov ax, [si + 5]</w:t>
-      </w:r>
-    </w:p>
-    <w:p>
-      <w:pPr>
-        <w:autoSpaceDE w:val="0"/>
-        <w:autoSpaceDN w:val="0"/>
-        <w:adjustRightInd w:val="0"/>
-        <w:ind w:firstLine="567"/>
-        <w:jc w:val="left"/>
-        <w:rPr>
-          <w:rFonts w:asciiTheme="minorHAnsi" w:hAnsiTheme="minorHAnsi" w:cstheme="minorHAnsi"/>
-          <w:sz w:val="20"/>
-          <w:szCs w:val="22"/>
-          <w:lang w:val="uk-UA"/>
-        </w:rPr>
-      </w:pPr>
-      <w:r>
-        <w:rPr>
-          <w:rFonts w:asciiTheme="minorHAnsi" w:hAnsiTheme="minorHAnsi" w:cstheme="minorHAnsi"/>
-          <w:sz w:val="20"/>
-          <w:szCs w:val="22"/>
-          <w:lang w:val="uk-UA"/>
-        </w:rPr>
-        <w:t xml:space="preserve">      mov [di + 5], ax</w:t>
-      </w:r>
-    </w:p>
-    <w:p>
-      <w:pPr>
-        <w:autoSpaceDE w:val="0"/>
-        <w:autoSpaceDN w:val="0"/>
-        <w:adjustRightInd w:val="0"/>
-        <w:ind w:firstLine="567"/>
-        <w:jc w:val="left"/>
-        <w:rPr>
-          <w:rFonts w:asciiTheme="minorHAnsi" w:hAnsiTheme="minorHAnsi" w:cstheme="minorHAnsi"/>
-          <w:sz w:val="20"/>
-          <w:szCs w:val="22"/>
-          <w:lang w:val="uk-UA"/>
-        </w:rPr>
-      </w:pPr>
-      <w:r>
-        <w:rPr>
-          <w:rFonts w:asciiTheme="minorHAnsi" w:hAnsiTheme="minorHAnsi" w:cstheme="minorHAnsi"/>
-          <w:sz w:val="20"/>
-          <w:szCs w:val="22"/>
-          <w:lang w:val="uk-UA"/>
-        </w:rPr>
-        <w:t xml:space="preserve">      </w:t>
-      </w:r>
-    </w:p>
-    <w:p>
-      <w:pPr>
-        <w:autoSpaceDE w:val="0"/>
-        <w:autoSpaceDN w:val="0"/>
-        <w:adjustRightInd w:val="0"/>
-        <w:ind w:firstLine="567"/>
-        <w:jc w:val="left"/>
-        <w:rPr>
-          <w:rFonts w:asciiTheme="minorHAnsi" w:hAnsiTheme="minorHAnsi" w:cstheme="minorHAnsi"/>
-          <w:sz w:val="20"/>
-          <w:szCs w:val="22"/>
-          <w:lang w:val="uk-UA"/>
-        </w:rPr>
-      </w:pPr>
-      <w:r>
-        <w:rPr>
-          <w:rFonts w:asciiTheme="minorHAnsi" w:hAnsiTheme="minorHAnsi" w:cstheme="minorHAnsi"/>
-          <w:sz w:val="20"/>
-          <w:szCs w:val="22"/>
-          <w:lang w:val="uk-UA"/>
-        </w:rPr>
-        <w:t xml:space="preserve">      mov ax, [si + 6]</w:t>
-      </w:r>
-    </w:p>
-    <w:p>
-      <w:pPr>
-        <w:autoSpaceDE w:val="0"/>
-        <w:autoSpaceDN w:val="0"/>
-        <w:adjustRightInd w:val="0"/>
-        <w:ind w:firstLine="567"/>
-        <w:jc w:val="left"/>
-        <w:rPr>
-          <w:rFonts w:asciiTheme="minorHAnsi" w:hAnsiTheme="minorHAnsi" w:cstheme="minorHAnsi"/>
-          <w:sz w:val="20"/>
-          <w:szCs w:val="22"/>
-          <w:lang w:val="uk-UA"/>
-        </w:rPr>
-      </w:pPr>
-      <w:r>
-        <w:rPr>
-          <w:rFonts w:asciiTheme="minorHAnsi" w:hAnsiTheme="minorHAnsi" w:cstheme="minorHAnsi"/>
-          <w:sz w:val="20"/>
-          <w:szCs w:val="22"/>
-          <w:lang w:val="uk-UA"/>
-        </w:rPr>
-        <w:t xml:space="preserve">      mov [di + 6], ax</w:t>
-      </w:r>
-    </w:p>
-    <w:p>
-      <w:pPr>
-        <w:autoSpaceDE w:val="0"/>
-        <w:autoSpaceDN w:val="0"/>
-        <w:adjustRightInd w:val="0"/>
-        <w:ind w:firstLine="567"/>
-        <w:jc w:val="left"/>
-        <w:rPr>
-          <w:rFonts w:asciiTheme="minorHAnsi" w:hAnsiTheme="minorHAnsi" w:cstheme="minorHAnsi"/>
-          <w:sz w:val="20"/>
-          <w:szCs w:val="22"/>
-          <w:lang w:val="uk-UA"/>
-        </w:rPr>
-      </w:pPr>
-      <w:r>
-        <w:rPr>
-          <w:rFonts w:asciiTheme="minorHAnsi" w:hAnsiTheme="minorHAnsi" w:cstheme="minorHAnsi"/>
-          <w:sz w:val="20"/>
-          <w:szCs w:val="22"/>
-          <w:lang w:val="uk-UA"/>
-        </w:rPr>
-        <w:t xml:space="preserve">      </w:t>
-      </w:r>
-    </w:p>
-    <w:p>
-      <w:pPr>
-        <w:autoSpaceDE w:val="0"/>
-        <w:autoSpaceDN w:val="0"/>
-        <w:adjustRightInd w:val="0"/>
-        <w:ind w:firstLine="567"/>
-        <w:jc w:val="left"/>
-        <w:rPr>
-          <w:rFonts w:asciiTheme="minorHAnsi" w:hAnsiTheme="minorHAnsi" w:cstheme="minorHAnsi"/>
-          <w:sz w:val="20"/>
-          <w:szCs w:val="22"/>
-          <w:lang w:val="uk-UA"/>
-        </w:rPr>
-      </w:pPr>
-      <w:r>
-        <w:rPr>
-          <w:rFonts w:asciiTheme="minorHAnsi" w:hAnsiTheme="minorHAnsi" w:cstheme="minorHAnsi"/>
-          <w:sz w:val="20"/>
-          <w:szCs w:val="22"/>
-          <w:lang w:val="uk-UA"/>
-        </w:rPr>
-        <w:t xml:space="preserve">      mov ax, [si + 7]</w:t>
-      </w:r>
-    </w:p>
-    <w:p>
-      <w:pPr>
-        <w:autoSpaceDE w:val="0"/>
-        <w:autoSpaceDN w:val="0"/>
-        <w:adjustRightInd w:val="0"/>
-        <w:ind w:firstLine="567"/>
-        <w:jc w:val="left"/>
-        <w:rPr>
-          <w:rFonts w:asciiTheme="minorHAnsi" w:hAnsiTheme="minorHAnsi" w:cstheme="minorHAnsi"/>
-          <w:sz w:val="20"/>
-          <w:szCs w:val="22"/>
-          <w:lang w:val="uk-UA"/>
-        </w:rPr>
-      </w:pPr>
-      <w:r>
-        <w:rPr>
-          <w:rFonts w:asciiTheme="minorHAnsi" w:hAnsiTheme="minorHAnsi" w:cstheme="minorHAnsi"/>
-          <w:sz w:val="20"/>
-          <w:szCs w:val="22"/>
-          <w:lang w:val="uk-UA"/>
-        </w:rPr>
-        <w:t xml:space="preserve">      mov [di + 7], ax</w:t>
-      </w:r>
-    </w:p>
-    <w:p>
-      <w:pPr>
-        <w:autoSpaceDE w:val="0"/>
-        <w:autoSpaceDN w:val="0"/>
-        <w:adjustRightInd w:val="0"/>
-        <w:ind w:firstLine="567"/>
-        <w:jc w:val="left"/>
-        <w:rPr>
-          <w:rFonts w:asciiTheme="minorHAnsi" w:hAnsiTheme="minorHAnsi" w:cstheme="minorHAnsi"/>
-          <w:sz w:val="20"/>
-          <w:szCs w:val="22"/>
-          <w:lang w:val="uk-UA"/>
-        </w:rPr>
-      </w:pPr>
-      <w:r>
-        <w:rPr>
-          <w:rFonts w:asciiTheme="minorHAnsi" w:hAnsiTheme="minorHAnsi" w:cstheme="minorHAnsi"/>
-          <w:sz w:val="20"/>
-          <w:szCs w:val="22"/>
-          <w:lang w:val="uk-UA"/>
-        </w:rPr>
-        <w:t xml:space="preserve">      </w:t>
-      </w:r>
-    </w:p>
-    <w:p>
-      <w:pPr>
-        <w:autoSpaceDE w:val="0"/>
-        <w:autoSpaceDN w:val="0"/>
-        <w:adjustRightInd w:val="0"/>
-        <w:ind w:firstLine="567"/>
-        <w:jc w:val="left"/>
-        <w:rPr>
-          <w:rFonts w:asciiTheme="minorHAnsi" w:hAnsiTheme="minorHAnsi" w:cstheme="minorHAnsi"/>
-          <w:sz w:val="20"/>
-          <w:szCs w:val="22"/>
-          <w:lang w:val="uk-UA"/>
-        </w:rPr>
-      </w:pPr>
-      <w:r>
-        <w:rPr>
-          <w:rFonts w:asciiTheme="minorHAnsi" w:hAnsiTheme="minorHAnsi" w:cstheme="minorHAnsi"/>
-          <w:sz w:val="20"/>
-          <w:szCs w:val="22"/>
-          <w:lang w:val="uk-UA"/>
-        </w:rPr>
-        <w:t xml:space="preserve">      mov ax, [si + 8]</w:t>
-      </w:r>
-    </w:p>
-    <w:p>
-      <w:pPr>
-        <w:autoSpaceDE w:val="0"/>
-        <w:autoSpaceDN w:val="0"/>
-        <w:adjustRightInd w:val="0"/>
-        <w:ind w:firstLine="567"/>
-        <w:jc w:val="left"/>
-        <w:rPr>
-          <w:rFonts w:asciiTheme="minorHAnsi" w:hAnsiTheme="minorHAnsi" w:cstheme="minorHAnsi"/>
-          <w:sz w:val="20"/>
-          <w:szCs w:val="22"/>
-          <w:lang w:val="uk-UA"/>
-        </w:rPr>
-      </w:pPr>
-      <w:r>
-        <w:rPr>
-          <w:rFonts w:asciiTheme="minorHAnsi" w:hAnsiTheme="minorHAnsi" w:cstheme="minorHAnsi"/>
-          <w:sz w:val="20"/>
-          <w:szCs w:val="22"/>
-          <w:lang w:val="uk-UA"/>
-        </w:rPr>
-        <w:t xml:space="preserve">      mov [di + 8], ax</w:t>
-      </w:r>
-    </w:p>
-    <w:p>
-      <w:pPr>
-        <w:autoSpaceDE w:val="0"/>
-        <w:autoSpaceDN w:val="0"/>
-        <w:adjustRightInd w:val="0"/>
-        <w:ind w:firstLine="567"/>
-        <w:jc w:val="left"/>
-        <w:rPr>
-          <w:rFonts w:asciiTheme="minorHAnsi" w:hAnsiTheme="minorHAnsi" w:cstheme="minorHAnsi"/>
-          <w:sz w:val="20"/>
-          <w:szCs w:val="22"/>
-          <w:lang w:val="uk-UA"/>
-        </w:rPr>
-      </w:pPr>
-      <w:r>
-        <w:rPr>
-          <w:rFonts w:asciiTheme="minorHAnsi" w:hAnsiTheme="minorHAnsi" w:cstheme="minorHAnsi"/>
-          <w:sz w:val="20"/>
-          <w:szCs w:val="22"/>
-          <w:lang w:val="uk-UA"/>
-        </w:rPr>
-        <w:t xml:space="preserve">      </w:t>
-      </w:r>
-    </w:p>
-    <w:p>
-      <w:pPr>
-        <w:autoSpaceDE w:val="0"/>
-        <w:autoSpaceDN w:val="0"/>
-        <w:adjustRightInd w:val="0"/>
-        <w:ind w:firstLine="567"/>
-        <w:jc w:val="left"/>
-        <w:rPr>
-          <w:rFonts w:asciiTheme="minorHAnsi" w:hAnsiTheme="minorHAnsi" w:cstheme="minorHAnsi"/>
-          <w:sz w:val="20"/>
-          <w:szCs w:val="22"/>
-          <w:lang w:val="uk-UA"/>
-        </w:rPr>
-      </w:pPr>
-      <w:r>
-        <w:rPr>
-          <w:rFonts w:asciiTheme="minorHAnsi" w:hAnsiTheme="minorHAnsi" w:cstheme="minorHAnsi"/>
-          <w:sz w:val="20"/>
-          <w:szCs w:val="22"/>
-          <w:lang w:val="uk-UA"/>
-        </w:rPr>
-        <w:t xml:space="preserve">      mov ax, [si + 9]</w:t>
-      </w:r>
-    </w:p>
-    <w:p>
-      <w:pPr>
-        <w:autoSpaceDE w:val="0"/>
-        <w:autoSpaceDN w:val="0"/>
-        <w:adjustRightInd w:val="0"/>
-        <w:ind w:firstLine="567"/>
-        <w:jc w:val="left"/>
-        <w:rPr>
-          <w:rFonts w:asciiTheme="minorHAnsi" w:hAnsiTheme="minorHAnsi" w:cstheme="minorHAnsi"/>
-          <w:sz w:val="20"/>
-          <w:szCs w:val="22"/>
-          <w:lang w:val="uk-UA"/>
-        </w:rPr>
-      </w:pPr>
-      <w:r>
-        <w:rPr>
-          <w:rFonts w:asciiTheme="minorHAnsi" w:hAnsiTheme="minorHAnsi" w:cstheme="minorHAnsi"/>
-          <w:sz w:val="20"/>
-          <w:szCs w:val="22"/>
-          <w:lang w:val="uk-UA"/>
-        </w:rPr>
-        <w:t xml:space="preserve">      mov [di + 9], ax</w:t>
-      </w:r>
-    </w:p>
-    <w:p>
-      <w:pPr>
-        <w:autoSpaceDE w:val="0"/>
-        <w:autoSpaceDN w:val="0"/>
-        <w:adjustRightInd w:val="0"/>
-        <w:ind w:firstLine="567"/>
-        <w:jc w:val="left"/>
-        <w:rPr>
-          <w:rFonts w:asciiTheme="minorHAnsi" w:hAnsiTheme="minorHAnsi" w:cstheme="minorHAnsi"/>
-          <w:sz w:val="20"/>
-          <w:szCs w:val="22"/>
-          <w:lang w:val="uk-UA"/>
-        </w:rPr>
-      </w:pPr>
-      <w:r>
-        <w:rPr>
-          <w:rFonts w:asciiTheme="minorHAnsi" w:hAnsiTheme="minorHAnsi" w:cstheme="minorHAnsi"/>
-          <w:sz w:val="20"/>
-          <w:szCs w:val="22"/>
-          <w:lang w:val="uk-UA"/>
-        </w:rPr>
-        <w:t xml:space="preserve">      </w:t>
-      </w:r>
-    </w:p>
-    <w:p>
-      <w:pPr>
-        <w:autoSpaceDE w:val="0"/>
-        <w:autoSpaceDN w:val="0"/>
-        <w:adjustRightInd w:val="0"/>
-        <w:ind w:firstLine="567"/>
-        <w:jc w:val="left"/>
-        <w:rPr>
-          <w:rFonts w:asciiTheme="minorHAnsi" w:hAnsiTheme="minorHAnsi" w:cstheme="minorHAnsi"/>
-          <w:sz w:val="20"/>
-          <w:szCs w:val="22"/>
-          <w:lang w:val="uk-UA"/>
-        </w:rPr>
-      </w:pPr>
-      <w:r>
-        <w:rPr>
-          <w:rFonts w:asciiTheme="minorHAnsi" w:hAnsiTheme="minorHAnsi" w:cstheme="minorHAnsi"/>
-          <w:sz w:val="20"/>
-          <w:szCs w:val="22"/>
-          <w:lang w:val="uk-UA"/>
-        </w:rPr>
-        <w:t>Codl EndS</w:t>
-      </w:r>
-    </w:p>
-    <w:p>
-      <w:pPr>
-        <w:autoSpaceDE w:val="0"/>
-        <w:autoSpaceDN w:val="0"/>
-        <w:adjustRightInd w:val="0"/>
-        <w:ind w:firstLine="567"/>
-        <w:jc w:val="left"/>
-        <w:rPr>
-          <w:rFonts w:asciiTheme="minorHAnsi" w:hAnsiTheme="minorHAnsi" w:cstheme="minorHAnsi"/>
-          <w:sz w:val="20"/>
-          <w:szCs w:val="22"/>
-          <w:lang w:val="uk-UA"/>
-        </w:rPr>
-      </w:pPr>
-    </w:p>
-    <w:p>
-      <w:pPr>
-        <w:autoSpaceDE w:val="0"/>
-        <w:autoSpaceDN w:val="0"/>
-        <w:adjustRightInd w:val="0"/>
-        <w:ind w:firstLine="567"/>
-        <w:jc w:val="left"/>
-        <w:rPr>
-          <w:rFonts w:asciiTheme="minorHAnsi" w:hAnsiTheme="minorHAnsi" w:cstheme="minorHAnsi"/>
-          <w:sz w:val="20"/>
-          <w:szCs w:val="22"/>
-          <w:lang w:val="uk-UA"/>
-        </w:rPr>
-      </w:pPr>
-      <w:r>
-        <w:rPr>
-          <w:rFonts w:asciiTheme="minorHAnsi" w:hAnsiTheme="minorHAnsi" w:cstheme="minorHAnsi"/>
-          <w:sz w:val="20"/>
-          <w:szCs w:val="22"/>
-          <w:lang w:val="uk-UA"/>
-        </w:rPr>
-        <w:t>End start</w:t>
-      </w:r>
-    </w:p>
-    <w:p>
-      <w:pPr>
-        <w:autoSpaceDE w:val="0"/>
-        <w:autoSpaceDN w:val="0"/>
-        <w:adjustRightInd w:val="0"/>
-        <w:ind w:firstLine="567"/>
-        <w:jc w:val="left"/>
-        <w:rPr>
-          <w:rFonts w:asciiTheme="minorHAnsi" w:hAnsiTheme="minorHAnsi" w:cstheme="minorHAnsi"/>
-          <w:sz w:val="22"/>
-          <w:szCs w:val="22"/>
-          <w:lang w:val="uk-UA"/>
-        </w:rPr>
-      </w:pPr>
-    </w:p>
-    <w:p>
-      <w:pPr>
-        <w:autoSpaceDE w:val="0"/>
-        <w:autoSpaceDN w:val="0"/>
-        <w:adjustRightInd w:val="0"/>
-        <w:ind w:firstLine="567"/>
-        <w:jc w:val="left"/>
-        <w:rPr>
-          <w:rFonts w:asciiTheme="minorHAnsi" w:hAnsiTheme="minorHAnsi" w:cstheme="minorHAnsi"/>
-          <w:sz w:val="22"/>
-          <w:szCs w:val="22"/>
-          <w:lang w:val="uk-UA"/>
-        </w:rPr>
-      </w:pPr>
-    </w:p>
-    <w:p>
-      <w:pPr>
-        <w:autoSpaceDE w:val="0"/>
-        <w:autoSpaceDN w:val="0"/>
-        <w:adjustRightInd w:val="0"/>
-        <w:ind w:firstLine="567"/>
-        <w:jc w:val="left"/>
-        <w:rPr>
-          <w:rFonts w:asciiTheme="minorHAnsi" w:hAnsiTheme="minorHAnsi" w:cstheme="minorHAnsi"/>
-          <w:sz w:val="22"/>
-          <w:szCs w:val="22"/>
-          <w:lang w:val="uk-UA"/>
-        </w:rPr>
-      </w:pPr>
-    </w:p>
-    <w:p>
-      <w:pPr>
-        <w:autoSpaceDE w:val="0"/>
-        <w:autoSpaceDN w:val="0"/>
-        <w:adjustRightInd w:val="0"/>
-        <w:ind w:firstLine="567"/>
-        <w:jc w:val="left"/>
-        <w:rPr>
-          <w:rFonts w:asciiTheme="minorHAnsi" w:hAnsiTheme="minorHAnsi" w:cstheme="minorHAnsi"/>
-          <w:sz w:val="22"/>
-          <w:szCs w:val="22"/>
-          <w:lang w:val="uk-UA"/>
-        </w:rPr>
-      </w:pPr>
-    </w:p>
-    <w:p>
-      <w:pPr>
-        <w:autoSpaceDE w:val="0"/>
-        <w:autoSpaceDN w:val="0"/>
-        <w:adjustRightInd w:val="0"/>
-        <w:spacing w:line="360" w:lineRule="auto"/>
-        <w:ind w:firstLine="567"/>
-        <w:jc w:val="left"/>
-        <w:rPr>
-          <w:b/>
-          <w:lang w:val="uk-UA"/>
-        </w:rPr>
-      </w:pPr>
-      <w:r>
-        <w:rPr>
-          <w:b/>
-          <w:lang w:val="uk-UA"/>
-        </w:rPr>
-        <w:lastRenderedPageBreak/>
-        <w:t>В</w:t>
-      </w:r>
-      <w:r>
-        <w:rPr>
-          <w:b/>
-          <w:lang w:val="uk-UA"/>
-        </w:rPr>
-        <w:t xml:space="preserve">) </w:t>
-      </w:r>
-      <w:r>
-        <w:rPr>
-          <w:b/>
-          <w:lang w:val="uk-UA"/>
-        </w:rPr>
-        <w:t>Базово-і</w:t>
-      </w:r>
-      <w:r>
-        <w:rPr>
-          <w:b/>
-          <w:lang w:val="uk-UA"/>
-        </w:rPr>
-        <w:t>ндексна</w:t>
-      </w:r>
-      <w:r>
-        <w:rPr>
-          <w:b/>
-          <w:lang w:val="uk-UA"/>
-        </w:rPr>
-        <w:t>:</w:t>
-      </w:r>
-    </w:p>
-    <w:p>
-      <w:pPr>
-        <w:autoSpaceDE w:val="0"/>
-        <w:autoSpaceDN w:val="0"/>
-        <w:adjustRightInd w:val="0"/>
-        <w:ind w:firstLine="567"/>
-        <w:jc w:val="left"/>
-        <w:rPr>
-          <w:rFonts w:asciiTheme="minorHAnsi" w:hAnsiTheme="minorHAnsi" w:cstheme="minorHAnsi"/>
-          <w:sz w:val="20"/>
-          <w:szCs w:val="22"/>
-          <w:lang w:val="uk-UA"/>
-        </w:rPr>
-      </w:pPr>
-      <w:r>
-        <w:rPr>
-          <w:rFonts w:asciiTheme="minorHAnsi" w:hAnsiTheme="minorHAnsi" w:cstheme="minorHAnsi"/>
-          <w:sz w:val="20"/>
-          <w:szCs w:val="22"/>
-          <w:lang w:val="uk-UA"/>
-        </w:rPr>
-        <w:t>Dat Segment</w:t>
-      </w:r>
-    </w:p>
-    <w:p>
-      <w:pPr>
-        <w:autoSpaceDE w:val="0"/>
-        <w:autoSpaceDN w:val="0"/>
-        <w:adjustRightInd w:val="0"/>
-        <w:ind w:firstLine="567"/>
-        <w:jc w:val="left"/>
-        <w:rPr>
-          <w:rFonts w:asciiTheme="minorHAnsi" w:hAnsiTheme="minorHAnsi" w:cstheme="minorHAnsi"/>
-          <w:sz w:val="20"/>
-          <w:szCs w:val="22"/>
-          <w:lang w:val="uk-UA"/>
-        </w:rPr>
-      </w:pPr>
-      <w:r>
-        <w:rPr>
-          <w:rFonts w:asciiTheme="minorHAnsi" w:hAnsiTheme="minorHAnsi" w:cstheme="minorHAnsi"/>
-          <w:sz w:val="20"/>
-          <w:szCs w:val="22"/>
-          <w:lang w:val="uk-UA"/>
-        </w:rPr>
-        <w:t xml:space="preserve">   a db 1,2,3,4,5,6,7,8,9,10</w:t>
-      </w:r>
-    </w:p>
-    <w:p>
-      <w:pPr>
-        <w:autoSpaceDE w:val="0"/>
-        <w:autoSpaceDN w:val="0"/>
-        <w:adjustRightInd w:val="0"/>
-        <w:ind w:firstLine="567"/>
-        <w:jc w:val="left"/>
-        <w:rPr>
-          <w:rFonts w:asciiTheme="minorHAnsi" w:hAnsiTheme="minorHAnsi" w:cstheme="minorHAnsi"/>
-          <w:sz w:val="20"/>
-          <w:szCs w:val="22"/>
-          <w:lang w:val="uk-UA"/>
-        </w:rPr>
-      </w:pPr>
-      <w:r>
-        <w:rPr>
-          <w:rFonts w:asciiTheme="minorHAnsi" w:hAnsiTheme="minorHAnsi" w:cstheme="minorHAnsi"/>
-          <w:sz w:val="20"/>
-          <w:szCs w:val="22"/>
-          <w:lang w:val="uk-UA"/>
-        </w:rPr>
-        <w:t xml:space="preserve">   b db 10 dup (?)</w:t>
-      </w:r>
-    </w:p>
-    <w:p>
-      <w:pPr>
-        <w:autoSpaceDE w:val="0"/>
-        <w:autoSpaceDN w:val="0"/>
-        <w:adjustRightInd w:val="0"/>
-        <w:ind w:firstLine="567"/>
-        <w:jc w:val="left"/>
-        <w:rPr>
-          <w:rFonts w:asciiTheme="minorHAnsi" w:hAnsiTheme="minorHAnsi" w:cstheme="minorHAnsi"/>
-          <w:sz w:val="20"/>
-          <w:szCs w:val="22"/>
-          <w:lang w:val="uk-UA"/>
-        </w:rPr>
-      </w:pPr>
-      <w:r>
-        <w:rPr>
-          <w:rFonts w:asciiTheme="minorHAnsi" w:hAnsiTheme="minorHAnsi" w:cstheme="minorHAnsi"/>
-          <w:sz w:val="20"/>
-          <w:szCs w:val="22"/>
-          <w:lang w:val="uk-UA"/>
-        </w:rPr>
-        <w:t>Dat EndS</w:t>
-      </w:r>
-    </w:p>
-    <w:p>
-      <w:pPr>
-        <w:autoSpaceDE w:val="0"/>
-        <w:autoSpaceDN w:val="0"/>
-        <w:adjustRightInd w:val="0"/>
-        <w:ind w:firstLine="567"/>
-        <w:jc w:val="left"/>
-        <w:rPr>
-          <w:rFonts w:asciiTheme="minorHAnsi" w:hAnsiTheme="minorHAnsi" w:cstheme="minorHAnsi"/>
-          <w:sz w:val="20"/>
-          <w:szCs w:val="22"/>
-          <w:lang w:val="uk-UA"/>
-        </w:rPr>
-      </w:pPr>
-    </w:p>
-    <w:p>
-      <w:pPr>
-        <w:autoSpaceDE w:val="0"/>
-        <w:autoSpaceDN w:val="0"/>
-        <w:adjustRightInd w:val="0"/>
-        <w:ind w:firstLine="567"/>
-        <w:jc w:val="left"/>
-        <w:rPr>
-          <w:rFonts w:asciiTheme="minorHAnsi" w:hAnsiTheme="minorHAnsi" w:cstheme="minorHAnsi"/>
-          <w:sz w:val="20"/>
-          <w:szCs w:val="22"/>
-          <w:lang w:val="uk-UA"/>
-        </w:rPr>
-      </w:pPr>
-      <w:r>
-        <w:rPr>
-          <w:rFonts w:asciiTheme="minorHAnsi" w:hAnsiTheme="minorHAnsi" w:cstheme="minorHAnsi"/>
-          <w:sz w:val="20"/>
-          <w:szCs w:val="22"/>
-          <w:lang w:val="uk-UA"/>
-        </w:rPr>
-        <w:t>Codl Segment</w:t>
-      </w:r>
-    </w:p>
-    <w:p>
-      <w:pPr>
-        <w:autoSpaceDE w:val="0"/>
-        <w:autoSpaceDN w:val="0"/>
-        <w:adjustRightInd w:val="0"/>
-        <w:ind w:firstLine="567"/>
-        <w:jc w:val="left"/>
-        <w:rPr>
-          <w:rFonts w:asciiTheme="minorHAnsi" w:hAnsiTheme="minorHAnsi" w:cstheme="minorHAnsi"/>
-          <w:sz w:val="20"/>
-          <w:szCs w:val="22"/>
-          <w:lang w:val="uk-UA"/>
-        </w:rPr>
-      </w:pPr>
-      <w:r>
-        <w:rPr>
-          <w:rFonts w:asciiTheme="minorHAnsi" w:hAnsiTheme="minorHAnsi" w:cstheme="minorHAnsi"/>
-          <w:sz w:val="20"/>
-          <w:szCs w:val="22"/>
-          <w:lang w:val="uk-UA"/>
-        </w:rPr>
-        <w:t xml:space="preserve">   assume ds:dat, cs:codl</w:t>
-      </w:r>
-    </w:p>
-    <w:p>
-      <w:pPr>
-        <w:autoSpaceDE w:val="0"/>
-        <w:autoSpaceDN w:val="0"/>
-        <w:adjustRightInd w:val="0"/>
-        <w:ind w:firstLine="567"/>
-        <w:jc w:val="left"/>
-        <w:rPr>
-          <w:rFonts w:asciiTheme="minorHAnsi" w:hAnsiTheme="minorHAnsi" w:cstheme="minorHAnsi"/>
-          <w:sz w:val="20"/>
-          <w:szCs w:val="22"/>
-          <w:lang w:val="uk-UA"/>
-        </w:rPr>
-      </w:pPr>
-      <w:r>
-        <w:rPr>
-          <w:rFonts w:asciiTheme="minorHAnsi" w:hAnsiTheme="minorHAnsi" w:cstheme="minorHAnsi"/>
-          <w:sz w:val="20"/>
-          <w:szCs w:val="22"/>
-          <w:lang w:val="uk-UA"/>
-        </w:rPr>
-        <w:t xml:space="preserve">   </w:t>
-      </w:r>
-    </w:p>
-    <w:p>
-      <w:pPr>
-        <w:autoSpaceDE w:val="0"/>
-        <w:autoSpaceDN w:val="0"/>
-        <w:adjustRightInd w:val="0"/>
-        <w:ind w:firstLine="567"/>
-        <w:jc w:val="left"/>
-        <w:rPr>
-          <w:rFonts w:asciiTheme="minorHAnsi" w:hAnsiTheme="minorHAnsi" w:cstheme="minorHAnsi"/>
-          <w:sz w:val="20"/>
-          <w:szCs w:val="22"/>
-          <w:lang w:val="uk-UA"/>
-        </w:rPr>
-      </w:pPr>
-      <w:r>
-        <w:rPr>
-          <w:rFonts w:asciiTheme="minorHAnsi" w:hAnsiTheme="minorHAnsi" w:cstheme="minorHAnsi"/>
-          <w:sz w:val="20"/>
-          <w:szCs w:val="22"/>
-          <w:lang w:val="uk-UA"/>
-        </w:rPr>
-        <w:t xml:space="preserve">   start: </w:t>
-      </w:r>
-    </w:p>
-    <w:p>
-      <w:pPr>
-        <w:autoSpaceDE w:val="0"/>
-        <w:autoSpaceDN w:val="0"/>
-        <w:adjustRightInd w:val="0"/>
-        <w:ind w:firstLine="567"/>
-        <w:jc w:val="left"/>
-        <w:rPr>
-          <w:rFonts w:asciiTheme="minorHAnsi" w:hAnsiTheme="minorHAnsi" w:cstheme="minorHAnsi"/>
-          <w:sz w:val="20"/>
-          <w:szCs w:val="22"/>
-          <w:lang w:val="uk-UA"/>
-        </w:rPr>
-      </w:pPr>
-      <w:r>
-        <w:rPr>
-          <w:rFonts w:asciiTheme="minorHAnsi" w:hAnsiTheme="minorHAnsi" w:cstheme="minorHAnsi"/>
-          <w:sz w:val="20"/>
-          <w:szCs w:val="22"/>
-          <w:lang w:val="uk-UA"/>
-        </w:rPr>
-        <w:t xml:space="preserve">      mov ax, dat</w:t>
-      </w:r>
-    </w:p>
-    <w:p>
-      <w:pPr>
-        <w:autoSpaceDE w:val="0"/>
-        <w:autoSpaceDN w:val="0"/>
-        <w:adjustRightInd w:val="0"/>
-        <w:ind w:firstLine="567"/>
-        <w:jc w:val="left"/>
-        <w:rPr>
-          <w:rFonts w:asciiTheme="minorHAnsi" w:hAnsiTheme="minorHAnsi" w:cstheme="minorHAnsi"/>
-          <w:sz w:val="20"/>
-          <w:szCs w:val="22"/>
-          <w:lang w:val="uk-UA"/>
-        </w:rPr>
-      </w:pPr>
-      <w:r>
-        <w:rPr>
-          <w:rFonts w:asciiTheme="minorHAnsi" w:hAnsiTheme="minorHAnsi" w:cstheme="minorHAnsi"/>
-          <w:sz w:val="20"/>
-          <w:szCs w:val="22"/>
-          <w:lang w:val="uk-UA"/>
-        </w:rPr>
-        <w:t xml:space="preserve">      mov ds, ax</w:t>
-      </w:r>
-    </w:p>
-    <w:p>
-      <w:pPr>
-        <w:autoSpaceDE w:val="0"/>
-        <w:autoSpaceDN w:val="0"/>
-        <w:adjustRightInd w:val="0"/>
-        <w:ind w:firstLine="567"/>
-        <w:jc w:val="left"/>
-        <w:rPr>
-          <w:rFonts w:asciiTheme="minorHAnsi" w:hAnsiTheme="minorHAnsi" w:cstheme="minorHAnsi"/>
-          <w:sz w:val="20"/>
-          <w:szCs w:val="22"/>
-          <w:lang w:val="uk-UA"/>
-        </w:rPr>
-      </w:pPr>
-      <w:r>
-        <w:rPr>
-          <w:rFonts w:asciiTheme="minorHAnsi" w:hAnsiTheme="minorHAnsi" w:cstheme="minorHAnsi"/>
-          <w:sz w:val="20"/>
-          <w:szCs w:val="22"/>
-          <w:lang w:val="uk-UA"/>
-        </w:rPr>
-        <w:t xml:space="preserve">   </w:t>
-      </w:r>
-    </w:p>
-    <w:p>
-      <w:pPr>
-        <w:autoSpaceDE w:val="0"/>
-        <w:autoSpaceDN w:val="0"/>
-        <w:adjustRightInd w:val="0"/>
-        <w:ind w:firstLine="567"/>
-        <w:jc w:val="left"/>
-        <w:rPr>
-          <w:rFonts w:asciiTheme="minorHAnsi" w:hAnsiTheme="minorHAnsi" w:cstheme="minorHAnsi"/>
-          <w:sz w:val="20"/>
-          <w:szCs w:val="22"/>
-          <w:lang w:val="uk-UA"/>
-        </w:rPr>
-      </w:pPr>
-      <w:r>
-        <w:rPr>
-          <w:rFonts w:asciiTheme="minorHAnsi" w:hAnsiTheme="minorHAnsi" w:cstheme="minorHAnsi"/>
-          <w:sz w:val="20"/>
-          <w:szCs w:val="22"/>
-          <w:lang w:val="uk-UA"/>
-        </w:rPr>
-        <w:t xml:space="preserve">      mov si, offset a</w:t>
-      </w:r>
-    </w:p>
-    <w:p>
-      <w:pPr>
-        <w:autoSpaceDE w:val="0"/>
-        <w:autoSpaceDN w:val="0"/>
-        <w:adjustRightInd w:val="0"/>
-        <w:ind w:firstLine="567"/>
-        <w:jc w:val="left"/>
-        <w:rPr>
-          <w:rFonts w:asciiTheme="minorHAnsi" w:hAnsiTheme="minorHAnsi" w:cstheme="minorHAnsi"/>
-          <w:sz w:val="20"/>
-          <w:szCs w:val="22"/>
-          <w:lang w:val="uk-UA"/>
-        </w:rPr>
-      </w:pPr>
-      <w:r>
-        <w:rPr>
-          <w:rFonts w:asciiTheme="minorHAnsi" w:hAnsiTheme="minorHAnsi" w:cstheme="minorHAnsi"/>
-          <w:sz w:val="20"/>
-          <w:szCs w:val="22"/>
-          <w:lang w:val="uk-UA"/>
-        </w:rPr>
-        <w:t xml:space="preserve">      mov di, offset b</w:t>
-      </w:r>
-    </w:p>
-    <w:p>
-      <w:pPr>
-        <w:autoSpaceDE w:val="0"/>
-        <w:autoSpaceDN w:val="0"/>
-        <w:adjustRightInd w:val="0"/>
-        <w:ind w:firstLine="567"/>
-        <w:jc w:val="left"/>
-        <w:rPr>
-          <w:rFonts w:asciiTheme="minorHAnsi" w:hAnsiTheme="minorHAnsi" w:cstheme="minorHAnsi"/>
-          <w:sz w:val="20"/>
-          <w:szCs w:val="22"/>
-          <w:lang w:val="uk-UA"/>
-        </w:rPr>
-      </w:pPr>
-      <w:r>
-        <w:rPr>
-          <w:rFonts w:asciiTheme="minorHAnsi" w:hAnsiTheme="minorHAnsi" w:cstheme="minorHAnsi"/>
-          <w:sz w:val="20"/>
-          <w:szCs w:val="22"/>
-          <w:lang w:val="uk-UA"/>
-        </w:rPr>
-        <w:t xml:space="preserve">      mov bx, 0</w:t>
-      </w:r>
-    </w:p>
-    <w:p>
-      <w:pPr>
-        <w:autoSpaceDE w:val="0"/>
-        <w:autoSpaceDN w:val="0"/>
-        <w:adjustRightInd w:val="0"/>
-        <w:ind w:firstLine="567"/>
-        <w:jc w:val="left"/>
-        <w:rPr>
-          <w:rFonts w:asciiTheme="minorHAnsi" w:hAnsiTheme="minorHAnsi" w:cstheme="minorHAnsi"/>
-          <w:sz w:val="20"/>
-          <w:szCs w:val="22"/>
-          <w:lang w:val="uk-UA"/>
-        </w:rPr>
-      </w:pPr>
-      <w:r>
-        <w:rPr>
-          <w:rFonts w:asciiTheme="minorHAnsi" w:hAnsiTheme="minorHAnsi" w:cstheme="minorHAnsi"/>
-          <w:sz w:val="20"/>
-          <w:szCs w:val="22"/>
-          <w:lang w:val="uk-UA"/>
-        </w:rPr>
-        <w:t xml:space="preserve">      </w:t>
-      </w:r>
-    </w:p>
-    <w:p>
-      <w:pPr>
-        <w:autoSpaceDE w:val="0"/>
-        <w:autoSpaceDN w:val="0"/>
-        <w:adjustRightInd w:val="0"/>
-        <w:ind w:firstLine="567"/>
-        <w:jc w:val="left"/>
-        <w:rPr>
-          <w:rFonts w:asciiTheme="minorHAnsi" w:hAnsiTheme="minorHAnsi" w:cstheme="minorHAnsi"/>
-          <w:sz w:val="20"/>
-          <w:szCs w:val="22"/>
-          <w:lang w:val="uk-UA"/>
-        </w:rPr>
-      </w:pPr>
-      <w:r>
-        <w:rPr>
-          <w:rFonts w:asciiTheme="minorHAnsi" w:hAnsiTheme="minorHAnsi" w:cstheme="minorHAnsi"/>
-          <w:sz w:val="20"/>
-          <w:szCs w:val="22"/>
-          <w:lang w:val="uk-UA"/>
-        </w:rPr>
-        <w:t xml:space="preserve">      mov ax, [si + bx]</w:t>
-      </w:r>
-    </w:p>
-    <w:p>
-      <w:pPr>
-        <w:autoSpaceDE w:val="0"/>
-        <w:autoSpaceDN w:val="0"/>
-        <w:adjustRightInd w:val="0"/>
-        <w:ind w:firstLine="567"/>
-        <w:jc w:val="left"/>
-        <w:rPr>
-          <w:rFonts w:asciiTheme="minorHAnsi" w:hAnsiTheme="minorHAnsi" w:cstheme="minorHAnsi"/>
-          <w:sz w:val="20"/>
-          <w:szCs w:val="22"/>
-          <w:lang w:val="uk-UA"/>
-        </w:rPr>
-      </w:pPr>
-      <w:r>
-        <w:rPr>
-          <w:rFonts w:asciiTheme="minorHAnsi" w:hAnsiTheme="minorHAnsi" w:cstheme="minorHAnsi"/>
-          <w:sz w:val="20"/>
-          <w:szCs w:val="22"/>
-          <w:lang w:val="uk-UA"/>
-        </w:rPr>
-        <w:t xml:space="preserve">      mov [di], ax</w:t>
-      </w:r>
-    </w:p>
-    <w:p>
-      <w:pPr>
-        <w:autoSpaceDE w:val="0"/>
-        <w:autoSpaceDN w:val="0"/>
-        <w:adjustRightInd w:val="0"/>
-        <w:ind w:firstLine="567"/>
-        <w:jc w:val="left"/>
-        <w:rPr>
-          <w:rFonts w:asciiTheme="minorHAnsi" w:hAnsiTheme="minorHAnsi" w:cstheme="minorHAnsi"/>
-          <w:sz w:val="20"/>
-          <w:szCs w:val="22"/>
-          <w:lang w:val="uk-UA"/>
-        </w:rPr>
-      </w:pPr>
-      <w:r>
-        <w:rPr>
-          <w:rFonts w:asciiTheme="minorHAnsi" w:hAnsiTheme="minorHAnsi" w:cstheme="minorHAnsi"/>
-          <w:sz w:val="20"/>
-          <w:szCs w:val="22"/>
-          <w:lang w:val="uk-UA"/>
-        </w:rPr>
-        <w:t xml:space="preserve">      add ax, 1;</w:t>
-      </w:r>
-    </w:p>
-    <w:p>
-      <w:pPr>
-        <w:autoSpaceDE w:val="0"/>
-        <w:autoSpaceDN w:val="0"/>
-        <w:adjustRightInd w:val="0"/>
-        <w:ind w:firstLine="567"/>
-        <w:jc w:val="left"/>
-        <w:rPr>
-          <w:rFonts w:asciiTheme="minorHAnsi" w:hAnsiTheme="minorHAnsi" w:cstheme="minorHAnsi"/>
-          <w:sz w:val="20"/>
-          <w:szCs w:val="22"/>
-          <w:lang w:val="uk-UA"/>
-        </w:rPr>
-      </w:pPr>
-      <w:r>
-        <w:rPr>
-          <w:rFonts w:asciiTheme="minorHAnsi" w:hAnsiTheme="minorHAnsi" w:cstheme="minorHAnsi"/>
-          <w:sz w:val="20"/>
-          <w:szCs w:val="22"/>
-          <w:lang w:val="uk-UA"/>
-        </w:rPr>
-        <w:t xml:space="preserve">      </w:t>
-      </w:r>
-    </w:p>
-    <w:p>
-      <w:pPr>
-        <w:autoSpaceDE w:val="0"/>
-        <w:autoSpaceDN w:val="0"/>
-        <w:adjustRightInd w:val="0"/>
-        <w:ind w:firstLine="567"/>
-        <w:jc w:val="left"/>
-        <w:rPr>
-          <w:rFonts w:asciiTheme="minorHAnsi" w:hAnsiTheme="minorHAnsi" w:cstheme="minorHAnsi"/>
-          <w:sz w:val="20"/>
-          <w:szCs w:val="22"/>
-          <w:lang w:val="uk-UA"/>
-        </w:rPr>
-      </w:pPr>
-      <w:r>
-        <w:rPr>
-          <w:rFonts w:asciiTheme="minorHAnsi" w:hAnsiTheme="minorHAnsi" w:cstheme="minorHAnsi"/>
-          <w:sz w:val="20"/>
-          <w:szCs w:val="22"/>
-          <w:lang w:val="uk-UA"/>
-        </w:rPr>
-        <w:t xml:space="preserve">      mov ax, [si + bx]</w:t>
-      </w:r>
-    </w:p>
-    <w:p>
-      <w:pPr>
-        <w:autoSpaceDE w:val="0"/>
-        <w:autoSpaceDN w:val="0"/>
-        <w:adjustRightInd w:val="0"/>
-        <w:ind w:firstLine="567"/>
-        <w:jc w:val="left"/>
-        <w:rPr>
-          <w:rFonts w:asciiTheme="minorHAnsi" w:hAnsiTheme="minorHAnsi" w:cstheme="minorHAnsi"/>
-          <w:sz w:val="20"/>
-          <w:szCs w:val="22"/>
-          <w:lang w:val="uk-UA"/>
-        </w:rPr>
-      </w:pPr>
-      <w:r>
-        <w:rPr>
-          <w:rFonts w:asciiTheme="minorHAnsi" w:hAnsiTheme="minorHAnsi" w:cstheme="minorHAnsi"/>
-          <w:sz w:val="20"/>
-          <w:szCs w:val="22"/>
-          <w:lang w:val="uk-UA"/>
-        </w:rPr>
-        <w:t xml:space="preserve">      mov [di + bx], ax</w:t>
-      </w:r>
-    </w:p>
-    <w:p>
-      <w:pPr>
-        <w:autoSpaceDE w:val="0"/>
-        <w:autoSpaceDN w:val="0"/>
-        <w:adjustRightInd w:val="0"/>
-        <w:ind w:firstLine="567"/>
-        <w:jc w:val="left"/>
-        <w:rPr>
-          <w:rFonts w:asciiTheme="minorHAnsi" w:hAnsiTheme="minorHAnsi" w:cstheme="minorHAnsi"/>
-          <w:sz w:val="20"/>
-          <w:szCs w:val="22"/>
-          <w:lang w:val="uk-UA"/>
-        </w:rPr>
-      </w:pPr>
-      <w:r>
-        <w:rPr>
-          <w:rFonts w:asciiTheme="minorHAnsi" w:hAnsiTheme="minorHAnsi" w:cstheme="minorHAnsi"/>
-          <w:sz w:val="20"/>
-          <w:szCs w:val="22"/>
-          <w:lang w:val="uk-UA"/>
-        </w:rPr>
-        <w:t xml:space="preserve">      add bx, 1;</w:t>
-      </w:r>
-    </w:p>
-    <w:p>
-      <w:pPr>
-        <w:autoSpaceDE w:val="0"/>
-        <w:autoSpaceDN w:val="0"/>
-        <w:adjustRightInd w:val="0"/>
-        <w:ind w:firstLine="567"/>
-        <w:jc w:val="left"/>
-        <w:rPr>
-          <w:rFonts w:asciiTheme="minorHAnsi" w:hAnsiTheme="minorHAnsi" w:cstheme="minorHAnsi"/>
-          <w:sz w:val="20"/>
-          <w:szCs w:val="22"/>
-          <w:lang w:val="uk-UA"/>
-        </w:rPr>
-      </w:pPr>
-      <w:r>
-        <w:rPr>
-          <w:rFonts w:asciiTheme="minorHAnsi" w:hAnsiTheme="minorHAnsi" w:cstheme="minorHAnsi"/>
-          <w:sz w:val="20"/>
-          <w:szCs w:val="22"/>
-          <w:lang w:val="uk-UA"/>
-        </w:rPr>
-        <w:t xml:space="preserve">      </w:t>
-      </w:r>
-    </w:p>
-    <w:p>
-      <w:pPr>
-        <w:autoSpaceDE w:val="0"/>
-        <w:autoSpaceDN w:val="0"/>
-        <w:adjustRightInd w:val="0"/>
-        <w:ind w:firstLine="567"/>
-        <w:jc w:val="left"/>
-        <w:rPr>
-          <w:rFonts w:asciiTheme="minorHAnsi" w:hAnsiTheme="minorHAnsi" w:cstheme="minorHAnsi"/>
-          <w:sz w:val="20"/>
-          <w:szCs w:val="22"/>
-          <w:lang w:val="uk-UA"/>
-        </w:rPr>
-      </w:pPr>
-      <w:r>
-        <w:rPr>
-          <w:rFonts w:asciiTheme="minorHAnsi" w:hAnsiTheme="minorHAnsi" w:cstheme="minorHAnsi"/>
-          <w:sz w:val="20"/>
-          <w:szCs w:val="22"/>
-          <w:lang w:val="uk-UA"/>
-        </w:rPr>
-        <w:t xml:space="preserve">      mov ax, [si + bx]</w:t>
-      </w:r>
-    </w:p>
-    <w:p>
-      <w:pPr>
-        <w:autoSpaceDE w:val="0"/>
-        <w:autoSpaceDN w:val="0"/>
-        <w:adjustRightInd w:val="0"/>
-        <w:ind w:firstLine="567"/>
-        <w:jc w:val="left"/>
-        <w:rPr>
-          <w:rFonts w:asciiTheme="minorHAnsi" w:hAnsiTheme="minorHAnsi" w:cstheme="minorHAnsi"/>
-          <w:sz w:val="20"/>
-          <w:szCs w:val="22"/>
-          <w:lang w:val="uk-UA"/>
-        </w:rPr>
-      </w:pPr>
-      <w:r>
-        <w:rPr>
-          <w:rFonts w:asciiTheme="minorHAnsi" w:hAnsiTheme="minorHAnsi" w:cstheme="minorHAnsi"/>
-          <w:sz w:val="20"/>
-          <w:szCs w:val="22"/>
-          <w:lang w:val="uk-UA"/>
-        </w:rPr>
-        <w:t xml:space="preserve">      mov [di + bx], ax</w:t>
-      </w:r>
-    </w:p>
-    <w:p>
-      <w:pPr>
-        <w:autoSpaceDE w:val="0"/>
-        <w:autoSpaceDN w:val="0"/>
-        <w:adjustRightInd w:val="0"/>
-        <w:ind w:firstLine="567"/>
-        <w:jc w:val="left"/>
-        <w:rPr>
-          <w:rFonts w:asciiTheme="minorHAnsi" w:hAnsiTheme="minorHAnsi" w:cstheme="minorHAnsi"/>
-          <w:sz w:val="20"/>
-          <w:szCs w:val="22"/>
-          <w:lang w:val="uk-UA"/>
-        </w:rPr>
-      </w:pPr>
-      <w:r>
-        <w:rPr>
-          <w:rFonts w:asciiTheme="minorHAnsi" w:hAnsiTheme="minorHAnsi" w:cstheme="minorHAnsi"/>
-          <w:sz w:val="20"/>
-          <w:szCs w:val="22"/>
-          <w:lang w:val="uk-UA"/>
-        </w:rPr>
-        <w:t xml:space="preserve">      add bx, 1;</w:t>
-      </w:r>
-    </w:p>
-    <w:p>
-      <w:pPr>
-        <w:autoSpaceDE w:val="0"/>
-        <w:autoSpaceDN w:val="0"/>
-        <w:adjustRightInd w:val="0"/>
-        <w:ind w:firstLine="567"/>
-        <w:jc w:val="left"/>
-        <w:rPr>
-          <w:rFonts w:asciiTheme="minorHAnsi" w:hAnsiTheme="minorHAnsi" w:cstheme="minorHAnsi"/>
-          <w:sz w:val="20"/>
-          <w:szCs w:val="22"/>
-          <w:lang w:val="uk-UA"/>
-        </w:rPr>
-      </w:pPr>
-      <w:r>
-        <w:rPr>
-          <w:rFonts w:asciiTheme="minorHAnsi" w:hAnsiTheme="minorHAnsi" w:cstheme="minorHAnsi"/>
-          <w:sz w:val="20"/>
-          <w:szCs w:val="22"/>
-          <w:lang w:val="uk-UA"/>
-        </w:rPr>
-        <w:t xml:space="preserve">      </w:t>
-      </w:r>
-    </w:p>
-    <w:p>
-      <w:pPr>
-        <w:autoSpaceDE w:val="0"/>
-        <w:autoSpaceDN w:val="0"/>
-        <w:adjustRightInd w:val="0"/>
-        <w:ind w:firstLine="567"/>
-        <w:jc w:val="left"/>
-        <w:rPr>
-          <w:rFonts w:asciiTheme="minorHAnsi" w:hAnsiTheme="minorHAnsi" w:cstheme="minorHAnsi"/>
-          <w:sz w:val="20"/>
-          <w:szCs w:val="22"/>
-          <w:lang w:val="uk-UA"/>
-        </w:rPr>
-      </w:pPr>
-      <w:r>
-        <w:rPr>
-          <w:rFonts w:asciiTheme="minorHAnsi" w:hAnsiTheme="minorHAnsi" w:cstheme="minorHAnsi"/>
-          <w:sz w:val="20"/>
-          <w:szCs w:val="22"/>
-          <w:lang w:val="uk-UA"/>
-        </w:rPr>
-        <w:t xml:space="preserve">      mov ax, [si + bx]</w:t>
-      </w:r>
-    </w:p>
-    <w:p>
-      <w:pPr>
-        <w:autoSpaceDE w:val="0"/>
-        <w:autoSpaceDN w:val="0"/>
-        <w:adjustRightInd w:val="0"/>
-        <w:ind w:firstLine="567"/>
-        <w:jc w:val="left"/>
-        <w:rPr>
-          <w:rFonts w:asciiTheme="minorHAnsi" w:hAnsiTheme="minorHAnsi" w:cstheme="minorHAnsi"/>
-          <w:sz w:val="20"/>
-          <w:szCs w:val="22"/>
-          <w:lang w:val="uk-UA"/>
-        </w:rPr>
-      </w:pPr>
-      <w:r>
-        <w:rPr>
-          <w:rFonts w:asciiTheme="minorHAnsi" w:hAnsiTheme="minorHAnsi" w:cstheme="minorHAnsi"/>
-          <w:sz w:val="20"/>
-          <w:szCs w:val="22"/>
-          <w:lang w:val="uk-UA"/>
-        </w:rPr>
-        <w:t xml:space="preserve">      mov [di + bx], ax</w:t>
-      </w:r>
-    </w:p>
-    <w:p>
-      <w:pPr>
-        <w:autoSpaceDE w:val="0"/>
-        <w:autoSpaceDN w:val="0"/>
-        <w:adjustRightInd w:val="0"/>
-        <w:ind w:firstLine="567"/>
-        <w:jc w:val="left"/>
-        <w:rPr>
-          <w:rFonts w:asciiTheme="minorHAnsi" w:hAnsiTheme="minorHAnsi" w:cstheme="minorHAnsi"/>
-          <w:sz w:val="20"/>
-          <w:szCs w:val="22"/>
-          <w:lang w:val="uk-UA"/>
-        </w:rPr>
-      </w:pPr>
-      <w:r>
-        <w:rPr>
-          <w:rFonts w:asciiTheme="minorHAnsi" w:hAnsiTheme="minorHAnsi" w:cstheme="minorHAnsi"/>
-          <w:sz w:val="20"/>
-          <w:szCs w:val="22"/>
-          <w:lang w:val="uk-UA"/>
-        </w:rPr>
-        <w:t xml:space="preserve">      add bx, 1;</w:t>
-      </w:r>
-    </w:p>
-    <w:p>
-      <w:pPr>
-        <w:autoSpaceDE w:val="0"/>
-        <w:autoSpaceDN w:val="0"/>
-        <w:adjustRightInd w:val="0"/>
-        <w:ind w:firstLine="567"/>
-        <w:jc w:val="left"/>
-        <w:rPr>
-          <w:rFonts w:asciiTheme="minorHAnsi" w:hAnsiTheme="minorHAnsi" w:cstheme="minorHAnsi"/>
-          <w:sz w:val="20"/>
-          <w:szCs w:val="22"/>
-          <w:lang w:val="uk-UA"/>
-        </w:rPr>
-      </w:pPr>
-      <w:r>
-        <w:rPr>
-          <w:rFonts w:asciiTheme="minorHAnsi" w:hAnsiTheme="minorHAnsi" w:cstheme="minorHAnsi"/>
-          <w:sz w:val="20"/>
-          <w:szCs w:val="22"/>
-          <w:lang w:val="uk-UA"/>
-        </w:rPr>
-        <w:t xml:space="preserve">      </w:t>
-      </w:r>
-    </w:p>
-    <w:p>
-      <w:pPr>
-        <w:autoSpaceDE w:val="0"/>
-        <w:autoSpaceDN w:val="0"/>
-        <w:adjustRightInd w:val="0"/>
-        <w:ind w:firstLine="567"/>
-        <w:jc w:val="left"/>
-        <w:rPr>
-          <w:rFonts w:asciiTheme="minorHAnsi" w:hAnsiTheme="minorHAnsi" w:cstheme="minorHAnsi"/>
-          <w:sz w:val="20"/>
-          <w:szCs w:val="22"/>
-          <w:lang w:val="uk-UA"/>
-        </w:rPr>
-      </w:pPr>
-      <w:r>
-        <w:rPr>
-          <w:rFonts w:asciiTheme="minorHAnsi" w:hAnsiTheme="minorHAnsi" w:cstheme="minorHAnsi"/>
-          <w:sz w:val="20"/>
-          <w:szCs w:val="22"/>
-          <w:lang w:val="uk-UA"/>
-        </w:rPr>
-        <w:t xml:space="preserve">      mov ax, [si + bx]</w:t>
-      </w:r>
-    </w:p>
-    <w:p>
-      <w:pPr>
-        <w:autoSpaceDE w:val="0"/>
-        <w:autoSpaceDN w:val="0"/>
-        <w:adjustRightInd w:val="0"/>
-        <w:ind w:firstLine="567"/>
-        <w:jc w:val="left"/>
-        <w:rPr>
-          <w:rFonts w:asciiTheme="minorHAnsi" w:hAnsiTheme="minorHAnsi" w:cstheme="minorHAnsi"/>
-          <w:sz w:val="20"/>
-          <w:szCs w:val="22"/>
-          <w:lang w:val="uk-UA"/>
-        </w:rPr>
-      </w:pPr>
-      <w:r>
-        <w:rPr>
-          <w:rFonts w:asciiTheme="minorHAnsi" w:hAnsiTheme="minorHAnsi" w:cstheme="minorHAnsi"/>
-          <w:sz w:val="20"/>
-          <w:szCs w:val="22"/>
-          <w:lang w:val="uk-UA"/>
-        </w:rPr>
-        <w:t xml:space="preserve">      mov [di + bx], ax</w:t>
-      </w:r>
-    </w:p>
-    <w:p>
-      <w:pPr>
-        <w:autoSpaceDE w:val="0"/>
-        <w:autoSpaceDN w:val="0"/>
-        <w:adjustRightInd w:val="0"/>
-        <w:ind w:firstLine="567"/>
-        <w:jc w:val="left"/>
-        <w:rPr>
-          <w:rFonts w:asciiTheme="minorHAnsi" w:hAnsiTheme="minorHAnsi" w:cstheme="minorHAnsi"/>
-          <w:sz w:val="20"/>
-          <w:szCs w:val="22"/>
-          <w:lang w:val="uk-UA"/>
-        </w:rPr>
-      </w:pPr>
-      <w:r>
-        <w:rPr>
-          <w:rFonts w:asciiTheme="minorHAnsi" w:hAnsiTheme="minorHAnsi" w:cstheme="minorHAnsi"/>
-          <w:sz w:val="20"/>
-          <w:szCs w:val="22"/>
-          <w:lang w:val="uk-UA"/>
-        </w:rPr>
-        <w:t xml:space="preserve">      add bx, 1;</w:t>
-      </w:r>
-    </w:p>
-    <w:p>
-      <w:pPr>
-        <w:autoSpaceDE w:val="0"/>
-        <w:autoSpaceDN w:val="0"/>
-        <w:adjustRightInd w:val="0"/>
-        <w:ind w:firstLine="567"/>
-        <w:jc w:val="left"/>
-        <w:rPr>
-          <w:rFonts w:asciiTheme="minorHAnsi" w:hAnsiTheme="minorHAnsi" w:cstheme="minorHAnsi"/>
-          <w:sz w:val="20"/>
-          <w:szCs w:val="22"/>
-          <w:lang w:val="uk-UA"/>
-        </w:rPr>
-      </w:pPr>
-      <w:r>
-        <w:rPr>
-          <w:rFonts w:asciiTheme="minorHAnsi" w:hAnsiTheme="minorHAnsi" w:cstheme="minorHAnsi"/>
-          <w:sz w:val="20"/>
-          <w:szCs w:val="22"/>
-          <w:lang w:val="uk-UA"/>
-        </w:rPr>
-        <w:t xml:space="preserve">      </w:t>
-      </w:r>
-    </w:p>
-    <w:p>
-      <w:pPr>
-        <w:autoSpaceDE w:val="0"/>
-        <w:autoSpaceDN w:val="0"/>
-        <w:adjustRightInd w:val="0"/>
-        <w:ind w:firstLine="567"/>
-        <w:jc w:val="left"/>
-        <w:rPr>
-          <w:rFonts w:asciiTheme="minorHAnsi" w:hAnsiTheme="minorHAnsi" w:cstheme="minorHAnsi"/>
-          <w:sz w:val="20"/>
-          <w:szCs w:val="22"/>
-          <w:lang w:val="uk-UA"/>
-        </w:rPr>
-      </w:pPr>
-      <w:r>
-        <w:rPr>
-          <w:rFonts w:asciiTheme="minorHAnsi" w:hAnsiTheme="minorHAnsi" w:cstheme="minorHAnsi"/>
-          <w:sz w:val="20"/>
-          <w:szCs w:val="22"/>
-          <w:lang w:val="uk-UA"/>
-        </w:rPr>
-        <w:t xml:space="preserve">      mov ax, [si + bx]</w:t>
-      </w:r>
-    </w:p>
-    <w:p>
-      <w:pPr>
-        <w:autoSpaceDE w:val="0"/>
-        <w:autoSpaceDN w:val="0"/>
-        <w:adjustRightInd w:val="0"/>
-        <w:ind w:firstLine="567"/>
-        <w:jc w:val="left"/>
-        <w:rPr>
-          <w:rFonts w:asciiTheme="minorHAnsi" w:hAnsiTheme="minorHAnsi" w:cstheme="minorHAnsi"/>
-          <w:sz w:val="20"/>
-          <w:szCs w:val="22"/>
-          <w:lang w:val="uk-UA"/>
-        </w:rPr>
-      </w:pPr>
-      <w:r>
-        <w:rPr>
-          <w:rFonts w:asciiTheme="minorHAnsi" w:hAnsiTheme="minorHAnsi" w:cstheme="minorHAnsi"/>
-          <w:sz w:val="20"/>
-          <w:szCs w:val="22"/>
-          <w:lang w:val="uk-UA"/>
-        </w:rPr>
-        <w:t xml:space="preserve">      mov [di + bx], ax</w:t>
-      </w:r>
-    </w:p>
-    <w:p>
-      <w:pPr>
-        <w:autoSpaceDE w:val="0"/>
-        <w:autoSpaceDN w:val="0"/>
-        <w:adjustRightInd w:val="0"/>
-        <w:ind w:firstLine="567"/>
-        <w:jc w:val="left"/>
-        <w:rPr>
-          <w:rFonts w:asciiTheme="minorHAnsi" w:hAnsiTheme="minorHAnsi" w:cstheme="minorHAnsi"/>
-          <w:sz w:val="20"/>
-          <w:szCs w:val="22"/>
-          <w:lang w:val="uk-UA"/>
-        </w:rPr>
-      </w:pPr>
-      <w:r>
-        <w:rPr>
-          <w:rFonts w:asciiTheme="minorHAnsi" w:hAnsiTheme="minorHAnsi" w:cstheme="minorHAnsi"/>
-          <w:sz w:val="20"/>
-          <w:szCs w:val="22"/>
-          <w:lang w:val="uk-UA"/>
-        </w:rPr>
-        <w:t xml:space="preserve">      add bx, 1;</w:t>
-      </w:r>
-    </w:p>
-    <w:p>
-      <w:pPr>
-        <w:autoSpaceDE w:val="0"/>
-        <w:autoSpaceDN w:val="0"/>
-        <w:adjustRightInd w:val="0"/>
-        <w:ind w:firstLine="567"/>
-        <w:jc w:val="left"/>
-        <w:rPr>
-          <w:rFonts w:asciiTheme="minorHAnsi" w:hAnsiTheme="minorHAnsi" w:cstheme="minorHAnsi"/>
-          <w:sz w:val="20"/>
-          <w:szCs w:val="22"/>
-          <w:lang w:val="uk-UA"/>
-        </w:rPr>
-      </w:pPr>
-      <w:r>
-        <w:rPr>
-          <w:rFonts w:asciiTheme="minorHAnsi" w:hAnsiTheme="minorHAnsi" w:cstheme="minorHAnsi"/>
-          <w:sz w:val="20"/>
-          <w:szCs w:val="22"/>
-          <w:lang w:val="uk-UA"/>
-        </w:rPr>
-        <w:t xml:space="preserve">      </w:t>
-      </w:r>
-    </w:p>
-    <w:p>
-      <w:pPr>
-        <w:autoSpaceDE w:val="0"/>
-        <w:autoSpaceDN w:val="0"/>
-        <w:adjustRightInd w:val="0"/>
-        <w:ind w:firstLine="567"/>
-        <w:jc w:val="left"/>
-        <w:rPr>
-          <w:rFonts w:asciiTheme="minorHAnsi" w:hAnsiTheme="minorHAnsi" w:cstheme="minorHAnsi"/>
-          <w:sz w:val="20"/>
-          <w:szCs w:val="22"/>
-          <w:lang w:val="uk-UA"/>
-        </w:rPr>
-      </w:pPr>
-      <w:r>
-        <w:rPr>
-          <w:rFonts w:asciiTheme="minorHAnsi" w:hAnsiTheme="minorHAnsi" w:cstheme="minorHAnsi"/>
-          <w:sz w:val="20"/>
-          <w:szCs w:val="22"/>
-          <w:lang w:val="uk-UA"/>
-        </w:rPr>
-        <w:t xml:space="preserve">      mov ax, [si + bx]</w:t>
-      </w:r>
-    </w:p>
-    <w:p>
-      <w:pPr>
-        <w:autoSpaceDE w:val="0"/>
-        <w:autoSpaceDN w:val="0"/>
-        <w:adjustRightInd w:val="0"/>
-        <w:ind w:firstLine="567"/>
-        <w:jc w:val="left"/>
-        <w:rPr>
-          <w:rFonts w:asciiTheme="minorHAnsi" w:hAnsiTheme="minorHAnsi" w:cstheme="minorHAnsi"/>
-          <w:sz w:val="20"/>
-          <w:szCs w:val="22"/>
-          <w:lang w:val="uk-UA"/>
-        </w:rPr>
-      </w:pPr>
-      <w:r>
-        <w:rPr>
-          <w:rFonts w:asciiTheme="minorHAnsi" w:hAnsiTheme="minorHAnsi" w:cstheme="minorHAnsi"/>
-          <w:sz w:val="20"/>
-          <w:szCs w:val="22"/>
-          <w:lang w:val="uk-UA"/>
-        </w:rPr>
-        <w:t xml:space="preserve">      mov [di + bx], ax</w:t>
-      </w:r>
-    </w:p>
-    <w:p>
-      <w:pPr>
-        <w:autoSpaceDE w:val="0"/>
-        <w:autoSpaceDN w:val="0"/>
-        <w:adjustRightInd w:val="0"/>
-        <w:ind w:firstLine="567"/>
-        <w:jc w:val="left"/>
-        <w:rPr>
-          <w:rFonts w:asciiTheme="minorHAnsi" w:hAnsiTheme="minorHAnsi" w:cstheme="minorHAnsi"/>
-          <w:sz w:val="20"/>
-          <w:szCs w:val="22"/>
-          <w:lang w:val="uk-UA"/>
-        </w:rPr>
-      </w:pPr>
-      <w:r>
-        <w:rPr>
-          <w:rFonts w:asciiTheme="minorHAnsi" w:hAnsiTheme="minorHAnsi" w:cstheme="minorHAnsi"/>
-          <w:sz w:val="20"/>
-          <w:szCs w:val="22"/>
-          <w:lang w:val="uk-UA"/>
-        </w:rPr>
-        <w:t xml:space="preserve">      add bx, 1;</w:t>
-      </w:r>
-    </w:p>
-    <w:p>
-      <w:pPr>
-        <w:autoSpaceDE w:val="0"/>
-        <w:autoSpaceDN w:val="0"/>
-        <w:adjustRightInd w:val="0"/>
-        <w:ind w:firstLine="567"/>
-        <w:jc w:val="left"/>
-        <w:rPr>
-          <w:rFonts w:asciiTheme="minorHAnsi" w:hAnsiTheme="minorHAnsi" w:cstheme="minorHAnsi"/>
-          <w:sz w:val="20"/>
-          <w:szCs w:val="22"/>
-          <w:lang w:val="uk-UA"/>
-        </w:rPr>
-      </w:pPr>
-      <w:r>
-        <w:rPr>
-          <w:rFonts w:asciiTheme="minorHAnsi" w:hAnsiTheme="minorHAnsi" w:cstheme="minorHAnsi"/>
-          <w:sz w:val="20"/>
-          <w:szCs w:val="22"/>
-          <w:lang w:val="uk-UA"/>
-        </w:rPr>
-        <w:t xml:space="preserve">      </w:t>
-      </w:r>
-    </w:p>
-    <w:p>
-      <w:pPr>
-        <w:autoSpaceDE w:val="0"/>
-        <w:autoSpaceDN w:val="0"/>
-        <w:adjustRightInd w:val="0"/>
-        <w:ind w:firstLine="567"/>
-        <w:jc w:val="left"/>
-        <w:rPr>
-          <w:rFonts w:asciiTheme="minorHAnsi" w:hAnsiTheme="minorHAnsi" w:cstheme="minorHAnsi"/>
-          <w:sz w:val="20"/>
-          <w:szCs w:val="22"/>
-          <w:lang w:val="uk-UA"/>
-        </w:rPr>
-      </w:pPr>
-      <w:r>
-        <w:rPr>
-          <w:rFonts w:asciiTheme="minorHAnsi" w:hAnsiTheme="minorHAnsi" w:cstheme="minorHAnsi"/>
-          <w:sz w:val="20"/>
-          <w:szCs w:val="22"/>
-          <w:lang w:val="uk-UA"/>
-        </w:rPr>
-        <w:t xml:space="preserve">      mov ax, [si + bx]</w:t>
-      </w:r>
-    </w:p>
-    <w:p>
-      <w:pPr>
-        <w:autoSpaceDE w:val="0"/>
-        <w:autoSpaceDN w:val="0"/>
-        <w:adjustRightInd w:val="0"/>
-        <w:ind w:firstLine="567"/>
-        <w:jc w:val="left"/>
-        <w:rPr>
-          <w:rFonts w:asciiTheme="minorHAnsi" w:hAnsiTheme="minorHAnsi" w:cstheme="minorHAnsi"/>
-          <w:sz w:val="20"/>
-          <w:szCs w:val="22"/>
-          <w:lang w:val="uk-UA"/>
-        </w:rPr>
-      </w:pPr>
-      <w:r>
-        <w:rPr>
-          <w:rFonts w:asciiTheme="minorHAnsi" w:hAnsiTheme="minorHAnsi" w:cstheme="minorHAnsi"/>
-          <w:sz w:val="20"/>
-          <w:szCs w:val="22"/>
-          <w:lang w:val="uk-UA"/>
-        </w:rPr>
-        <w:t xml:space="preserve">      mov [di + bx], ax</w:t>
-      </w:r>
-    </w:p>
-    <w:p>
-      <w:pPr>
-        <w:autoSpaceDE w:val="0"/>
-        <w:autoSpaceDN w:val="0"/>
-        <w:adjustRightInd w:val="0"/>
-        <w:ind w:firstLine="567"/>
-        <w:jc w:val="left"/>
-        <w:rPr>
-          <w:rFonts w:asciiTheme="minorHAnsi" w:hAnsiTheme="minorHAnsi" w:cstheme="minorHAnsi"/>
-          <w:sz w:val="20"/>
-          <w:szCs w:val="22"/>
-          <w:lang w:val="uk-UA"/>
-        </w:rPr>
-      </w:pPr>
-      <w:r>
-        <w:rPr>
-          <w:rFonts w:asciiTheme="minorHAnsi" w:hAnsiTheme="minorHAnsi" w:cstheme="minorHAnsi"/>
-          <w:sz w:val="20"/>
-          <w:szCs w:val="22"/>
-          <w:lang w:val="uk-UA"/>
-        </w:rPr>
-        <w:t xml:space="preserve">      add bx, 1;</w:t>
-      </w:r>
-    </w:p>
-    <w:p>
-      <w:pPr>
-        <w:autoSpaceDE w:val="0"/>
-        <w:autoSpaceDN w:val="0"/>
-        <w:adjustRightInd w:val="0"/>
-        <w:ind w:firstLine="567"/>
-        <w:jc w:val="left"/>
-        <w:rPr>
-          <w:rFonts w:asciiTheme="minorHAnsi" w:hAnsiTheme="minorHAnsi" w:cstheme="minorHAnsi"/>
-          <w:sz w:val="20"/>
-          <w:szCs w:val="22"/>
-          <w:lang w:val="uk-UA"/>
-        </w:rPr>
-      </w:pPr>
-      <w:r>
-        <w:rPr>
-          <w:rFonts w:asciiTheme="minorHAnsi" w:hAnsiTheme="minorHAnsi" w:cstheme="minorHAnsi"/>
-          <w:sz w:val="20"/>
-          <w:szCs w:val="22"/>
-          <w:lang w:val="uk-UA"/>
-        </w:rPr>
-        <w:t xml:space="preserve">      </w:t>
-      </w:r>
-    </w:p>
-    <w:p>
-      <w:pPr>
-        <w:autoSpaceDE w:val="0"/>
-        <w:autoSpaceDN w:val="0"/>
-        <w:adjustRightInd w:val="0"/>
-        <w:ind w:firstLine="567"/>
-        <w:jc w:val="left"/>
-        <w:rPr>
-          <w:rFonts w:asciiTheme="minorHAnsi" w:hAnsiTheme="minorHAnsi" w:cstheme="minorHAnsi"/>
-          <w:sz w:val="20"/>
-          <w:szCs w:val="22"/>
-          <w:lang w:val="uk-UA"/>
-        </w:rPr>
-      </w:pPr>
-      <w:r>
-        <w:rPr>
-          <w:rFonts w:asciiTheme="minorHAnsi" w:hAnsiTheme="minorHAnsi" w:cstheme="minorHAnsi"/>
-          <w:sz w:val="20"/>
-          <w:szCs w:val="22"/>
-          <w:lang w:val="uk-UA"/>
-        </w:rPr>
-        <w:t xml:space="preserve">      mov ax, [si + bx]</w:t>
-      </w:r>
-    </w:p>
-    <w:p>
-      <w:pPr>
-        <w:autoSpaceDE w:val="0"/>
-        <w:autoSpaceDN w:val="0"/>
-        <w:adjustRightInd w:val="0"/>
-        <w:ind w:firstLine="567"/>
-        <w:jc w:val="left"/>
-        <w:rPr>
-          <w:rFonts w:asciiTheme="minorHAnsi" w:hAnsiTheme="minorHAnsi" w:cstheme="minorHAnsi"/>
-          <w:sz w:val="20"/>
-          <w:szCs w:val="22"/>
-          <w:lang w:val="uk-UA"/>
-        </w:rPr>
-      </w:pPr>
-      <w:r>
-        <w:rPr>
-          <w:rFonts w:asciiTheme="minorHAnsi" w:hAnsiTheme="minorHAnsi" w:cstheme="minorHAnsi"/>
-          <w:sz w:val="20"/>
-          <w:szCs w:val="22"/>
-          <w:lang w:val="uk-UA"/>
-        </w:rPr>
-        <w:t xml:space="preserve">      mov [di + bx], ax</w:t>
-      </w:r>
-    </w:p>
-    <w:p>
-      <w:pPr>
-        <w:autoSpaceDE w:val="0"/>
-        <w:autoSpaceDN w:val="0"/>
-        <w:adjustRightInd w:val="0"/>
-        <w:ind w:firstLine="567"/>
-        <w:jc w:val="left"/>
-        <w:rPr>
-          <w:rFonts w:asciiTheme="minorHAnsi" w:hAnsiTheme="minorHAnsi" w:cstheme="minorHAnsi"/>
-          <w:sz w:val="20"/>
-          <w:szCs w:val="22"/>
-          <w:lang w:val="uk-UA"/>
-        </w:rPr>
-      </w:pPr>
-      <w:r>
-        <w:rPr>
-          <w:rFonts w:asciiTheme="minorHAnsi" w:hAnsiTheme="minorHAnsi" w:cstheme="minorHAnsi"/>
-          <w:sz w:val="20"/>
-          <w:szCs w:val="22"/>
-          <w:lang w:val="uk-UA"/>
-        </w:rPr>
-        <w:t xml:space="preserve">      add bx, 1;</w:t>
-      </w:r>
-    </w:p>
-    <w:p>
-      <w:pPr>
-        <w:autoSpaceDE w:val="0"/>
-        <w:autoSpaceDN w:val="0"/>
-        <w:adjustRightInd w:val="0"/>
-        <w:ind w:firstLine="567"/>
-        <w:jc w:val="left"/>
-        <w:rPr>
-          <w:rFonts w:asciiTheme="minorHAnsi" w:hAnsiTheme="minorHAnsi" w:cstheme="minorHAnsi"/>
-          <w:sz w:val="20"/>
-          <w:szCs w:val="22"/>
-          <w:lang w:val="uk-UA"/>
-        </w:rPr>
-      </w:pPr>
-      <w:r>
-        <w:rPr>
-          <w:rFonts w:asciiTheme="minorHAnsi" w:hAnsiTheme="minorHAnsi" w:cstheme="minorHAnsi"/>
-          <w:sz w:val="20"/>
-          <w:szCs w:val="22"/>
-          <w:lang w:val="uk-UA"/>
-        </w:rPr>
-        <w:t xml:space="preserve">      </w:t>
-      </w:r>
-    </w:p>
-    <w:p>
-      <w:pPr>
-        <w:autoSpaceDE w:val="0"/>
-        <w:autoSpaceDN w:val="0"/>
-        <w:adjustRightInd w:val="0"/>
-        <w:ind w:firstLine="567"/>
-        <w:jc w:val="left"/>
-        <w:rPr>
-          <w:rFonts w:asciiTheme="minorHAnsi" w:hAnsiTheme="minorHAnsi" w:cstheme="minorHAnsi"/>
-          <w:sz w:val="20"/>
-          <w:szCs w:val="22"/>
-          <w:lang w:val="uk-UA"/>
-        </w:rPr>
-      </w:pPr>
-      <w:r>
-        <w:rPr>
-          <w:rFonts w:asciiTheme="minorHAnsi" w:hAnsiTheme="minorHAnsi" w:cstheme="minorHAnsi"/>
-          <w:sz w:val="20"/>
-          <w:szCs w:val="22"/>
-          <w:lang w:val="uk-UA"/>
-        </w:rPr>
-        <w:t xml:space="preserve">      mov ax, [si + bx]</w:t>
-      </w:r>
-    </w:p>
-    <w:p>
-      <w:pPr>
-        <w:autoSpaceDE w:val="0"/>
-        <w:autoSpaceDN w:val="0"/>
-        <w:adjustRightInd w:val="0"/>
-        <w:ind w:firstLine="567"/>
-        <w:jc w:val="left"/>
-        <w:rPr>
-          <w:rFonts w:asciiTheme="minorHAnsi" w:hAnsiTheme="minorHAnsi" w:cstheme="minorHAnsi"/>
-          <w:sz w:val="20"/>
-          <w:szCs w:val="22"/>
-          <w:lang w:val="uk-UA"/>
-        </w:rPr>
-      </w:pPr>
-      <w:r>
-        <w:rPr>
-          <w:rFonts w:asciiTheme="minorHAnsi" w:hAnsiTheme="minorHAnsi" w:cstheme="minorHAnsi"/>
-          <w:sz w:val="20"/>
-          <w:szCs w:val="22"/>
-          <w:lang w:val="uk-UA"/>
-        </w:rPr>
-        <w:t xml:space="preserve">      mov [di + bx], ax</w:t>
-      </w:r>
-    </w:p>
-    <w:p>
-      <w:pPr>
-        <w:autoSpaceDE w:val="0"/>
-        <w:autoSpaceDN w:val="0"/>
-        <w:adjustRightInd w:val="0"/>
-        <w:ind w:firstLine="567"/>
-        <w:jc w:val="left"/>
-        <w:rPr>
-          <w:rFonts w:asciiTheme="minorHAnsi" w:hAnsiTheme="minorHAnsi" w:cstheme="minorHAnsi"/>
-          <w:sz w:val="20"/>
-          <w:szCs w:val="22"/>
-          <w:lang w:val="uk-UA"/>
-        </w:rPr>
-      </w:pPr>
-      <w:r>
-        <w:rPr>
-          <w:rFonts w:asciiTheme="minorHAnsi" w:hAnsiTheme="minorHAnsi" w:cstheme="minorHAnsi"/>
-          <w:sz w:val="20"/>
-          <w:szCs w:val="22"/>
-          <w:lang w:val="uk-UA"/>
-        </w:rPr>
-        <w:t xml:space="preserve">      add bx, 1;</w:t>
-      </w:r>
-    </w:p>
-    <w:p>
-      <w:pPr>
-        <w:autoSpaceDE w:val="0"/>
-        <w:autoSpaceDN w:val="0"/>
-        <w:adjustRightInd w:val="0"/>
-        <w:ind w:firstLine="567"/>
-        <w:jc w:val="left"/>
-        <w:rPr>
-          <w:rFonts w:asciiTheme="minorHAnsi" w:hAnsiTheme="minorHAnsi" w:cstheme="minorHAnsi"/>
-          <w:sz w:val="20"/>
-          <w:szCs w:val="22"/>
-          <w:lang w:val="uk-UA"/>
-        </w:rPr>
-      </w:pPr>
-      <w:r>
-        <w:rPr>
-          <w:rFonts w:asciiTheme="minorHAnsi" w:hAnsiTheme="minorHAnsi" w:cstheme="minorHAnsi"/>
-          <w:sz w:val="20"/>
-          <w:szCs w:val="22"/>
-          <w:lang w:val="uk-UA"/>
-        </w:rPr>
-        <w:t xml:space="preserve">      </w:t>
-      </w:r>
-    </w:p>
-    <w:p>
-      <w:pPr>
-        <w:autoSpaceDE w:val="0"/>
-        <w:autoSpaceDN w:val="0"/>
-        <w:adjustRightInd w:val="0"/>
-        <w:ind w:firstLine="567"/>
-        <w:jc w:val="left"/>
-        <w:rPr>
-          <w:rFonts w:asciiTheme="minorHAnsi" w:hAnsiTheme="minorHAnsi" w:cstheme="minorHAnsi"/>
-          <w:sz w:val="20"/>
-          <w:szCs w:val="22"/>
-          <w:lang w:val="uk-UA"/>
-        </w:rPr>
-      </w:pPr>
-      <w:r>
-        <w:rPr>
-          <w:rFonts w:asciiTheme="minorHAnsi" w:hAnsiTheme="minorHAnsi" w:cstheme="minorHAnsi"/>
-          <w:sz w:val="20"/>
-          <w:szCs w:val="22"/>
-          <w:lang w:val="uk-UA"/>
-        </w:rPr>
-        <w:t>Codl EndS</w:t>
-      </w:r>
-    </w:p>
-    <w:p>
-      <w:pPr>
-        <w:autoSpaceDE w:val="0"/>
-        <w:autoSpaceDN w:val="0"/>
-        <w:adjustRightInd w:val="0"/>
-        <w:ind w:firstLine="567"/>
-        <w:jc w:val="left"/>
-        <w:rPr>
-          <w:rFonts w:asciiTheme="minorHAnsi" w:hAnsiTheme="minorHAnsi" w:cstheme="minorHAnsi"/>
-          <w:sz w:val="20"/>
-          <w:szCs w:val="22"/>
-          <w:lang w:val="uk-UA"/>
-        </w:rPr>
-      </w:pPr>
-    </w:p>
-    <w:p>
-      <w:pPr>
-        <w:autoSpaceDE w:val="0"/>
-        <w:autoSpaceDN w:val="0"/>
-        <w:adjustRightInd w:val="0"/>
-        <w:ind w:firstLine="567"/>
-        <w:jc w:val="left"/>
-        <w:rPr>
-          <w:rFonts w:asciiTheme="minorHAnsi" w:hAnsiTheme="minorHAnsi" w:cstheme="minorHAnsi"/>
-          <w:sz w:val="20"/>
-          <w:szCs w:val="22"/>
-          <w:lang w:val="uk-UA"/>
-        </w:rPr>
-      </w:pPr>
-      <w:r>
-        <w:rPr>
-          <w:rFonts w:asciiTheme="minorHAnsi" w:hAnsiTheme="minorHAnsi" w:cstheme="minorHAnsi"/>
-          <w:sz w:val="20"/>
-          <w:szCs w:val="22"/>
-          <w:lang w:val="uk-UA"/>
-        </w:rPr>
-        <w:lastRenderedPageBreak/>
-        <w:t>End start</w:t>
-      </w:r>
-    </w:p>
-    <w:p>
-      <w:pPr>
-        <w:autoSpaceDE w:val="0"/>
-        <w:autoSpaceDN w:val="0"/>
-        <w:adjustRightInd w:val="0"/>
-        <w:ind w:firstLine="567"/>
-        <w:jc w:val="left"/>
-        <w:rPr>
-          <w:rFonts w:asciiTheme="minorHAnsi" w:hAnsiTheme="minorHAnsi" w:cstheme="minorHAnsi"/>
-          <w:sz w:val="20"/>
-          <w:szCs w:val="22"/>
-          <w:lang w:val="uk-UA"/>
-        </w:rPr>
-      </w:pPr>
-    </w:p>
-    <w:p>
-      <w:pPr>
-        <w:autoSpaceDE w:val="0"/>
-        <w:autoSpaceDN w:val="0"/>
-        <w:adjustRightInd w:val="0"/>
-        <w:ind w:firstLine="567"/>
-        <w:jc w:val="left"/>
-        <w:rPr>
-          <w:rFonts w:asciiTheme="minorHAnsi" w:hAnsiTheme="minorHAnsi" w:cstheme="minorHAnsi"/>
-          <w:sz w:val="22"/>
-          <w:szCs w:val="22"/>
-          <w:lang w:val="uk-UA"/>
-        </w:rPr>
-      </w:pPr>
-    </w:p>
-    <w:p>
-      <w:pPr>
-        <w:autoSpaceDE w:val="0"/>
-        <w:autoSpaceDN w:val="0"/>
-        <w:adjustRightInd w:val="0"/>
-        <w:ind w:firstLine="567"/>
-        <w:jc w:val="left"/>
-        <w:rPr>
-          <w:b/>
-          <w:sz w:val="28"/>
-          <w:lang w:val="uk-UA"/>
-        </w:rPr>
-      </w:pPr>
-      <w:r>
-        <w:rPr>
-          <w:b/>
-          <w:sz w:val="28"/>
-          <w:lang w:val="uk-UA"/>
-        </w:rPr>
-        <w:t>Результат виконання програми:</w:t>
-      </w:r>
-    </w:p>
-    <w:p>
-      <w:pPr>
-        <w:autoSpaceDE w:val="0"/>
-        <w:autoSpaceDN w:val="0"/>
-        <w:adjustRightInd w:val="0"/>
-        <w:ind w:firstLine="567"/>
-        <w:jc w:val="left"/>
-        <w:rPr>
           <w:sz w:val="28"/>
           <w:lang w:val="uk-UA"/>
         </w:rPr>
@@ -5798,9 +2013,9 @@
           <w:noProof/>
         </w:rPr>
         <w:drawing>
-          <wp:inline distT="0" distB="0" distL="0" distR="0" wp14:anchorId="5CF45751" wp14:editId="24C6A514">
-            <wp:extent cx="3057525" cy="2286000"/>
-            <wp:effectExtent l="0" t="0" r="9525" b="0"/>
+          <wp:inline distT="0" distB="0" distL="0" distR="0" wp14:anchorId="59987821" wp14:editId="49456387">
+            <wp:extent cx="4362450" cy="933450"/>
+            <wp:effectExtent l="0" t="0" r="0" b="0"/>
             <wp:docPr id="1" name="Рисунок 1"/>
             <wp:cNvGraphicFramePr>
               <a:graphicFrameLocks xmlns:a="http://schemas.openxmlformats.org/drawingml/2006/main" noChangeAspect="1"/>
@@ -5821,7 +2036,7 @@
                   <pic:spPr>
                     <a:xfrm>
                       <a:off x="0" y="0"/>
-                      <a:ext cx="3057525" cy="2286000"/>
+                      <a:ext cx="4362450" cy="933450"/>
                     </a:xfrm>
                     <a:prstGeom prst="rect">
                       <a:avLst/>
@@ -5852,66 +2067,21 @@
         <w:autoSpaceDE w:val="0"/>
         <w:autoSpaceDN w:val="0"/>
         <w:adjustRightInd w:val="0"/>
-        <w:spacing w:line="360" w:lineRule="auto"/>
-        <w:ind w:firstLine="0"/>
+        <w:ind w:firstLine="567"/>
         <w:jc w:val="left"/>
         <w:rPr>
-          <w:kern w:val="0"/>
-          <w:sz w:val="28"/>
-          <w:szCs w:val="28"/>
-          <w:lang w:val="uk-UA" w:eastAsia="uk-UA"/>
-        </w:rPr>
-      </w:pPr>
-      <w:r>
-        <w:rPr>
           <w:b/>
           <w:sz w:val="28"/>
           <w:lang w:val="uk-UA"/>
         </w:rPr>
-        <w:t>Висновок</w:t>
-      </w:r>
-      <w:r>
-        <w:rPr>
-          <w:sz w:val="28"/>
-          <w:lang w:val="uk-UA"/>
-        </w:rPr>
-        <w:t>: на цій лабораторній роботі я в</w:t>
-      </w:r>
-      <w:r>
-        <w:rPr>
-          <w:kern w:val="0"/>
-          <w:sz w:val="28"/>
-          <w:szCs w:val="28"/>
-          <w:lang w:val="uk-UA" w:eastAsia="uk-UA"/>
-        </w:rPr>
-        <w:t>ивчив методи</w:t>
-      </w:r>
-      <w:r>
-        <w:rPr>
-          <w:kern w:val="0"/>
-          <w:sz w:val="28"/>
-          <w:szCs w:val="28"/>
-          <w:lang w:val="uk-UA" w:eastAsia="uk-UA"/>
-        </w:rPr>
-        <w:t xml:space="preserve"> адресації МП І8086 та організації доступу до па</w:t>
-      </w:r>
-      <w:r>
-        <w:rPr>
-          <w:kern w:val="0"/>
-          <w:sz w:val="28"/>
-          <w:szCs w:val="28"/>
-          <w:lang w:val="uk-UA" w:eastAsia="uk-UA"/>
-        </w:rPr>
-        <w:t>м'яті</w:t>
-      </w:r>
-      <w:r>
-        <w:rPr>
-          <w:kern w:val="0"/>
-          <w:sz w:val="28"/>
-          <w:szCs w:val="28"/>
-          <w:lang w:val="uk-UA" w:eastAsia="uk-UA"/>
-        </w:rPr>
-        <w:t>, методи формування фізичної адреси та одержання доступу до будь-якої точки пам'яті.</w:t>
+      </w:pPr>
+      <w:r>
+        <w:rPr>
+          <w:b/>
+          <w:sz w:val="28"/>
+          <w:lang w:val="uk-UA"/>
+        </w:rPr>
+        <w:t>Організація виклику процедур</w:t>
       </w:r>
     </w:p>
     <w:p>
@@ -5922,14 +2092,1253 @@
         <w:ind w:firstLine="567"/>
         <w:jc w:val="left"/>
         <w:rPr>
+          <w:sz w:val="28"/>
+          <w:lang w:val="uk-UA"/>
+        </w:rPr>
+      </w:pPr>
+      <w:r>
+        <w:rPr>
+          <w:sz w:val="28"/>
+          <w:lang w:val="uk-UA"/>
+        </w:rPr>
+        <w:t>Одним з важливих методів зміни послідовності виконання програми</w:t>
+      </w:r>
+      <w:r>
+        <w:rPr>
+          <w:sz w:val="28"/>
+          <w:lang w:val="uk-UA"/>
+        </w:rPr>
+        <w:t xml:space="preserve"> </w:t>
+      </w:r>
+      <w:r>
+        <w:rPr>
+          <w:sz w:val="28"/>
+          <w:lang w:val="uk-UA"/>
+        </w:rPr>
+        <w:t xml:space="preserve">є виклик процедури </w:t>
+      </w:r>
+      <w:r>
+        <w:rPr>
+          <w:b/>
+          <w:sz w:val="28"/>
+          <w:lang w:val="uk-UA"/>
+        </w:rPr>
+        <w:t>CALL</w:t>
+      </w:r>
+      <w:r>
+        <w:rPr>
+          <w:sz w:val="28"/>
+          <w:lang w:val="uk-UA"/>
+        </w:rPr>
+        <w:t xml:space="preserve"> й повернення із процедури </w:t>
+      </w:r>
+      <w:r>
+        <w:rPr>
+          <w:b/>
+          <w:sz w:val="28"/>
+          <w:lang w:val="uk-UA"/>
+        </w:rPr>
+        <w:t>RET</w:t>
+      </w:r>
+      <w:r>
+        <w:rPr>
+          <w:sz w:val="28"/>
+          <w:lang w:val="uk-UA"/>
+        </w:rPr>
+        <w:t>. Особливість</w:t>
+      </w:r>
+      <w:r>
+        <w:rPr>
+          <w:sz w:val="28"/>
+          <w:lang w:val="uk-UA"/>
+        </w:rPr>
+        <w:t xml:space="preserve"> </w:t>
+      </w:r>
+      <w:r>
+        <w:rPr>
+          <w:sz w:val="28"/>
+          <w:lang w:val="uk-UA"/>
+        </w:rPr>
+        <w:t>організації програми з процедурою полягає в тому, що механізм виклику</w:t>
+      </w:r>
+      <w:r>
+        <w:rPr>
+          <w:sz w:val="28"/>
+          <w:lang w:val="uk-UA"/>
+        </w:rPr>
+        <w:t xml:space="preserve"> </w:t>
+      </w:r>
+      <w:r>
+        <w:rPr>
+          <w:sz w:val="28"/>
+          <w:lang w:val="uk-UA"/>
+        </w:rPr>
+        <w:t>процедури дозволяє запам'ятати інформацію про стан програми в точці</w:t>
+      </w:r>
+      <w:r>
+        <w:rPr>
+          <w:sz w:val="28"/>
+          <w:lang w:val="uk-UA"/>
+        </w:rPr>
+        <w:t xml:space="preserve"> </w:t>
+      </w:r>
+      <w:r>
+        <w:rPr>
+          <w:sz w:val="28"/>
+          <w:lang w:val="uk-UA"/>
+        </w:rPr>
+        <w:t>виклику і потім повернутися в цю точку</w:t>
+      </w:r>
+      <w:r>
+        <w:rPr>
+          <w:sz w:val="28"/>
+          <w:lang w:val="uk-UA"/>
+        </w:rPr>
+        <w:t xml:space="preserve"> після завершення її роботи. Ко</w:t>
+      </w:r>
+      <w:r>
+        <w:rPr>
+          <w:sz w:val="28"/>
+          <w:lang w:val="uk-UA"/>
+        </w:rPr>
+        <w:t>манда виклику процедури має наступну будову:</w:t>
+      </w:r>
+    </w:p>
+    <w:p>
+      <w:pPr>
+        <w:autoSpaceDE w:val="0"/>
+        <w:autoSpaceDN w:val="0"/>
+        <w:adjustRightInd w:val="0"/>
+        <w:ind w:firstLine="567"/>
+        <w:jc w:val="left"/>
+        <w:rPr>
+          <w:b/>
+          <w:sz w:val="28"/>
+          <w:lang w:val="uk-UA"/>
+        </w:rPr>
+      </w:pPr>
+      <w:r>
+        <w:rPr>
+          <w:b/>
+          <w:sz w:val="28"/>
+          <w:lang w:val="uk-UA"/>
+        </w:rPr>
+        <w:t>call [модифікатор] ім'я_процедури,</w:t>
+      </w:r>
+    </w:p>
+    <w:p>
+      <w:pPr>
+        <w:autoSpaceDE w:val="0"/>
+        <w:autoSpaceDN w:val="0"/>
+        <w:adjustRightInd w:val="0"/>
+        <w:ind w:firstLine="567"/>
+        <w:jc w:val="left"/>
+        <w:rPr>
+          <w:sz w:val="28"/>
+          <w:lang w:val="uk-UA"/>
+        </w:rPr>
+      </w:pPr>
+      <w:r>
+        <w:rPr>
+          <w:sz w:val="28"/>
+          <w:lang w:val="uk-UA"/>
+        </w:rPr>
+        <w:t>де модифікатор може бути near або far.</w:t>
+      </w:r>
+    </w:p>
+    <w:p>
+      <w:pPr>
+        <w:autoSpaceDE w:val="0"/>
+        <w:autoSpaceDN w:val="0"/>
+        <w:adjustRightInd w:val="0"/>
+        <w:ind w:firstLine="567"/>
+        <w:jc w:val="left"/>
+        <w:rPr>
+          <w:sz w:val="28"/>
+          <w:lang w:val="uk-UA"/>
+        </w:rPr>
+      </w:pPr>
+    </w:p>
+    <w:p>
+      <w:pPr>
+        <w:autoSpaceDE w:val="0"/>
+        <w:autoSpaceDN w:val="0"/>
+        <w:adjustRightInd w:val="0"/>
+        <w:ind w:firstLine="567"/>
+        <w:jc w:val="left"/>
+        <w:rPr>
+          <w:sz w:val="28"/>
+          <w:lang w:val="uk-UA"/>
+        </w:rPr>
+      </w:pPr>
+      <w:r>
+        <w:rPr>
+          <w:sz w:val="28"/>
+          <w:lang w:val="uk-UA"/>
+        </w:rPr>
+        <w:t>Команда CALL перериває виконання програми і передає управління</w:t>
+      </w:r>
+      <w:r>
+        <w:rPr>
+          <w:sz w:val="28"/>
+          <w:lang w:val="uk-UA"/>
+        </w:rPr>
+        <w:t xml:space="preserve"> </w:t>
+      </w:r>
+      <w:r>
+        <w:rPr>
+          <w:sz w:val="28"/>
+          <w:lang w:val="uk-UA"/>
+        </w:rPr>
+        <w:t>за адресою викликові, але при цьому заносить у стек адресу повернення.</w:t>
+      </w:r>
+    </w:p>
+    <w:p>
+      <w:pPr>
+        <w:autoSpaceDE w:val="0"/>
+        <w:autoSpaceDN w:val="0"/>
+        <w:adjustRightInd w:val="0"/>
+        <w:ind w:firstLine="567"/>
+        <w:jc w:val="left"/>
+        <w:rPr>
+          <w:sz w:val="28"/>
+          <w:lang w:val="uk-UA"/>
+        </w:rPr>
+      </w:pPr>
+      <w:r>
+        <w:rPr>
+          <w:sz w:val="28"/>
+          <w:lang w:val="uk-UA"/>
+        </w:rPr>
+        <w:t>Адреса повернення містить адресу ко</w:t>
+      </w:r>
+      <w:r>
+        <w:rPr>
+          <w:sz w:val="28"/>
+          <w:lang w:val="uk-UA"/>
+        </w:rPr>
+        <w:t>манди, яка знаходиться за коман</w:t>
+      </w:r>
+      <w:r>
+        <w:rPr>
+          <w:sz w:val="28"/>
+          <w:lang w:val="uk-UA"/>
+        </w:rPr>
+        <w:t>дою CALL. Розрізняють передачу вн</w:t>
+      </w:r>
+      <w:r>
+        <w:rPr>
+          <w:sz w:val="28"/>
+          <w:lang w:val="uk-UA"/>
+        </w:rPr>
+        <w:t>утрішньосегментну та міжсегмент</w:t>
+      </w:r>
+      <w:r>
+        <w:rPr>
+          <w:sz w:val="28"/>
+          <w:lang w:val="uk-UA"/>
+        </w:rPr>
+        <w:t>ну. При внутрішньосегментному переході процедура, яку викликаємо,</w:t>
+      </w:r>
+      <w:r>
+        <w:rPr>
+          <w:sz w:val="28"/>
+          <w:lang w:val="uk-UA"/>
+        </w:rPr>
+        <w:t xml:space="preserve"> </w:t>
+      </w:r>
+      <w:r>
+        <w:rPr>
+          <w:sz w:val="28"/>
+          <w:lang w:val="uk-UA"/>
+        </w:rPr>
+        <w:t>знаходиться в даному сегменті, і для повернення потрібно запам'ятати</w:t>
+      </w:r>
+      <w:r>
+        <w:rPr>
+          <w:sz w:val="28"/>
+          <w:lang w:val="uk-UA"/>
+        </w:rPr>
+        <w:t xml:space="preserve"> </w:t>
+      </w:r>
+      <w:r>
+        <w:rPr>
+          <w:sz w:val="28"/>
+          <w:lang w:val="uk-UA"/>
+        </w:rPr>
+        <w:t>тільки стан регістра команд IP. Кома</w:t>
+      </w:r>
+      <w:r>
+        <w:rPr>
+          <w:sz w:val="28"/>
+          <w:lang w:val="uk-UA"/>
+        </w:rPr>
+        <w:t>нди внутрішньо сегментного пере</w:t>
+      </w:r>
+      <w:r>
+        <w:rPr>
+          <w:sz w:val="28"/>
+          <w:lang w:val="uk-UA"/>
+        </w:rPr>
+        <w:t xml:space="preserve">ходу мають модифікатор near, який </w:t>
+      </w:r>
+      <w:r>
+        <w:rPr>
+          <w:sz w:val="28"/>
+          <w:lang w:val="uk-UA"/>
+        </w:rPr>
+        <w:t>може не вказуватися. При органі</w:t>
+      </w:r>
+      <w:r>
+        <w:rPr>
+          <w:sz w:val="28"/>
+          <w:lang w:val="uk-UA"/>
+        </w:rPr>
+        <w:t>зації між сегментного переходу обов'я</w:t>
+      </w:r>
+      <w:r>
+        <w:rPr>
+          <w:sz w:val="28"/>
+          <w:lang w:val="uk-UA"/>
+        </w:rPr>
+        <w:t>зково потрібно вказувати модифіт</w:t>
+      </w:r>
+      <w:r>
+        <w:rPr>
+          <w:sz w:val="28"/>
+          <w:lang w:val="uk-UA"/>
+        </w:rPr>
+        <w:t xml:space="preserve">атор far, а для організації повернення потрібно </w:t>
+      </w:r>
+      <w:r>
+        <w:rPr>
+          <w:sz w:val="28"/>
+          <w:lang w:val="uk-UA"/>
+        </w:rPr>
+        <w:t>з</w:t>
+      </w:r>
+      <w:r>
+        <w:rPr>
+          <w:sz w:val="28"/>
+          <w:lang w:val="uk-UA"/>
+        </w:rPr>
+        <w:t>апам'ятати адрес</w:t>
+      </w:r>
+      <w:r>
+        <w:rPr>
+          <w:sz w:val="28"/>
+          <w:lang w:val="uk-UA"/>
+        </w:rPr>
+        <w:t>у сегм</w:t>
+      </w:r>
+      <w:r>
+        <w:rPr>
+          <w:sz w:val="28"/>
+          <w:lang w:val="uk-UA"/>
+        </w:rPr>
+        <w:t>енту та адрес команди – стан регістрів CS та IP. Для</w:t>
+      </w:r>
+      <w:r>
+        <w:rPr>
+          <w:sz w:val="28"/>
+          <w:lang w:val="uk-UA"/>
+        </w:rPr>
+        <w:t xml:space="preserve"> повернення керу</w:t>
+      </w:r>
+      <w:r>
+        <w:rPr>
+          <w:sz w:val="28"/>
+          <w:lang w:val="uk-UA"/>
+        </w:rPr>
+        <w:t>вання перерваній програмі використ</w:t>
+      </w:r>
+      <w:r>
+        <w:rPr>
+          <w:sz w:val="28"/>
+          <w:lang w:val="uk-UA"/>
+        </w:rPr>
+        <w:t>овується команда RET, яка знахо</w:t>
+      </w:r>
+      <w:r>
+        <w:rPr>
+          <w:sz w:val="28"/>
+          <w:lang w:val="uk-UA"/>
+        </w:rPr>
+        <w:t>диться в процедурі і по закінчення її робо</w:t>
+      </w:r>
+      <w:r>
+        <w:rPr>
+          <w:sz w:val="28"/>
+          <w:lang w:val="uk-UA"/>
+        </w:rPr>
+        <w:t>ти зчитує із стека адресу повер</w:t>
+      </w:r>
+      <w:r>
+        <w:rPr>
+          <w:sz w:val="28"/>
+          <w:lang w:val="uk-UA"/>
+        </w:rPr>
+        <w:t>нення та перезаписує в регістри CS та IP.</w:t>
+      </w:r>
+    </w:p>
+    <w:p>
+      <w:pPr>
+        <w:autoSpaceDE w:val="0"/>
+        <w:autoSpaceDN w:val="0"/>
+        <w:adjustRightInd w:val="0"/>
+        <w:ind w:firstLine="567"/>
+        <w:jc w:val="left"/>
+        <w:rPr>
+          <w:sz w:val="28"/>
+          <w:lang w:val="uk-UA"/>
+        </w:rPr>
+      </w:pPr>
+    </w:p>
+    <w:p>
+      <w:pPr>
+        <w:autoSpaceDE w:val="0"/>
+        <w:autoSpaceDN w:val="0"/>
+        <w:adjustRightInd w:val="0"/>
+        <w:ind w:firstLine="567"/>
+        <w:jc w:val="left"/>
+        <w:rPr>
+          <w:b/>
+          <w:sz w:val="28"/>
+          <w:lang w:val="uk-UA"/>
+        </w:rPr>
+      </w:pPr>
+      <w:r>
+        <w:rPr>
+          <w:b/>
+          <w:sz w:val="28"/>
+          <w:lang w:val="uk-UA"/>
+        </w:rPr>
+        <w:t>Організація циклів</w:t>
+      </w:r>
+    </w:p>
+    <w:p>
+      <w:pPr>
+        <w:autoSpaceDE w:val="0"/>
+        <w:autoSpaceDN w:val="0"/>
+        <w:adjustRightInd w:val="0"/>
+        <w:ind w:firstLine="567"/>
+        <w:jc w:val="left"/>
+        <w:rPr>
+          <w:sz w:val="28"/>
+          <w:lang w:val="uk-UA"/>
+        </w:rPr>
+      </w:pPr>
+      <w:r>
+        <w:rPr>
+          <w:sz w:val="28"/>
+          <w:lang w:val="uk-UA"/>
+        </w:rPr>
+        <w:t>Для організації багатократного звертання до виділеного фрагменту</w:t>
+      </w:r>
+      <w:r>
+        <w:rPr>
+          <w:sz w:val="28"/>
+          <w:lang w:val="uk-UA"/>
+        </w:rPr>
+        <w:t xml:space="preserve"> </w:t>
+      </w:r>
+      <w:r>
+        <w:rPr>
+          <w:sz w:val="28"/>
+          <w:lang w:val="uk-UA"/>
+        </w:rPr>
+        <w:t>програми використовують команди ум</w:t>
+      </w:r>
+      <w:r>
+        <w:rPr>
+          <w:sz w:val="28"/>
+          <w:lang w:val="uk-UA"/>
+        </w:rPr>
+        <w:t>овної та безумовної передачі ке</w:t>
+      </w:r>
+      <w:r>
+        <w:rPr>
+          <w:sz w:val="28"/>
+          <w:lang w:val="uk-UA"/>
+        </w:rPr>
+        <w:t>рування. Але існує спеціальна команда орг</w:t>
+      </w:r>
+      <w:r>
+        <w:rPr>
+          <w:sz w:val="28"/>
+          <w:lang w:val="uk-UA"/>
+        </w:rPr>
+        <w:t>анізації циклів, яка має декіль</w:t>
+      </w:r>
+      <w:r>
+        <w:rPr>
+          <w:sz w:val="28"/>
+          <w:lang w:val="uk-UA"/>
+        </w:rPr>
+        <w:t>ка модифікацій: LOOP, LOOPE або LOOPZ, LOOPNE або LOOPNZ.</w:t>
+      </w:r>
+    </w:p>
+    <w:p>
+      <w:pPr>
+        <w:autoSpaceDE w:val="0"/>
+        <w:autoSpaceDN w:val="0"/>
+        <w:adjustRightInd w:val="0"/>
+        <w:ind w:firstLine="567"/>
+        <w:jc w:val="left"/>
+        <w:rPr>
+          <w:sz w:val="28"/>
+          <w:lang w:val="uk-UA"/>
+        </w:rPr>
+      </w:pPr>
+      <w:r>
+        <w:rPr>
+          <w:sz w:val="28"/>
+          <w:lang w:val="uk-UA"/>
+        </w:rPr>
+        <w:t>Для завдання кількості повторів циклу в ць</w:t>
+      </w:r>
+      <w:r>
+        <w:rPr>
+          <w:sz w:val="28"/>
+          <w:lang w:val="uk-UA"/>
+        </w:rPr>
+        <w:t>ому випадку використову</w:t>
+      </w:r>
+      <w:r>
+        <w:rPr>
+          <w:sz w:val="28"/>
+          <w:lang w:val="uk-UA"/>
+        </w:rPr>
+        <w:t>ють регістр CX. Розміщення мітки д</w:t>
+      </w:r>
+      <w:r>
+        <w:rPr>
+          <w:sz w:val="28"/>
+          <w:lang w:val="uk-UA"/>
+        </w:rPr>
+        <w:t>ля команди LOOP не повинне вихо</w:t>
+      </w:r>
+      <w:r>
+        <w:rPr>
+          <w:sz w:val="28"/>
+          <w:lang w:val="uk-UA"/>
+        </w:rPr>
+        <w:t>дити з діапазону від –128 до +127 байт. Команди організація циклу та її</w:t>
+      </w:r>
+      <w:r>
+        <w:rPr>
+          <w:sz w:val="28"/>
+          <w:lang w:val="uk-UA"/>
+        </w:rPr>
+        <w:t xml:space="preserve"> </w:t>
+      </w:r>
+      <w:r>
+        <w:rPr>
+          <w:sz w:val="28"/>
+          <w:lang w:val="uk-UA"/>
+        </w:rPr>
+        <w:t>модифікації мають наступну структуру:</w:t>
+      </w:r>
+    </w:p>
+    <w:p>
+      <w:pPr>
+        <w:autoSpaceDE w:val="0"/>
+        <w:autoSpaceDN w:val="0"/>
+        <w:adjustRightInd w:val="0"/>
+        <w:ind w:firstLine="567"/>
+        <w:jc w:val="left"/>
+        <w:rPr>
+          <w:sz w:val="28"/>
+          <w:lang w:val="uk-UA"/>
+        </w:rPr>
+      </w:pPr>
+      <w:r>
+        <w:rPr>
+          <w:sz w:val="28"/>
+          <w:lang w:val="uk-UA"/>
+        </w:rPr>
+        <w:t>loop мітка</w:t>
+      </w:r>
+    </w:p>
+    <w:p>
+      <w:pPr>
+        <w:autoSpaceDE w:val="0"/>
+        <w:autoSpaceDN w:val="0"/>
+        <w:adjustRightInd w:val="0"/>
+        <w:ind w:firstLine="567"/>
+        <w:jc w:val="left"/>
+        <w:rPr>
+          <w:sz w:val="28"/>
+          <w:lang w:val="uk-UA"/>
+        </w:rPr>
+      </w:pPr>
+      <w:r>
+        <w:rPr>
+          <w:sz w:val="28"/>
+          <w:lang w:val="uk-UA"/>
+        </w:rPr>
+        <w:t>loope/loopz мітка</w:t>
+      </w:r>
+    </w:p>
+    <w:p>
+      <w:pPr>
+        <w:autoSpaceDE w:val="0"/>
+        <w:autoSpaceDN w:val="0"/>
+        <w:adjustRightInd w:val="0"/>
+        <w:ind w:firstLine="567"/>
+        <w:jc w:val="left"/>
+        <w:rPr>
+          <w:sz w:val="28"/>
+          <w:lang w:val="uk-UA"/>
+        </w:rPr>
+      </w:pPr>
+      <w:r>
+        <w:rPr>
+          <w:sz w:val="28"/>
+          <w:lang w:val="uk-UA"/>
+        </w:rPr>
+        <w:t>loopne/loopnz мітка</w:t>
+      </w:r>
+    </w:p>
+    <w:p>
+      <w:pPr>
+        <w:autoSpaceDE w:val="0"/>
+        <w:autoSpaceDN w:val="0"/>
+        <w:adjustRightInd w:val="0"/>
+        <w:ind w:firstLine="567"/>
+        <w:jc w:val="left"/>
+        <w:rPr>
+          <w:sz w:val="28"/>
+          <w:lang w:val="uk-UA"/>
+        </w:rPr>
+      </w:pPr>
+      <w:r>
+        <w:rPr>
+          <w:sz w:val="28"/>
+          <w:lang w:val="uk-UA"/>
+        </w:rPr>
+        <w:t>При виконанні команди циклу спочатку зменшується на 1 вміст</w:t>
+      </w:r>
+      <w:r>
+        <w:rPr>
+          <w:sz w:val="28"/>
+          <w:lang w:val="uk-UA"/>
+        </w:rPr>
+        <w:t xml:space="preserve"> </w:t>
+      </w:r>
+      <w:r>
+        <w:rPr>
+          <w:sz w:val="28"/>
+          <w:lang w:val="uk-UA"/>
+        </w:rPr>
+        <w:t>регістра CX і проводиться перевірка його вмісту. Якщо</w:t>
+      </w:r>
+      <w:r>
+        <w:rPr>
+          <w:sz w:val="28"/>
+          <w:lang w:val="uk-UA"/>
+        </w:rPr>
+        <w:t xml:space="preserve"> </w:t>
+      </w:r>
+      <w:r>
+        <w:rPr>
+          <w:sz w:val="28"/>
+          <w:lang w:val="uk-UA"/>
+        </w:rPr>
+        <w:t>CX &gt; 0, то керування передається на мітку переходу і виконується цикл,</w:t>
+      </w:r>
+      <w:r>
+        <w:rPr>
+          <w:sz w:val="28"/>
+          <w:lang w:val="uk-UA"/>
+        </w:rPr>
+        <w:t xml:space="preserve"> </w:t>
+      </w:r>
+      <w:r>
+        <w:rPr>
+          <w:sz w:val="28"/>
+          <w:lang w:val="uk-UA"/>
+        </w:rPr>
+        <w:t>в іншому випадку керування передаєть</w:t>
+      </w:r>
+      <w:r>
+        <w:rPr>
+          <w:sz w:val="28"/>
+          <w:lang w:val="uk-UA"/>
+        </w:rPr>
+        <w:t>ся на наступну після loop коман</w:t>
+      </w:r>
+      <w:r>
+        <w:rPr>
+          <w:sz w:val="28"/>
+          <w:lang w:val="uk-UA"/>
+        </w:rPr>
+        <w:t>ду. Якщо задати нульове значення регіс</w:t>
+      </w:r>
+      <w:r>
+        <w:rPr>
+          <w:sz w:val="28"/>
+          <w:lang w:val="uk-UA"/>
+        </w:rPr>
+        <w:t>тра CX , то цикл буде повторюва</w:t>
+      </w:r>
+      <w:r>
+        <w:rPr>
+          <w:sz w:val="28"/>
+          <w:lang w:val="uk-UA"/>
+        </w:rPr>
+        <w:t>тися 2</w:t>
+      </w:r>
+      <w:r>
+        <w:rPr>
+          <w:sz w:val="28"/>
+        </w:rPr>
+        <w:t>^</w:t>
+      </w:r>
+      <w:r>
+        <w:rPr>
+          <w:sz w:val="28"/>
+          <w:lang w:val="uk-UA"/>
+        </w:rPr>
+        <w:t>1</w:t>
+      </w:r>
+      <w:r>
+        <w:rPr>
+          <w:sz w:val="28"/>
+          <w:lang w:val="uk-UA"/>
+        </w:rPr>
+        <w:t>6 = 65 536 разів.</w:t>
+      </w:r>
+    </w:p>
+    <w:p>
+      <w:pPr>
+        <w:autoSpaceDE w:val="0"/>
+        <w:autoSpaceDN w:val="0"/>
+        <w:adjustRightInd w:val="0"/>
+        <w:ind w:firstLine="567"/>
+        <w:jc w:val="left"/>
+        <w:rPr>
+          <w:sz w:val="28"/>
+          <w:lang w:val="uk-UA"/>
+        </w:rPr>
+      </w:pPr>
+      <w:r>
+        <w:rPr>
+          <w:sz w:val="28"/>
+          <w:lang w:val="uk-UA"/>
+        </w:rPr>
+        <w:t xml:space="preserve">Команди LOOPE/LOOPZ й </w:t>
+      </w:r>
+      <w:r>
+        <w:rPr>
+          <w:sz w:val="28"/>
+          <w:lang w:val="uk-UA"/>
+        </w:rPr>
+        <w:t>LOOPNE/LOOPNZ дозволяють органі</w:t>
+      </w:r>
+      <w:r>
+        <w:rPr>
+          <w:sz w:val="28"/>
+          <w:lang w:val="uk-UA"/>
+        </w:rPr>
+        <w:t>зувати достроковий вихід із циклу, провівши додатково аналіз прапора ZF.</w:t>
+      </w:r>
+    </w:p>
+    <w:p>
+      <w:pPr>
+        <w:autoSpaceDE w:val="0"/>
+        <w:autoSpaceDN w:val="0"/>
+        <w:adjustRightInd w:val="0"/>
+        <w:ind w:firstLine="567"/>
+        <w:jc w:val="left"/>
+        <w:rPr>
+          <w:sz w:val="28"/>
+          <w:lang w:val="uk-UA"/>
+        </w:rPr>
+      </w:pPr>
+      <w:r>
+        <w:rPr>
+          <w:sz w:val="28"/>
+          <w:lang w:val="uk-UA"/>
+        </w:rPr>
+        <w:lastRenderedPageBreak/>
+        <w:t>Команди LOOPE й LOOPZ викону</w:t>
+      </w:r>
+      <w:r>
+        <w:rPr>
+          <w:sz w:val="28"/>
+          <w:lang w:val="uk-UA"/>
+        </w:rPr>
+        <w:t>ють однакові дії. Вони дозволяють повторювати цикл, поки CX &gt; 0 або</w:t>
+      </w:r>
+      <w:r>
+        <w:rPr>
+          <w:sz w:val="28"/>
+          <w:lang w:val="uk-UA"/>
+        </w:rPr>
+        <w:t xml:space="preserve"> </w:t>
+      </w:r>
+      <w:r>
+        <w:rPr>
+          <w:sz w:val="28"/>
+          <w:lang w:val="uk-UA"/>
+        </w:rPr>
+        <w:t>ZF = 1. Якщо CX = 0 або ZF = 0, то керування передається на наступну</w:t>
+      </w:r>
+      <w:r>
+        <w:rPr>
+          <w:sz w:val="28"/>
+          <w:lang w:val="uk-UA"/>
+        </w:rPr>
+        <w:t xml:space="preserve"> </w:t>
+      </w:r>
+      <w:r>
+        <w:rPr>
+          <w:sz w:val="28"/>
+          <w:lang w:val="uk-UA"/>
+        </w:rPr>
+        <w:t>після POOPE/LOOPZ команду.</w:t>
+      </w:r>
+    </w:p>
+    <w:p>
+      <w:pPr>
+        <w:autoSpaceDE w:val="0"/>
+        <w:autoSpaceDN w:val="0"/>
+        <w:adjustRightInd w:val="0"/>
+        <w:ind w:firstLine="567"/>
+        <w:jc w:val="left"/>
+        <w:rPr>
+          <w:sz w:val="28"/>
+          <w:lang w:val="uk-UA"/>
+        </w:rPr>
+      </w:pPr>
+      <w:r>
+        <w:rPr>
+          <w:sz w:val="28"/>
+          <w:lang w:val="uk-UA"/>
+        </w:rPr>
+        <w:t>Для запобігання виконання циклу при нульовому значенні CX перед</w:t>
+      </w:r>
+      <w:r>
+        <w:rPr>
+          <w:sz w:val="28"/>
+          <w:lang w:val="uk-UA"/>
+        </w:rPr>
+        <w:t xml:space="preserve"> </w:t>
+      </w:r>
+      <w:r>
+        <w:rPr>
+          <w:sz w:val="28"/>
+          <w:lang w:val="uk-UA"/>
+        </w:rPr>
+        <w:t>початком циклу необхідно перевірити його вміст за допомогою команди</w:t>
+      </w:r>
+      <w:r>
+        <w:rPr>
+          <w:sz w:val="28"/>
+          <w:lang w:val="uk-UA"/>
+        </w:rPr>
+        <w:t xml:space="preserve"> </w:t>
+      </w:r>
+      <w:r>
+        <w:rPr>
+          <w:sz w:val="28"/>
+          <w:lang w:val="uk-UA"/>
+        </w:rPr>
+        <w:t>JCXZ (Jump if CX = Zero), яка виконує обхід циклу при CX = 0. Команда</w:t>
+      </w:r>
+      <w:r>
+        <w:rPr>
+          <w:sz w:val="28"/>
+          <w:lang w:val="uk-UA"/>
+        </w:rPr>
+        <w:t xml:space="preserve"> </w:t>
+      </w:r>
+      <w:r>
+        <w:rPr>
+          <w:sz w:val="28"/>
+          <w:lang w:val="uk-UA"/>
+        </w:rPr>
+        <w:t>має наступну структуру:</w:t>
+      </w:r>
+    </w:p>
+    <w:p>
+      <w:pPr>
+        <w:autoSpaceDE w:val="0"/>
+        <w:autoSpaceDN w:val="0"/>
+        <w:adjustRightInd w:val="0"/>
+        <w:ind w:firstLine="567"/>
+        <w:jc w:val="left"/>
+        <w:rPr>
+          <w:sz w:val="28"/>
+          <w:lang w:val="uk-UA"/>
+        </w:rPr>
+      </w:pPr>
+      <w:r>
+        <w:rPr>
+          <w:sz w:val="28"/>
+          <w:lang w:val="uk-UA"/>
+        </w:rPr>
+        <w:t>jcxz мітка.</w:t>
+      </w:r>
+    </w:p>
+    <w:p>
+      <w:pPr>
+        <w:autoSpaceDE w:val="0"/>
+        <w:autoSpaceDN w:val="0"/>
+        <w:adjustRightInd w:val="0"/>
+        <w:ind w:firstLine="567"/>
+        <w:jc w:val="left"/>
+        <w:rPr>
+          <w:sz w:val="28"/>
+          <w:lang w:val="uk-UA"/>
+        </w:rPr>
+      </w:pPr>
+    </w:p>
+    <w:p>
+      <w:pPr>
+        <w:autoSpaceDE w:val="0"/>
+        <w:autoSpaceDN w:val="0"/>
+        <w:adjustRightInd w:val="0"/>
+        <w:ind w:firstLine="567"/>
+        <w:jc w:val="left"/>
+        <w:rPr>
+          <w:sz w:val="28"/>
+          <w:lang w:val="uk-UA"/>
+        </w:rPr>
+      </w:pPr>
+      <w:r>
+        <w:rPr>
+          <w:sz w:val="28"/>
+          <w:lang w:val="uk-UA"/>
+        </w:rPr>
+        <w:t>Команди LOOPE/LOOPZ й</w:t>
+      </w:r>
+      <w:r>
+        <w:rPr>
+          <w:sz w:val="28"/>
+          <w:lang w:val="uk-UA"/>
+        </w:rPr>
+        <w:t xml:space="preserve"> LOOPNZ/LOOPNE зручно використа</w:t>
+      </w:r>
+      <w:r>
+        <w:rPr>
+          <w:sz w:val="28"/>
+          <w:lang w:val="uk-UA"/>
+        </w:rPr>
+        <w:t>ти разом з командами, які в результаті своєї роботи міняють значення</w:t>
+      </w:r>
+      <w:r>
+        <w:rPr>
+          <w:sz w:val="28"/>
+          <w:lang w:val="uk-UA"/>
+        </w:rPr>
+        <w:t xml:space="preserve"> </w:t>
+      </w:r>
+      <w:r>
+        <w:rPr>
+          <w:sz w:val="28"/>
+          <w:lang w:val="uk-UA"/>
+        </w:rPr>
+        <w:t>прапора zf. Наприклад, організувати заповнення масиву в програмі</w:t>
+      </w:r>
+      <w:r>
+        <w:rPr>
+          <w:sz w:val="28"/>
+          <w:lang w:val="uk-UA"/>
+        </w:rPr>
+        <w:t>.</w:t>
+      </w:r>
+    </w:p>
+    <w:p>
+      <w:pPr>
+        <w:autoSpaceDE w:val="0"/>
+        <w:autoSpaceDN w:val="0"/>
+        <w:adjustRightInd w:val="0"/>
+        <w:ind w:firstLine="567"/>
+        <w:jc w:val="left"/>
+        <w:rPr>
+          <w:sz w:val="28"/>
+          <w:lang w:val="uk-UA"/>
+        </w:rPr>
+      </w:pPr>
+    </w:p>
+    <w:p>
+      <w:pPr>
+        <w:autoSpaceDE w:val="0"/>
+        <w:autoSpaceDN w:val="0"/>
+        <w:adjustRightInd w:val="0"/>
+        <w:ind w:firstLine="567"/>
+        <w:jc w:val="left"/>
+        <w:rPr>
+          <w:b/>
+          <w:sz w:val="28"/>
+          <w:lang w:val="uk-UA"/>
+        </w:rPr>
+      </w:pPr>
+      <w:r>
+        <w:rPr>
+          <w:b/>
+          <w:sz w:val="28"/>
+          <w:lang w:val="uk-UA"/>
+        </w:rPr>
+        <w:t>Завдання</w:t>
+      </w:r>
+      <w:r>
+        <w:rPr>
+          <w:b/>
+          <w:sz w:val="28"/>
+          <w:lang w:val="uk-UA"/>
+        </w:rPr>
+        <w:t>:</w:t>
+      </w:r>
+      <w:bookmarkStart w:id="0" w:name="_GoBack"/>
+      <w:bookmarkEnd w:id="0"/>
+    </w:p>
+    <w:p>
+      <w:pPr>
+        <w:pStyle w:val="af2"/>
+        <w:numPr>
+          <w:ilvl w:val="0"/>
+          <w:numId w:val="28"/>
+        </w:numPr>
+        <w:autoSpaceDE w:val="0"/>
+        <w:autoSpaceDN w:val="0"/>
+        <w:adjustRightInd w:val="0"/>
+        <w:jc w:val="left"/>
+        <w:rPr>
+          <w:sz w:val="28"/>
+          <w:lang w:val="uk-UA"/>
+        </w:rPr>
+      </w:pPr>
+      <w:r>
+        <w:rPr>
+          <w:sz w:val="28"/>
+          <w:lang w:val="uk-UA"/>
+        </w:rPr>
+        <w:t>Сформувати матрицю 10х10, та поміняти місцями 5 рядок та 5 стобпець.</w:t>
+      </w:r>
+    </w:p>
+    <w:p>
+      <w:pPr>
+        <w:pStyle w:val="af2"/>
+        <w:autoSpaceDE w:val="0"/>
+        <w:autoSpaceDN w:val="0"/>
+        <w:adjustRightInd w:val="0"/>
+        <w:ind w:left="927" w:firstLine="0"/>
+        <w:jc w:val="left"/>
+        <w:rPr>
+          <w:sz w:val="28"/>
+          <w:lang w:val="en-US"/>
+        </w:rPr>
+      </w:pPr>
+    </w:p>
+    <w:p>
+      <w:pPr>
+        <w:autoSpaceDE w:val="0"/>
+        <w:autoSpaceDN w:val="0"/>
+        <w:adjustRightInd w:val="0"/>
+        <w:ind w:firstLine="567"/>
+        <w:jc w:val="left"/>
+        <w:rPr>
+          <w:b/>
+          <w:sz w:val="28"/>
+          <w:lang w:val="uk-UA"/>
+        </w:rPr>
+      </w:pPr>
+      <w:r>
+        <w:rPr>
+          <w:b/>
+          <w:sz w:val="28"/>
+          <w:lang w:val="uk-UA"/>
+        </w:rPr>
+        <w:t>Рішення:</w:t>
+      </w:r>
+    </w:p>
+    <w:p>
+      <w:pPr>
+        <w:autoSpaceDE w:val="0"/>
+        <w:autoSpaceDN w:val="0"/>
+        <w:adjustRightInd w:val="0"/>
+        <w:ind w:firstLine="567"/>
+        <w:jc w:val="left"/>
+        <w:rPr>
+          <w:sz w:val="28"/>
+          <w:lang w:val="uk-UA"/>
+        </w:rPr>
+      </w:pPr>
+    </w:p>
+    <w:p>
+      <w:pPr>
+        <w:autoSpaceDE w:val="0"/>
+        <w:autoSpaceDN w:val="0"/>
+        <w:adjustRightInd w:val="0"/>
+        <w:ind w:firstLine="567"/>
+        <w:jc w:val="left"/>
+        <w:rPr>
+          <w:sz w:val="28"/>
+          <w:lang w:val="uk-UA"/>
+        </w:rPr>
+      </w:pPr>
+    </w:p>
+    <w:p>
+      <w:pPr>
+        <w:autoSpaceDE w:val="0"/>
+        <w:autoSpaceDN w:val="0"/>
+        <w:adjustRightInd w:val="0"/>
+        <w:ind w:firstLine="567"/>
+        <w:jc w:val="left"/>
+        <w:rPr>
+          <w:b/>
+          <w:sz w:val="28"/>
+          <w:lang w:val="uk-UA"/>
+        </w:rPr>
+      </w:pPr>
+    </w:p>
+    <w:p>
+      <w:pPr>
+        <w:autoSpaceDE w:val="0"/>
+        <w:autoSpaceDN w:val="0"/>
+        <w:adjustRightInd w:val="0"/>
+        <w:ind w:firstLine="567"/>
+        <w:jc w:val="left"/>
+        <w:rPr>
+          <w:b/>
+          <w:sz w:val="28"/>
+          <w:lang w:val="uk-UA"/>
+        </w:rPr>
+      </w:pPr>
+      <w:r>
+        <w:rPr>
+          <w:b/>
+          <w:sz w:val="28"/>
+          <w:lang w:val="uk-UA"/>
+        </w:rPr>
+        <w:t>Результат роботи програми:</w:t>
+      </w:r>
+    </w:p>
+    <w:p>
+      <w:pPr>
+        <w:autoSpaceDE w:val="0"/>
+        <w:autoSpaceDN w:val="0"/>
+        <w:adjustRightInd w:val="0"/>
+        <w:ind w:firstLine="567"/>
+        <w:jc w:val="left"/>
+        <w:rPr>
+          <w:sz w:val="28"/>
+          <w:lang w:val="uk-UA"/>
+        </w:rPr>
+      </w:pPr>
+    </w:p>
+    <w:p>
+      <w:pPr>
+        <w:autoSpaceDE w:val="0"/>
+        <w:autoSpaceDN w:val="0"/>
+        <w:adjustRightInd w:val="0"/>
+        <w:spacing w:line="360" w:lineRule="auto"/>
+        <w:ind w:firstLine="0"/>
+        <w:jc w:val="left"/>
+        <w:rPr>
+          <w:kern w:val="0"/>
+          <w:sz w:val="28"/>
+          <w:szCs w:val="28"/>
+          <w:lang w:val="uk-UA" w:eastAsia="uk-UA"/>
+        </w:rPr>
+      </w:pPr>
+      <w:r>
+        <w:rPr>
+          <w:b/>
+          <w:sz w:val="28"/>
+          <w:lang w:val="uk-UA"/>
+        </w:rPr>
+        <w:t>Висновок</w:t>
+      </w:r>
+      <w:r>
+        <w:rPr>
+          <w:sz w:val="28"/>
+          <w:lang w:val="uk-UA"/>
+        </w:rPr>
+        <w:t xml:space="preserve">: на цій лабораторній роботі я </w:t>
+      </w:r>
+      <w:r>
+        <w:rPr>
+          <w:kern w:val="0"/>
+          <w:sz w:val="28"/>
+          <w:szCs w:val="28"/>
+          <w:lang w:val="uk-UA" w:eastAsia="uk-UA"/>
+        </w:rPr>
+        <w:t>н</w:t>
+      </w:r>
+      <w:r>
+        <w:rPr>
+          <w:kern w:val="0"/>
+          <w:sz w:val="28"/>
+          <w:szCs w:val="28"/>
+          <w:lang w:val="uk-UA" w:eastAsia="uk-UA"/>
+        </w:rPr>
+        <w:t>авчився</w:t>
+      </w:r>
+      <w:r>
+        <w:rPr>
+          <w:kern w:val="0"/>
+          <w:sz w:val="28"/>
+          <w:szCs w:val="28"/>
+          <w:lang w:val="uk-UA" w:eastAsia="uk-UA"/>
+        </w:rPr>
+        <w:t xml:space="preserve"> розробляти програм</w:t>
+      </w:r>
+      <w:r>
+        <w:rPr>
+          <w:kern w:val="0"/>
+          <w:sz w:val="28"/>
+          <w:szCs w:val="28"/>
+          <w:lang w:val="uk-UA" w:eastAsia="uk-UA"/>
+        </w:rPr>
+        <w:t>и на мові Асемблер з використан</w:t>
+      </w:r>
+      <w:r>
+        <w:rPr>
+          <w:kern w:val="0"/>
+          <w:sz w:val="28"/>
+          <w:szCs w:val="28"/>
+          <w:lang w:val="uk-UA" w:eastAsia="uk-UA"/>
+        </w:rPr>
+        <w:t>ням команд передачі керування та орган</w:t>
+      </w:r>
+      <w:r>
+        <w:rPr>
+          <w:kern w:val="0"/>
+          <w:sz w:val="28"/>
+          <w:szCs w:val="28"/>
+          <w:lang w:val="uk-UA" w:eastAsia="uk-UA"/>
+        </w:rPr>
+        <w:t>ізації циклів при обробці інфор</w:t>
+      </w:r>
+      <w:r>
+        <w:rPr>
+          <w:kern w:val="0"/>
+          <w:sz w:val="28"/>
+          <w:szCs w:val="28"/>
+          <w:lang w:val="uk-UA" w:eastAsia="uk-UA"/>
+        </w:rPr>
+        <w:t>мації.</w:t>
+      </w:r>
+    </w:p>
+    <w:p>
+      <w:pPr>
+        <w:autoSpaceDE w:val="0"/>
+        <w:autoSpaceDN w:val="0"/>
+        <w:adjustRightInd w:val="0"/>
+        <w:spacing w:line="360" w:lineRule="auto"/>
+        <w:ind w:firstLine="0"/>
+        <w:jc w:val="left"/>
+        <w:rPr>
           <w:rFonts w:asciiTheme="minorHAnsi" w:hAnsiTheme="minorHAnsi" w:cstheme="minorHAnsi"/>
           <w:sz w:val="22"/>
           <w:szCs w:val="22"/>
           <w:lang w:val="uk-UA"/>
         </w:rPr>
       </w:pPr>
-      <w:bookmarkStart w:id="0" w:name="_GoBack"/>
-      <w:bookmarkEnd w:id="0"/>
     </w:p>
     <w:sectPr>
       <w:footerReference w:type="default" r:id="rId10"/>
@@ -6589,7 +3998,7 @@
               <w:sz w:val="40"/>
               <w:lang w:val="uk-UA"/>
             </w:rPr>
-            <w:t>121.1151.05.02</w:t>
+            <w:t>121.1151.05.04</w:t>
           </w:r>
         </w:p>
       </w:tc>
@@ -7140,7 +4549,7 @@
               <w:szCs w:val="28"/>
               <w:lang w:val="uk-UA"/>
             </w:rPr>
-            <w:t>Методи адресації</w:t>
+            <w:t>Команди передачі керування та цикли</w:t>
           </w:r>
         </w:p>
       </w:tc>
@@ -8250,7 +5659,7 @@
             <w:rPr>
               <w:sz w:val="40"/>
             </w:rPr>
-            <w:t>121.1151.05.02</w:t>
+            <w:t>121.1151.05.04</w:t>
           </w:r>
         </w:p>
       </w:tc>
@@ -8443,7 +5852,7 @@
               <w:szCs w:val="28"/>
               <w:lang w:val="uk-UA"/>
             </w:rPr>
-            <w:t>8</w:t>
+            <w:t>5</w:t>
           </w:r>
           <w:r>
             <w:rPr>
@@ -10495,6 +7904,95 @@
     </w:lvl>
   </w:abstractNum>
   <w:abstractNum w:abstractNumId="16" w15:restartNumberingAfterBreak="0">
+    <w:nsid w:val="5C086BEE"/>
+    <w:multiLevelType w:val="hybridMultilevel"/>
+    <w:tmpl w:val="8DD6F808"/>
+    <w:lvl w:ilvl="0" w:tplc="200CEFBC">
+      <w:start w:val="1"/>
+      <w:numFmt w:val="decimal"/>
+      <w:lvlText w:val="%1."/>
+      <w:lvlJc w:val="left"/>
+      <w:pPr>
+        <w:ind w:left="927" w:hanging="360"/>
+      </w:pPr>
+      <w:rPr>
+        <w:rFonts w:hint="default"/>
+      </w:rPr>
+    </w:lvl>
+    <w:lvl w:ilvl="1" w:tplc="04190019" w:tentative="1">
+      <w:start w:val="1"/>
+      <w:numFmt w:val="lowerLetter"/>
+      <w:lvlText w:val="%2."/>
+      <w:lvlJc w:val="left"/>
+      <w:pPr>
+        <w:ind w:left="1647" w:hanging="360"/>
+      </w:pPr>
+    </w:lvl>
+    <w:lvl w:ilvl="2" w:tplc="0419001B" w:tentative="1">
+      <w:start w:val="1"/>
+      <w:numFmt w:val="lowerRoman"/>
+      <w:lvlText w:val="%3."/>
+      <w:lvlJc w:val="right"/>
+      <w:pPr>
+        <w:ind w:left="2367" w:hanging="180"/>
+      </w:pPr>
+    </w:lvl>
+    <w:lvl w:ilvl="3" w:tplc="0419000F" w:tentative="1">
+      <w:start w:val="1"/>
+      <w:numFmt w:val="decimal"/>
+      <w:lvlText w:val="%4."/>
+      <w:lvlJc w:val="left"/>
+      <w:pPr>
+        <w:ind w:left="3087" w:hanging="360"/>
+      </w:pPr>
+    </w:lvl>
+    <w:lvl w:ilvl="4" w:tplc="04190019" w:tentative="1">
+      <w:start w:val="1"/>
+      <w:numFmt w:val="lowerLetter"/>
+      <w:lvlText w:val="%5."/>
+      <w:lvlJc w:val="left"/>
+      <w:pPr>
+        <w:ind w:left="3807" w:hanging="360"/>
+      </w:pPr>
+    </w:lvl>
+    <w:lvl w:ilvl="5" w:tplc="0419001B" w:tentative="1">
+      <w:start w:val="1"/>
+      <w:numFmt w:val="lowerRoman"/>
+      <w:lvlText w:val="%6."/>
+      <w:lvlJc w:val="right"/>
+      <w:pPr>
+        <w:ind w:left="4527" w:hanging="180"/>
+      </w:pPr>
+    </w:lvl>
+    <w:lvl w:ilvl="6" w:tplc="0419000F" w:tentative="1">
+      <w:start w:val="1"/>
+      <w:numFmt w:val="decimal"/>
+      <w:lvlText w:val="%7."/>
+      <w:lvlJc w:val="left"/>
+      <w:pPr>
+        <w:ind w:left="5247" w:hanging="360"/>
+      </w:pPr>
+    </w:lvl>
+    <w:lvl w:ilvl="7" w:tplc="04190019" w:tentative="1">
+      <w:start w:val="1"/>
+      <w:numFmt w:val="lowerLetter"/>
+      <w:lvlText w:val="%8."/>
+      <w:lvlJc w:val="left"/>
+      <w:pPr>
+        <w:ind w:left="5967" w:hanging="360"/>
+      </w:pPr>
+    </w:lvl>
+    <w:lvl w:ilvl="8" w:tplc="0419001B" w:tentative="1">
+      <w:start w:val="1"/>
+      <w:numFmt w:val="lowerRoman"/>
+      <w:lvlText w:val="%9."/>
+      <w:lvlJc w:val="right"/>
+      <w:pPr>
+        <w:ind w:left="6687" w:hanging="180"/>
+      </w:pPr>
+    </w:lvl>
+  </w:abstractNum>
+  <w:abstractNum w:abstractNumId="17" w15:restartNumberingAfterBreak="0">
     <w:nsid w:val="5F2E2168"/>
     <w:multiLevelType w:val="hybridMultilevel"/>
     <w:tmpl w:val="5AE6A424"/>
@@ -10583,7 +8081,7 @@
       </w:pPr>
     </w:lvl>
   </w:abstractNum>
-  <w:abstractNum w:abstractNumId="17" w15:restartNumberingAfterBreak="0">
+  <w:abstractNum w:abstractNumId="18" w15:restartNumberingAfterBreak="0">
     <w:nsid w:val="621B69BE"/>
     <w:multiLevelType w:val="multilevel"/>
     <w:tmpl w:val="E3DE714C"/>
@@ -10723,7 +8221,7 @@
       </w:rPr>
     </w:lvl>
   </w:abstractNum>
-  <w:abstractNum w:abstractNumId="18" w15:restartNumberingAfterBreak="0">
+  <w:abstractNum w:abstractNumId="19" w15:restartNumberingAfterBreak="0">
     <w:nsid w:val="62453C5D"/>
     <w:multiLevelType w:val="hybridMultilevel"/>
     <w:tmpl w:val="4748E81A"/>
@@ -10812,7 +8310,7 @@
       </w:pPr>
     </w:lvl>
   </w:abstractNum>
-  <w:abstractNum w:abstractNumId="19" w15:restartNumberingAfterBreak="0">
+  <w:abstractNum w:abstractNumId="20" w15:restartNumberingAfterBreak="0">
     <w:nsid w:val="652A4165"/>
     <w:multiLevelType w:val="hybridMultilevel"/>
     <w:tmpl w:val="E9ECA6E4"/>
@@ -10925,7 +8423,7 @@
       </w:pPr>
     </w:lvl>
   </w:abstractNum>
-  <w:abstractNum w:abstractNumId="20" w15:restartNumberingAfterBreak="0">
+  <w:abstractNum w:abstractNumId="21" w15:restartNumberingAfterBreak="0">
     <w:nsid w:val="66EB0DF0"/>
     <w:multiLevelType w:val="hybridMultilevel"/>
     <w:tmpl w:val="C0502E72"/>
@@ -11015,7 +8513,7 @@
       </w:pPr>
     </w:lvl>
   </w:abstractNum>
-  <w:abstractNum w:abstractNumId="21" w15:restartNumberingAfterBreak="0">
+  <w:abstractNum w:abstractNumId="22" w15:restartNumberingAfterBreak="0">
     <w:nsid w:val="66F93314"/>
     <w:multiLevelType w:val="hybridMultilevel"/>
     <w:tmpl w:val="BCDE488A"/>
@@ -11104,7 +8602,7 @@
       </w:pPr>
     </w:lvl>
   </w:abstractNum>
-  <w:abstractNum w:abstractNumId="22" w15:restartNumberingAfterBreak="0">
+  <w:abstractNum w:abstractNumId="23" w15:restartNumberingAfterBreak="0">
     <w:nsid w:val="690240A2"/>
     <w:multiLevelType w:val="hybridMultilevel"/>
     <w:tmpl w:val="CE286678"/>
@@ -11193,7 +8691,7 @@
       </w:pPr>
     </w:lvl>
   </w:abstractNum>
-  <w:abstractNum w:abstractNumId="23" w15:restartNumberingAfterBreak="0">
+  <w:abstractNum w:abstractNumId="24" w15:restartNumberingAfterBreak="0">
     <w:nsid w:val="69983F2A"/>
     <w:multiLevelType w:val="hybridMultilevel"/>
     <w:tmpl w:val="C76C1334"/>
@@ -11306,7 +8804,7 @@
       </w:rPr>
     </w:lvl>
   </w:abstractNum>
-  <w:abstractNum w:abstractNumId="24" w15:restartNumberingAfterBreak="0">
+  <w:abstractNum w:abstractNumId="25" w15:restartNumberingAfterBreak="0">
     <w:nsid w:val="6BF27A21"/>
     <w:multiLevelType w:val="hybridMultilevel"/>
     <w:tmpl w:val="E8EC5032"/>
@@ -11446,7 +8944,7 @@
       </w:rPr>
     </w:lvl>
   </w:abstractNum>
-  <w:abstractNum w:abstractNumId="25" w15:restartNumberingAfterBreak="0">
+  <w:abstractNum w:abstractNumId="26" w15:restartNumberingAfterBreak="0">
     <w:nsid w:val="6F0562B9"/>
     <w:multiLevelType w:val="hybridMultilevel"/>
     <w:tmpl w:val="BC3AA87A"/>
@@ -11545,13 +9043,13 @@
     <w:abstractNumId w:val="13"/>
   </w:num>
   <w:num w:numId="4">
-    <w:abstractNumId w:val="19"/>
+    <w:abstractNumId w:val="20"/>
   </w:num>
   <w:num w:numId="5">
-    <w:abstractNumId w:val="17"/>
+    <w:abstractNumId w:val="18"/>
   </w:num>
   <w:num w:numId="6">
-    <w:abstractNumId w:val="24"/>
+    <w:abstractNumId w:val="25"/>
   </w:num>
   <w:num w:numId="7">
     <w:abstractNumId w:val="1"/>
@@ -11578,10 +9076,10 @@
     <w:abstractNumId w:val="14"/>
   </w:num>
   <w:num w:numId="15">
-    <w:abstractNumId w:val="25"/>
+    <w:abstractNumId w:val="26"/>
   </w:num>
   <w:num w:numId="16">
-    <w:abstractNumId w:val="20"/>
+    <w:abstractNumId w:val="21"/>
   </w:num>
   <w:num w:numId="17">
     <w:abstractNumId w:val="2"/>
@@ -11596,25 +9094,28 @@
     <w:abstractNumId w:val="9"/>
   </w:num>
   <w:num w:numId="21">
-    <w:abstractNumId w:val="23"/>
+    <w:abstractNumId w:val="24"/>
   </w:num>
   <w:num w:numId="22">
-    <w:abstractNumId w:val="16"/>
+    <w:abstractNumId w:val="17"/>
   </w:num>
   <w:num w:numId="23">
-    <w:abstractNumId w:val="18"/>
+    <w:abstractNumId w:val="19"/>
   </w:num>
   <w:num w:numId="24">
-    <w:abstractNumId w:val="21"/>
+    <w:abstractNumId w:val="22"/>
   </w:num>
   <w:num w:numId="25">
     <w:abstractNumId w:val="15"/>
   </w:num>
   <w:num w:numId="26">
-    <w:abstractNumId w:val="22"/>
+    <w:abstractNumId w:val="23"/>
   </w:num>
   <w:num w:numId="27">
     <w:abstractNumId w:val="3"/>
+  </w:num>
+  <w:num w:numId="28">
+    <w:abstractNumId w:val="16"/>
   </w:num>
 </w:numbering>
 </file>

--- a/labs/4/4.docx
+++ b/labs/4/4.docx
@@ -607,6 +607,14 @@
         <w:ind w:firstLine="0"/>
         <w:jc w:val="center"/>
         <w:rPr>
+          <w:rFonts w:asciiTheme="minorHAnsi" w:hAnsiTheme="minorHAnsi" w:cstheme="minorHAnsi"/>
+          <w:sz w:val="22"/>
+          <w:szCs w:val="22"/>
+          <w:lang w:val="uk-UA"/>
+        </w:rPr>
+      </w:pPr>
+      <w:r>
+        <w:rPr>
           <w:b/>
           <w:bCs/>
           <w:kern w:val="0"/>
@@ -614,55 +622,272 @@
           <w:szCs w:val="23"/>
           <w:lang w:val="uk-UA" w:eastAsia="uk-UA"/>
         </w:rPr>
-      </w:pPr>
+        <w:t>Короткі теоретичні відомості</w:t>
+      </w:r>
+    </w:p>
+    <w:p>
+      <w:pPr>
+        <w:autoSpaceDE w:val="0"/>
+        <w:autoSpaceDN w:val="0"/>
+        <w:adjustRightInd w:val="0"/>
+        <w:ind w:firstLine="567"/>
+        <w:jc w:val="left"/>
+        <w:rPr>
+          <w:sz w:val="28"/>
+          <w:lang w:val="uk-UA"/>
+        </w:rPr>
+      </w:pPr>
+      <w:r>
+        <w:rPr>
+          <w:sz w:val="28"/>
+          <w:lang w:val="uk-UA"/>
+        </w:rPr>
+        <w:t>Команди передачі керування дозво</w:t>
+      </w:r>
+      <w:r>
+        <w:rPr>
+          <w:sz w:val="28"/>
+          <w:lang w:val="uk-UA"/>
+        </w:rPr>
+        <w:t>ляють змінити послідовність про</w:t>
+      </w:r>
+      <w:r>
+        <w:rPr>
+          <w:sz w:val="28"/>
+          <w:lang w:val="uk-UA"/>
+        </w:rPr>
+        <w:t>ходження виконання команд на основі аналізу деяких умов або даних, а</w:t>
+      </w:r>
+      <w:r>
+        <w:rPr>
+          <w:sz w:val="28"/>
+          <w:lang w:val="uk-UA"/>
+        </w:rPr>
+        <w:t xml:space="preserve"> </w:t>
+      </w:r>
+      <w:r>
+        <w:rPr>
+          <w:sz w:val="28"/>
+          <w:lang w:val="uk-UA"/>
+        </w:rPr>
+        <w:t>також при необхідності перейти в іншу точку програми. Вони змінюють</w:t>
+      </w:r>
+      <w:r>
+        <w:rPr>
+          <w:sz w:val="28"/>
+          <w:lang w:val="uk-UA"/>
+        </w:rPr>
+        <w:t xml:space="preserve"> </w:t>
+      </w:r>
+      <w:r>
+        <w:rPr>
+          <w:sz w:val="28"/>
+          <w:lang w:val="uk-UA"/>
+        </w:rPr>
+        <w:t>вміст регістрів CS та IP, у результаті чого мікропроцесор вибирає для</w:t>
+      </w:r>
+      <w:r>
+        <w:rPr>
+          <w:sz w:val="28"/>
+          <w:lang w:val="uk-UA"/>
+        </w:rPr>
+        <w:t xml:space="preserve"> </w:t>
+      </w:r>
+      <w:r>
+        <w:rPr>
+          <w:sz w:val="28"/>
+          <w:lang w:val="uk-UA"/>
+        </w:rPr>
+        <w:t>виконання команду в іншій ділянці програми.</w:t>
+      </w:r>
+      <w:r>
+        <w:rPr>
+          <w:sz w:val="28"/>
+          <w:lang w:val="uk-UA"/>
+        </w:rPr>
+        <w:t xml:space="preserve"> </w:t>
+      </w:r>
+    </w:p>
+    <w:p>
+      <w:pPr>
+        <w:autoSpaceDE w:val="0"/>
+        <w:autoSpaceDN w:val="0"/>
+        <w:adjustRightInd w:val="0"/>
+        <w:ind w:firstLine="567"/>
+        <w:jc w:val="left"/>
+        <w:rPr>
+          <w:sz w:val="28"/>
+          <w:lang w:val="uk-UA"/>
+        </w:rPr>
+      </w:pPr>
+      <w:r>
+        <w:rPr>
+          <w:sz w:val="28"/>
+          <w:lang w:val="uk-UA"/>
+        </w:rPr>
+        <w:t xml:space="preserve">Адреса переходу представляється </w:t>
+      </w:r>
+      <w:r>
+        <w:rPr>
+          <w:sz w:val="28"/>
+          <w:lang w:val="uk-UA"/>
+        </w:rPr>
+        <w:t>у вигляді мітки або адреси в об</w:t>
+      </w:r>
+      <w:r>
+        <w:rPr>
+          <w:sz w:val="28"/>
+          <w:lang w:val="uk-UA"/>
+        </w:rPr>
+        <w:t xml:space="preserve">ласті пам'яті. Існує декілька </w:t>
+      </w:r>
+      <w:r>
+        <w:rPr>
+          <w:sz w:val="28"/>
+          <w:lang w:val="uk-UA"/>
+        </w:rPr>
+        <w:t>різновидносте</w:t>
+      </w:r>
+      <w:r>
+        <w:rPr>
+          <w:sz w:val="28"/>
+          <w:lang w:val="uk-UA"/>
+        </w:rPr>
+        <w:t xml:space="preserve"> команди, які визначають</w:t>
+      </w:r>
+      <w:r>
+        <w:rPr>
+          <w:sz w:val="28"/>
+          <w:lang w:val="uk-UA"/>
+        </w:rPr>
+        <w:t xml:space="preserve"> </w:t>
+      </w:r>
+      <w:r>
+        <w:rPr>
+          <w:sz w:val="28"/>
+          <w:lang w:val="uk-UA"/>
+        </w:rPr>
+        <w:t>дальність переходу й способи завдання цільової адреси.</w:t>
+      </w:r>
+    </w:p>
+    <w:p>
+      <w:pPr>
+        <w:autoSpaceDE w:val="0"/>
+        <w:autoSpaceDN w:val="0"/>
+        <w:adjustRightInd w:val="0"/>
+        <w:ind w:firstLine="567"/>
+        <w:jc w:val="left"/>
+        <w:rPr>
+          <w:sz w:val="28"/>
+          <w:lang w:val="uk-UA"/>
+        </w:rPr>
+      </w:pPr>
+      <w:r>
+        <w:rPr>
+          <w:sz w:val="28"/>
+          <w:lang w:val="uk-UA"/>
+        </w:rPr>
+        <w:t>Якщо необхідний адрес переходу знаходиться в поточному сегменті</w:t>
+      </w:r>
+      <w:r>
+        <w:rPr>
+          <w:sz w:val="28"/>
+          <w:lang w:val="uk-UA"/>
+        </w:rPr>
+        <w:t xml:space="preserve"> </w:t>
+      </w:r>
+      <w:r>
+        <w:rPr>
+          <w:sz w:val="28"/>
+          <w:lang w:val="uk-UA"/>
+        </w:rPr>
+        <w:t xml:space="preserve">коду, то такий перехід називається </w:t>
+      </w:r>
       <w:r>
         <w:rPr>
           <w:b/>
-          <w:bCs/>
-          <w:kern w:val="0"/>
-          <w:sz w:val="29"/>
-          <w:szCs w:val="23"/>
-          <w:lang w:val="uk-UA" w:eastAsia="uk-UA"/>
-        </w:rPr>
-        <w:t>Короткі теоретичні відомості</w:t>
-      </w:r>
-    </w:p>
-    <w:p>
-      <w:pPr>
-        <w:autoSpaceDE w:val="0"/>
-        <w:autoSpaceDN w:val="0"/>
-        <w:adjustRightInd w:val="0"/>
-        <w:spacing w:line="360" w:lineRule="auto"/>
-        <w:ind w:firstLine="567"/>
-        <w:jc w:val="left"/>
-        <w:rPr>
-          <w:sz w:val="28"/>
-          <w:szCs w:val="28"/>
-          <w:lang w:val="uk-UA"/>
-        </w:rPr>
-      </w:pPr>
-    </w:p>
-    <w:p>
-      <w:pPr>
-        <w:autoSpaceDE w:val="0"/>
-        <w:autoSpaceDN w:val="0"/>
-        <w:adjustRightInd w:val="0"/>
-        <w:spacing w:line="360" w:lineRule="auto"/>
-        <w:ind w:firstLine="567"/>
-        <w:jc w:val="left"/>
-        <w:rPr>
-          <w:sz w:val="28"/>
-          <w:szCs w:val="28"/>
-          <w:lang w:val="uk-UA"/>
-        </w:rPr>
-      </w:pPr>
-    </w:p>
-    <w:p>
-      <w:pPr>
-        <w:autoSpaceDE w:val="0"/>
-        <w:autoSpaceDN w:val="0"/>
-        <w:adjustRightInd w:val="0"/>
-        <w:spacing w:line="360" w:lineRule="auto"/>
+          <w:sz w:val="28"/>
+          <w:lang w:val="uk-UA"/>
+        </w:rPr>
+        <w:t>внутрісегментним</w:t>
+      </w:r>
+      <w:r>
+        <w:rPr>
+          <w:sz w:val="28"/>
+          <w:lang w:val="uk-UA"/>
+        </w:rPr>
+        <w:t xml:space="preserve"> або </w:t>
+      </w:r>
+      <w:r>
+        <w:rPr>
+          <w:i/>
+          <w:sz w:val="28"/>
+          <w:lang w:val="uk-UA"/>
+        </w:rPr>
+        <w:t>близьким</w:t>
+      </w:r>
+      <w:r>
+        <w:rPr>
+          <w:sz w:val="28"/>
+          <w:lang w:val="uk-UA"/>
+        </w:rPr>
+        <w:t>, і</w:t>
+      </w:r>
+      <w:r>
+        <w:rPr>
+          <w:sz w:val="28"/>
+          <w:lang w:val="uk-UA"/>
+        </w:rPr>
+        <w:t xml:space="preserve"> </w:t>
+      </w:r>
+      <w:r>
+        <w:rPr>
+          <w:sz w:val="28"/>
+          <w:lang w:val="uk-UA"/>
+        </w:rPr>
+        <w:t xml:space="preserve">для зміни адреси необхідно змінюється </w:t>
+      </w:r>
+      <w:r>
+        <w:rPr>
+          <w:sz w:val="28"/>
+          <w:lang w:val="uk-UA"/>
+        </w:rPr>
+        <w:t>тільки вміст регістра IP. Як мо</w:t>
+      </w:r>
+      <w:r>
+        <w:rPr>
+          <w:sz w:val="28"/>
+          <w:lang w:val="uk-UA"/>
+        </w:rPr>
+        <w:t>дифікатор для уточнення переходу за</w:t>
+      </w:r>
+      <w:r>
+        <w:rPr>
+          <w:sz w:val="28"/>
+          <w:lang w:val="uk-UA"/>
+        </w:rPr>
+        <w:t>стосовується оператор перевизна</w:t>
+      </w:r>
+      <w:r>
+        <w:rPr>
+          <w:sz w:val="28"/>
+          <w:lang w:val="uk-UA"/>
+        </w:rPr>
+        <w:t>чення типу ptr, який застосовується для у</w:t>
+      </w:r>
+      <w:r>
+        <w:rPr>
+          <w:sz w:val="28"/>
+          <w:lang w:val="uk-UA"/>
+        </w:rPr>
+        <w:t>точнення типу мітки або змінної:</w:t>
+      </w:r>
+    </w:p>
+    <w:p>
+      <w:pPr>
+        <w:autoSpaceDE w:val="0"/>
+        <w:autoSpaceDN w:val="0"/>
+        <w:adjustRightInd w:val="0"/>
         <w:ind w:firstLine="567"/>
         <w:jc w:val="left"/>
         <w:rPr>
@@ -677,120 +902,369 @@
           <w:sz w:val="28"/>
           <w:lang w:val="uk-UA"/>
         </w:rPr>
-        <w:t>Завдання:</w:t>
-      </w:r>
-    </w:p>
-    <w:p>
-      <w:pPr>
-        <w:autoSpaceDE w:val="0"/>
-        <w:autoSpaceDN w:val="0"/>
-        <w:adjustRightInd w:val="0"/>
-        <w:spacing w:line="360" w:lineRule="auto"/>
-        <w:ind w:firstLine="567"/>
-        <w:jc w:val="left"/>
-        <w:rPr>
-          <w:lang w:val="en-US"/>
-        </w:rPr>
-      </w:pPr>
-    </w:p>
-    <w:p>
-      <w:pPr>
-        <w:autoSpaceDE w:val="0"/>
-        <w:autoSpaceDN w:val="0"/>
-        <w:adjustRightInd w:val="0"/>
-        <w:spacing w:line="360" w:lineRule="auto"/>
+        <w:t>&lt;тип &gt; ptr &lt;вираз&gt;,</w:t>
+      </w:r>
+    </w:p>
+    <w:p>
+      <w:pPr>
+        <w:autoSpaceDE w:val="0"/>
+        <w:autoSpaceDN w:val="0"/>
+        <w:adjustRightInd w:val="0"/>
+        <w:ind w:firstLine="567"/>
+        <w:jc w:val="left"/>
+        <w:rPr>
+          <w:sz w:val="28"/>
+          <w:lang w:val="uk-UA"/>
+        </w:rPr>
+      </w:pPr>
+      <w:r>
+        <w:rPr>
+          <w:sz w:val="28"/>
+          <w:lang w:val="uk-UA"/>
+        </w:rPr>
+        <w:t>де значення &lt;тип&gt; може приймати одне з наступних значень: byte, word,</w:t>
+      </w:r>
+      <w:r>
+        <w:rPr>
+          <w:sz w:val="28"/>
+          <w:lang w:val="uk-UA"/>
+        </w:rPr>
+        <w:t xml:space="preserve"> </w:t>
+      </w:r>
+      <w:r>
+        <w:rPr>
+          <w:sz w:val="28"/>
+          <w:lang w:val="uk-UA"/>
+        </w:rPr>
+        <w:t>dword, qword, tbyte, near, far.</w:t>
+      </w:r>
+    </w:p>
+    <w:p>
+      <w:pPr>
+        <w:autoSpaceDE w:val="0"/>
+        <w:autoSpaceDN w:val="0"/>
+        <w:adjustRightInd w:val="0"/>
+        <w:ind w:firstLine="567"/>
+        <w:jc w:val="left"/>
+        <w:rPr>
+          <w:sz w:val="28"/>
+          <w:lang w:val="uk-UA"/>
+        </w:rPr>
+      </w:pPr>
+      <w:r>
+        <w:rPr>
+          <w:sz w:val="28"/>
+          <w:lang w:val="uk-UA"/>
+        </w:rPr>
+        <w:t>Прямий внутрісегментний перехі</w:t>
+      </w:r>
+      <w:r>
+        <w:rPr>
+          <w:sz w:val="28"/>
+          <w:lang w:val="uk-UA"/>
+        </w:rPr>
+        <w:t>д представляється трибайтною ко</w:t>
+      </w:r>
+      <w:r>
+        <w:rPr>
+          <w:sz w:val="28"/>
+          <w:lang w:val="uk-UA"/>
+        </w:rPr>
+        <w:t>мандою, в якій поле адреси містить дв</w:t>
+      </w:r>
+      <w:r>
+        <w:rPr>
+          <w:sz w:val="28"/>
+          <w:lang w:val="uk-UA"/>
+        </w:rPr>
+        <w:t>а байти, й перехід може здійсню</w:t>
+      </w:r>
+      <w:r>
+        <w:rPr>
+          <w:sz w:val="28"/>
+          <w:lang w:val="uk-UA"/>
+        </w:rPr>
+        <w:t>ватися в межах сегмента, тобто в межах 64 кбайт.</w:t>
+      </w:r>
+    </w:p>
+    <w:p>
+      <w:pPr>
+        <w:autoSpaceDE w:val="0"/>
+        <w:autoSpaceDN w:val="0"/>
+        <w:adjustRightInd w:val="0"/>
+        <w:ind w:firstLine="567"/>
+        <w:jc w:val="left"/>
+        <w:rPr>
+          <w:sz w:val="28"/>
+          <w:lang w:val="uk-UA"/>
+        </w:rPr>
+      </w:pPr>
+      <w:r>
+        <w:rPr>
+          <w:sz w:val="28"/>
+          <w:lang w:val="uk-UA"/>
+        </w:rPr>
+        <w:t>Можна виділити 4 основні групи команд передачі керування:</w:t>
+      </w:r>
+    </w:p>
+    <w:p>
+      <w:pPr>
+        <w:autoSpaceDE w:val="0"/>
+        <w:autoSpaceDN w:val="0"/>
+        <w:adjustRightInd w:val="0"/>
+        <w:ind w:firstLine="567"/>
+        <w:jc w:val="left"/>
+        <w:rPr>
+          <w:sz w:val="28"/>
+          <w:lang w:val="uk-UA"/>
+        </w:rPr>
+      </w:pPr>
+      <w:r>
+        <w:rPr>
+          <w:sz w:val="28"/>
+          <w:lang w:val="uk-UA"/>
+        </w:rPr>
+        <w:t>-</w:t>
+      </w:r>
+      <w:r>
+        <w:rPr>
+          <w:sz w:val="28"/>
+          <w:lang w:val="uk-UA"/>
+        </w:rPr>
+        <w:t xml:space="preserve"> безумовної передачі керування;</w:t>
+      </w:r>
+    </w:p>
+    <w:p>
+      <w:pPr>
+        <w:autoSpaceDE w:val="0"/>
+        <w:autoSpaceDN w:val="0"/>
+        <w:adjustRightInd w:val="0"/>
+        <w:ind w:firstLine="567"/>
+        <w:jc w:val="left"/>
+        <w:rPr>
+          <w:sz w:val="28"/>
+          <w:lang w:val="uk-UA"/>
+        </w:rPr>
+      </w:pPr>
+      <w:r>
+        <w:rPr>
+          <w:sz w:val="28"/>
+          <w:lang w:val="uk-UA"/>
+        </w:rPr>
+        <w:t>-</w:t>
+      </w:r>
+      <w:r>
+        <w:rPr>
+          <w:sz w:val="28"/>
+          <w:lang w:val="uk-UA"/>
+        </w:rPr>
+        <w:t xml:space="preserve"> виклику процедури й повернення із процедури;</w:t>
+      </w:r>
+    </w:p>
+    <w:p>
+      <w:pPr>
+        <w:autoSpaceDE w:val="0"/>
+        <w:autoSpaceDN w:val="0"/>
+        <w:adjustRightInd w:val="0"/>
+        <w:ind w:firstLine="567"/>
+        <w:jc w:val="left"/>
+        <w:rPr>
+          <w:sz w:val="28"/>
+          <w:lang w:val="uk-UA"/>
+        </w:rPr>
+      </w:pPr>
+      <w:r>
+        <w:rPr>
+          <w:sz w:val="28"/>
+          <w:lang w:val="uk-UA"/>
+        </w:rPr>
+        <w:t>-</w:t>
+      </w:r>
+      <w:r>
+        <w:rPr>
+          <w:sz w:val="28"/>
+          <w:lang w:val="uk-UA"/>
+        </w:rPr>
+        <w:t xml:space="preserve"> умовного переходу;</w:t>
+      </w:r>
+    </w:p>
+    <w:p>
+      <w:pPr>
+        <w:autoSpaceDE w:val="0"/>
+        <w:autoSpaceDN w:val="0"/>
+        <w:adjustRightInd w:val="0"/>
+        <w:ind w:firstLine="567"/>
+        <w:jc w:val="left"/>
+        <w:rPr>
+          <w:sz w:val="28"/>
+          <w:lang w:val="uk-UA"/>
+        </w:rPr>
+      </w:pPr>
+      <w:r>
+        <w:rPr>
+          <w:sz w:val="28"/>
+          <w:lang w:val="uk-UA"/>
+        </w:rPr>
+        <w:t>-</w:t>
+      </w:r>
+      <w:r>
+        <w:rPr>
+          <w:sz w:val="28"/>
+          <w:lang w:val="uk-UA"/>
+        </w:rPr>
+        <w:t xml:space="preserve"> керування циклами</w:t>
+      </w:r>
+    </w:p>
+    <w:p>
+      <w:pPr>
+        <w:autoSpaceDE w:val="0"/>
+        <w:autoSpaceDN w:val="0"/>
+        <w:adjustRightInd w:val="0"/>
+        <w:ind w:firstLine="567"/>
+        <w:jc w:val="left"/>
+        <w:rPr>
+          <w:sz w:val="28"/>
+          <w:lang w:val="uk-UA"/>
+        </w:rPr>
+      </w:pPr>
+    </w:p>
+    <w:p>
+      <w:pPr>
+        <w:autoSpaceDE w:val="0"/>
+        <w:autoSpaceDN w:val="0"/>
+        <w:adjustRightInd w:val="0"/>
         <w:ind w:firstLine="567"/>
         <w:jc w:val="left"/>
         <w:rPr>
           <w:b/>
+          <w:sz w:val="28"/>
           <w:lang w:val="uk-UA"/>
         </w:rPr>
       </w:pPr>
       <w:r>
         <w:rPr>
           <w:b/>
-          <w:lang w:val="uk-UA"/>
-        </w:rPr>
-        <w:t>А) Базова:</w:t>
-      </w:r>
-    </w:p>
-    <w:p>
-      <w:pPr>
-        <w:autoSpaceDE w:val="0"/>
-        <w:autoSpaceDN w:val="0"/>
-        <w:adjustRightInd w:val="0"/>
-        <w:ind w:firstLine="567"/>
-        <w:jc w:val="left"/>
-        <w:rPr>
-          <w:rFonts w:asciiTheme="minorHAnsi" w:hAnsiTheme="minorHAnsi" w:cstheme="minorHAnsi"/>
-          <w:sz w:val="20"/>
-          <w:szCs w:val="22"/>
-          <w:lang w:val="uk-UA"/>
-        </w:rPr>
-      </w:pPr>
-      <w:r>
-        <w:rPr>
-          <w:rFonts w:asciiTheme="minorHAnsi" w:hAnsiTheme="minorHAnsi" w:cstheme="minorHAnsi"/>
-          <w:sz w:val="20"/>
-          <w:szCs w:val="22"/>
-          <w:lang w:val="uk-UA"/>
-        </w:rPr>
-        <w:t>Dat Segment</w:t>
-      </w:r>
-    </w:p>
-    <w:p>
-      <w:pPr>
-        <w:autoSpaceDE w:val="0"/>
-        <w:autoSpaceDN w:val="0"/>
-        <w:adjustRightInd w:val="0"/>
-        <w:ind w:firstLine="567"/>
-        <w:jc w:val="left"/>
-        <w:rPr>
-          <w:rFonts w:asciiTheme="minorHAnsi" w:hAnsiTheme="minorHAnsi" w:cstheme="minorHAnsi"/>
-          <w:sz w:val="20"/>
-          <w:szCs w:val="22"/>
-          <w:lang w:val="uk-UA"/>
-        </w:rPr>
-      </w:pPr>
-      <w:r>
-        <w:rPr>
-          <w:rFonts w:asciiTheme="minorHAnsi" w:hAnsiTheme="minorHAnsi" w:cstheme="minorHAnsi"/>
-          <w:sz w:val="20"/>
-          <w:szCs w:val="22"/>
-          <w:lang w:val="uk-UA"/>
-        </w:rPr>
-        <w:t xml:space="preserve">   a db 1,2,3,4,5,6,7,8,9,10</w:t>
-      </w:r>
-    </w:p>
-    <w:p>
-      <w:pPr>
-        <w:autoSpaceDE w:val="0"/>
-        <w:autoSpaceDN w:val="0"/>
-        <w:adjustRightInd w:val="0"/>
-        <w:ind w:firstLine="567"/>
-        <w:jc w:val="left"/>
-        <w:rPr>
-          <w:rFonts w:asciiTheme="minorHAnsi" w:hAnsiTheme="minorHAnsi" w:cstheme="minorHAnsi"/>
-          <w:sz w:val="20"/>
-          <w:szCs w:val="22"/>
-          <w:lang w:val="uk-UA"/>
-        </w:rPr>
-      </w:pPr>
-    </w:p>
-    <w:p>
-      <w:pPr>
-        <w:autoSpaceDE w:val="0"/>
-        <w:autoSpaceDN w:val="0"/>
-        <w:adjustRightInd w:val="0"/>
-        <w:ind w:firstLine="567"/>
-        <w:jc w:val="left"/>
-        <w:rPr>
-          <w:rFonts w:asciiTheme="minorHAnsi" w:hAnsiTheme="minorHAnsi" w:cstheme="minorHAnsi"/>
-          <w:sz w:val="22"/>
-          <w:szCs w:val="22"/>
-          <w:lang w:val="uk-UA"/>
-        </w:rPr>
-      </w:pPr>
+          <w:sz w:val="28"/>
+          <w:lang w:val="uk-UA"/>
+        </w:rPr>
+        <w:t>Команди безумовної передачі керування</w:t>
+      </w:r>
+    </w:p>
+    <w:p>
+      <w:pPr>
+        <w:autoSpaceDE w:val="0"/>
+        <w:autoSpaceDN w:val="0"/>
+        <w:adjustRightInd w:val="0"/>
+        <w:ind w:firstLine="567"/>
+        <w:jc w:val="left"/>
+        <w:rPr>
+          <w:sz w:val="28"/>
+          <w:lang w:val="uk-UA"/>
+        </w:rPr>
+      </w:pPr>
+      <w:r>
+        <w:rPr>
+          <w:sz w:val="28"/>
+          <w:lang w:val="uk-UA"/>
+        </w:rPr>
+        <w:t>Для зміни послідовності виконання програми служить команда JMP,</w:t>
+      </w:r>
+      <w:r>
+        <w:rPr>
+          <w:sz w:val="28"/>
+          <w:lang w:val="uk-UA"/>
+        </w:rPr>
+        <w:t xml:space="preserve"> </w:t>
+      </w:r>
+      <w:r>
+        <w:rPr>
+          <w:sz w:val="28"/>
+          <w:lang w:val="uk-UA"/>
+        </w:rPr>
+        <w:t>яка дозволяє перейти на задану адресу без збереження інформації про</w:t>
+      </w:r>
+      <w:r>
+        <w:rPr>
+          <w:sz w:val="28"/>
+          <w:lang w:val="uk-UA"/>
+        </w:rPr>
+        <w:t xml:space="preserve"> </w:t>
+      </w:r>
+      <w:r>
+        <w:rPr>
+          <w:sz w:val="28"/>
+          <w:lang w:val="uk-UA"/>
+        </w:rPr>
+        <w:t>точку повернення.</w:t>
+      </w:r>
+    </w:p>
+    <w:p>
+      <w:pPr>
+        <w:autoSpaceDE w:val="0"/>
+        <w:autoSpaceDN w:val="0"/>
+        <w:adjustRightInd w:val="0"/>
+        <w:ind w:firstLine="567"/>
+        <w:jc w:val="left"/>
+        <w:rPr>
+          <w:sz w:val="28"/>
+          <w:lang w:val="uk-UA"/>
+        </w:rPr>
+      </w:pPr>
+      <w:r>
+        <w:rPr>
+          <w:sz w:val="28"/>
+          <w:lang w:val="uk-UA"/>
+        </w:rPr>
+        <w:t xml:space="preserve"> Після виконання</w:t>
+      </w:r>
+      <w:r>
+        <w:rPr>
+          <w:sz w:val="28"/>
+          <w:lang w:val="uk-UA"/>
+        </w:rPr>
+        <w:t xml:space="preserve"> заданого фрагмента програми по</w:t>
+      </w:r>
+      <w:r>
+        <w:rPr>
+          <w:sz w:val="28"/>
+          <w:lang w:val="uk-UA"/>
+        </w:rPr>
+        <w:t>вернення у вихідну точку не відбувається.</w:t>
+      </w:r>
+    </w:p>
+    <w:p>
+      <w:pPr>
+        <w:autoSpaceDE w:val="0"/>
+        <w:autoSpaceDN w:val="0"/>
+        <w:adjustRightInd w:val="0"/>
+        <w:ind w:firstLine="567"/>
+        <w:jc w:val="left"/>
+        <w:rPr>
+          <w:sz w:val="28"/>
+          <w:lang w:val="uk-UA"/>
+        </w:rPr>
+      </w:pPr>
+      <w:r>
+        <w:rPr>
+          <w:sz w:val="28"/>
+          <w:lang w:val="uk-UA"/>
+        </w:rPr>
+        <w:t>Команда JMP за замовчуванням формує прямий внутрісегментний</w:t>
+      </w:r>
+      <w:r>
+        <w:rPr>
+          <w:sz w:val="28"/>
+          <w:lang w:val="uk-UA"/>
+        </w:rPr>
+        <w:t xml:space="preserve"> </w:t>
+      </w:r>
+      <w:r>
+        <w:rPr>
+          <w:sz w:val="28"/>
+          <w:lang w:val="uk-UA"/>
+        </w:rPr>
+        <w:t>перехід і може мати такий вигляд:</w:t>
+      </w:r>
     </w:p>
     <w:p>
       <w:pPr>
@@ -811,670 +1285,7 @@
           <w:sz w:val="28"/>
           <w:lang w:val="uk-UA"/>
         </w:rPr>
-        <w:t>Результат виконання програми:</w:t>
-      </w:r>
-    </w:p>
-    <w:p>
-      <w:pPr>
-        <w:autoSpaceDE w:val="0"/>
-        <w:autoSpaceDN w:val="0"/>
-        <w:adjustRightInd w:val="0"/>
-        <w:ind w:firstLine="567"/>
-        <w:jc w:val="left"/>
-        <w:rPr>
-          <w:sz w:val="28"/>
-          <w:lang w:val="uk-UA"/>
-        </w:rPr>
-      </w:pPr>
-      <w:r>
-        <w:rPr>
-          <w:sz w:val="28"/>
-          <w:lang w:val="uk-UA"/>
-        </w:rPr>
-        <w:t>Команди передачі керування дозво</w:t>
-      </w:r>
-      <w:r>
-        <w:rPr>
-          <w:sz w:val="28"/>
-          <w:lang w:val="uk-UA"/>
-        </w:rPr>
-        <w:t>ляють змінити послідовність про</w:t>
-      </w:r>
-      <w:r>
-        <w:rPr>
-          <w:sz w:val="28"/>
-          <w:lang w:val="uk-UA"/>
-        </w:rPr>
-        <w:t>ходження виконання команд на основі аналізу деяких умов або даних, а</w:t>
-      </w:r>
-      <w:r>
-        <w:rPr>
-          <w:sz w:val="28"/>
-          <w:lang w:val="uk-UA"/>
-        </w:rPr>
-        <w:t xml:space="preserve"> </w:t>
-      </w:r>
-      <w:r>
-        <w:rPr>
-          <w:sz w:val="28"/>
-          <w:lang w:val="uk-UA"/>
-        </w:rPr>
-        <w:t>також при необхідності перейти в іншу точку програми. Вони змінюють</w:t>
-      </w:r>
-      <w:r>
-        <w:rPr>
-          <w:sz w:val="28"/>
-          <w:lang w:val="uk-UA"/>
-        </w:rPr>
-        <w:t xml:space="preserve"> </w:t>
-      </w:r>
-      <w:r>
-        <w:rPr>
-          <w:sz w:val="28"/>
-          <w:lang w:val="uk-UA"/>
-        </w:rPr>
-        <w:t>вміст регістрів CS та IP, у результаті чого мікропроцесор вибирає для</w:t>
-      </w:r>
-      <w:r>
-        <w:rPr>
-          <w:sz w:val="28"/>
-          <w:lang w:val="uk-UA"/>
-        </w:rPr>
-        <w:t xml:space="preserve"> </w:t>
-      </w:r>
-      <w:r>
-        <w:rPr>
-          <w:sz w:val="28"/>
-          <w:lang w:val="uk-UA"/>
-        </w:rPr>
-        <w:t>виконання команду в іншій ділянці програми.</w:t>
-      </w:r>
-      <w:r>
-        <w:rPr>
-          <w:sz w:val="28"/>
-          <w:lang w:val="uk-UA"/>
-        </w:rPr>
-        <w:t xml:space="preserve"> </w:t>
-      </w:r>
-    </w:p>
-    <w:p>
-      <w:pPr>
-        <w:autoSpaceDE w:val="0"/>
-        <w:autoSpaceDN w:val="0"/>
-        <w:adjustRightInd w:val="0"/>
-        <w:ind w:firstLine="567"/>
-        <w:jc w:val="left"/>
-        <w:rPr>
-          <w:sz w:val="28"/>
-          <w:lang w:val="uk-UA"/>
-        </w:rPr>
-      </w:pPr>
-      <w:r>
-        <w:rPr>
-          <w:sz w:val="28"/>
-          <w:lang w:val="uk-UA"/>
-        </w:rPr>
-        <w:t xml:space="preserve">Адреса переходу представляється </w:t>
-      </w:r>
-      <w:r>
-        <w:rPr>
-          <w:sz w:val="28"/>
-          <w:lang w:val="uk-UA"/>
-        </w:rPr>
-        <w:t>у вигляді мітки або адреси в об</w:t>
-      </w:r>
-      <w:r>
-        <w:rPr>
-          <w:sz w:val="28"/>
-          <w:lang w:val="uk-UA"/>
-        </w:rPr>
-        <w:t xml:space="preserve">ласті пам'яті. Існує декілька </w:t>
-      </w:r>
-      <w:r>
-        <w:rPr>
-          <w:sz w:val="28"/>
-          <w:lang w:val="uk-UA"/>
-        </w:rPr>
-        <w:t>різновидносте</w:t>
-      </w:r>
-      <w:r>
-        <w:rPr>
-          <w:sz w:val="28"/>
-          <w:lang w:val="uk-UA"/>
-        </w:rPr>
-        <w:t xml:space="preserve"> команди, які визначають</w:t>
-      </w:r>
-      <w:r>
-        <w:rPr>
-          <w:sz w:val="28"/>
-          <w:lang w:val="uk-UA"/>
-        </w:rPr>
-        <w:t xml:space="preserve"> </w:t>
-      </w:r>
-      <w:r>
-        <w:rPr>
-          <w:sz w:val="28"/>
-          <w:lang w:val="uk-UA"/>
-        </w:rPr>
-        <w:t>дальність переходу й способи завдання цільової адреси.</w:t>
-      </w:r>
-    </w:p>
-    <w:p>
-      <w:pPr>
-        <w:autoSpaceDE w:val="0"/>
-        <w:autoSpaceDN w:val="0"/>
-        <w:adjustRightInd w:val="0"/>
-        <w:ind w:firstLine="567"/>
-        <w:jc w:val="left"/>
-        <w:rPr>
-          <w:sz w:val="28"/>
-          <w:lang w:val="uk-UA"/>
-        </w:rPr>
-      </w:pPr>
-      <w:r>
-        <w:rPr>
-          <w:sz w:val="28"/>
-          <w:lang w:val="uk-UA"/>
-        </w:rPr>
-        <w:t>Якщо необхідний адрес переходу знаходиться в поточному сегменті</w:t>
-      </w:r>
-      <w:r>
-        <w:rPr>
-          <w:sz w:val="28"/>
-          <w:lang w:val="uk-UA"/>
-        </w:rPr>
-        <w:t xml:space="preserve"> </w:t>
-      </w:r>
-      <w:r>
-        <w:rPr>
-          <w:sz w:val="28"/>
-          <w:lang w:val="uk-UA"/>
-        </w:rPr>
-        <w:t xml:space="preserve">коду, то такий перехід називається </w:t>
-      </w:r>
-      <w:r>
-        <w:rPr>
-          <w:b/>
-          <w:sz w:val="28"/>
-          <w:lang w:val="uk-UA"/>
-        </w:rPr>
-        <w:t>внутрісегментним</w:t>
-      </w:r>
-      <w:r>
-        <w:rPr>
-          <w:sz w:val="28"/>
-          <w:lang w:val="uk-UA"/>
-        </w:rPr>
-        <w:t xml:space="preserve"> або </w:t>
-      </w:r>
-      <w:r>
-        <w:rPr>
-          <w:i/>
-          <w:sz w:val="28"/>
-          <w:lang w:val="uk-UA"/>
-        </w:rPr>
-        <w:t>близьким</w:t>
-      </w:r>
-      <w:r>
-        <w:rPr>
-          <w:sz w:val="28"/>
-          <w:lang w:val="uk-UA"/>
-        </w:rPr>
-        <w:t>, і</w:t>
-      </w:r>
-      <w:r>
-        <w:rPr>
-          <w:sz w:val="28"/>
-          <w:lang w:val="uk-UA"/>
-        </w:rPr>
-        <w:t xml:space="preserve"> </w:t>
-      </w:r>
-      <w:r>
-        <w:rPr>
-          <w:sz w:val="28"/>
-          <w:lang w:val="uk-UA"/>
-        </w:rPr>
-        <w:t xml:space="preserve">для зміни адреси необхідно змінюється </w:t>
-      </w:r>
-      <w:r>
-        <w:rPr>
-          <w:sz w:val="28"/>
-          <w:lang w:val="uk-UA"/>
-        </w:rPr>
-        <w:t>тільки вміст регістра IP. Як мо</w:t>
-      </w:r>
-      <w:r>
-        <w:rPr>
-          <w:sz w:val="28"/>
-          <w:lang w:val="uk-UA"/>
-        </w:rPr>
-        <w:t>дифікатор для уточнення переходу за</w:t>
-      </w:r>
-      <w:r>
-        <w:rPr>
-          <w:sz w:val="28"/>
-          <w:lang w:val="uk-UA"/>
-        </w:rPr>
-        <w:t>стосовується оператор перевизна</w:t>
-      </w:r>
-      <w:r>
-        <w:rPr>
-          <w:sz w:val="28"/>
-          <w:lang w:val="uk-UA"/>
-        </w:rPr>
-        <w:t>чення типу ptr, який застосовується для у</w:t>
-      </w:r>
-      <w:r>
-        <w:rPr>
-          <w:sz w:val="28"/>
-          <w:lang w:val="uk-UA"/>
-        </w:rPr>
-        <w:t>точнення типу мітки або змінної:</w:t>
-      </w:r>
-    </w:p>
-    <w:p>
-      <w:pPr>
-        <w:autoSpaceDE w:val="0"/>
-        <w:autoSpaceDN w:val="0"/>
-        <w:adjustRightInd w:val="0"/>
-        <w:ind w:firstLine="567"/>
-        <w:jc w:val="left"/>
-        <w:rPr>
-          <w:b/>
-          <w:sz w:val="28"/>
-          <w:lang w:val="uk-UA"/>
-        </w:rPr>
-      </w:pPr>
-      <w:r>
-        <w:rPr>
-          <w:b/>
-          <w:sz w:val="28"/>
-          <w:lang w:val="uk-UA"/>
-        </w:rPr>
-        <w:t>&lt;тип &gt; ptr &lt;вираз&gt;,</w:t>
-      </w:r>
-    </w:p>
-    <w:p>
-      <w:pPr>
-        <w:autoSpaceDE w:val="0"/>
-        <w:autoSpaceDN w:val="0"/>
-        <w:adjustRightInd w:val="0"/>
-        <w:ind w:firstLine="567"/>
-        <w:jc w:val="left"/>
-        <w:rPr>
-          <w:sz w:val="28"/>
-          <w:lang w:val="uk-UA"/>
-        </w:rPr>
-      </w:pPr>
-      <w:r>
-        <w:rPr>
-          <w:sz w:val="28"/>
-          <w:lang w:val="uk-UA"/>
-        </w:rPr>
-        <w:t>де значення &lt;тип&gt; може приймати одне з наступних значень: byte, word,</w:t>
-      </w:r>
-      <w:r>
-        <w:rPr>
-          <w:sz w:val="28"/>
-          <w:lang w:val="uk-UA"/>
-        </w:rPr>
-        <w:t xml:space="preserve"> </w:t>
-      </w:r>
-      <w:r>
-        <w:rPr>
-          <w:sz w:val="28"/>
-          <w:lang w:val="uk-UA"/>
-        </w:rPr>
-        <w:t>dword, qword, tbyte, near, far.</w:t>
-      </w:r>
-    </w:p>
-    <w:p>
-      <w:pPr>
-        <w:autoSpaceDE w:val="0"/>
-        <w:autoSpaceDN w:val="0"/>
-        <w:adjustRightInd w:val="0"/>
-        <w:ind w:firstLine="567"/>
-        <w:jc w:val="left"/>
-        <w:rPr>
-          <w:sz w:val="28"/>
-          <w:lang w:val="uk-UA"/>
-        </w:rPr>
-      </w:pPr>
-      <w:r>
-        <w:rPr>
-          <w:sz w:val="28"/>
-          <w:lang w:val="uk-UA"/>
-        </w:rPr>
-        <w:t>Прямий внутрісегментний перехі</w:t>
-      </w:r>
-      <w:r>
-        <w:rPr>
-          <w:sz w:val="28"/>
-          <w:lang w:val="uk-UA"/>
-        </w:rPr>
-        <w:t>д представляється трибайтною ко</w:t>
-      </w:r>
-      <w:r>
-        <w:rPr>
-          <w:sz w:val="28"/>
-          <w:lang w:val="uk-UA"/>
-        </w:rPr>
-        <w:t>мандою, в якій поле адреси містить дв</w:t>
-      </w:r>
-      <w:r>
-        <w:rPr>
-          <w:sz w:val="28"/>
-          <w:lang w:val="uk-UA"/>
-        </w:rPr>
-        <w:t>а байти, й перехід може здійсню</w:t>
-      </w:r>
-      <w:r>
-        <w:rPr>
-          <w:sz w:val="28"/>
-          <w:lang w:val="uk-UA"/>
-        </w:rPr>
-        <w:t>ватися в межах сегмента, тобто в межах 64 кбайт.</w:t>
-      </w:r>
-    </w:p>
-    <w:p>
-      <w:pPr>
-        <w:autoSpaceDE w:val="0"/>
-        <w:autoSpaceDN w:val="0"/>
-        <w:adjustRightInd w:val="0"/>
-        <w:ind w:firstLine="567"/>
-        <w:jc w:val="left"/>
-        <w:rPr>
-          <w:sz w:val="28"/>
-          <w:lang w:val="uk-UA"/>
-        </w:rPr>
-      </w:pPr>
-      <w:r>
-        <w:rPr>
-          <w:sz w:val="28"/>
-          <w:lang w:val="uk-UA"/>
-        </w:rPr>
-        <w:t>Можна виділити 4 основні групи команд передачі керування:</w:t>
-      </w:r>
-    </w:p>
-    <w:p>
-      <w:pPr>
-        <w:autoSpaceDE w:val="0"/>
-        <w:autoSpaceDN w:val="0"/>
-        <w:adjustRightInd w:val="0"/>
-        <w:ind w:firstLine="567"/>
-        <w:jc w:val="left"/>
-        <w:rPr>
-          <w:sz w:val="28"/>
-          <w:lang w:val="uk-UA"/>
-        </w:rPr>
-      </w:pPr>
-      <w:r>
-        <w:rPr>
-          <w:sz w:val="28"/>
-          <w:lang w:val="uk-UA"/>
-        </w:rPr>
-        <w:t>-</w:t>
-      </w:r>
-      <w:r>
-        <w:rPr>
-          <w:sz w:val="28"/>
-          <w:lang w:val="uk-UA"/>
-        </w:rPr>
-        <w:t xml:space="preserve"> безумовної передачі керування;</w:t>
-      </w:r>
-    </w:p>
-    <w:p>
-      <w:pPr>
-        <w:autoSpaceDE w:val="0"/>
-        <w:autoSpaceDN w:val="0"/>
-        <w:adjustRightInd w:val="0"/>
-        <w:ind w:firstLine="567"/>
-        <w:jc w:val="left"/>
-        <w:rPr>
-          <w:sz w:val="28"/>
-          <w:lang w:val="uk-UA"/>
-        </w:rPr>
-      </w:pPr>
-      <w:r>
-        <w:rPr>
-          <w:sz w:val="28"/>
-          <w:lang w:val="uk-UA"/>
-        </w:rPr>
-        <w:t>-</w:t>
-      </w:r>
-      <w:r>
-        <w:rPr>
-          <w:sz w:val="28"/>
-          <w:lang w:val="uk-UA"/>
-        </w:rPr>
-        <w:t xml:space="preserve"> виклику процедури й повернення із процедури;</w:t>
-      </w:r>
-    </w:p>
-    <w:p>
-      <w:pPr>
-        <w:autoSpaceDE w:val="0"/>
-        <w:autoSpaceDN w:val="0"/>
-        <w:adjustRightInd w:val="0"/>
-        <w:ind w:firstLine="567"/>
-        <w:jc w:val="left"/>
-        <w:rPr>
-          <w:sz w:val="28"/>
-          <w:lang w:val="uk-UA"/>
-        </w:rPr>
-      </w:pPr>
-      <w:r>
-        <w:rPr>
-          <w:sz w:val="28"/>
-          <w:lang w:val="uk-UA"/>
-        </w:rPr>
         <w:lastRenderedPageBreak/>
-        <w:t>-</w:t>
-      </w:r>
-      <w:r>
-        <w:rPr>
-          <w:sz w:val="28"/>
-          <w:lang w:val="uk-UA"/>
-        </w:rPr>
-        <w:t xml:space="preserve"> умовного переходу;</w:t>
-      </w:r>
-    </w:p>
-    <w:p>
-      <w:pPr>
-        <w:autoSpaceDE w:val="0"/>
-        <w:autoSpaceDN w:val="0"/>
-        <w:adjustRightInd w:val="0"/>
-        <w:ind w:firstLine="567"/>
-        <w:jc w:val="left"/>
-        <w:rPr>
-          <w:sz w:val="28"/>
-          <w:lang w:val="uk-UA"/>
-        </w:rPr>
-      </w:pPr>
-      <w:r>
-        <w:rPr>
-          <w:sz w:val="28"/>
-          <w:lang w:val="uk-UA"/>
-        </w:rPr>
-        <w:t>-</w:t>
-      </w:r>
-      <w:r>
-        <w:rPr>
-          <w:sz w:val="28"/>
-          <w:lang w:val="uk-UA"/>
-        </w:rPr>
-        <w:t xml:space="preserve"> керування циклами</w:t>
-      </w:r>
-    </w:p>
-    <w:p>
-      <w:pPr>
-        <w:autoSpaceDE w:val="0"/>
-        <w:autoSpaceDN w:val="0"/>
-        <w:adjustRightInd w:val="0"/>
-        <w:ind w:firstLine="567"/>
-        <w:jc w:val="left"/>
-        <w:rPr>
-          <w:sz w:val="28"/>
-          <w:lang w:val="uk-UA"/>
-        </w:rPr>
-      </w:pPr>
-    </w:p>
-    <w:p>
-      <w:pPr>
-        <w:autoSpaceDE w:val="0"/>
-        <w:autoSpaceDN w:val="0"/>
-        <w:adjustRightInd w:val="0"/>
-        <w:ind w:firstLine="567"/>
-        <w:jc w:val="left"/>
-        <w:rPr>
-          <w:b/>
-          <w:sz w:val="28"/>
-          <w:lang w:val="uk-UA"/>
-        </w:rPr>
-      </w:pPr>
-      <w:r>
-        <w:rPr>
-          <w:b/>
-          <w:sz w:val="28"/>
-          <w:lang w:val="uk-UA"/>
-        </w:rPr>
-        <w:t>Команди безумовної передачі керування</w:t>
-      </w:r>
-    </w:p>
-    <w:p>
-      <w:pPr>
-        <w:autoSpaceDE w:val="0"/>
-        <w:autoSpaceDN w:val="0"/>
-        <w:adjustRightInd w:val="0"/>
-        <w:ind w:firstLine="567"/>
-        <w:jc w:val="left"/>
-        <w:rPr>
-          <w:sz w:val="28"/>
-          <w:lang w:val="uk-UA"/>
-        </w:rPr>
-      </w:pPr>
-      <w:r>
-        <w:rPr>
-          <w:sz w:val="28"/>
-          <w:lang w:val="uk-UA"/>
-        </w:rPr>
-        <w:t>Для зміни послідовності виконання програми служить команда JMP,</w:t>
-      </w:r>
-      <w:r>
-        <w:rPr>
-          <w:sz w:val="28"/>
-          <w:lang w:val="uk-UA"/>
-        </w:rPr>
-        <w:t xml:space="preserve"> </w:t>
-      </w:r>
-      <w:r>
-        <w:rPr>
-          <w:sz w:val="28"/>
-          <w:lang w:val="uk-UA"/>
-        </w:rPr>
-        <w:t>яка дозволяє перейти на задану адресу без збереження інформації про</w:t>
-      </w:r>
-      <w:r>
-        <w:rPr>
-          <w:sz w:val="28"/>
-          <w:lang w:val="uk-UA"/>
-        </w:rPr>
-        <w:t xml:space="preserve"> </w:t>
-      </w:r>
-      <w:r>
-        <w:rPr>
-          <w:sz w:val="28"/>
-          <w:lang w:val="uk-UA"/>
-        </w:rPr>
-        <w:t>точку повернення.</w:t>
-      </w:r>
-    </w:p>
-    <w:p>
-      <w:pPr>
-        <w:autoSpaceDE w:val="0"/>
-        <w:autoSpaceDN w:val="0"/>
-        <w:adjustRightInd w:val="0"/>
-        <w:ind w:firstLine="567"/>
-        <w:jc w:val="left"/>
-        <w:rPr>
-          <w:sz w:val="28"/>
-          <w:lang w:val="uk-UA"/>
-        </w:rPr>
-      </w:pPr>
-      <w:r>
-        <w:rPr>
-          <w:sz w:val="28"/>
-          <w:lang w:val="uk-UA"/>
-        </w:rPr>
-        <w:t xml:space="preserve"> Після виконання</w:t>
-      </w:r>
-      <w:r>
-        <w:rPr>
-          <w:sz w:val="28"/>
-          <w:lang w:val="uk-UA"/>
-        </w:rPr>
-        <w:t xml:space="preserve"> заданого фрагмента програми по</w:t>
-      </w:r>
-      <w:r>
-        <w:rPr>
-          <w:sz w:val="28"/>
-          <w:lang w:val="uk-UA"/>
-        </w:rPr>
-        <w:t>вернення у вихідну точку не відбувається.</w:t>
-      </w:r>
-    </w:p>
-    <w:p>
-      <w:pPr>
-        <w:autoSpaceDE w:val="0"/>
-        <w:autoSpaceDN w:val="0"/>
-        <w:adjustRightInd w:val="0"/>
-        <w:ind w:firstLine="567"/>
-        <w:jc w:val="left"/>
-        <w:rPr>
-          <w:sz w:val="28"/>
-          <w:lang w:val="uk-UA"/>
-        </w:rPr>
-      </w:pPr>
-      <w:r>
-        <w:rPr>
-          <w:sz w:val="28"/>
-          <w:lang w:val="uk-UA"/>
-        </w:rPr>
-        <w:t>Команда JMP за замовчуванням формує прямий внутрісегментний</w:t>
-      </w:r>
-      <w:r>
-        <w:rPr>
-          <w:sz w:val="28"/>
-          <w:lang w:val="uk-UA"/>
-        </w:rPr>
-        <w:t xml:space="preserve"> </w:t>
-      </w:r>
-      <w:r>
-        <w:rPr>
-          <w:sz w:val="28"/>
-          <w:lang w:val="uk-UA"/>
-        </w:rPr>
-        <w:t>перехід і може мати такий вигляд:</w:t>
-      </w:r>
-    </w:p>
-    <w:p>
-      <w:pPr>
-        <w:autoSpaceDE w:val="0"/>
-        <w:autoSpaceDN w:val="0"/>
-        <w:adjustRightInd w:val="0"/>
-        <w:ind w:firstLine="567"/>
-        <w:jc w:val="left"/>
-        <w:rPr>
-          <w:b/>
-          <w:sz w:val="28"/>
-          <w:lang w:val="uk-UA"/>
-        </w:rPr>
-      </w:pPr>
-      <w:r>
-        <w:rPr>
-          <w:b/>
-          <w:sz w:val="28"/>
-          <w:lang w:val="uk-UA"/>
-        </w:rPr>
         <w:t>JMP адреса_переходу</w:t>
       </w:r>
     </w:p>
@@ -2276,6 +2087,7 @@
           <w:sz w:val="28"/>
           <w:lang w:val="uk-UA"/>
         </w:rPr>
+        <w:lastRenderedPageBreak/>
         <w:t>Команда CALL перериває виконання програми і передає управління</w:t>
       </w:r>
       <w:r>
@@ -2861,7 +2673,6 @@
           <w:sz w:val="28"/>
           <w:lang w:val="uk-UA"/>
         </w:rPr>
-        <w:lastRenderedPageBreak/>
         <w:t>Команди LOOPE й LOOPZ викону</w:t>
       </w:r>
       <w:r>
@@ -3092,8 +2903,6 @@
         </w:rPr>
         <w:t>:</w:t>
       </w:r>
-      <w:bookmarkStart w:id="0" w:name="_GoBack"/>
-      <w:bookmarkEnd w:id="0"/>
     </w:p>
     <w:p>
       <w:pPr>
@@ -3116,7 +2925,35 @@
           <w:sz w:val="28"/>
           <w:lang w:val="uk-UA"/>
         </w:rPr>
-        <w:t>Сформувати матрицю 10х10, та поміняти місцями 5 рядок та 5 стобпець.</w:t>
+        <w:t xml:space="preserve">Сформувати матрицю 10х10, та поміняти місцями </w:t>
+      </w:r>
+      <w:r>
+        <w:rPr>
+          <w:sz w:val="28"/>
+          <w:lang w:val="uk-UA"/>
+        </w:rPr>
+        <w:t>5 рядок та 5</w:t>
+      </w:r>
+      <w:r>
+        <w:rPr>
+          <w:sz w:val="28"/>
+          <w:lang w:val="uk-UA"/>
+        </w:rPr>
+        <w:t xml:space="preserve"> стов</w:t>
+      </w:r>
+      <w:r>
+        <w:rPr>
+          <w:sz w:val="28"/>
+          <w:lang w:val="uk-UA"/>
+        </w:rPr>
+        <w:t>пець</w:t>
+      </w:r>
+      <w:r>
+        <w:rPr>
+          <w:sz w:val="28"/>
+          <w:lang w:val="uk-UA"/>
+        </w:rPr>
+        <w:t>.</w:t>
       </w:r>
     </w:p>
     <w:p>
@@ -3129,16 +2966,1571 @@
         <w:jc w:val="left"/>
         <w:rPr>
           <w:sz w:val="28"/>
+        </w:rPr>
+      </w:pPr>
+    </w:p>
+    <w:p>
+      <w:pPr>
+        <w:autoSpaceDE w:val="0"/>
+        <w:autoSpaceDN w:val="0"/>
+        <w:adjustRightInd w:val="0"/>
+        <w:ind w:firstLine="567"/>
+        <w:jc w:val="left"/>
+        <w:rPr>
+          <w:b/>
+          <w:sz w:val="28"/>
+          <w:lang w:val="uk-UA"/>
+        </w:rPr>
+      </w:pPr>
+      <w:r>
+        <w:rPr>
+          <w:b/>
+          <w:sz w:val="28"/>
+          <w:lang w:val="uk-UA"/>
+        </w:rPr>
+        <w:t>Рішення:</w:t>
+      </w:r>
+    </w:p>
+    <w:p>
+      <w:pPr>
+        <w:autoSpaceDE w:val="0"/>
+        <w:autoSpaceDN w:val="0"/>
+        <w:adjustRightInd w:val="0"/>
+        <w:spacing w:line="192" w:lineRule="auto"/>
+        <w:ind w:firstLine="567"/>
+        <w:jc w:val="left"/>
+        <w:rPr>
+          <w:rFonts w:asciiTheme="minorHAnsi" w:hAnsiTheme="minorHAnsi" w:cstheme="minorHAnsi"/>
+          <w:sz w:val="22"/>
+          <w:szCs w:val="22"/>
+          <w:lang w:val="uk-UA"/>
+        </w:rPr>
+      </w:pPr>
+      <w:r>
+        <w:rPr>
+          <w:rFonts w:asciiTheme="minorHAnsi" w:hAnsiTheme="minorHAnsi" w:cstheme="minorHAnsi"/>
+          <w:sz w:val="22"/>
+          <w:szCs w:val="22"/>
+          <w:lang w:val="uk-UA"/>
+        </w:rPr>
+        <w:t>Dat Segment</w:t>
+      </w:r>
+    </w:p>
+    <w:p>
+      <w:pPr>
+        <w:autoSpaceDE w:val="0"/>
+        <w:autoSpaceDN w:val="0"/>
+        <w:adjustRightInd w:val="0"/>
+        <w:spacing w:line="192" w:lineRule="auto"/>
+        <w:ind w:firstLine="567"/>
+        <w:jc w:val="left"/>
+        <w:rPr>
+          <w:rFonts w:asciiTheme="minorHAnsi" w:hAnsiTheme="minorHAnsi" w:cstheme="minorHAnsi"/>
+          <w:sz w:val="22"/>
+          <w:szCs w:val="22"/>
+          <w:lang w:val="uk-UA"/>
+        </w:rPr>
+      </w:pPr>
+      <w:r>
+        <w:rPr>
+          <w:rFonts w:asciiTheme="minorHAnsi" w:hAnsiTheme="minorHAnsi" w:cstheme="minorHAnsi"/>
+          <w:sz w:val="22"/>
+          <w:szCs w:val="22"/>
+          <w:lang w:val="uk-UA"/>
+        </w:rPr>
+        <w:t xml:space="preserve">   arr db 0,0,0,0,1,0,0,0,0,0,</w:t>
+      </w:r>
+    </w:p>
+    <w:p>
+      <w:pPr>
+        <w:autoSpaceDE w:val="0"/>
+        <w:autoSpaceDN w:val="0"/>
+        <w:adjustRightInd w:val="0"/>
+        <w:spacing w:line="192" w:lineRule="auto"/>
+        <w:ind w:firstLine="567"/>
+        <w:jc w:val="left"/>
+        <w:rPr>
+          <w:rFonts w:asciiTheme="minorHAnsi" w:hAnsiTheme="minorHAnsi" w:cstheme="minorHAnsi"/>
+          <w:sz w:val="22"/>
+          <w:szCs w:val="22"/>
+          <w:lang w:val="uk-UA"/>
+        </w:rPr>
+      </w:pPr>
+      <w:r>
+        <w:rPr>
+          <w:rFonts w:asciiTheme="minorHAnsi" w:hAnsiTheme="minorHAnsi" w:cstheme="minorHAnsi"/>
+          <w:sz w:val="22"/>
+          <w:szCs w:val="22"/>
+          <w:lang w:val="uk-UA"/>
+        </w:rPr>
+        <w:t xml:space="preserve">      </w:t>
+      </w:r>
+      <w:r>
+        <w:rPr>
+          <w:rFonts w:asciiTheme="minorHAnsi" w:hAnsiTheme="minorHAnsi" w:cstheme="minorHAnsi"/>
+          <w:sz w:val="22"/>
+          <w:szCs w:val="22"/>
           <w:lang w:val="en-US"/>
         </w:rPr>
-      </w:pPr>
-    </w:p>
-    <w:p>
-      <w:pPr>
-        <w:autoSpaceDE w:val="0"/>
-        <w:autoSpaceDN w:val="0"/>
-        <w:adjustRightInd w:val="0"/>
-        <w:ind w:firstLine="567"/>
+        <w:t xml:space="preserve">  </w:t>
+      </w:r>
+      <w:r>
+        <w:rPr>
+          <w:rFonts w:asciiTheme="minorHAnsi" w:hAnsiTheme="minorHAnsi" w:cstheme="minorHAnsi"/>
+          <w:sz w:val="22"/>
+          <w:szCs w:val="22"/>
+          <w:lang w:val="uk-UA"/>
+        </w:rPr>
+        <w:t xml:space="preserve"> db 0,0,0,0,1,0,0,0,0,0,</w:t>
+      </w:r>
+    </w:p>
+    <w:p>
+      <w:pPr>
+        <w:autoSpaceDE w:val="0"/>
+        <w:autoSpaceDN w:val="0"/>
+        <w:adjustRightInd w:val="0"/>
+        <w:spacing w:line="192" w:lineRule="auto"/>
+        <w:ind w:firstLine="567"/>
+        <w:jc w:val="left"/>
+        <w:rPr>
+          <w:rFonts w:asciiTheme="minorHAnsi" w:hAnsiTheme="minorHAnsi" w:cstheme="minorHAnsi"/>
+          <w:sz w:val="22"/>
+          <w:szCs w:val="22"/>
+          <w:lang w:val="uk-UA"/>
+        </w:rPr>
+      </w:pPr>
+      <w:r>
+        <w:rPr>
+          <w:rFonts w:asciiTheme="minorHAnsi" w:hAnsiTheme="minorHAnsi" w:cstheme="minorHAnsi"/>
+          <w:sz w:val="22"/>
+          <w:szCs w:val="22"/>
+          <w:lang w:val="uk-UA"/>
+        </w:rPr>
+        <w:t xml:space="preserve">      </w:t>
+      </w:r>
+      <w:r>
+        <w:rPr>
+          <w:rFonts w:asciiTheme="minorHAnsi" w:hAnsiTheme="minorHAnsi" w:cstheme="minorHAnsi"/>
+          <w:sz w:val="22"/>
+          <w:szCs w:val="22"/>
+          <w:lang w:val="en-US"/>
+        </w:rPr>
+        <w:t xml:space="preserve">  </w:t>
+      </w:r>
+      <w:r>
+        <w:rPr>
+          <w:rFonts w:asciiTheme="minorHAnsi" w:hAnsiTheme="minorHAnsi" w:cstheme="minorHAnsi"/>
+          <w:sz w:val="22"/>
+          <w:szCs w:val="22"/>
+          <w:lang w:val="uk-UA"/>
+        </w:rPr>
+        <w:t xml:space="preserve"> db 0,0,0,0,1,0,0,0,0,0,</w:t>
+      </w:r>
+    </w:p>
+    <w:p>
+      <w:pPr>
+        <w:autoSpaceDE w:val="0"/>
+        <w:autoSpaceDN w:val="0"/>
+        <w:adjustRightInd w:val="0"/>
+        <w:spacing w:line="192" w:lineRule="auto"/>
+        <w:ind w:firstLine="567"/>
+        <w:jc w:val="left"/>
+        <w:rPr>
+          <w:rFonts w:asciiTheme="minorHAnsi" w:hAnsiTheme="minorHAnsi" w:cstheme="minorHAnsi"/>
+          <w:sz w:val="22"/>
+          <w:szCs w:val="22"/>
+          <w:lang w:val="uk-UA"/>
+        </w:rPr>
+      </w:pPr>
+      <w:r>
+        <w:rPr>
+          <w:rFonts w:asciiTheme="minorHAnsi" w:hAnsiTheme="minorHAnsi" w:cstheme="minorHAnsi"/>
+          <w:sz w:val="22"/>
+          <w:szCs w:val="22"/>
+          <w:lang w:val="uk-UA"/>
+        </w:rPr>
+        <w:t xml:space="preserve">      </w:t>
+      </w:r>
+      <w:r>
+        <w:rPr>
+          <w:rFonts w:asciiTheme="minorHAnsi" w:hAnsiTheme="minorHAnsi" w:cstheme="minorHAnsi"/>
+          <w:sz w:val="22"/>
+          <w:szCs w:val="22"/>
+          <w:lang w:val="en-US"/>
+        </w:rPr>
+        <w:t xml:space="preserve">  </w:t>
+      </w:r>
+      <w:r>
+        <w:rPr>
+          <w:rFonts w:asciiTheme="minorHAnsi" w:hAnsiTheme="minorHAnsi" w:cstheme="minorHAnsi"/>
+          <w:sz w:val="22"/>
+          <w:szCs w:val="22"/>
+          <w:lang w:val="uk-UA"/>
+        </w:rPr>
+        <w:t xml:space="preserve"> db 0,0,0,0,1,0,0,0,0,0,</w:t>
+      </w:r>
+    </w:p>
+    <w:p>
+      <w:pPr>
+        <w:autoSpaceDE w:val="0"/>
+        <w:autoSpaceDN w:val="0"/>
+        <w:adjustRightInd w:val="0"/>
+        <w:spacing w:line="192" w:lineRule="auto"/>
+        <w:ind w:firstLine="567"/>
+        <w:jc w:val="left"/>
+        <w:rPr>
+          <w:rFonts w:asciiTheme="minorHAnsi" w:hAnsiTheme="minorHAnsi" w:cstheme="minorHAnsi"/>
+          <w:sz w:val="22"/>
+          <w:szCs w:val="22"/>
+          <w:lang w:val="uk-UA"/>
+        </w:rPr>
+      </w:pPr>
+      <w:r>
+        <w:rPr>
+          <w:rFonts w:asciiTheme="minorHAnsi" w:hAnsiTheme="minorHAnsi" w:cstheme="minorHAnsi"/>
+          <w:sz w:val="22"/>
+          <w:szCs w:val="22"/>
+          <w:lang w:val="uk-UA"/>
+        </w:rPr>
+        <w:t xml:space="preserve">      </w:t>
+      </w:r>
+      <w:r>
+        <w:rPr>
+          <w:rFonts w:asciiTheme="minorHAnsi" w:hAnsiTheme="minorHAnsi" w:cstheme="minorHAnsi"/>
+          <w:sz w:val="22"/>
+          <w:szCs w:val="22"/>
+          <w:lang w:val="en-US"/>
+        </w:rPr>
+        <w:t xml:space="preserve">  </w:t>
+      </w:r>
+      <w:r>
+        <w:rPr>
+          <w:rFonts w:asciiTheme="minorHAnsi" w:hAnsiTheme="minorHAnsi" w:cstheme="minorHAnsi"/>
+          <w:sz w:val="22"/>
+          <w:szCs w:val="22"/>
+          <w:lang w:val="uk-UA"/>
+        </w:rPr>
+        <w:t xml:space="preserve"> db 2,2,2,2,3,2,2,2,2,2,</w:t>
+      </w:r>
+    </w:p>
+    <w:p>
+      <w:pPr>
+        <w:autoSpaceDE w:val="0"/>
+        <w:autoSpaceDN w:val="0"/>
+        <w:adjustRightInd w:val="0"/>
+        <w:spacing w:line="192" w:lineRule="auto"/>
+        <w:ind w:firstLine="567"/>
+        <w:jc w:val="left"/>
+        <w:rPr>
+          <w:rFonts w:asciiTheme="minorHAnsi" w:hAnsiTheme="minorHAnsi" w:cstheme="minorHAnsi"/>
+          <w:sz w:val="22"/>
+          <w:szCs w:val="22"/>
+          <w:lang w:val="uk-UA"/>
+        </w:rPr>
+      </w:pPr>
+      <w:r>
+        <w:rPr>
+          <w:rFonts w:asciiTheme="minorHAnsi" w:hAnsiTheme="minorHAnsi" w:cstheme="minorHAnsi"/>
+          <w:sz w:val="22"/>
+          <w:szCs w:val="22"/>
+          <w:lang w:val="uk-UA"/>
+        </w:rPr>
+        <w:t xml:space="preserve">      </w:t>
+      </w:r>
+      <w:r>
+        <w:rPr>
+          <w:rFonts w:asciiTheme="minorHAnsi" w:hAnsiTheme="minorHAnsi" w:cstheme="minorHAnsi"/>
+          <w:sz w:val="22"/>
+          <w:szCs w:val="22"/>
+          <w:lang w:val="en-US"/>
+        </w:rPr>
+        <w:t xml:space="preserve">  </w:t>
+      </w:r>
+      <w:r>
+        <w:rPr>
+          <w:rFonts w:asciiTheme="minorHAnsi" w:hAnsiTheme="minorHAnsi" w:cstheme="minorHAnsi"/>
+          <w:sz w:val="22"/>
+          <w:szCs w:val="22"/>
+          <w:lang w:val="uk-UA"/>
+        </w:rPr>
+        <w:t xml:space="preserve"> db 0,0,0,0,1,0,0,0,0,0,</w:t>
+      </w:r>
+    </w:p>
+    <w:p>
+      <w:pPr>
+        <w:autoSpaceDE w:val="0"/>
+        <w:autoSpaceDN w:val="0"/>
+        <w:adjustRightInd w:val="0"/>
+        <w:spacing w:line="192" w:lineRule="auto"/>
+        <w:ind w:firstLine="567"/>
+        <w:jc w:val="left"/>
+        <w:rPr>
+          <w:rFonts w:asciiTheme="minorHAnsi" w:hAnsiTheme="minorHAnsi" w:cstheme="minorHAnsi"/>
+          <w:sz w:val="22"/>
+          <w:szCs w:val="22"/>
+          <w:lang w:val="uk-UA"/>
+        </w:rPr>
+      </w:pPr>
+      <w:r>
+        <w:rPr>
+          <w:rFonts w:asciiTheme="minorHAnsi" w:hAnsiTheme="minorHAnsi" w:cstheme="minorHAnsi"/>
+          <w:sz w:val="22"/>
+          <w:szCs w:val="22"/>
+          <w:lang w:val="uk-UA"/>
+        </w:rPr>
+        <w:t xml:space="preserve">      </w:t>
+      </w:r>
+      <w:r>
+        <w:rPr>
+          <w:rFonts w:asciiTheme="minorHAnsi" w:hAnsiTheme="minorHAnsi" w:cstheme="minorHAnsi"/>
+          <w:sz w:val="22"/>
+          <w:szCs w:val="22"/>
+          <w:lang w:val="en-US"/>
+        </w:rPr>
+        <w:t xml:space="preserve">  </w:t>
+      </w:r>
+      <w:r>
+        <w:rPr>
+          <w:rFonts w:asciiTheme="minorHAnsi" w:hAnsiTheme="minorHAnsi" w:cstheme="minorHAnsi"/>
+          <w:sz w:val="22"/>
+          <w:szCs w:val="22"/>
+          <w:lang w:val="uk-UA"/>
+        </w:rPr>
+        <w:t xml:space="preserve"> db 0,0,0,0,1,0,0,0,0,0,</w:t>
+      </w:r>
+    </w:p>
+    <w:p>
+      <w:pPr>
+        <w:autoSpaceDE w:val="0"/>
+        <w:autoSpaceDN w:val="0"/>
+        <w:adjustRightInd w:val="0"/>
+        <w:spacing w:line="192" w:lineRule="auto"/>
+        <w:ind w:firstLine="567"/>
+        <w:jc w:val="left"/>
+        <w:rPr>
+          <w:rFonts w:asciiTheme="minorHAnsi" w:hAnsiTheme="minorHAnsi" w:cstheme="minorHAnsi"/>
+          <w:sz w:val="22"/>
+          <w:szCs w:val="22"/>
+          <w:lang w:val="uk-UA"/>
+        </w:rPr>
+      </w:pPr>
+      <w:r>
+        <w:rPr>
+          <w:rFonts w:asciiTheme="minorHAnsi" w:hAnsiTheme="minorHAnsi" w:cstheme="minorHAnsi"/>
+          <w:sz w:val="22"/>
+          <w:szCs w:val="22"/>
+          <w:lang w:val="uk-UA"/>
+        </w:rPr>
+        <w:t xml:space="preserve">      </w:t>
+      </w:r>
+      <w:r>
+        <w:rPr>
+          <w:rFonts w:asciiTheme="minorHAnsi" w:hAnsiTheme="minorHAnsi" w:cstheme="minorHAnsi"/>
+          <w:sz w:val="22"/>
+          <w:szCs w:val="22"/>
+          <w:lang w:val="en-US"/>
+        </w:rPr>
+        <w:t xml:space="preserve">  </w:t>
+      </w:r>
+      <w:r>
+        <w:rPr>
+          <w:rFonts w:asciiTheme="minorHAnsi" w:hAnsiTheme="minorHAnsi" w:cstheme="minorHAnsi"/>
+          <w:sz w:val="22"/>
+          <w:szCs w:val="22"/>
+          <w:lang w:val="uk-UA"/>
+        </w:rPr>
+        <w:t xml:space="preserve"> db 0,0,0,0,1,0,0,0,0,0,</w:t>
+      </w:r>
+    </w:p>
+    <w:p>
+      <w:pPr>
+        <w:autoSpaceDE w:val="0"/>
+        <w:autoSpaceDN w:val="0"/>
+        <w:adjustRightInd w:val="0"/>
+        <w:spacing w:line="192" w:lineRule="auto"/>
+        <w:ind w:firstLine="567"/>
+        <w:jc w:val="left"/>
+        <w:rPr>
+          <w:rFonts w:asciiTheme="minorHAnsi" w:hAnsiTheme="minorHAnsi" w:cstheme="minorHAnsi"/>
+          <w:sz w:val="22"/>
+          <w:szCs w:val="22"/>
+          <w:lang w:val="uk-UA"/>
+        </w:rPr>
+      </w:pPr>
+      <w:r>
+        <w:rPr>
+          <w:rFonts w:asciiTheme="minorHAnsi" w:hAnsiTheme="minorHAnsi" w:cstheme="minorHAnsi"/>
+          <w:sz w:val="22"/>
+          <w:szCs w:val="22"/>
+          <w:lang w:val="uk-UA"/>
+        </w:rPr>
+        <w:t xml:space="preserve">      </w:t>
+      </w:r>
+      <w:r>
+        <w:rPr>
+          <w:rFonts w:asciiTheme="minorHAnsi" w:hAnsiTheme="minorHAnsi" w:cstheme="minorHAnsi"/>
+          <w:sz w:val="22"/>
+          <w:szCs w:val="22"/>
+          <w:lang w:val="en-US"/>
+        </w:rPr>
+        <w:t xml:space="preserve">  </w:t>
+      </w:r>
+      <w:r>
+        <w:rPr>
+          <w:rFonts w:asciiTheme="minorHAnsi" w:hAnsiTheme="minorHAnsi" w:cstheme="minorHAnsi"/>
+          <w:sz w:val="22"/>
+          <w:szCs w:val="22"/>
+          <w:lang w:val="uk-UA"/>
+        </w:rPr>
+        <w:t xml:space="preserve"> db 0,0,0,0,1,0,0,0,0,0,</w:t>
+      </w:r>
+    </w:p>
+    <w:p>
+      <w:pPr>
+        <w:autoSpaceDE w:val="0"/>
+        <w:autoSpaceDN w:val="0"/>
+        <w:adjustRightInd w:val="0"/>
+        <w:spacing w:line="192" w:lineRule="auto"/>
+        <w:ind w:firstLine="567"/>
+        <w:jc w:val="left"/>
+        <w:rPr>
+          <w:rFonts w:asciiTheme="minorHAnsi" w:hAnsiTheme="minorHAnsi" w:cstheme="minorHAnsi"/>
+          <w:sz w:val="22"/>
+          <w:szCs w:val="22"/>
+          <w:lang w:val="uk-UA"/>
+        </w:rPr>
+      </w:pPr>
+      <w:r>
+        <w:rPr>
+          <w:rFonts w:asciiTheme="minorHAnsi" w:hAnsiTheme="minorHAnsi" w:cstheme="minorHAnsi"/>
+          <w:sz w:val="22"/>
+          <w:szCs w:val="22"/>
+          <w:lang w:val="uk-UA"/>
+        </w:rPr>
+        <w:t xml:space="preserve">      </w:t>
+      </w:r>
+      <w:r>
+        <w:rPr>
+          <w:rFonts w:asciiTheme="minorHAnsi" w:hAnsiTheme="minorHAnsi" w:cstheme="minorHAnsi"/>
+          <w:sz w:val="22"/>
+          <w:szCs w:val="22"/>
+          <w:lang w:val="en-US"/>
+        </w:rPr>
+        <w:t xml:space="preserve">  </w:t>
+      </w:r>
+      <w:r>
+        <w:rPr>
+          <w:rFonts w:asciiTheme="minorHAnsi" w:hAnsiTheme="minorHAnsi" w:cstheme="minorHAnsi"/>
+          <w:sz w:val="22"/>
+          <w:szCs w:val="22"/>
+          <w:lang w:val="uk-UA"/>
+        </w:rPr>
+        <w:t xml:space="preserve"> db 0,0,0,0,1,0,0,0,0,0,</w:t>
+      </w:r>
+    </w:p>
+    <w:p>
+      <w:pPr>
+        <w:autoSpaceDE w:val="0"/>
+        <w:autoSpaceDN w:val="0"/>
+        <w:adjustRightInd w:val="0"/>
+        <w:spacing w:line="192" w:lineRule="auto"/>
+        <w:ind w:firstLine="567"/>
+        <w:jc w:val="left"/>
+        <w:rPr>
+          <w:rFonts w:asciiTheme="minorHAnsi" w:hAnsiTheme="minorHAnsi" w:cstheme="minorHAnsi"/>
+          <w:sz w:val="22"/>
+          <w:szCs w:val="22"/>
+          <w:lang w:val="uk-UA"/>
+        </w:rPr>
+      </w:pPr>
+      <w:r>
+        <w:rPr>
+          <w:rFonts w:asciiTheme="minorHAnsi" w:hAnsiTheme="minorHAnsi" w:cstheme="minorHAnsi"/>
+          <w:sz w:val="22"/>
+          <w:szCs w:val="22"/>
+          <w:lang w:val="uk-UA"/>
+        </w:rPr>
+        <w:t xml:space="preserve">       </w:t>
+      </w:r>
+    </w:p>
+    <w:p>
+      <w:pPr>
+        <w:autoSpaceDE w:val="0"/>
+        <w:autoSpaceDN w:val="0"/>
+        <w:adjustRightInd w:val="0"/>
+        <w:spacing w:line="192" w:lineRule="auto"/>
+        <w:ind w:firstLine="567"/>
+        <w:jc w:val="left"/>
+        <w:rPr>
+          <w:rFonts w:asciiTheme="minorHAnsi" w:hAnsiTheme="minorHAnsi" w:cstheme="minorHAnsi"/>
+          <w:sz w:val="22"/>
+          <w:szCs w:val="22"/>
+          <w:lang w:val="uk-UA"/>
+        </w:rPr>
+      </w:pPr>
+      <w:r>
+        <w:rPr>
+          <w:rFonts w:asciiTheme="minorHAnsi" w:hAnsiTheme="minorHAnsi" w:cstheme="minorHAnsi"/>
+          <w:sz w:val="22"/>
+          <w:szCs w:val="22"/>
+          <w:lang w:val="uk-UA"/>
+        </w:rPr>
+        <w:t xml:space="preserve">   len equ 10 ;размерность массива</w:t>
+      </w:r>
+    </w:p>
+    <w:p>
+      <w:pPr>
+        <w:autoSpaceDE w:val="0"/>
+        <w:autoSpaceDN w:val="0"/>
+        <w:adjustRightInd w:val="0"/>
+        <w:spacing w:line="192" w:lineRule="auto"/>
+        <w:ind w:firstLine="567"/>
+        <w:jc w:val="left"/>
+        <w:rPr>
+          <w:rFonts w:asciiTheme="minorHAnsi" w:hAnsiTheme="minorHAnsi" w:cstheme="minorHAnsi"/>
+          <w:sz w:val="22"/>
+          <w:szCs w:val="22"/>
+          <w:lang w:val="uk-UA"/>
+        </w:rPr>
+      </w:pPr>
+      <w:r>
+        <w:rPr>
+          <w:rFonts w:asciiTheme="minorHAnsi" w:hAnsiTheme="minorHAnsi" w:cstheme="minorHAnsi"/>
+          <w:sz w:val="22"/>
+          <w:szCs w:val="22"/>
+          <w:lang w:val="uk-UA"/>
+        </w:rPr>
+        <w:t xml:space="preserve">   n equ 5 ;номер строки и столбца, которые нужно поменять</w:t>
+      </w:r>
+    </w:p>
+    <w:p>
+      <w:pPr>
+        <w:autoSpaceDE w:val="0"/>
+        <w:autoSpaceDN w:val="0"/>
+        <w:adjustRightInd w:val="0"/>
+        <w:spacing w:line="192" w:lineRule="auto"/>
+        <w:ind w:firstLine="567"/>
+        <w:jc w:val="left"/>
+        <w:rPr>
+          <w:rFonts w:asciiTheme="minorHAnsi" w:hAnsiTheme="minorHAnsi" w:cstheme="minorHAnsi"/>
+          <w:sz w:val="22"/>
+          <w:szCs w:val="22"/>
+          <w:lang w:val="uk-UA"/>
+        </w:rPr>
+      </w:pPr>
+      <w:r>
+        <w:rPr>
+          <w:rFonts w:asciiTheme="minorHAnsi" w:hAnsiTheme="minorHAnsi" w:cstheme="minorHAnsi"/>
+          <w:sz w:val="22"/>
+          <w:szCs w:val="22"/>
+          <w:lang w:val="uk-UA"/>
+        </w:rPr>
+        <w:t xml:space="preserve">   </w:t>
+      </w:r>
+    </w:p>
+    <w:p>
+      <w:pPr>
+        <w:autoSpaceDE w:val="0"/>
+        <w:autoSpaceDN w:val="0"/>
+        <w:adjustRightInd w:val="0"/>
+        <w:spacing w:line="192" w:lineRule="auto"/>
+        <w:ind w:firstLine="567"/>
+        <w:jc w:val="left"/>
+        <w:rPr>
+          <w:rFonts w:asciiTheme="minorHAnsi" w:hAnsiTheme="minorHAnsi" w:cstheme="minorHAnsi"/>
+          <w:sz w:val="22"/>
+          <w:szCs w:val="22"/>
+          <w:lang w:val="uk-UA"/>
+        </w:rPr>
+      </w:pPr>
+      <w:r>
+        <w:rPr>
+          <w:rFonts w:asciiTheme="minorHAnsi" w:hAnsiTheme="minorHAnsi" w:cstheme="minorHAnsi"/>
+          <w:sz w:val="22"/>
+          <w:szCs w:val="22"/>
+          <w:lang w:val="uk-UA"/>
+        </w:rPr>
+        <w:t>Dat EndS</w:t>
+      </w:r>
+    </w:p>
+    <w:p>
+      <w:pPr>
+        <w:autoSpaceDE w:val="0"/>
+        <w:autoSpaceDN w:val="0"/>
+        <w:adjustRightInd w:val="0"/>
+        <w:spacing w:line="192" w:lineRule="auto"/>
+        <w:ind w:firstLine="567"/>
+        <w:jc w:val="left"/>
+        <w:rPr>
+          <w:rFonts w:asciiTheme="minorHAnsi" w:hAnsiTheme="minorHAnsi" w:cstheme="minorHAnsi"/>
+          <w:sz w:val="22"/>
+          <w:szCs w:val="22"/>
+          <w:lang w:val="uk-UA"/>
+        </w:rPr>
+      </w:pPr>
+    </w:p>
+    <w:p>
+      <w:pPr>
+        <w:autoSpaceDE w:val="0"/>
+        <w:autoSpaceDN w:val="0"/>
+        <w:adjustRightInd w:val="0"/>
+        <w:spacing w:line="192" w:lineRule="auto"/>
+        <w:ind w:firstLine="567"/>
+        <w:jc w:val="left"/>
+        <w:rPr>
+          <w:rFonts w:asciiTheme="minorHAnsi" w:hAnsiTheme="minorHAnsi" w:cstheme="minorHAnsi"/>
+          <w:sz w:val="22"/>
+          <w:szCs w:val="22"/>
+          <w:lang w:val="uk-UA"/>
+        </w:rPr>
+      </w:pPr>
+      <w:r>
+        <w:rPr>
+          <w:rFonts w:asciiTheme="minorHAnsi" w:hAnsiTheme="minorHAnsi" w:cstheme="minorHAnsi"/>
+          <w:sz w:val="22"/>
+          <w:szCs w:val="22"/>
+          <w:lang w:val="uk-UA"/>
+        </w:rPr>
+        <w:t>Codl Segment</w:t>
+      </w:r>
+    </w:p>
+    <w:p>
+      <w:pPr>
+        <w:autoSpaceDE w:val="0"/>
+        <w:autoSpaceDN w:val="0"/>
+        <w:adjustRightInd w:val="0"/>
+        <w:spacing w:line="192" w:lineRule="auto"/>
+        <w:ind w:firstLine="567"/>
+        <w:jc w:val="left"/>
+        <w:rPr>
+          <w:rFonts w:asciiTheme="minorHAnsi" w:hAnsiTheme="minorHAnsi" w:cstheme="minorHAnsi"/>
+          <w:sz w:val="22"/>
+          <w:szCs w:val="22"/>
+          <w:lang w:val="uk-UA"/>
+        </w:rPr>
+      </w:pPr>
+      <w:r>
+        <w:rPr>
+          <w:rFonts w:asciiTheme="minorHAnsi" w:hAnsiTheme="minorHAnsi" w:cstheme="minorHAnsi"/>
+          <w:sz w:val="22"/>
+          <w:szCs w:val="22"/>
+          <w:lang w:val="uk-UA"/>
+        </w:rPr>
+        <w:t xml:space="preserve">   assume ds:dat, cs:codl</w:t>
+      </w:r>
+    </w:p>
+    <w:p>
+      <w:pPr>
+        <w:autoSpaceDE w:val="0"/>
+        <w:autoSpaceDN w:val="0"/>
+        <w:adjustRightInd w:val="0"/>
+        <w:spacing w:line="192" w:lineRule="auto"/>
+        <w:ind w:firstLine="567"/>
+        <w:jc w:val="left"/>
+        <w:rPr>
+          <w:rFonts w:asciiTheme="minorHAnsi" w:hAnsiTheme="minorHAnsi" w:cstheme="minorHAnsi"/>
+          <w:sz w:val="22"/>
+          <w:szCs w:val="22"/>
+          <w:lang w:val="uk-UA"/>
+        </w:rPr>
+      </w:pPr>
+      <w:r>
+        <w:rPr>
+          <w:rFonts w:asciiTheme="minorHAnsi" w:hAnsiTheme="minorHAnsi" w:cstheme="minorHAnsi"/>
+          <w:sz w:val="22"/>
+          <w:szCs w:val="22"/>
+          <w:lang w:val="uk-UA"/>
+        </w:rPr>
+        <w:t xml:space="preserve">   </w:t>
+      </w:r>
+    </w:p>
+    <w:p>
+      <w:pPr>
+        <w:autoSpaceDE w:val="0"/>
+        <w:autoSpaceDN w:val="0"/>
+        <w:adjustRightInd w:val="0"/>
+        <w:spacing w:line="192" w:lineRule="auto"/>
+        <w:ind w:firstLine="567"/>
+        <w:jc w:val="left"/>
+        <w:rPr>
+          <w:rFonts w:asciiTheme="minorHAnsi" w:hAnsiTheme="minorHAnsi" w:cstheme="minorHAnsi"/>
+          <w:sz w:val="22"/>
+          <w:szCs w:val="22"/>
+          <w:lang w:val="uk-UA"/>
+        </w:rPr>
+      </w:pPr>
+      <w:r>
+        <w:rPr>
+          <w:rFonts w:asciiTheme="minorHAnsi" w:hAnsiTheme="minorHAnsi" w:cstheme="minorHAnsi"/>
+          <w:sz w:val="22"/>
+          <w:szCs w:val="22"/>
+          <w:lang w:val="uk-UA"/>
+        </w:rPr>
+        <w:t xml:space="preserve">   start: </w:t>
+      </w:r>
+    </w:p>
+    <w:p>
+      <w:pPr>
+        <w:autoSpaceDE w:val="0"/>
+        <w:autoSpaceDN w:val="0"/>
+        <w:adjustRightInd w:val="0"/>
+        <w:spacing w:line="192" w:lineRule="auto"/>
+        <w:ind w:firstLine="567"/>
+        <w:jc w:val="left"/>
+        <w:rPr>
+          <w:rFonts w:asciiTheme="minorHAnsi" w:hAnsiTheme="minorHAnsi" w:cstheme="minorHAnsi"/>
+          <w:sz w:val="22"/>
+          <w:szCs w:val="22"/>
+          <w:lang w:val="uk-UA"/>
+        </w:rPr>
+      </w:pPr>
+      <w:r>
+        <w:rPr>
+          <w:rFonts w:asciiTheme="minorHAnsi" w:hAnsiTheme="minorHAnsi" w:cstheme="minorHAnsi"/>
+          <w:sz w:val="22"/>
+          <w:szCs w:val="22"/>
+          <w:lang w:val="uk-UA"/>
+        </w:rPr>
+        <w:t xml:space="preserve">      mov ax, dat</w:t>
+      </w:r>
+    </w:p>
+    <w:p>
+      <w:pPr>
+        <w:autoSpaceDE w:val="0"/>
+        <w:autoSpaceDN w:val="0"/>
+        <w:adjustRightInd w:val="0"/>
+        <w:spacing w:line="192" w:lineRule="auto"/>
+        <w:ind w:firstLine="567"/>
+        <w:jc w:val="left"/>
+        <w:rPr>
+          <w:rFonts w:asciiTheme="minorHAnsi" w:hAnsiTheme="minorHAnsi" w:cstheme="minorHAnsi"/>
+          <w:sz w:val="22"/>
+          <w:szCs w:val="22"/>
+          <w:lang w:val="uk-UA"/>
+        </w:rPr>
+      </w:pPr>
+      <w:r>
+        <w:rPr>
+          <w:rFonts w:asciiTheme="minorHAnsi" w:hAnsiTheme="minorHAnsi" w:cstheme="minorHAnsi"/>
+          <w:sz w:val="22"/>
+          <w:szCs w:val="22"/>
+          <w:lang w:val="uk-UA"/>
+        </w:rPr>
+        <w:t xml:space="preserve">      mov ds, ax</w:t>
+      </w:r>
+    </w:p>
+    <w:p>
+      <w:pPr>
+        <w:autoSpaceDE w:val="0"/>
+        <w:autoSpaceDN w:val="0"/>
+        <w:adjustRightInd w:val="0"/>
+        <w:spacing w:line="192" w:lineRule="auto"/>
+        <w:ind w:firstLine="567"/>
+        <w:jc w:val="left"/>
+        <w:rPr>
+          <w:rFonts w:asciiTheme="minorHAnsi" w:hAnsiTheme="minorHAnsi" w:cstheme="minorHAnsi"/>
+          <w:sz w:val="22"/>
+          <w:szCs w:val="22"/>
+          <w:lang w:val="uk-UA"/>
+        </w:rPr>
+      </w:pPr>
+      <w:r>
+        <w:rPr>
+          <w:rFonts w:asciiTheme="minorHAnsi" w:hAnsiTheme="minorHAnsi" w:cstheme="minorHAnsi"/>
+          <w:sz w:val="22"/>
+          <w:szCs w:val="22"/>
+          <w:lang w:val="uk-UA"/>
+        </w:rPr>
+        <w:t xml:space="preserve">      xor ax, ax</w:t>
+      </w:r>
+    </w:p>
+    <w:p>
+      <w:pPr>
+        <w:autoSpaceDE w:val="0"/>
+        <w:autoSpaceDN w:val="0"/>
+        <w:adjustRightInd w:val="0"/>
+        <w:spacing w:line="192" w:lineRule="auto"/>
+        <w:ind w:firstLine="567"/>
+        <w:jc w:val="left"/>
+        <w:rPr>
+          <w:rFonts w:asciiTheme="minorHAnsi" w:hAnsiTheme="minorHAnsi" w:cstheme="minorHAnsi"/>
+          <w:sz w:val="22"/>
+          <w:szCs w:val="22"/>
+          <w:lang w:val="uk-UA"/>
+        </w:rPr>
+      </w:pPr>
+    </w:p>
+    <w:p>
+      <w:pPr>
+        <w:autoSpaceDE w:val="0"/>
+        <w:autoSpaceDN w:val="0"/>
+        <w:adjustRightInd w:val="0"/>
+        <w:spacing w:line="192" w:lineRule="auto"/>
+        <w:ind w:firstLine="567"/>
+        <w:jc w:val="left"/>
+        <w:rPr>
+          <w:rFonts w:asciiTheme="minorHAnsi" w:hAnsiTheme="minorHAnsi" w:cstheme="minorHAnsi"/>
+          <w:sz w:val="22"/>
+          <w:szCs w:val="22"/>
+          <w:lang w:val="uk-UA"/>
+        </w:rPr>
+      </w:pPr>
+      <w:r>
+        <w:rPr>
+          <w:rFonts w:asciiTheme="minorHAnsi" w:hAnsiTheme="minorHAnsi" w:cstheme="minorHAnsi"/>
+          <w:sz w:val="22"/>
+          <w:szCs w:val="22"/>
+          <w:lang w:val="uk-UA"/>
+        </w:rPr>
+        <w:t xml:space="preserve">      mov si, offset arr</w:t>
+      </w:r>
+    </w:p>
+    <w:p>
+      <w:pPr>
+        <w:autoSpaceDE w:val="0"/>
+        <w:autoSpaceDN w:val="0"/>
+        <w:adjustRightInd w:val="0"/>
+        <w:spacing w:line="192" w:lineRule="auto"/>
+        <w:ind w:firstLine="567"/>
+        <w:jc w:val="left"/>
+        <w:rPr>
+          <w:rFonts w:asciiTheme="minorHAnsi" w:hAnsiTheme="minorHAnsi" w:cstheme="minorHAnsi"/>
+          <w:sz w:val="22"/>
+          <w:szCs w:val="22"/>
+          <w:lang w:val="uk-UA"/>
+        </w:rPr>
+      </w:pPr>
+      <w:r>
+        <w:rPr>
+          <w:rFonts w:asciiTheme="minorHAnsi" w:hAnsiTheme="minorHAnsi" w:cstheme="minorHAnsi"/>
+          <w:sz w:val="22"/>
+          <w:szCs w:val="22"/>
+          <w:lang w:val="uk-UA"/>
+        </w:rPr>
+        <w:t xml:space="preserve">      </w:t>
+      </w:r>
+    </w:p>
+    <w:p>
+      <w:pPr>
+        <w:autoSpaceDE w:val="0"/>
+        <w:autoSpaceDN w:val="0"/>
+        <w:adjustRightInd w:val="0"/>
+        <w:spacing w:line="192" w:lineRule="auto"/>
+        <w:ind w:firstLine="567"/>
+        <w:jc w:val="left"/>
+        <w:rPr>
+          <w:rFonts w:asciiTheme="minorHAnsi" w:hAnsiTheme="minorHAnsi" w:cstheme="minorHAnsi"/>
+          <w:sz w:val="22"/>
+          <w:szCs w:val="22"/>
+          <w:lang w:val="uk-UA"/>
+        </w:rPr>
+      </w:pPr>
+      <w:r>
+        <w:rPr>
+          <w:rFonts w:asciiTheme="minorHAnsi" w:hAnsiTheme="minorHAnsi" w:cstheme="minorHAnsi"/>
+          <w:sz w:val="22"/>
+          <w:szCs w:val="22"/>
+          <w:lang w:val="uk-UA"/>
+        </w:rPr>
+        <w:t xml:space="preserve">      mov cx, len</w:t>
+      </w:r>
+    </w:p>
+    <w:p>
+      <w:pPr>
+        <w:autoSpaceDE w:val="0"/>
+        <w:autoSpaceDN w:val="0"/>
+        <w:adjustRightInd w:val="0"/>
+        <w:spacing w:line="192" w:lineRule="auto"/>
+        <w:ind w:firstLine="567"/>
+        <w:jc w:val="left"/>
+        <w:rPr>
+          <w:rFonts w:asciiTheme="minorHAnsi" w:hAnsiTheme="minorHAnsi" w:cstheme="minorHAnsi"/>
+          <w:sz w:val="22"/>
+          <w:szCs w:val="22"/>
+          <w:lang w:val="uk-UA"/>
+        </w:rPr>
+      </w:pPr>
+      <w:r>
+        <w:rPr>
+          <w:rFonts w:asciiTheme="minorHAnsi" w:hAnsiTheme="minorHAnsi" w:cstheme="minorHAnsi"/>
+          <w:sz w:val="22"/>
+          <w:szCs w:val="22"/>
+          <w:lang w:val="uk-UA"/>
+        </w:rPr>
+        <w:t xml:space="preserve">      mov bx, 0</w:t>
+      </w:r>
+    </w:p>
+    <w:p>
+      <w:pPr>
+        <w:autoSpaceDE w:val="0"/>
+        <w:autoSpaceDN w:val="0"/>
+        <w:adjustRightInd w:val="0"/>
+        <w:spacing w:line="192" w:lineRule="auto"/>
+        <w:ind w:firstLine="567"/>
+        <w:jc w:val="left"/>
+        <w:rPr>
+          <w:rFonts w:asciiTheme="minorHAnsi" w:hAnsiTheme="minorHAnsi" w:cstheme="minorHAnsi"/>
+          <w:sz w:val="22"/>
+          <w:szCs w:val="22"/>
+          <w:lang w:val="uk-UA"/>
+        </w:rPr>
+      </w:pPr>
+      <w:r>
+        <w:rPr>
+          <w:rFonts w:asciiTheme="minorHAnsi" w:hAnsiTheme="minorHAnsi" w:cstheme="minorHAnsi"/>
+          <w:sz w:val="22"/>
+          <w:szCs w:val="22"/>
+          <w:lang w:val="uk-UA"/>
+        </w:rPr>
+        <w:t xml:space="preserve">      mov dx, 0</w:t>
+      </w:r>
+    </w:p>
+    <w:p>
+      <w:pPr>
+        <w:autoSpaceDE w:val="0"/>
+        <w:autoSpaceDN w:val="0"/>
+        <w:adjustRightInd w:val="0"/>
+        <w:spacing w:line="192" w:lineRule="auto"/>
+        <w:ind w:firstLine="567"/>
+        <w:jc w:val="left"/>
+        <w:rPr>
+          <w:rFonts w:asciiTheme="minorHAnsi" w:hAnsiTheme="minorHAnsi" w:cstheme="minorHAnsi"/>
+          <w:sz w:val="22"/>
+          <w:szCs w:val="22"/>
+          <w:lang w:val="uk-UA"/>
+        </w:rPr>
+      </w:pPr>
+      <w:r>
+        <w:rPr>
+          <w:rFonts w:asciiTheme="minorHAnsi" w:hAnsiTheme="minorHAnsi" w:cstheme="minorHAnsi"/>
+          <w:sz w:val="22"/>
+          <w:szCs w:val="22"/>
+          <w:lang w:val="uk-UA"/>
+        </w:rPr>
+        <w:t xml:space="preserve">      </w:t>
+      </w:r>
+      <w:bookmarkStart w:id="0" w:name="_GoBack"/>
+      <w:bookmarkEnd w:id="0"/>
+    </w:p>
+    <w:p>
+      <w:pPr>
+        <w:autoSpaceDE w:val="0"/>
+        <w:autoSpaceDN w:val="0"/>
+        <w:adjustRightInd w:val="0"/>
+        <w:spacing w:line="192" w:lineRule="auto"/>
+        <w:ind w:firstLine="567"/>
+        <w:jc w:val="left"/>
+        <w:rPr>
+          <w:rFonts w:asciiTheme="minorHAnsi" w:hAnsiTheme="minorHAnsi" w:cstheme="minorHAnsi"/>
+          <w:sz w:val="22"/>
+          <w:szCs w:val="22"/>
+          <w:lang w:val="uk-UA"/>
+        </w:rPr>
+      </w:pPr>
+      <w:r>
+        <w:rPr>
+          <w:rFonts w:asciiTheme="minorHAnsi" w:hAnsiTheme="minorHAnsi" w:cstheme="minorHAnsi"/>
+          <w:sz w:val="22"/>
+          <w:szCs w:val="22"/>
+          <w:lang w:val="uk-UA"/>
+        </w:rPr>
+        <w:t xml:space="preserve">      L1:</w:t>
+      </w:r>
+    </w:p>
+    <w:p>
+      <w:pPr>
+        <w:autoSpaceDE w:val="0"/>
+        <w:autoSpaceDN w:val="0"/>
+        <w:adjustRightInd w:val="0"/>
+        <w:spacing w:line="192" w:lineRule="auto"/>
+        <w:ind w:firstLine="567"/>
+        <w:jc w:val="left"/>
+        <w:rPr>
+          <w:rFonts w:asciiTheme="minorHAnsi" w:hAnsiTheme="minorHAnsi" w:cstheme="minorHAnsi"/>
+          <w:sz w:val="22"/>
+          <w:szCs w:val="22"/>
+          <w:lang w:val="uk-UA"/>
+        </w:rPr>
+      </w:pPr>
+      <w:r>
+        <w:rPr>
+          <w:rFonts w:asciiTheme="minorHAnsi" w:hAnsiTheme="minorHAnsi" w:cstheme="minorHAnsi"/>
+          <w:sz w:val="22"/>
+          <w:szCs w:val="22"/>
+          <w:lang w:val="uk-UA"/>
+        </w:rPr>
+        <w:t xml:space="preserve">         push cx</w:t>
+      </w:r>
+    </w:p>
+    <w:p>
+      <w:pPr>
+        <w:autoSpaceDE w:val="0"/>
+        <w:autoSpaceDN w:val="0"/>
+        <w:adjustRightInd w:val="0"/>
+        <w:spacing w:line="192" w:lineRule="auto"/>
+        <w:ind w:firstLine="567"/>
+        <w:jc w:val="left"/>
+        <w:rPr>
+          <w:rFonts w:asciiTheme="minorHAnsi" w:hAnsiTheme="minorHAnsi" w:cstheme="minorHAnsi"/>
+          <w:sz w:val="22"/>
+          <w:szCs w:val="22"/>
+          <w:lang w:val="uk-UA"/>
+        </w:rPr>
+      </w:pPr>
+      <w:r>
+        <w:rPr>
+          <w:rFonts w:asciiTheme="minorHAnsi" w:hAnsiTheme="minorHAnsi" w:cstheme="minorHAnsi"/>
+          <w:sz w:val="22"/>
+          <w:szCs w:val="22"/>
+          <w:lang w:val="uk-UA"/>
+        </w:rPr>
+        <w:t xml:space="preserve">      </w:t>
+      </w:r>
+    </w:p>
+    <w:p>
+      <w:pPr>
+        <w:autoSpaceDE w:val="0"/>
+        <w:autoSpaceDN w:val="0"/>
+        <w:adjustRightInd w:val="0"/>
+        <w:spacing w:line="192" w:lineRule="auto"/>
+        <w:ind w:firstLine="567"/>
+        <w:jc w:val="left"/>
+        <w:rPr>
+          <w:rFonts w:asciiTheme="minorHAnsi" w:hAnsiTheme="minorHAnsi" w:cstheme="minorHAnsi"/>
+          <w:sz w:val="22"/>
+          <w:szCs w:val="22"/>
+          <w:lang w:val="uk-UA"/>
+        </w:rPr>
+      </w:pPr>
+      <w:r>
+        <w:rPr>
+          <w:rFonts w:asciiTheme="minorHAnsi" w:hAnsiTheme="minorHAnsi" w:cstheme="minorHAnsi"/>
+          <w:sz w:val="22"/>
+          <w:szCs w:val="22"/>
+          <w:lang w:val="uk-UA"/>
+        </w:rPr>
+        <w:t xml:space="preserve">         mov al, [si + (n - 1) * len + bx]</w:t>
+      </w:r>
+    </w:p>
+    <w:p>
+      <w:pPr>
+        <w:autoSpaceDE w:val="0"/>
+        <w:autoSpaceDN w:val="0"/>
+        <w:adjustRightInd w:val="0"/>
+        <w:spacing w:line="192" w:lineRule="auto"/>
+        <w:ind w:firstLine="567"/>
+        <w:jc w:val="left"/>
+        <w:rPr>
+          <w:rFonts w:asciiTheme="minorHAnsi" w:hAnsiTheme="minorHAnsi" w:cstheme="minorHAnsi"/>
+          <w:sz w:val="22"/>
+          <w:szCs w:val="22"/>
+          <w:lang w:val="uk-UA"/>
+        </w:rPr>
+      </w:pPr>
+      <w:r>
+        <w:rPr>
+          <w:rFonts w:asciiTheme="minorHAnsi" w:hAnsiTheme="minorHAnsi" w:cstheme="minorHAnsi"/>
+          <w:sz w:val="22"/>
+          <w:szCs w:val="22"/>
+          <w:lang w:val="uk-UA"/>
+        </w:rPr>
+        <w:t xml:space="preserve">         </w:t>
+      </w:r>
+    </w:p>
+    <w:p>
+      <w:pPr>
+        <w:autoSpaceDE w:val="0"/>
+        <w:autoSpaceDN w:val="0"/>
+        <w:adjustRightInd w:val="0"/>
+        <w:spacing w:line="192" w:lineRule="auto"/>
+        <w:ind w:firstLine="567"/>
+        <w:jc w:val="left"/>
+        <w:rPr>
+          <w:rFonts w:asciiTheme="minorHAnsi" w:hAnsiTheme="minorHAnsi" w:cstheme="minorHAnsi"/>
+          <w:sz w:val="22"/>
+          <w:szCs w:val="22"/>
+          <w:lang w:val="uk-UA"/>
+        </w:rPr>
+      </w:pPr>
+      <w:r>
+        <w:rPr>
+          <w:rFonts w:asciiTheme="minorHAnsi" w:hAnsiTheme="minorHAnsi" w:cstheme="minorHAnsi"/>
+          <w:sz w:val="22"/>
+          <w:szCs w:val="22"/>
+          <w:lang w:val="uk-UA"/>
+        </w:rPr>
+        <w:t xml:space="preserve">         push bx</w:t>
+      </w:r>
+    </w:p>
+    <w:p>
+      <w:pPr>
+        <w:autoSpaceDE w:val="0"/>
+        <w:autoSpaceDN w:val="0"/>
+        <w:adjustRightInd w:val="0"/>
+        <w:spacing w:line="192" w:lineRule="auto"/>
+        <w:ind w:firstLine="567"/>
+        <w:jc w:val="left"/>
+        <w:rPr>
+          <w:rFonts w:asciiTheme="minorHAnsi" w:hAnsiTheme="minorHAnsi" w:cstheme="minorHAnsi"/>
+          <w:sz w:val="22"/>
+          <w:szCs w:val="22"/>
+          <w:lang w:val="uk-UA"/>
+        </w:rPr>
+      </w:pPr>
+      <w:r>
+        <w:rPr>
+          <w:rFonts w:asciiTheme="minorHAnsi" w:hAnsiTheme="minorHAnsi" w:cstheme="minorHAnsi"/>
+          <w:sz w:val="22"/>
+          <w:szCs w:val="22"/>
+          <w:lang w:val="uk-UA"/>
+        </w:rPr>
+        <w:t xml:space="preserve">         mov bx, dx</w:t>
+      </w:r>
+    </w:p>
+    <w:p>
+      <w:pPr>
+        <w:autoSpaceDE w:val="0"/>
+        <w:autoSpaceDN w:val="0"/>
+        <w:adjustRightInd w:val="0"/>
+        <w:spacing w:line="192" w:lineRule="auto"/>
+        <w:ind w:firstLine="567"/>
+        <w:jc w:val="left"/>
+        <w:rPr>
+          <w:rFonts w:asciiTheme="minorHAnsi" w:hAnsiTheme="minorHAnsi" w:cstheme="minorHAnsi"/>
+          <w:sz w:val="22"/>
+          <w:szCs w:val="22"/>
+          <w:lang w:val="uk-UA"/>
+        </w:rPr>
+      </w:pPr>
+      <w:r>
+        <w:rPr>
+          <w:rFonts w:asciiTheme="minorHAnsi" w:hAnsiTheme="minorHAnsi" w:cstheme="minorHAnsi"/>
+          <w:sz w:val="22"/>
+          <w:szCs w:val="22"/>
+          <w:lang w:val="uk-UA"/>
+        </w:rPr>
+        <w:t xml:space="preserve">         </w:t>
+      </w:r>
+    </w:p>
+    <w:p>
+      <w:pPr>
+        <w:autoSpaceDE w:val="0"/>
+        <w:autoSpaceDN w:val="0"/>
+        <w:adjustRightInd w:val="0"/>
+        <w:spacing w:line="192" w:lineRule="auto"/>
+        <w:ind w:firstLine="567"/>
+        <w:jc w:val="left"/>
+        <w:rPr>
+          <w:rFonts w:asciiTheme="minorHAnsi" w:hAnsiTheme="minorHAnsi" w:cstheme="minorHAnsi"/>
+          <w:sz w:val="22"/>
+          <w:szCs w:val="22"/>
+          <w:lang w:val="uk-UA"/>
+        </w:rPr>
+      </w:pPr>
+      <w:r>
+        <w:rPr>
+          <w:rFonts w:asciiTheme="minorHAnsi" w:hAnsiTheme="minorHAnsi" w:cstheme="minorHAnsi"/>
+          <w:sz w:val="22"/>
+          <w:szCs w:val="22"/>
+          <w:lang w:val="uk-UA"/>
+        </w:rPr>
+        <w:t xml:space="preserve">         mov cl, [si + (n - 1) + bx]</w:t>
+      </w:r>
+    </w:p>
+    <w:p>
+      <w:pPr>
+        <w:autoSpaceDE w:val="0"/>
+        <w:autoSpaceDN w:val="0"/>
+        <w:adjustRightInd w:val="0"/>
+        <w:spacing w:line="192" w:lineRule="auto"/>
+        <w:ind w:firstLine="567"/>
+        <w:jc w:val="left"/>
+        <w:rPr>
+          <w:rFonts w:asciiTheme="minorHAnsi" w:hAnsiTheme="minorHAnsi" w:cstheme="minorHAnsi"/>
+          <w:sz w:val="22"/>
+          <w:szCs w:val="22"/>
+          <w:lang w:val="uk-UA"/>
+        </w:rPr>
+      </w:pPr>
+      <w:r>
+        <w:rPr>
+          <w:rFonts w:asciiTheme="minorHAnsi" w:hAnsiTheme="minorHAnsi" w:cstheme="minorHAnsi"/>
+          <w:sz w:val="22"/>
+          <w:szCs w:val="22"/>
+          <w:lang w:val="uk-UA"/>
+        </w:rPr>
+        <w:t xml:space="preserve">         mov [si + (n - 1) + bx], al</w:t>
+      </w:r>
+    </w:p>
+    <w:p>
+      <w:pPr>
+        <w:autoSpaceDE w:val="0"/>
+        <w:autoSpaceDN w:val="0"/>
+        <w:adjustRightInd w:val="0"/>
+        <w:spacing w:line="192" w:lineRule="auto"/>
+        <w:ind w:firstLine="567"/>
+        <w:jc w:val="left"/>
+        <w:rPr>
+          <w:rFonts w:asciiTheme="minorHAnsi" w:hAnsiTheme="minorHAnsi" w:cstheme="minorHAnsi"/>
+          <w:sz w:val="22"/>
+          <w:szCs w:val="22"/>
+          <w:lang w:val="uk-UA"/>
+        </w:rPr>
+      </w:pPr>
+      <w:r>
+        <w:rPr>
+          <w:rFonts w:asciiTheme="minorHAnsi" w:hAnsiTheme="minorHAnsi" w:cstheme="minorHAnsi"/>
+          <w:sz w:val="22"/>
+          <w:szCs w:val="22"/>
+          <w:lang w:val="uk-UA"/>
+        </w:rPr>
+        <w:t xml:space="preserve">         </w:t>
+      </w:r>
+    </w:p>
+    <w:p>
+      <w:pPr>
+        <w:autoSpaceDE w:val="0"/>
+        <w:autoSpaceDN w:val="0"/>
+        <w:adjustRightInd w:val="0"/>
+        <w:spacing w:line="192" w:lineRule="auto"/>
+        <w:ind w:firstLine="567"/>
+        <w:jc w:val="left"/>
+        <w:rPr>
+          <w:rFonts w:asciiTheme="minorHAnsi" w:hAnsiTheme="minorHAnsi" w:cstheme="minorHAnsi"/>
+          <w:sz w:val="22"/>
+          <w:szCs w:val="22"/>
+          <w:lang w:val="uk-UA"/>
+        </w:rPr>
+      </w:pPr>
+      <w:r>
+        <w:rPr>
+          <w:rFonts w:asciiTheme="minorHAnsi" w:hAnsiTheme="minorHAnsi" w:cstheme="minorHAnsi"/>
+          <w:sz w:val="22"/>
+          <w:szCs w:val="22"/>
+          <w:lang w:val="uk-UA"/>
+        </w:rPr>
+        <w:t xml:space="preserve">         pop bx</w:t>
+      </w:r>
+    </w:p>
+    <w:p>
+      <w:pPr>
+        <w:autoSpaceDE w:val="0"/>
+        <w:autoSpaceDN w:val="0"/>
+        <w:adjustRightInd w:val="0"/>
+        <w:spacing w:line="192" w:lineRule="auto"/>
+        <w:ind w:firstLine="567"/>
+        <w:jc w:val="left"/>
+        <w:rPr>
+          <w:rFonts w:asciiTheme="minorHAnsi" w:hAnsiTheme="minorHAnsi" w:cstheme="minorHAnsi"/>
+          <w:sz w:val="22"/>
+          <w:szCs w:val="22"/>
+          <w:lang w:val="uk-UA"/>
+        </w:rPr>
+      </w:pPr>
+      <w:r>
+        <w:rPr>
+          <w:rFonts w:asciiTheme="minorHAnsi" w:hAnsiTheme="minorHAnsi" w:cstheme="minorHAnsi"/>
+          <w:sz w:val="22"/>
+          <w:szCs w:val="22"/>
+          <w:lang w:val="uk-UA"/>
+        </w:rPr>
+        <w:t xml:space="preserve">         </w:t>
+      </w:r>
+    </w:p>
+    <w:p>
+      <w:pPr>
+        <w:autoSpaceDE w:val="0"/>
+        <w:autoSpaceDN w:val="0"/>
+        <w:adjustRightInd w:val="0"/>
+        <w:spacing w:line="192" w:lineRule="auto"/>
+        <w:ind w:firstLine="567"/>
+        <w:jc w:val="left"/>
+        <w:rPr>
+          <w:rFonts w:asciiTheme="minorHAnsi" w:hAnsiTheme="minorHAnsi" w:cstheme="minorHAnsi"/>
+          <w:sz w:val="22"/>
+          <w:szCs w:val="22"/>
+          <w:lang w:val="uk-UA"/>
+        </w:rPr>
+      </w:pPr>
+      <w:r>
+        <w:rPr>
+          <w:rFonts w:asciiTheme="minorHAnsi" w:hAnsiTheme="minorHAnsi" w:cstheme="minorHAnsi"/>
+          <w:sz w:val="22"/>
+          <w:szCs w:val="22"/>
+          <w:lang w:val="uk-UA"/>
+        </w:rPr>
+        <w:t xml:space="preserve">         mov [si + (n - 1) * len + bx], cl</w:t>
+      </w:r>
+    </w:p>
+    <w:p>
+      <w:pPr>
+        <w:autoSpaceDE w:val="0"/>
+        <w:autoSpaceDN w:val="0"/>
+        <w:adjustRightInd w:val="0"/>
+        <w:spacing w:line="192" w:lineRule="auto"/>
+        <w:ind w:firstLine="567"/>
+        <w:jc w:val="left"/>
+        <w:rPr>
+          <w:rFonts w:asciiTheme="minorHAnsi" w:hAnsiTheme="minorHAnsi" w:cstheme="minorHAnsi"/>
+          <w:sz w:val="22"/>
+          <w:szCs w:val="22"/>
+          <w:lang w:val="uk-UA"/>
+        </w:rPr>
+      </w:pPr>
+      <w:r>
+        <w:rPr>
+          <w:rFonts w:asciiTheme="minorHAnsi" w:hAnsiTheme="minorHAnsi" w:cstheme="minorHAnsi"/>
+          <w:sz w:val="22"/>
+          <w:szCs w:val="22"/>
+          <w:lang w:val="uk-UA"/>
+        </w:rPr>
+        <w:t xml:space="preserve">         </w:t>
+      </w:r>
+    </w:p>
+    <w:p>
+      <w:pPr>
+        <w:autoSpaceDE w:val="0"/>
+        <w:autoSpaceDN w:val="0"/>
+        <w:adjustRightInd w:val="0"/>
+        <w:spacing w:line="192" w:lineRule="auto"/>
+        <w:ind w:firstLine="567"/>
+        <w:jc w:val="left"/>
+        <w:rPr>
+          <w:rFonts w:asciiTheme="minorHAnsi" w:hAnsiTheme="minorHAnsi" w:cstheme="minorHAnsi"/>
+          <w:sz w:val="22"/>
+          <w:szCs w:val="22"/>
+          <w:lang w:val="uk-UA"/>
+        </w:rPr>
+      </w:pPr>
+      <w:r>
+        <w:rPr>
+          <w:rFonts w:asciiTheme="minorHAnsi" w:hAnsiTheme="minorHAnsi" w:cstheme="minorHAnsi"/>
+          <w:sz w:val="22"/>
+          <w:szCs w:val="22"/>
+          <w:lang w:val="uk-UA"/>
+        </w:rPr>
+        <w:t xml:space="preserve">         pop cx</w:t>
+      </w:r>
+    </w:p>
+    <w:p>
+      <w:pPr>
+        <w:autoSpaceDE w:val="0"/>
+        <w:autoSpaceDN w:val="0"/>
+        <w:adjustRightInd w:val="0"/>
+        <w:spacing w:line="192" w:lineRule="auto"/>
+        <w:ind w:firstLine="567"/>
+        <w:jc w:val="left"/>
+        <w:rPr>
+          <w:rFonts w:asciiTheme="minorHAnsi" w:hAnsiTheme="minorHAnsi" w:cstheme="minorHAnsi"/>
+          <w:sz w:val="22"/>
+          <w:szCs w:val="22"/>
+          <w:lang w:val="uk-UA"/>
+        </w:rPr>
+      </w:pPr>
+      <w:r>
+        <w:rPr>
+          <w:rFonts w:asciiTheme="minorHAnsi" w:hAnsiTheme="minorHAnsi" w:cstheme="minorHAnsi"/>
+          <w:sz w:val="22"/>
+          <w:szCs w:val="22"/>
+          <w:lang w:val="uk-UA"/>
+        </w:rPr>
+        <w:t xml:space="preserve">         </w:t>
+      </w:r>
+    </w:p>
+    <w:p>
+      <w:pPr>
+        <w:autoSpaceDE w:val="0"/>
+        <w:autoSpaceDN w:val="0"/>
+        <w:adjustRightInd w:val="0"/>
+        <w:spacing w:line="192" w:lineRule="auto"/>
+        <w:ind w:firstLine="567"/>
+        <w:jc w:val="left"/>
+        <w:rPr>
+          <w:rFonts w:asciiTheme="minorHAnsi" w:hAnsiTheme="minorHAnsi" w:cstheme="minorHAnsi"/>
+          <w:sz w:val="22"/>
+          <w:szCs w:val="22"/>
+          <w:lang w:val="uk-UA"/>
+        </w:rPr>
+      </w:pPr>
+      <w:r>
+        <w:rPr>
+          <w:rFonts w:asciiTheme="minorHAnsi" w:hAnsiTheme="minorHAnsi" w:cstheme="minorHAnsi"/>
+          <w:sz w:val="22"/>
+          <w:szCs w:val="22"/>
+          <w:lang w:val="uk-UA"/>
+        </w:rPr>
+        <w:t xml:space="preserve">         add bx, 1</w:t>
+      </w:r>
+    </w:p>
+    <w:p>
+      <w:pPr>
+        <w:autoSpaceDE w:val="0"/>
+        <w:autoSpaceDN w:val="0"/>
+        <w:adjustRightInd w:val="0"/>
+        <w:spacing w:line="192" w:lineRule="auto"/>
+        <w:ind w:firstLine="567"/>
+        <w:jc w:val="left"/>
+        <w:rPr>
+          <w:rFonts w:asciiTheme="minorHAnsi" w:hAnsiTheme="minorHAnsi" w:cstheme="minorHAnsi"/>
+          <w:sz w:val="22"/>
+          <w:szCs w:val="22"/>
+          <w:lang w:val="uk-UA"/>
+        </w:rPr>
+      </w:pPr>
+      <w:r>
+        <w:rPr>
+          <w:rFonts w:asciiTheme="minorHAnsi" w:hAnsiTheme="minorHAnsi" w:cstheme="minorHAnsi"/>
+          <w:sz w:val="22"/>
+          <w:szCs w:val="22"/>
+          <w:lang w:val="uk-UA"/>
+        </w:rPr>
+        <w:t xml:space="preserve">         add dx, len</w:t>
+      </w:r>
+    </w:p>
+    <w:p>
+      <w:pPr>
+        <w:autoSpaceDE w:val="0"/>
+        <w:autoSpaceDN w:val="0"/>
+        <w:adjustRightInd w:val="0"/>
+        <w:spacing w:line="192" w:lineRule="auto"/>
+        <w:ind w:firstLine="567"/>
+        <w:jc w:val="left"/>
+        <w:rPr>
+          <w:rFonts w:asciiTheme="minorHAnsi" w:hAnsiTheme="minorHAnsi" w:cstheme="minorHAnsi"/>
+          <w:sz w:val="22"/>
+          <w:szCs w:val="22"/>
+          <w:lang w:val="uk-UA"/>
+        </w:rPr>
+      </w:pPr>
+      <w:r>
+        <w:rPr>
+          <w:rFonts w:asciiTheme="minorHAnsi" w:hAnsiTheme="minorHAnsi" w:cstheme="minorHAnsi"/>
+          <w:sz w:val="22"/>
+          <w:szCs w:val="22"/>
+          <w:lang w:val="uk-UA"/>
+        </w:rPr>
+        <w:t xml:space="preserve">         </w:t>
+      </w:r>
+    </w:p>
+    <w:p>
+      <w:pPr>
+        <w:autoSpaceDE w:val="0"/>
+        <w:autoSpaceDN w:val="0"/>
+        <w:adjustRightInd w:val="0"/>
+        <w:spacing w:line="192" w:lineRule="auto"/>
+        <w:ind w:firstLine="567"/>
+        <w:jc w:val="left"/>
+        <w:rPr>
+          <w:rFonts w:asciiTheme="minorHAnsi" w:hAnsiTheme="minorHAnsi" w:cstheme="minorHAnsi"/>
+          <w:sz w:val="22"/>
+          <w:szCs w:val="22"/>
+          <w:lang w:val="uk-UA"/>
+        </w:rPr>
+      </w:pPr>
+      <w:r>
+        <w:rPr>
+          <w:rFonts w:asciiTheme="minorHAnsi" w:hAnsiTheme="minorHAnsi" w:cstheme="minorHAnsi"/>
+          <w:sz w:val="22"/>
+          <w:szCs w:val="22"/>
+          <w:lang w:val="uk-UA"/>
+        </w:rPr>
+        <w:t xml:space="preserve">         loop L1</w:t>
+      </w:r>
+    </w:p>
+    <w:p>
+      <w:pPr>
+        <w:autoSpaceDE w:val="0"/>
+        <w:autoSpaceDN w:val="0"/>
+        <w:adjustRightInd w:val="0"/>
+        <w:spacing w:line="192" w:lineRule="auto"/>
+        <w:ind w:firstLine="567"/>
+        <w:jc w:val="left"/>
+        <w:rPr>
+          <w:rFonts w:asciiTheme="minorHAnsi" w:hAnsiTheme="minorHAnsi" w:cstheme="minorHAnsi"/>
+          <w:sz w:val="22"/>
+          <w:szCs w:val="22"/>
+          <w:lang w:val="uk-UA"/>
+        </w:rPr>
+      </w:pPr>
+      <w:r>
+        <w:rPr>
+          <w:rFonts w:asciiTheme="minorHAnsi" w:hAnsiTheme="minorHAnsi" w:cstheme="minorHAnsi"/>
+          <w:sz w:val="22"/>
+          <w:szCs w:val="22"/>
+          <w:lang w:val="uk-UA"/>
+        </w:rPr>
+        <w:t xml:space="preserve">      </w:t>
+      </w:r>
+    </w:p>
+    <w:p>
+      <w:pPr>
+        <w:autoSpaceDE w:val="0"/>
+        <w:autoSpaceDN w:val="0"/>
+        <w:adjustRightInd w:val="0"/>
+        <w:spacing w:line="192" w:lineRule="auto"/>
+        <w:ind w:firstLine="567"/>
+        <w:jc w:val="left"/>
+        <w:rPr>
+          <w:rFonts w:asciiTheme="minorHAnsi" w:hAnsiTheme="minorHAnsi" w:cstheme="minorHAnsi"/>
+          <w:sz w:val="22"/>
+          <w:szCs w:val="22"/>
+          <w:lang w:val="uk-UA"/>
+        </w:rPr>
+      </w:pPr>
+      <w:r>
+        <w:rPr>
+          <w:rFonts w:asciiTheme="minorHAnsi" w:hAnsiTheme="minorHAnsi" w:cstheme="minorHAnsi"/>
+          <w:sz w:val="22"/>
+          <w:szCs w:val="22"/>
+          <w:lang w:val="uk-UA"/>
+        </w:rPr>
+        <w:t>Codl EndS</w:t>
+      </w:r>
+    </w:p>
+    <w:p>
+      <w:pPr>
+        <w:autoSpaceDE w:val="0"/>
+        <w:autoSpaceDN w:val="0"/>
+        <w:adjustRightInd w:val="0"/>
+        <w:spacing w:line="192" w:lineRule="auto"/>
+        <w:ind w:firstLine="567"/>
+        <w:jc w:val="left"/>
+        <w:rPr>
+          <w:rFonts w:asciiTheme="minorHAnsi" w:hAnsiTheme="minorHAnsi" w:cstheme="minorHAnsi"/>
+          <w:sz w:val="22"/>
+          <w:szCs w:val="22"/>
+          <w:lang w:val="uk-UA"/>
+        </w:rPr>
+      </w:pPr>
+    </w:p>
+    <w:p>
+      <w:pPr>
+        <w:autoSpaceDE w:val="0"/>
+        <w:autoSpaceDN w:val="0"/>
+        <w:adjustRightInd w:val="0"/>
+        <w:spacing w:line="192" w:lineRule="auto"/>
+        <w:ind w:firstLine="567"/>
+        <w:jc w:val="left"/>
+        <w:rPr>
+          <w:rFonts w:asciiTheme="minorHAnsi" w:hAnsiTheme="minorHAnsi" w:cstheme="minorHAnsi"/>
+          <w:sz w:val="22"/>
+          <w:szCs w:val="22"/>
+          <w:lang w:val="uk-UA"/>
+        </w:rPr>
+      </w:pPr>
+      <w:r>
+        <w:rPr>
+          <w:rFonts w:asciiTheme="minorHAnsi" w:hAnsiTheme="minorHAnsi" w:cstheme="minorHAnsi"/>
+          <w:sz w:val="22"/>
+          <w:szCs w:val="22"/>
+          <w:lang w:val="uk-UA"/>
+        </w:rPr>
+        <w:t>End start</w:t>
+      </w:r>
+    </w:p>
+    <w:p>
+      <w:pPr>
+        <w:ind w:firstLine="0"/>
         <w:jc w:val="left"/>
         <w:rPr>
           <w:b/>
@@ -3152,41 +4544,15 @@
           <w:sz w:val="28"/>
           <w:lang w:val="uk-UA"/>
         </w:rPr>
-        <w:t>Рішення:</w:t>
-      </w:r>
-    </w:p>
-    <w:p>
-      <w:pPr>
-        <w:autoSpaceDE w:val="0"/>
-        <w:autoSpaceDN w:val="0"/>
-        <w:adjustRightInd w:val="0"/>
-        <w:ind w:firstLine="567"/>
-        <w:jc w:val="left"/>
-        <w:rPr>
-          <w:sz w:val="28"/>
-          <w:lang w:val="uk-UA"/>
-        </w:rPr>
-      </w:pPr>
-    </w:p>
-    <w:p>
-      <w:pPr>
-        <w:autoSpaceDE w:val="0"/>
-        <w:autoSpaceDN w:val="0"/>
-        <w:adjustRightInd w:val="0"/>
-        <w:ind w:firstLine="567"/>
-        <w:jc w:val="left"/>
-        <w:rPr>
-          <w:sz w:val="28"/>
-          <w:lang w:val="uk-UA"/>
-        </w:rPr>
-      </w:pPr>
-    </w:p>
-    <w:p>
-      <w:pPr>
-        <w:autoSpaceDE w:val="0"/>
-        <w:autoSpaceDN w:val="0"/>
-        <w:adjustRightInd w:val="0"/>
-        <w:ind w:firstLine="567"/>
+        <w:br w:type="page"/>
+      </w:r>
+    </w:p>
+    <w:p>
+      <w:pPr>
+        <w:autoSpaceDE w:val="0"/>
+        <w:autoSpaceDN w:val="0"/>
+        <w:adjustRightInd w:val="0"/>
+        <w:ind w:firstLine="0"/>
         <w:jc w:val="left"/>
         <w:rPr>
           <w:b/>
@@ -3215,6 +4581,158 @@
           <w:lang w:val="uk-UA"/>
         </w:rPr>
         <w:t>Результат роботи програми:</w:t>
+      </w:r>
+    </w:p>
+    <w:p>
+      <w:pPr>
+        <w:autoSpaceDE w:val="0"/>
+        <w:autoSpaceDN w:val="0"/>
+        <w:adjustRightInd w:val="0"/>
+        <w:ind w:firstLine="567"/>
+        <w:jc w:val="left"/>
+        <w:rPr>
+          <w:b/>
+          <w:sz w:val="28"/>
+          <w:lang w:val="uk-UA"/>
+        </w:rPr>
+      </w:pPr>
+    </w:p>
+    <w:p>
+      <w:pPr>
+        <w:autoSpaceDE w:val="0"/>
+        <w:autoSpaceDN w:val="0"/>
+        <w:adjustRightInd w:val="0"/>
+        <w:ind w:firstLine="567"/>
+        <w:jc w:val="left"/>
+      </w:pPr>
+      <w:r>
+        <w:rPr>
+          <w:lang w:val="en-US"/>
+        </w:rPr>
+        <w:t>Before</w:t>
+      </w:r>
+      <w:r>
+        <w:t>:</w:t>
+      </w:r>
+      <w:r>
+        <w:tab/>
+      </w:r>
+      <w:r>
+        <w:tab/>
+      </w:r>
+      <w:r>
+        <w:tab/>
+      </w:r>
+      <w:r>
+        <w:tab/>
+      </w:r>
+      <w:r>
+        <w:tab/>
+      </w:r>
+      <w:r>
+        <w:tab/>
+      </w:r>
+      <w:r>
+        <w:rPr>
+          <w:lang w:val="en-US"/>
+        </w:rPr>
+        <w:t>After</w:t>
+      </w:r>
+      <w:r>
+        <w:t>:</w:t>
+      </w:r>
+    </w:p>
+    <w:p>
+      <w:pPr>
+        <w:autoSpaceDE w:val="0"/>
+        <w:autoSpaceDN w:val="0"/>
+        <w:adjustRightInd w:val="0"/>
+        <w:ind w:firstLine="567"/>
+        <w:jc w:val="left"/>
+        <w:rPr>
+          <w:sz w:val="28"/>
+          <w:lang w:val="uk-UA"/>
+        </w:rPr>
+      </w:pPr>
+      <w:r>
+        <w:rPr>
+          <w:noProof/>
+        </w:rPr>
+        <w:drawing>
+          <wp:inline distT="0" distB="0" distL="0" distR="0" wp14:anchorId="6B6A40A9" wp14:editId="0F8C2944">
+            <wp:extent cx="2800350" cy="2492221"/>
+            <wp:effectExtent l="0" t="0" r="0" b="3810"/>
+            <wp:docPr id="4" name="Рисунок 4"/>
+            <wp:cNvGraphicFramePr>
+              <a:graphicFrameLocks xmlns:a="http://schemas.openxmlformats.org/drawingml/2006/main" noChangeAspect="1"/>
+            </wp:cNvGraphicFramePr>
+            <a:graphic xmlns:a="http://schemas.openxmlformats.org/drawingml/2006/main">
+              <a:graphicData uri="http://schemas.openxmlformats.org/drawingml/2006/picture">
+                <pic:pic xmlns:pic="http://schemas.openxmlformats.org/drawingml/2006/picture">
+                  <pic:nvPicPr>
+                    <pic:cNvPr id="1" name=""/>
+                    <pic:cNvPicPr/>
+                  </pic:nvPicPr>
+                  <pic:blipFill>
+                    <a:blip r:embed="rId10"/>
+                    <a:stretch>
+                      <a:fillRect/>
+                    </a:stretch>
+                  </pic:blipFill>
+                  <pic:spPr>
+                    <a:xfrm>
+                      <a:off x="0" y="0"/>
+                      <a:ext cx="2821468" cy="2511016"/>
+                    </a:xfrm>
+                    <a:prstGeom prst="rect">
+                      <a:avLst/>
+                    </a:prstGeom>
+                  </pic:spPr>
+                </pic:pic>
+              </a:graphicData>
+            </a:graphic>
+          </wp:inline>
+        </w:drawing>
+      </w:r>
+      <w:r>
+        <w:rPr>
+          <w:noProof/>
+        </w:rPr>
+        <w:drawing>
+          <wp:inline distT="0" distB="0" distL="0" distR="0" wp14:anchorId="1DE56E89" wp14:editId="55BBF2AD">
+            <wp:extent cx="2766269" cy="2486025"/>
+            <wp:effectExtent l="0" t="0" r="0" b="0"/>
+            <wp:docPr id="3" name="Рисунок 3"/>
+            <wp:cNvGraphicFramePr>
+              <a:graphicFrameLocks xmlns:a="http://schemas.openxmlformats.org/drawingml/2006/main" noChangeAspect="1"/>
+            </wp:cNvGraphicFramePr>
+            <a:graphic xmlns:a="http://schemas.openxmlformats.org/drawingml/2006/main">
+              <a:graphicData uri="http://schemas.openxmlformats.org/drawingml/2006/picture">
+                <pic:pic xmlns:pic="http://schemas.openxmlformats.org/drawingml/2006/picture">
+                  <pic:nvPicPr>
+                    <pic:cNvPr id="1" name=""/>
+                    <pic:cNvPicPr/>
+                  </pic:nvPicPr>
+                  <pic:blipFill>
+                    <a:blip r:embed="rId11"/>
+                    <a:stretch>
+                      <a:fillRect/>
+                    </a:stretch>
+                  </pic:blipFill>
+                  <pic:spPr>
+                    <a:xfrm>
+                      <a:off x="0" y="0"/>
+                      <a:ext cx="2823879" cy="2537799"/>
+                    </a:xfrm>
+                    <a:prstGeom prst="rect">
+                      <a:avLst/>
+                    </a:prstGeom>
+                  </pic:spPr>
+                </pic:pic>
+              </a:graphicData>
+            </a:graphic>
+          </wp:inline>
+        </w:drawing>
       </w:r>
     </w:p>
     <w:p>
@@ -3341,7 +4859,7 @@
       </w:pPr>
     </w:p>
     <w:sectPr>
-      <w:footerReference w:type="default" r:id="rId10"/>
+      <w:footerReference w:type="default" r:id="rId12"/>
       <w:pgSz w:w="11906" w:h="16838"/>
       <w:pgMar w:top="624" w:right="624" w:bottom="1372" w:left="1418" w:header="720" w:footer="238" w:gutter="0"/>
       <w:pgBorders>
@@ -5852,7 +7370,7 @@
               <w:szCs w:val="28"/>
               <w:lang w:val="uk-UA"/>
             </w:rPr>
-            <w:t>5</w:t>
+            <w:t>6</w:t>
           </w:r>
           <w:r>
             <w:rPr>

--- a/labs/4/4.docx
+++ b/labs/4/4.docx
@@ -2993,11 +2993,7 @@
     </w:p>
     <w:p>
       <w:pPr>
-        <w:autoSpaceDE w:val="0"/>
-        <w:autoSpaceDN w:val="0"/>
-        <w:adjustRightInd w:val="0"/>
-        <w:spacing w:line="192" w:lineRule="auto"/>
-        <w:ind w:firstLine="567"/>
+        <w:ind w:firstLine="0"/>
         <w:jc w:val="left"/>
         <w:rPr>
           <w:rFonts w:asciiTheme="minorHAnsi" w:hAnsiTheme="minorHAnsi" w:cstheme="minorHAnsi"/>
@@ -3018,11 +3014,7 @@
     </w:p>
     <w:p>
       <w:pPr>
-        <w:autoSpaceDE w:val="0"/>
-        <w:autoSpaceDN w:val="0"/>
-        <w:adjustRightInd w:val="0"/>
-        <w:spacing w:line="192" w:lineRule="auto"/>
-        <w:ind w:firstLine="567"/>
+        <w:ind w:firstLine="0"/>
         <w:jc w:val="left"/>
         <w:rPr>
           <w:rFonts w:asciiTheme="minorHAnsi" w:hAnsiTheme="minorHAnsi" w:cstheme="minorHAnsi"/>
@@ -3043,11 +3035,7 @@
     </w:p>
     <w:p>
       <w:pPr>
-        <w:autoSpaceDE w:val="0"/>
-        <w:autoSpaceDN w:val="0"/>
-        <w:adjustRightInd w:val="0"/>
-        <w:spacing w:line="192" w:lineRule="auto"/>
-        <w:ind w:firstLine="567"/>
+        <w:ind w:firstLine="0"/>
         <w:jc w:val="left"/>
         <w:rPr>
           <w:rFonts w:asciiTheme="minorHAnsi" w:hAnsiTheme="minorHAnsi" w:cstheme="minorHAnsi"/>
@@ -3063,17 +3051,20 @@
           <w:szCs w:val="22"/>
           <w:lang w:val="uk-UA"/>
         </w:rPr>
-        <w:t xml:space="preserve">      </w:t>
-      </w:r>
-      <w:r>
+        <w:t xml:space="preserve">       db 0,0,0,0,1,0,0,0,0,0,</w:t>
+      </w:r>
+    </w:p>
+    <w:p>
+      <w:pPr>
+        <w:ind w:firstLine="0"/>
+        <w:jc w:val="left"/>
         <w:rPr>
           <w:rFonts w:asciiTheme="minorHAnsi" w:hAnsiTheme="minorHAnsi" w:cstheme="minorHAnsi"/>
           <w:sz w:val="22"/>
           <w:szCs w:val="22"/>
-          <w:lang w:val="en-US"/>
-        </w:rPr>
-        <w:t xml:space="preserve">  </w:t>
-      </w:r>
+          <w:lang w:val="uk-UA"/>
+        </w:rPr>
+      </w:pPr>
       <w:r>
         <w:rPr>
           <w:rFonts w:asciiTheme="minorHAnsi" w:hAnsiTheme="minorHAnsi" w:cstheme="minorHAnsi"/>
@@ -3081,16 +3072,12 @@
           <w:szCs w:val="22"/>
           <w:lang w:val="uk-UA"/>
         </w:rPr>
-        <w:t xml:space="preserve"> db 0,0,0,0,1,0,0,0,0,0,</w:t>
-      </w:r>
-    </w:p>
-    <w:p>
-      <w:pPr>
-        <w:autoSpaceDE w:val="0"/>
-        <w:autoSpaceDN w:val="0"/>
-        <w:adjustRightInd w:val="0"/>
-        <w:spacing w:line="192" w:lineRule="auto"/>
-        <w:ind w:firstLine="567"/>
+        <w:t xml:space="preserve">       db 0,0,0,0,1,0,0,0,0,0,</w:t>
+      </w:r>
+    </w:p>
+    <w:p>
+      <w:pPr>
+        <w:ind w:firstLine="0"/>
         <w:jc w:val="left"/>
         <w:rPr>
           <w:rFonts w:asciiTheme="minorHAnsi" w:hAnsiTheme="minorHAnsi" w:cstheme="minorHAnsi"/>
@@ -3106,17 +3093,20 @@
           <w:szCs w:val="22"/>
           <w:lang w:val="uk-UA"/>
         </w:rPr>
-        <w:t xml:space="preserve">      </w:t>
-      </w:r>
-      <w:r>
+        <w:t xml:space="preserve">       db 0,0,0,0,1,0,0,0,0,0,</w:t>
+      </w:r>
+    </w:p>
+    <w:p>
+      <w:pPr>
+        <w:ind w:firstLine="0"/>
+        <w:jc w:val="left"/>
         <w:rPr>
           <w:rFonts w:asciiTheme="minorHAnsi" w:hAnsiTheme="minorHAnsi" w:cstheme="minorHAnsi"/>
           <w:sz w:val="22"/>
           <w:szCs w:val="22"/>
-          <w:lang w:val="en-US"/>
-        </w:rPr>
-        <w:t xml:space="preserve">  </w:t>
-      </w:r>
+          <w:lang w:val="uk-UA"/>
+        </w:rPr>
+      </w:pPr>
       <w:r>
         <w:rPr>
           <w:rFonts w:asciiTheme="minorHAnsi" w:hAnsiTheme="minorHAnsi" w:cstheme="minorHAnsi"/>
@@ -3124,16 +3114,12 @@
           <w:szCs w:val="22"/>
           <w:lang w:val="uk-UA"/>
         </w:rPr>
-        <w:t xml:space="preserve"> db 0,0,0,0,1,0,0,0,0,0,</w:t>
-      </w:r>
-    </w:p>
-    <w:p>
-      <w:pPr>
-        <w:autoSpaceDE w:val="0"/>
-        <w:autoSpaceDN w:val="0"/>
-        <w:adjustRightInd w:val="0"/>
-        <w:spacing w:line="192" w:lineRule="auto"/>
-        <w:ind w:firstLine="567"/>
+        <w:t xml:space="preserve">       db 2,2,2,2,3,2,2,2,2,2,</w:t>
+      </w:r>
+    </w:p>
+    <w:p>
+      <w:pPr>
+        <w:ind w:firstLine="0"/>
         <w:jc w:val="left"/>
         <w:rPr>
           <w:rFonts w:asciiTheme="minorHAnsi" w:hAnsiTheme="minorHAnsi" w:cstheme="minorHAnsi"/>
@@ -3149,17 +3135,20 @@
           <w:szCs w:val="22"/>
           <w:lang w:val="uk-UA"/>
         </w:rPr>
-        <w:t xml:space="preserve">      </w:t>
-      </w:r>
-      <w:r>
+        <w:t xml:space="preserve">       db 0,0,0,0,1,0,0,0,0,0,</w:t>
+      </w:r>
+    </w:p>
+    <w:p>
+      <w:pPr>
+        <w:ind w:firstLine="0"/>
+        <w:jc w:val="left"/>
         <w:rPr>
           <w:rFonts w:asciiTheme="minorHAnsi" w:hAnsiTheme="minorHAnsi" w:cstheme="minorHAnsi"/>
           <w:sz w:val="22"/>
           <w:szCs w:val="22"/>
-          <w:lang w:val="en-US"/>
-        </w:rPr>
-        <w:t xml:space="preserve">  </w:t>
-      </w:r>
+          <w:lang w:val="uk-UA"/>
+        </w:rPr>
+      </w:pPr>
       <w:r>
         <w:rPr>
           <w:rFonts w:asciiTheme="minorHAnsi" w:hAnsiTheme="minorHAnsi" w:cstheme="minorHAnsi"/>
@@ -3167,16 +3156,12 @@
           <w:szCs w:val="22"/>
           <w:lang w:val="uk-UA"/>
         </w:rPr>
-        <w:t xml:space="preserve"> db 0,0,0,0,1,0,0,0,0,0,</w:t>
-      </w:r>
-    </w:p>
-    <w:p>
-      <w:pPr>
-        <w:autoSpaceDE w:val="0"/>
-        <w:autoSpaceDN w:val="0"/>
-        <w:adjustRightInd w:val="0"/>
-        <w:spacing w:line="192" w:lineRule="auto"/>
-        <w:ind w:firstLine="567"/>
+        <w:t xml:space="preserve">       db 0,0,0,0,1,0,0,0,0,0,</w:t>
+      </w:r>
+    </w:p>
+    <w:p>
+      <w:pPr>
+        <w:ind w:firstLine="0"/>
         <w:jc w:val="left"/>
         <w:rPr>
           <w:rFonts w:asciiTheme="minorHAnsi" w:hAnsiTheme="minorHAnsi" w:cstheme="minorHAnsi"/>
@@ -3192,17 +3177,20 @@
           <w:szCs w:val="22"/>
           <w:lang w:val="uk-UA"/>
         </w:rPr>
-        <w:t xml:space="preserve">      </w:t>
-      </w:r>
-      <w:r>
+        <w:t xml:space="preserve">       db 0,0,0,0,1,0,0,0,0,0,</w:t>
+      </w:r>
+    </w:p>
+    <w:p>
+      <w:pPr>
+        <w:ind w:firstLine="0"/>
+        <w:jc w:val="left"/>
         <w:rPr>
           <w:rFonts w:asciiTheme="minorHAnsi" w:hAnsiTheme="minorHAnsi" w:cstheme="minorHAnsi"/>
           <w:sz w:val="22"/>
           <w:szCs w:val="22"/>
-          <w:lang w:val="en-US"/>
-        </w:rPr>
-        <w:t xml:space="preserve">  </w:t>
-      </w:r>
+          <w:lang w:val="uk-UA"/>
+        </w:rPr>
+      </w:pPr>
       <w:r>
         <w:rPr>
           <w:rFonts w:asciiTheme="minorHAnsi" w:hAnsiTheme="minorHAnsi" w:cstheme="minorHAnsi"/>
@@ -3210,16 +3198,12 @@
           <w:szCs w:val="22"/>
           <w:lang w:val="uk-UA"/>
         </w:rPr>
-        <w:t xml:space="preserve"> db 2,2,2,2,3,2,2,2,2,2,</w:t>
-      </w:r>
-    </w:p>
-    <w:p>
-      <w:pPr>
-        <w:autoSpaceDE w:val="0"/>
-        <w:autoSpaceDN w:val="0"/>
-        <w:adjustRightInd w:val="0"/>
-        <w:spacing w:line="192" w:lineRule="auto"/>
-        <w:ind w:firstLine="567"/>
+        <w:t xml:space="preserve">       db 0,0,0,0,1,0,0,0,0,0,</w:t>
+      </w:r>
+    </w:p>
+    <w:p>
+      <w:pPr>
+        <w:ind w:firstLine="0"/>
         <w:jc w:val="left"/>
         <w:rPr>
           <w:rFonts w:asciiTheme="minorHAnsi" w:hAnsiTheme="minorHAnsi" w:cstheme="minorHAnsi"/>
@@ -3235,17 +3219,20 @@
           <w:szCs w:val="22"/>
           <w:lang w:val="uk-UA"/>
         </w:rPr>
-        <w:t xml:space="preserve">      </w:t>
-      </w:r>
-      <w:r>
+        <w:t xml:space="preserve">       db 0,0,0,0,1,0,0,0,0,0,</w:t>
+      </w:r>
+    </w:p>
+    <w:p>
+      <w:pPr>
+        <w:ind w:firstLine="0"/>
+        <w:jc w:val="left"/>
         <w:rPr>
           <w:rFonts w:asciiTheme="minorHAnsi" w:hAnsiTheme="minorHAnsi" w:cstheme="minorHAnsi"/>
           <w:sz w:val="22"/>
           <w:szCs w:val="22"/>
-          <w:lang w:val="en-US"/>
-        </w:rPr>
-        <w:t xml:space="preserve">  </w:t>
-      </w:r>
+          <w:lang w:val="uk-UA"/>
+        </w:rPr>
+      </w:pPr>
       <w:r>
         <w:rPr>
           <w:rFonts w:asciiTheme="minorHAnsi" w:hAnsiTheme="minorHAnsi" w:cstheme="minorHAnsi"/>
@@ -3253,16 +3240,12 @@
           <w:szCs w:val="22"/>
           <w:lang w:val="uk-UA"/>
         </w:rPr>
-        <w:t xml:space="preserve"> db 0,0,0,0,1,0,0,0,0,0,</w:t>
-      </w:r>
-    </w:p>
-    <w:p>
-      <w:pPr>
-        <w:autoSpaceDE w:val="0"/>
-        <w:autoSpaceDN w:val="0"/>
-        <w:adjustRightInd w:val="0"/>
-        <w:spacing w:line="192" w:lineRule="auto"/>
-        <w:ind w:firstLine="567"/>
+        <w:t xml:space="preserve">       </w:t>
+      </w:r>
+    </w:p>
+    <w:p>
+      <w:pPr>
+        <w:ind w:firstLine="0"/>
         <w:jc w:val="left"/>
         <w:rPr>
           <w:rFonts w:asciiTheme="minorHAnsi" w:hAnsiTheme="minorHAnsi" w:cstheme="minorHAnsi"/>
@@ -3278,17 +3261,20 @@
           <w:szCs w:val="22"/>
           <w:lang w:val="uk-UA"/>
         </w:rPr>
-        <w:t xml:space="preserve">      </w:t>
-      </w:r>
-      <w:r>
+        <w:t xml:space="preserve">   len equ 10 ;размерность массива</w:t>
+      </w:r>
+    </w:p>
+    <w:p>
+      <w:pPr>
+        <w:ind w:firstLine="0"/>
+        <w:jc w:val="left"/>
         <w:rPr>
           <w:rFonts w:asciiTheme="minorHAnsi" w:hAnsiTheme="minorHAnsi" w:cstheme="minorHAnsi"/>
           <w:sz w:val="22"/>
           <w:szCs w:val="22"/>
-          <w:lang w:val="en-US"/>
-        </w:rPr>
-        <w:t xml:space="preserve">  </w:t>
-      </w:r>
+          <w:lang w:val="uk-UA"/>
+        </w:rPr>
+      </w:pPr>
       <w:r>
         <w:rPr>
           <w:rFonts w:asciiTheme="minorHAnsi" w:hAnsiTheme="minorHAnsi" w:cstheme="minorHAnsi"/>
@@ -3296,16 +3282,12 @@
           <w:szCs w:val="22"/>
           <w:lang w:val="uk-UA"/>
         </w:rPr>
-        <w:t xml:space="preserve"> db 0,0,0,0,1,0,0,0,0,0,</w:t>
-      </w:r>
-    </w:p>
-    <w:p>
-      <w:pPr>
-        <w:autoSpaceDE w:val="0"/>
-        <w:autoSpaceDN w:val="0"/>
-        <w:adjustRightInd w:val="0"/>
-        <w:spacing w:line="192" w:lineRule="auto"/>
-        <w:ind w:firstLine="567"/>
+        <w:t xml:space="preserve">   n equ 5 ;номер строки и столбца, которые нужно поменять</w:t>
+      </w:r>
+    </w:p>
+    <w:p>
+      <w:pPr>
+        <w:ind w:firstLine="0"/>
         <w:jc w:val="left"/>
         <w:rPr>
           <w:rFonts w:asciiTheme="minorHAnsi" w:hAnsiTheme="minorHAnsi" w:cstheme="minorHAnsi"/>
@@ -3321,17 +3303,20 @@
           <w:szCs w:val="22"/>
           <w:lang w:val="uk-UA"/>
         </w:rPr>
-        <w:t xml:space="preserve">      </w:t>
-      </w:r>
-      <w:r>
+        <w:t xml:space="preserve">   </w:t>
+      </w:r>
+    </w:p>
+    <w:p>
+      <w:pPr>
+        <w:ind w:firstLine="0"/>
+        <w:jc w:val="left"/>
         <w:rPr>
           <w:rFonts w:asciiTheme="minorHAnsi" w:hAnsiTheme="minorHAnsi" w:cstheme="minorHAnsi"/>
           <w:sz w:val="22"/>
           <w:szCs w:val="22"/>
-          <w:lang w:val="en-US"/>
-        </w:rPr>
-        <w:t xml:space="preserve">  </w:t>
-      </w:r>
+          <w:lang w:val="uk-UA"/>
+        </w:rPr>
+      </w:pPr>
       <w:r>
         <w:rPr>
           <w:rFonts w:asciiTheme="minorHAnsi" w:hAnsiTheme="minorHAnsi" w:cstheme="minorHAnsi"/>
@@ -3339,16 +3324,12 @@
           <w:szCs w:val="22"/>
           <w:lang w:val="uk-UA"/>
         </w:rPr>
-        <w:t xml:space="preserve"> db 0,0,0,0,1,0,0,0,0,0,</w:t>
-      </w:r>
-    </w:p>
-    <w:p>
-      <w:pPr>
-        <w:autoSpaceDE w:val="0"/>
-        <w:autoSpaceDN w:val="0"/>
-        <w:adjustRightInd w:val="0"/>
-        <w:spacing w:line="192" w:lineRule="auto"/>
-        <w:ind w:firstLine="567"/>
+        <w:t>Dat EndS</w:t>
+      </w:r>
+    </w:p>
+    <w:p>
+      <w:pPr>
+        <w:ind w:firstLine="0"/>
         <w:jc w:val="left"/>
         <w:rPr>
           <w:rFonts w:asciiTheme="minorHAnsi" w:hAnsiTheme="minorHAnsi" w:cstheme="minorHAnsi"/>
@@ -3357,184 +3338,169 @@
           <w:lang w:val="uk-UA"/>
         </w:rPr>
       </w:pPr>
-      <w:r>
+    </w:p>
+    <w:p>
+      <w:pPr>
+        <w:ind w:firstLine="0"/>
+        <w:jc w:val="left"/>
         <w:rPr>
           <w:rFonts w:asciiTheme="minorHAnsi" w:hAnsiTheme="minorHAnsi" w:cstheme="minorHAnsi"/>
           <w:sz w:val="22"/>
           <w:szCs w:val="22"/>
           <w:lang w:val="uk-UA"/>
         </w:rPr>
-        <w:t xml:space="preserve">      </w:t>
-      </w:r>
+      </w:pPr>
       <w:r>
         <w:rPr>
           <w:rFonts w:asciiTheme="minorHAnsi" w:hAnsiTheme="minorHAnsi" w:cstheme="minorHAnsi"/>
           <w:sz w:val="22"/>
           <w:szCs w:val="22"/>
-          <w:lang w:val="en-US"/>
-        </w:rPr>
-        <w:t xml:space="preserve">  </w:t>
-      </w:r>
-      <w:r>
+          <w:lang w:val="uk-UA"/>
+        </w:rPr>
+        <w:t>Codl Segment</w:t>
+      </w:r>
+    </w:p>
+    <w:p>
+      <w:pPr>
+        <w:ind w:firstLine="0"/>
+        <w:jc w:val="left"/>
         <w:rPr>
           <w:rFonts w:asciiTheme="minorHAnsi" w:hAnsiTheme="minorHAnsi" w:cstheme="minorHAnsi"/>
           <w:sz w:val="22"/>
           <w:szCs w:val="22"/>
           <w:lang w:val="uk-UA"/>
         </w:rPr>
-        <w:t xml:space="preserve"> db 0,0,0,0,1,0,0,0,0,0,</w:t>
-      </w:r>
-    </w:p>
-    <w:p>
-      <w:pPr>
-        <w:autoSpaceDE w:val="0"/>
-        <w:autoSpaceDN w:val="0"/>
-        <w:adjustRightInd w:val="0"/>
-        <w:spacing w:line="192" w:lineRule="auto"/>
-        <w:ind w:firstLine="567"/>
-        <w:jc w:val="left"/>
+      </w:pPr>
+      <w:r>
         <w:rPr>
           <w:rFonts w:asciiTheme="minorHAnsi" w:hAnsiTheme="minorHAnsi" w:cstheme="minorHAnsi"/>
           <w:sz w:val="22"/>
           <w:szCs w:val="22"/>
           <w:lang w:val="uk-UA"/>
         </w:rPr>
-      </w:pPr>
-      <w:r>
+        <w:t xml:space="preserve">   assume ds:dat, cs:codl</w:t>
+      </w:r>
+    </w:p>
+    <w:p>
+      <w:pPr>
+        <w:ind w:firstLine="0"/>
+        <w:jc w:val="left"/>
         <w:rPr>
           <w:rFonts w:asciiTheme="minorHAnsi" w:hAnsiTheme="minorHAnsi" w:cstheme="minorHAnsi"/>
           <w:sz w:val="22"/>
           <w:szCs w:val="22"/>
           <w:lang w:val="uk-UA"/>
         </w:rPr>
-        <w:t xml:space="preserve">      </w:t>
-      </w:r>
+      </w:pPr>
       <w:r>
         <w:rPr>
           <w:rFonts w:asciiTheme="minorHAnsi" w:hAnsiTheme="minorHAnsi" w:cstheme="minorHAnsi"/>
           <w:sz w:val="22"/>
           <w:szCs w:val="22"/>
-          <w:lang w:val="en-US"/>
-        </w:rPr>
-        <w:t xml:space="preserve">  </w:t>
-      </w:r>
-      <w:r>
+          <w:lang w:val="uk-UA"/>
+        </w:rPr>
+        <w:t xml:space="preserve">   </w:t>
+      </w:r>
+    </w:p>
+    <w:p>
+      <w:pPr>
+        <w:ind w:firstLine="0"/>
+        <w:jc w:val="left"/>
         <w:rPr>
           <w:rFonts w:asciiTheme="minorHAnsi" w:hAnsiTheme="minorHAnsi" w:cstheme="minorHAnsi"/>
           <w:sz w:val="22"/>
           <w:szCs w:val="22"/>
           <w:lang w:val="uk-UA"/>
         </w:rPr>
-        <w:t xml:space="preserve"> db 0,0,0,0,1,0,0,0,0,0,</w:t>
-      </w:r>
-    </w:p>
-    <w:p>
-      <w:pPr>
-        <w:autoSpaceDE w:val="0"/>
-        <w:autoSpaceDN w:val="0"/>
-        <w:adjustRightInd w:val="0"/>
-        <w:spacing w:line="192" w:lineRule="auto"/>
-        <w:ind w:firstLine="567"/>
-        <w:jc w:val="left"/>
+      </w:pPr>
+      <w:r>
         <w:rPr>
           <w:rFonts w:asciiTheme="minorHAnsi" w:hAnsiTheme="minorHAnsi" w:cstheme="minorHAnsi"/>
           <w:sz w:val="22"/>
           <w:szCs w:val="22"/>
           <w:lang w:val="uk-UA"/>
         </w:rPr>
-      </w:pPr>
-      <w:r>
+        <w:t xml:space="preserve">   start: </w:t>
+      </w:r>
+    </w:p>
+    <w:p>
+      <w:pPr>
+        <w:ind w:firstLine="0"/>
+        <w:jc w:val="left"/>
         <w:rPr>
           <w:rFonts w:asciiTheme="minorHAnsi" w:hAnsiTheme="minorHAnsi" w:cstheme="minorHAnsi"/>
           <w:sz w:val="22"/>
           <w:szCs w:val="22"/>
           <w:lang w:val="uk-UA"/>
         </w:rPr>
-        <w:t xml:space="preserve">       </w:t>
-      </w:r>
-    </w:p>
-    <w:p>
-      <w:pPr>
-        <w:autoSpaceDE w:val="0"/>
-        <w:autoSpaceDN w:val="0"/>
-        <w:adjustRightInd w:val="0"/>
-        <w:spacing w:line="192" w:lineRule="auto"/>
-        <w:ind w:firstLine="567"/>
-        <w:jc w:val="left"/>
+      </w:pPr>
+      <w:r>
         <w:rPr>
           <w:rFonts w:asciiTheme="minorHAnsi" w:hAnsiTheme="minorHAnsi" w:cstheme="minorHAnsi"/>
           <w:sz w:val="22"/>
           <w:szCs w:val="22"/>
           <w:lang w:val="uk-UA"/>
         </w:rPr>
-      </w:pPr>
-      <w:r>
+        <w:t xml:space="preserve">      mov ax, dat</w:t>
+      </w:r>
+    </w:p>
+    <w:p>
+      <w:pPr>
+        <w:ind w:firstLine="0"/>
+        <w:jc w:val="left"/>
         <w:rPr>
           <w:rFonts w:asciiTheme="minorHAnsi" w:hAnsiTheme="minorHAnsi" w:cstheme="minorHAnsi"/>
           <w:sz w:val="22"/>
           <w:szCs w:val="22"/>
           <w:lang w:val="uk-UA"/>
         </w:rPr>
-        <w:t xml:space="preserve">   len equ 10 ;размерность массива</w:t>
-      </w:r>
-    </w:p>
-    <w:p>
-      <w:pPr>
-        <w:autoSpaceDE w:val="0"/>
-        <w:autoSpaceDN w:val="0"/>
-        <w:adjustRightInd w:val="0"/>
-        <w:spacing w:line="192" w:lineRule="auto"/>
-        <w:ind w:firstLine="567"/>
-        <w:jc w:val="left"/>
+      </w:pPr>
+      <w:r>
         <w:rPr>
           <w:rFonts w:asciiTheme="minorHAnsi" w:hAnsiTheme="minorHAnsi" w:cstheme="minorHAnsi"/>
           <w:sz w:val="22"/>
           <w:szCs w:val="22"/>
           <w:lang w:val="uk-UA"/>
         </w:rPr>
-      </w:pPr>
-      <w:r>
+        <w:t xml:space="preserve">      mov ds, ax</w:t>
+      </w:r>
+    </w:p>
+    <w:p>
+      <w:pPr>
+        <w:ind w:firstLine="0"/>
+        <w:jc w:val="left"/>
         <w:rPr>
           <w:rFonts w:asciiTheme="minorHAnsi" w:hAnsiTheme="minorHAnsi" w:cstheme="minorHAnsi"/>
           <w:sz w:val="22"/>
           <w:szCs w:val="22"/>
           <w:lang w:val="uk-UA"/>
         </w:rPr>
-        <w:t xml:space="preserve">   n equ 5 ;номер строки и столбца, которые нужно поменять</w:t>
-      </w:r>
-    </w:p>
-    <w:p>
-      <w:pPr>
-        <w:autoSpaceDE w:val="0"/>
-        <w:autoSpaceDN w:val="0"/>
-        <w:adjustRightInd w:val="0"/>
-        <w:spacing w:line="192" w:lineRule="auto"/>
-        <w:ind w:firstLine="567"/>
-        <w:jc w:val="left"/>
+      </w:pPr>
+      <w:r>
         <w:rPr>
           <w:rFonts w:asciiTheme="minorHAnsi" w:hAnsiTheme="minorHAnsi" w:cstheme="minorHAnsi"/>
           <w:sz w:val="22"/>
           <w:szCs w:val="22"/>
           <w:lang w:val="uk-UA"/>
         </w:rPr>
-      </w:pPr>
-      <w:r>
+        <w:t xml:space="preserve">      xor ax, ax</w:t>
+      </w:r>
+    </w:p>
+    <w:p>
+      <w:pPr>
+        <w:ind w:firstLine="0"/>
+        <w:jc w:val="left"/>
         <w:rPr>
           <w:rFonts w:asciiTheme="minorHAnsi" w:hAnsiTheme="minorHAnsi" w:cstheme="minorHAnsi"/>
           <w:sz w:val="22"/>
           <w:szCs w:val="22"/>
           <w:lang w:val="uk-UA"/>
         </w:rPr>
-        <w:t xml:space="preserve">   </w:t>
-      </w:r>
-    </w:p>
-    <w:p>
-      <w:pPr>
-        <w:autoSpaceDE w:val="0"/>
-        <w:autoSpaceDN w:val="0"/>
-        <w:adjustRightInd w:val="0"/>
-        <w:spacing w:line="192" w:lineRule="auto"/>
-        <w:ind w:firstLine="567"/>
+      </w:pPr>
+    </w:p>
+    <w:p>
+      <w:pPr>
+        <w:ind w:firstLine="0"/>
         <w:jc w:val="left"/>
         <w:rPr>
           <w:rFonts w:asciiTheme="minorHAnsi" w:hAnsiTheme="minorHAnsi" w:cstheme="minorHAnsi"/>
@@ -3550,32 +3516,23 @@
           <w:szCs w:val="22"/>
           <w:lang w:val="uk-UA"/>
         </w:rPr>
-        <w:t>Dat EndS</w:t>
-      </w:r>
-    </w:p>
-    <w:p>
-      <w:pPr>
-        <w:autoSpaceDE w:val="0"/>
-        <w:autoSpaceDN w:val="0"/>
-        <w:adjustRightInd w:val="0"/>
-        <w:spacing w:line="192" w:lineRule="auto"/>
-        <w:ind w:firstLine="567"/>
-        <w:jc w:val="left"/>
+        <w:t xml:space="preserve">      mov si</w:t>
+      </w:r>
+      <w:bookmarkStart w:id="0" w:name="_GoBack"/>
+      <w:bookmarkEnd w:id="0"/>
+      <w:r>
         <w:rPr>
           <w:rFonts w:asciiTheme="minorHAnsi" w:hAnsiTheme="minorHAnsi" w:cstheme="minorHAnsi"/>
           <w:sz w:val="22"/>
           <w:szCs w:val="22"/>
           <w:lang w:val="uk-UA"/>
         </w:rPr>
-      </w:pPr>
-    </w:p>
-    <w:p>
-      <w:pPr>
-        <w:autoSpaceDE w:val="0"/>
-        <w:autoSpaceDN w:val="0"/>
-        <w:adjustRightInd w:val="0"/>
-        <w:spacing w:line="192" w:lineRule="auto"/>
-        <w:ind w:firstLine="567"/>
+        <w:t>, offset arr</w:t>
+      </w:r>
+    </w:p>
+    <w:p>
+      <w:pPr>
+        <w:ind w:firstLine="0"/>
         <w:jc w:val="left"/>
         <w:rPr>
           <w:rFonts w:asciiTheme="minorHAnsi" w:hAnsiTheme="minorHAnsi" w:cstheme="minorHAnsi"/>
@@ -3591,16 +3548,12 @@
           <w:szCs w:val="22"/>
           <w:lang w:val="uk-UA"/>
         </w:rPr>
-        <w:t>Codl Segment</w:t>
-      </w:r>
-    </w:p>
-    <w:p>
-      <w:pPr>
-        <w:autoSpaceDE w:val="0"/>
-        <w:autoSpaceDN w:val="0"/>
-        <w:adjustRightInd w:val="0"/>
-        <w:spacing w:line="192" w:lineRule="auto"/>
-        <w:ind w:firstLine="567"/>
+        <w:t xml:space="preserve">      </w:t>
+      </w:r>
+    </w:p>
+    <w:p>
+      <w:pPr>
+        <w:ind w:firstLine="0"/>
         <w:jc w:val="left"/>
         <w:rPr>
           <w:rFonts w:asciiTheme="minorHAnsi" w:hAnsiTheme="minorHAnsi" w:cstheme="minorHAnsi"/>
@@ -3616,16 +3569,12 @@
           <w:szCs w:val="22"/>
           <w:lang w:val="uk-UA"/>
         </w:rPr>
-        <w:t xml:space="preserve">   assume ds:dat, cs:codl</w:t>
-      </w:r>
-    </w:p>
-    <w:p>
-      <w:pPr>
-        <w:autoSpaceDE w:val="0"/>
-        <w:autoSpaceDN w:val="0"/>
-        <w:adjustRightInd w:val="0"/>
-        <w:spacing w:line="192" w:lineRule="auto"/>
-        <w:ind w:firstLine="567"/>
+        <w:t xml:space="preserve">      mov cx, len</w:t>
+      </w:r>
+    </w:p>
+    <w:p>
+      <w:pPr>
+        <w:ind w:firstLine="0"/>
         <w:jc w:val="left"/>
         <w:rPr>
           <w:rFonts w:asciiTheme="minorHAnsi" w:hAnsiTheme="minorHAnsi" w:cstheme="minorHAnsi"/>
@@ -3641,16 +3590,12 @@
           <w:szCs w:val="22"/>
           <w:lang w:val="uk-UA"/>
         </w:rPr>
-        <w:t xml:space="preserve">   </w:t>
-      </w:r>
-    </w:p>
-    <w:p>
-      <w:pPr>
-        <w:autoSpaceDE w:val="0"/>
-        <w:autoSpaceDN w:val="0"/>
-        <w:adjustRightInd w:val="0"/>
-        <w:spacing w:line="192" w:lineRule="auto"/>
-        <w:ind w:firstLine="567"/>
+        <w:t xml:space="preserve">      mov bx, 0</w:t>
+      </w:r>
+    </w:p>
+    <w:p>
+      <w:pPr>
+        <w:ind w:firstLine="0"/>
         <w:jc w:val="left"/>
         <w:rPr>
           <w:rFonts w:asciiTheme="minorHAnsi" w:hAnsiTheme="minorHAnsi" w:cstheme="minorHAnsi"/>
@@ -3666,16 +3611,12 @@
           <w:szCs w:val="22"/>
           <w:lang w:val="uk-UA"/>
         </w:rPr>
-        <w:t xml:space="preserve">   start: </w:t>
-      </w:r>
-    </w:p>
-    <w:p>
-      <w:pPr>
-        <w:autoSpaceDE w:val="0"/>
-        <w:autoSpaceDN w:val="0"/>
-        <w:adjustRightInd w:val="0"/>
-        <w:spacing w:line="192" w:lineRule="auto"/>
-        <w:ind w:firstLine="567"/>
+        <w:t xml:space="preserve">      mov bp, 0</w:t>
+      </w:r>
+    </w:p>
+    <w:p>
+      <w:pPr>
+        <w:ind w:firstLine="0"/>
         <w:jc w:val="left"/>
         <w:rPr>
           <w:rFonts w:asciiTheme="minorHAnsi" w:hAnsiTheme="minorHAnsi" w:cstheme="minorHAnsi"/>
@@ -3691,16 +3632,12 @@
           <w:szCs w:val="22"/>
           <w:lang w:val="uk-UA"/>
         </w:rPr>
-        <w:t xml:space="preserve">      mov ax, dat</w:t>
-      </w:r>
-    </w:p>
-    <w:p>
-      <w:pPr>
-        <w:autoSpaceDE w:val="0"/>
-        <w:autoSpaceDN w:val="0"/>
-        <w:adjustRightInd w:val="0"/>
-        <w:spacing w:line="192" w:lineRule="auto"/>
-        <w:ind w:firstLine="567"/>
+        <w:t xml:space="preserve">      </w:t>
+      </w:r>
+    </w:p>
+    <w:p>
+      <w:pPr>
+        <w:ind w:firstLine="0"/>
         <w:jc w:val="left"/>
         <w:rPr>
           <w:rFonts w:asciiTheme="minorHAnsi" w:hAnsiTheme="minorHAnsi" w:cstheme="minorHAnsi"/>
@@ -3716,16 +3653,12 @@
           <w:szCs w:val="22"/>
           <w:lang w:val="uk-UA"/>
         </w:rPr>
-        <w:t xml:space="preserve">      mov ds, ax</w:t>
-      </w:r>
-    </w:p>
-    <w:p>
-      <w:pPr>
-        <w:autoSpaceDE w:val="0"/>
-        <w:autoSpaceDN w:val="0"/>
-        <w:adjustRightInd w:val="0"/>
-        <w:spacing w:line="192" w:lineRule="auto"/>
-        <w:ind w:firstLine="567"/>
+        <w:t xml:space="preserve">      L1:</w:t>
+      </w:r>
+    </w:p>
+    <w:p>
+      <w:pPr>
+        <w:ind w:firstLine="0"/>
         <w:jc w:val="left"/>
         <w:rPr>
           <w:rFonts w:asciiTheme="minorHAnsi" w:hAnsiTheme="minorHAnsi" w:cstheme="minorHAnsi"/>
@@ -3741,16 +3674,12 @@
           <w:szCs w:val="22"/>
           <w:lang w:val="uk-UA"/>
         </w:rPr>
-        <w:t xml:space="preserve">      xor ax, ax</w:t>
-      </w:r>
-    </w:p>
-    <w:p>
-      <w:pPr>
-        <w:autoSpaceDE w:val="0"/>
-        <w:autoSpaceDN w:val="0"/>
-        <w:adjustRightInd w:val="0"/>
-        <w:spacing w:line="192" w:lineRule="auto"/>
-        <w:ind w:firstLine="567"/>
+        <w:t xml:space="preserve">         mov al, [si + (n - 1) * len + bx]</w:t>
+      </w:r>
+    </w:p>
+    <w:p>
+      <w:pPr>
+        <w:ind w:firstLine="0"/>
         <w:jc w:val="left"/>
         <w:rPr>
           <w:rFonts w:asciiTheme="minorHAnsi" w:hAnsiTheme="minorHAnsi" w:cstheme="minorHAnsi"/>
@@ -3759,785 +3688,246 @@
           <w:lang w:val="uk-UA"/>
         </w:rPr>
       </w:pPr>
-    </w:p>
-    <w:p>
-      <w:pPr>
-        <w:autoSpaceDE w:val="0"/>
-        <w:autoSpaceDN w:val="0"/>
-        <w:adjustRightInd w:val="0"/>
-        <w:spacing w:line="192" w:lineRule="auto"/>
-        <w:ind w:firstLine="567"/>
-        <w:jc w:val="left"/>
+      <w:r>
         <w:rPr>
           <w:rFonts w:asciiTheme="minorHAnsi" w:hAnsiTheme="minorHAnsi" w:cstheme="minorHAnsi"/>
           <w:sz w:val="22"/>
           <w:szCs w:val="22"/>
           <w:lang w:val="uk-UA"/>
         </w:rPr>
-      </w:pPr>
-      <w:r>
+        <w:t xml:space="preserve">         mov dl, [si + (n - 1) + bp]</w:t>
+      </w:r>
+    </w:p>
+    <w:p>
+      <w:pPr>
+        <w:ind w:firstLine="0"/>
+        <w:jc w:val="left"/>
         <w:rPr>
           <w:rFonts w:asciiTheme="minorHAnsi" w:hAnsiTheme="minorHAnsi" w:cstheme="minorHAnsi"/>
           <w:sz w:val="22"/>
           <w:szCs w:val="22"/>
           <w:lang w:val="uk-UA"/>
         </w:rPr>
-        <w:t xml:space="preserve">      mov si, offset arr</w:t>
-      </w:r>
-    </w:p>
-    <w:p>
-      <w:pPr>
-        <w:autoSpaceDE w:val="0"/>
-        <w:autoSpaceDN w:val="0"/>
-        <w:adjustRightInd w:val="0"/>
-        <w:spacing w:line="192" w:lineRule="auto"/>
-        <w:ind w:firstLine="567"/>
-        <w:jc w:val="left"/>
+      </w:pPr>
+      <w:r>
         <w:rPr>
           <w:rFonts w:asciiTheme="minorHAnsi" w:hAnsiTheme="minorHAnsi" w:cstheme="minorHAnsi"/>
           <w:sz w:val="22"/>
           <w:szCs w:val="22"/>
           <w:lang w:val="uk-UA"/>
         </w:rPr>
-      </w:pPr>
-      <w:r>
+        <w:t xml:space="preserve">         </w:t>
+      </w:r>
+    </w:p>
+    <w:p>
+      <w:pPr>
+        <w:ind w:firstLine="0"/>
+        <w:jc w:val="left"/>
         <w:rPr>
           <w:rFonts w:asciiTheme="minorHAnsi" w:hAnsiTheme="minorHAnsi" w:cstheme="minorHAnsi"/>
           <w:sz w:val="22"/>
           <w:szCs w:val="22"/>
           <w:lang w:val="uk-UA"/>
         </w:rPr>
-        <w:t xml:space="preserve">      </w:t>
-      </w:r>
-    </w:p>
-    <w:p>
-      <w:pPr>
-        <w:autoSpaceDE w:val="0"/>
-        <w:autoSpaceDN w:val="0"/>
-        <w:adjustRightInd w:val="0"/>
-        <w:spacing w:line="192" w:lineRule="auto"/>
-        <w:ind w:firstLine="567"/>
-        <w:jc w:val="left"/>
+      </w:pPr>
+      <w:r>
         <w:rPr>
           <w:rFonts w:asciiTheme="minorHAnsi" w:hAnsiTheme="minorHAnsi" w:cstheme="minorHAnsi"/>
           <w:sz w:val="22"/>
           <w:szCs w:val="22"/>
           <w:lang w:val="uk-UA"/>
         </w:rPr>
-      </w:pPr>
-      <w:r>
+        <w:t xml:space="preserve">         mov [si + (n - 1) * len + bx], dl</w:t>
+      </w:r>
+    </w:p>
+    <w:p>
+      <w:pPr>
+        <w:ind w:firstLine="0"/>
+        <w:jc w:val="left"/>
         <w:rPr>
           <w:rFonts w:asciiTheme="minorHAnsi" w:hAnsiTheme="minorHAnsi" w:cstheme="minorHAnsi"/>
           <w:sz w:val="22"/>
           <w:szCs w:val="22"/>
           <w:lang w:val="uk-UA"/>
         </w:rPr>
-        <w:t xml:space="preserve">      mov cx, len</w:t>
-      </w:r>
-    </w:p>
-    <w:p>
-      <w:pPr>
-        <w:autoSpaceDE w:val="0"/>
-        <w:autoSpaceDN w:val="0"/>
-        <w:adjustRightInd w:val="0"/>
-        <w:spacing w:line="192" w:lineRule="auto"/>
-        <w:ind w:firstLine="567"/>
-        <w:jc w:val="left"/>
+      </w:pPr>
+      <w:r>
         <w:rPr>
           <w:rFonts w:asciiTheme="minorHAnsi" w:hAnsiTheme="minorHAnsi" w:cstheme="minorHAnsi"/>
           <w:sz w:val="22"/>
           <w:szCs w:val="22"/>
           <w:lang w:val="uk-UA"/>
         </w:rPr>
-      </w:pPr>
-      <w:r>
+        <w:t xml:space="preserve">         mov [si + (n - 1) + bp], al</w:t>
+      </w:r>
+    </w:p>
+    <w:p>
+      <w:pPr>
+        <w:ind w:firstLine="0"/>
+        <w:jc w:val="left"/>
         <w:rPr>
           <w:rFonts w:asciiTheme="minorHAnsi" w:hAnsiTheme="minorHAnsi" w:cstheme="minorHAnsi"/>
           <w:sz w:val="22"/>
           <w:szCs w:val="22"/>
           <w:lang w:val="uk-UA"/>
         </w:rPr>
-        <w:t xml:space="preserve">      mov bx, 0</w:t>
-      </w:r>
-    </w:p>
-    <w:p>
-      <w:pPr>
-        <w:autoSpaceDE w:val="0"/>
-        <w:autoSpaceDN w:val="0"/>
-        <w:adjustRightInd w:val="0"/>
-        <w:spacing w:line="192" w:lineRule="auto"/>
-        <w:ind w:firstLine="567"/>
-        <w:jc w:val="left"/>
+      </w:pPr>
+      <w:r>
         <w:rPr>
           <w:rFonts w:asciiTheme="minorHAnsi" w:hAnsiTheme="minorHAnsi" w:cstheme="minorHAnsi"/>
           <w:sz w:val="22"/>
           <w:szCs w:val="22"/>
           <w:lang w:val="uk-UA"/>
         </w:rPr>
-      </w:pPr>
-      <w:r>
+        <w:t xml:space="preserve">         </w:t>
+      </w:r>
+    </w:p>
+    <w:p>
+      <w:pPr>
+        <w:ind w:firstLine="0"/>
+        <w:jc w:val="left"/>
         <w:rPr>
           <w:rFonts w:asciiTheme="minorHAnsi" w:hAnsiTheme="minorHAnsi" w:cstheme="minorHAnsi"/>
           <w:sz w:val="22"/>
           <w:szCs w:val="22"/>
           <w:lang w:val="uk-UA"/>
         </w:rPr>
-        <w:t xml:space="preserve">      mov dx, 0</w:t>
-      </w:r>
-    </w:p>
-    <w:p>
-      <w:pPr>
-        <w:autoSpaceDE w:val="0"/>
-        <w:autoSpaceDN w:val="0"/>
-        <w:adjustRightInd w:val="0"/>
-        <w:spacing w:line="192" w:lineRule="auto"/>
-        <w:ind w:firstLine="567"/>
-        <w:jc w:val="left"/>
+      </w:pPr>
+      <w:r>
         <w:rPr>
           <w:rFonts w:asciiTheme="minorHAnsi" w:hAnsiTheme="minorHAnsi" w:cstheme="minorHAnsi"/>
           <w:sz w:val="22"/>
           <w:szCs w:val="22"/>
           <w:lang w:val="uk-UA"/>
         </w:rPr>
-      </w:pPr>
-      <w:r>
+        <w:t xml:space="preserve">         add bx, 1</w:t>
+      </w:r>
+    </w:p>
+    <w:p>
+      <w:pPr>
+        <w:ind w:firstLine="0"/>
+        <w:jc w:val="left"/>
         <w:rPr>
           <w:rFonts w:asciiTheme="minorHAnsi" w:hAnsiTheme="minorHAnsi" w:cstheme="minorHAnsi"/>
           <w:sz w:val="22"/>
           <w:szCs w:val="22"/>
           <w:lang w:val="uk-UA"/>
         </w:rPr>
-        <w:t xml:space="preserve">      </w:t>
-      </w:r>
-      <w:bookmarkStart w:id="0" w:name="_GoBack"/>
-      <w:bookmarkEnd w:id="0"/>
-    </w:p>
-    <w:p>
-      <w:pPr>
-        <w:autoSpaceDE w:val="0"/>
-        <w:autoSpaceDN w:val="0"/>
-        <w:adjustRightInd w:val="0"/>
-        <w:spacing w:line="192" w:lineRule="auto"/>
-        <w:ind w:firstLine="567"/>
-        <w:jc w:val="left"/>
+      </w:pPr>
+      <w:r>
         <w:rPr>
           <w:rFonts w:asciiTheme="minorHAnsi" w:hAnsiTheme="minorHAnsi" w:cstheme="minorHAnsi"/>
           <w:sz w:val="22"/>
           <w:szCs w:val="22"/>
           <w:lang w:val="uk-UA"/>
         </w:rPr>
-      </w:pPr>
-      <w:r>
+        <w:t xml:space="preserve">         add bp, len</w:t>
+      </w:r>
+    </w:p>
+    <w:p>
+      <w:pPr>
+        <w:ind w:firstLine="0"/>
+        <w:jc w:val="left"/>
         <w:rPr>
           <w:rFonts w:asciiTheme="minorHAnsi" w:hAnsiTheme="minorHAnsi" w:cstheme="minorHAnsi"/>
           <w:sz w:val="22"/>
           <w:szCs w:val="22"/>
           <w:lang w:val="uk-UA"/>
         </w:rPr>
-        <w:t xml:space="preserve">      L1:</w:t>
-      </w:r>
-    </w:p>
-    <w:p>
-      <w:pPr>
-        <w:autoSpaceDE w:val="0"/>
-        <w:autoSpaceDN w:val="0"/>
-        <w:adjustRightInd w:val="0"/>
-        <w:spacing w:line="192" w:lineRule="auto"/>
-        <w:ind w:firstLine="567"/>
-        <w:jc w:val="left"/>
+      </w:pPr>
+      <w:r>
         <w:rPr>
           <w:rFonts w:asciiTheme="minorHAnsi" w:hAnsiTheme="minorHAnsi" w:cstheme="minorHAnsi"/>
           <w:sz w:val="22"/>
           <w:szCs w:val="22"/>
           <w:lang w:val="uk-UA"/>
         </w:rPr>
-      </w:pPr>
-      <w:r>
+        <w:t xml:space="preserve">      loop L1</w:t>
+      </w:r>
+    </w:p>
+    <w:p>
+      <w:pPr>
+        <w:ind w:firstLine="0"/>
+        <w:jc w:val="left"/>
         <w:rPr>
           <w:rFonts w:asciiTheme="minorHAnsi" w:hAnsiTheme="minorHAnsi" w:cstheme="minorHAnsi"/>
           <w:sz w:val="22"/>
           <w:szCs w:val="22"/>
           <w:lang w:val="uk-UA"/>
         </w:rPr>
-        <w:t xml:space="preserve">         push cx</w:t>
-      </w:r>
-    </w:p>
-    <w:p>
-      <w:pPr>
-        <w:autoSpaceDE w:val="0"/>
-        <w:autoSpaceDN w:val="0"/>
-        <w:adjustRightInd w:val="0"/>
-        <w:spacing w:line="192" w:lineRule="auto"/>
-        <w:ind w:firstLine="567"/>
-        <w:jc w:val="left"/>
+      </w:pPr>
+      <w:r>
         <w:rPr>
           <w:rFonts w:asciiTheme="minorHAnsi" w:hAnsiTheme="minorHAnsi" w:cstheme="minorHAnsi"/>
           <w:sz w:val="22"/>
           <w:szCs w:val="22"/>
           <w:lang w:val="uk-UA"/>
         </w:rPr>
-      </w:pPr>
-      <w:r>
+        <w:t xml:space="preserve">      </w:t>
+      </w:r>
+    </w:p>
+    <w:p>
+      <w:pPr>
+        <w:ind w:firstLine="0"/>
+        <w:jc w:val="left"/>
         <w:rPr>
           <w:rFonts w:asciiTheme="minorHAnsi" w:hAnsiTheme="minorHAnsi" w:cstheme="minorHAnsi"/>
           <w:sz w:val="22"/>
           <w:szCs w:val="22"/>
           <w:lang w:val="uk-UA"/>
         </w:rPr>
-        <w:t xml:space="preserve">      </w:t>
-      </w:r>
-    </w:p>
-    <w:p>
-      <w:pPr>
-        <w:autoSpaceDE w:val="0"/>
-        <w:autoSpaceDN w:val="0"/>
-        <w:adjustRightInd w:val="0"/>
-        <w:spacing w:line="192" w:lineRule="auto"/>
-        <w:ind w:firstLine="567"/>
-        <w:jc w:val="left"/>
+      </w:pPr>
+      <w:r>
         <w:rPr>
           <w:rFonts w:asciiTheme="minorHAnsi" w:hAnsiTheme="minorHAnsi" w:cstheme="minorHAnsi"/>
           <w:sz w:val="22"/>
           <w:szCs w:val="22"/>
           <w:lang w:val="uk-UA"/>
         </w:rPr>
-      </w:pPr>
-      <w:r>
+        <w:t>Codl EndS</w:t>
+      </w:r>
+    </w:p>
+    <w:p>
+      <w:pPr>
+        <w:ind w:firstLine="0"/>
+        <w:jc w:val="left"/>
         <w:rPr>
           <w:rFonts w:asciiTheme="minorHAnsi" w:hAnsiTheme="minorHAnsi" w:cstheme="minorHAnsi"/>
           <w:sz w:val="22"/>
           <w:szCs w:val="22"/>
           <w:lang w:val="uk-UA"/>
         </w:rPr>
-        <w:t xml:space="preserve">         mov al, [si + (n - 1) * len + bx]</w:t>
-      </w:r>
-    </w:p>
-    <w:p>
-      <w:pPr>
-        <w:autoSpaceDE w:val="0"/>
-        <w:autoSpaceDN w:val="0"/>
-        <w:adjustRightInd w:val="0"/>
-        <w:spacing w:line="192" w:lineRule="auto"/>
-        <w:ind w:firstLine="567"/>
-        <w:jc w:val="left"/>
+      </w:pPr>
+    </w:p>
+    <w:p>
+      <w:pPr>
+        <w:ind w:firstLine="0"/>
+        <w:jc w:val="left"/>
+        <w:rPr>
+          <w:b/>
+          <w:sz w:val="28"/>
+          <w:lang w:val="uk-UA"/>
+        </w:rPr>
+      </w:pPr>
+      <w:r>
         <w:rPr>
           <w:rFonts w:asciiTheme="minorHAnsi" w:hAnsiTheme="minorHAnsi" w:cstheme="minorHAnsi"/>
           <w:sz w:val="22"/>
           <w:szCs w:val="22"/>
           <w:lang w:val="uk-UA"/>
         </w:rPr>
-      </w:pPr>
+        <w:t>End start</w:t>
+      </w:r>
       <w:r>
         <w:rPr>
           <w:rFonts w:asciiTheme="minorHAnsi" w:hAnsiTheme="minorHAnsi" w:cstheme="minorHAnsi"/>
+          <w:b/>
           <w:sz w:val="22"/>
           <w:szCs w:val="22"/>
           <w:lang w:val="uk-UA"/>
         </w:rPr>
-        <w:t xml:space="preserve">         </w:t>
-      </w:r>
-    </w:p>
-    <w:p>
-      <w:pPr>
-        <w:autoSpaceDE w:val="0"/>
-        <w:autoSpaceDN w:val="0"/>
-        <w:adjustRightInd w:val="0"/>
-        <w:spacing w:line="192" w:lineRule="auto"/>
-        <w:ind w:firstLine="567"/>
-        <w:jc w:val="left"/>
-        <w:rPr>
-          <w:rFonts w:asciiTheme="minorHAnsi" w:hAnsiTheme="minorHAnsi" w:cstheme="minorHAnsi"/>
-          <w:sz w:val="22"/>
-          <w:szCs w:val="22"/>
-          <w:lang w:val="uk-UA"/>
-        </w:rPr>
-      </w:pPr>
-      <w:r>
-        <w:rPr>
-          <w:rFonts w:asciiTheme="minorHAnsi" w:hAnsiTheme="minorHAnsi" w:cstheme="minorHAnsi"/>
-          <w:sz w:val="22"/>
-          <w:szCs w:val="22"/>
-          <w:lang w:val="uk-UA"/>
-        </w:rPr>
-        <w:t xml:space="preserve">         push bx</w:t>
-      </w:r>
-    </w:p>
-    <w:p>
-      <w:pPr>
-        <w:autoSpaceDE w:val="0"/>
-        <w:autoSpaceDN w:val="0"/>
-        <w:adjustRightInd w:val="0"/>
-        <w:spacing w:line="192" w:lineRule="auto"/>
-        <w:ind w:firstLine="567"/>
-        <w:jc w:val="left"/>
-        <w:rPr>
-          <w:rFonts w:asciiTheme="minorHAnsi" w:hAnsiTheme="minorHAnsi" w:cstheme="minorHAnsi"/>
-          <w:sz w:val="22"/>
-          <w:szCs w:val="22"/>
-          <w:lang w:val="uk-UA"/>
-        </w:rPr>
-      </w:pPr>
-      <w:r>
-        <w:rPr>
-          <w:rFonts w:asciiTheme="minorHAnsi" w:hAnsiTheme="minorHAnsi" w:cstheme="minorHAnsi"/>
-          <w:sz w:val="22"/>
-          <w:szCs w:val="22"/>
-          <w:lang w:val="uk-UA"/>
-        </w:rPr>
-        <w:t xml:space="preserve">         mov bx, dx</w:t>
-      </w:r>
-    </w:p>
-    <w:p>
-      <w:pPr>
-        <w:autoSpaceDE w:val="0"/>
-        <w:autoSpaceDN w:val="0"/>
-        <w:adjustRightInd w:val="0"/>
-        <w:spacing w:line="192" w:lineRule="auto"/>
-        <w:ind w:firstLine="567"/>
-        <w:jc w:val="left"/>
-        <w:rPr>
-          <w:rFonts w:asciiTheme="minorHAnsi" w:hAnsiTheme="minorHAnsi" w:cstheme="minorHAnsi"/>
-          <w:sz w:val="22"/>
-          <w:szCs w:val="22"/>
-          <w:lang w:val="uk-UA"/>
-        </w:rPr>
-      </w:pPr>
-      <w:r>
-        <w:rPr>
-          <w:rFonts w:asciiTheme="minorHAnsi" w:hAnsiTheme="minorHAnsi" w:cstheme="minorHAnsi"/>
-          <w:sz w:val="22"/>
-          <w:szCs w:val="22"/>
-          <w:lang w:val="uk-UA"/>
-        </w:rPr>
-        <w:t xml:space="preserve">         </w:t>
-      </w:r>
-    </w:p>
-    <w:p>
-      <w:pPr>
-        <w:autoSpaceDE w:val="0"/>
-        <w:autoSpaceDN w:val="0"/>
-        <w:adjustRightInd w:val="0"/>
-        <w:spacing w:line="192" w:lineRule="auto"/>
-        <w:ind w:firstLine="567"/>
-        <w:jc w:val="left"/>
-        <w:rPr>
-          <w:rFonts w:asciiTheme="minorHAnsi" w:hAnsiTheme="minorHAnsi" w:cstheme="minorHAnsi"/>
-          <w:sz w:val="22"/>
-          <w:szCs w:val="22"/>
-          <w:lang w:val="uk-UA"/>
-        </w:rPr>
-      </w:pPr>
-      <w:r>
-        <w:rPr>
-          <w:rFonts w:asciiTheme="minorHAnsi" w:hAnsiTheme="minorHAnsi" w:cstheme="minorHAnsi"/>
-          <w:sz w:val="22"/>
-          <w:szCs w:val="22"/>
-          <w:lang w:val="uk-UA"/>
-        </w:rPr>
-        <w:t xml:space="preserve">         mov cl, [si + (n - 1) + bx]</w:t>
-      </w:r>
-    </w:p>
-    <w:p>
-      <w:pPr>
-        <w:autoSpaceDE w:val="0"/>
-        <w:autoSpaceDN w:val="0"/>
-        <w:adjustRightInd w:val="0"/>
-        <w:spacing w:line="192" w:lineRule="auto"/>
-        <w:ind w:firstLine="567"/>
-        <w:jc w:val="left"/>
-        <w:rPr>
-          <w:rFonts w:asciiTheme="minorHAnsi" w:hAnsiTheme="minorHAnsi" w:cstheme="minorHAnsi"/>
-          <w:sz w:val="22"/>
-          <w:szCs w:val="22"/>
-          <w:lang w:val="uk-UA"/>
-        </w:rPr>
-      </w:pPr>
-      <w:r>
-        <w:rPr>
-          <w:rFonts w:asciiTheme="minorHAnsi" w:hAnsiTheme="minorHAnsi" w:cstheme="minorHAnsi"/>
-          <w:sz w:val="22"/>
-          <w:szCs w:val="22"/>
-          <w:lang w:val="uk-UA"/>
-        </w:rPr>
-        <w:t xml:space="preserve">         mov [si + (n - 1) + bx], al</w:t>
-      </w:r>
-    </w:p>
-    <w:p>
-      <w:pPr>
-        <w:autoSpaceDE w:val="0"/>
-        <w:autoSpaceDN w:val="0"/>
-        <w:adjustRightInd w:val="0"/>
-        <w:spacing w:line="192" w:lineRule="auto"/>
-        <w:ind w:firstLine="567"/>
-        <w:jc w:val="left"/>
-        <w:rPr>
-          <w:rFonts w:asciiTheme="minorHAnsi" w:hAnsiTheme="minorHAnsi" w:cstheme="minorHAnsi"/>
-          <w:sz w:val="22"/>
-          <w:szCs w:val="22"/>
-          <w:lang w:val="uk-UA"/>
-        </w:rPr>
-      </w:pPr>
-      <w:r>
-        <w:rPr>
-          <w:rFonts w:asciiTheme="minorHAnsi" w:hAnsiTheme="minorHAnsi" w:cstheme="minorHAnsi"/>
-          <w:sz w:val="22"/>
-          <w:szCs w:val="22"/>
-          <w:lang w:val="uk-UA"/>
-        </w:rPr>
-        <w:t xml:space="preserve">         </w:t>
-      </w:r>
-    </w:p>
-    <w:p>
-      <w:pPr>
-        <w:autoSpaceDE w:val="0"/>
-        <w:autoSpaceDN w:val="0"/>
-        <w:adjustRightInd w:val="0"/>
-        <w:spacing w:line="192" w:lineRule="auto"/>
-        <w:ind w:firstLine="567"/>
-        <w:jc w:val="left"/>
-        <w:rPr>
-          <w:rFonts w:asciiTheme="minorHAnsi" w:hAnsiTheme="minorHAnsi" w:cstheme="minorHAnsi"/>
-          <w:sz w:val="22"/>
-          <w:szCs w:val="22"/>
-          <w:lang w:val="uk-UA"/>
-        </w:rPr>
-      </w:pPr>
-      <w:r>
-        <w:rPr>
-          <w:rFonts w:asciiTheme="minorHAnsi" w:hAnsiTheme="minorHAnsi" w:cstheme="minorHAnsi"/>
-          <w:sz w:val="22"/>
-          <w:szCs w:val="22"/>
-          <w:lang w:val="uk-UA"/>
-        </w:rPr>
-        <w:t xml:space="preserve">         pop bx</w:t>
-      </w:r>
-    </w:p>
-    <w:p>
-      <w:pPr>
-        <w:autoSpaceDE w:val="0"/>
-        <w:autoSpaceDN w:val="0"/>
-        <w:adjustRightInd w:val="0"/>
-        <w:spacing w:line="192" w:lineRule="auto"/>
-        <w:ind w:firstLine="567"/>
-        <w:jc w:val="left"/>
-        <w:rPr>
-          <w:rFonts w:asciiTheme="minorHAnsi" w:hAnsiTheme="minorHAnsi" w:cstheme="minorHAnsi"/>
-          <w:sz w:val="22"/>
-          <w:szCs w:val="22"/>
-          <w:lang w:val="uk-UA"/>
-        </w:rPr>
-      </w:pPr>
-      <w:r>
-        <w:rPr>
-          <w:rFonts w:asciiTheme="minorHAnsi" w:hAnsiTheme="minorHAnsi" w:cstheme="minorHAnsi"/>
-          <w:sz w:val="22"/>
-          <w:szCs w:val="22"/>
-          <w:lang w:val="uk-UA"/>
-        </w:rPr>
-        <w:t xml:space="preserve">         </w:t>
-      </w:r>
-    </w:p>
-    <w:p>
-      <w:pPr>
-        <w:autoSpaceDE w:val="0"/>
-        <w:autoSpaceDN w:val="0"/>
-        <w:adjustRightInd w:val="0"/>
-        <w:spacing w:line="192" w:lineRule="auto"/>
-        <w:ind w:firstLine="567"/>
-        <w:jc w:val="left"/>
-        <w:rPr>
-          <w:rFonts w:asciiTheme="minorHAnsi" w:hAnsiTheme="minorHAnsi" w:cstheme="minorHAnsi"/>
-          <w:sz w:val="22"/>
-          <w:szCs w:val="22"/>
-          <w:lang w:val="uk-UA"/>
-        </w:rPr>
-      </w:pPr>
-      <w:r>
-        <w:rPr>
-          <w:rFonts w:asciiTheme="minorHAnsi" w:hAnsiTheme="minorHAnsi" w:cstheme="minorHAnsi"/>
-          <w:sz w:val="22"/>
-          <w:szCs w:val="22"/>
-          <w:lang w:val="uk-UA"/>
-        </w:rPr>
-        <w:t xml:space="preserve">         mov [si + (n - 1) * len + bx], cl</w:t>
-      </w:r>
-    </w:p>
-    <w:p>
-      <w:pPr>
-        <w:autoSpaceDE w:val="0"/>
-        <w:autoSpaceDN w:val="0"/>
-        <w:adjustRightInd w:val="0"/>
-        <w:spacing w:line="192" w:lineRule="auto"/>
-        <w:ind w:firstLine="567"/>
-        <w:jc w:val="left"/>
-        <w:rPr>
-          <w:rFonts w:asciiTheme="minorHAnsi" w:hAnsiTheme="minorHAnsi" w:cstheme="minorHAnsi"/>
-          <w:sz w:val="22"/>
-          <w:szCs w:val="22"/>
-          <w:lang w:val="uk-UA"/>
-        </w:rPr>
-      </w:pPr>
-      <w:r>
-        <w:rPr>
-          <w:rFonts w:asciiTheme="minorHAnsi" w:hAnsiTheme="minorHAnsi" w:cstheme="minorHAnsi"/>
-          <w:sz w:val="22"/>
-          <w:szCs w:val="22"/>
-          <w:lang w:val="uk-UA"/>
-        </w:rPr>
-        <w:t xml:space="preserve">         </w:t>
-      </w:r>
-    </w:p>
-    <w:p>
-      <w:pPr>
-        <w:autoSpaceDE w:val="0"/>
-        <w:autoSpaceDN w:val="0"/>
-        <w:adjustRightInd w:val="0"/>
-        <w:spacing w:line="192" w:lineRule="auto"/>
-        <w:ind w:firstLine="567"/>
-        <w:jc w:val="left"/>
-        <w:rPr>
-          <w:rFonts w:asciiTheme="minorHAnsi" w:hAnsiTheme="minorHAnsi" w:cstheme="minorHAnsi"/>
-          <w:sz w:val="22"/>
-          <w:szCs w:val="22"/>
-          <w:lang w:val="uk-UA"/>
-        </w:rPr>
-      </w:pPr>
-      <w:r>
-        <w:rPr>
-          <w:rFonts w:asciiTheme="minorHAnsi" w:hAnsiTheme="minorHAnsi" w:cstheme="minorHAnsi"/>
-          <w:sz w:val="22"/>
-          <w:szCs w:val="22"/>
-          <w:lang w:val="uk-UA"/>
-        </w:rPr>
-        <w:t xml:space="preserve">         pop cx</w:t>
-      </w:r>
-    </w:p>
-    <w:p>
-      <w:pPr>
-        <w:autoSpaceDE w:val="0"/>
-        <w:autoSpaceDN w:val="0"/>
-        <w:adjustRightInd w:val="0"/>
-        <w:spacing w:line="192" w:lineRule="auto"/>
-        <w:ind w:firstLine="567"/>
-        <w:jc w:val="left"/>
-        <w:rPr>
-          <w:rFonts w:asciiTheme="minorHAnsi" w:hAnsiTheme="minorHAnsi" w:cstheme="minorHAnsi"/>
-          <w:sz w:val="22"/>
-          <w:szCs w:val="22"/>
-          <w:lang w:val="uk-UA"/>
-        </w:rPr>
-      </w:pPr>
-      <w:r>
-        <w:rPr>
-          <w:rFonts w:asciiTheme="minorHAnsi" w:hAnsiTheme="minorHAnsi" w:cstheme="minorHAnsi"/>
-          <w:sz w:val="22"/>
-          <w:szCs w:val="22"/>
-          <w:lang w:val="uk-UA"/>
-        </w:rPr>
-        <w:t xml:space="preserve">         </w:t>
-      </w:r>
-    </w:p>
-    <w:p>
-      <w:pPr>
-        <w:autoSpaceDE w:val="0"/>
-        <w:autoSpaceDN w:val="0"/>
-        <w:adjustRightInd w:val="0"/>
-        <w:spacing w:line="192" w:lineRule="auto"/>
-        <w:ind w:firstLine="567"/>
-        <w:jc w:val="left"/>
-        <w:rPr>
-          <w:rFonts w:asciiTheme="minorHAnsi" w:hAnsiTheme="minorHAnsi" w:cstheme="minorHAnsi"/>
-          <w:sz w:val="22"/>
-          <w:szCs w:val="22"/>
-          <w:lang w:val="uk-UA"/>
-        </w:rPr>
-      </w:pPr>
-      <w:r>
-        <w:rPr>
-          <w:rFonts w:asciiTheme="minorHAnsi" w:hAnsiTheme="minorHAnsi" w:cstheme="minorHAnsi"/>
-          <w:sz w:val="22"/>
-          <w:szCs w:val="22"/>
-          <w:lang w:val="uk-UA"/>
-        </w:rPr>
-        <w:t xml:space="preserve">         add bx, 1</w:t>
-      </w:r>
-    </w:p>
-    <w:p>
-      <w:pPr>
-        <w:autoSpaceDE w:val="0"/>
-        <w:autoSpaceDN w:val="0"/>
-        <w:adjustRightInd w:val="0"/>
-        <w:spacing w:line="192" w:lineRule="auto"/>
-        <w:ind w:firstLine="567"/>
-        <w:jc w:val="left"/>
-        <w:rPr>
-          <w:rFonts w:asciiTheme="minorHAnsi" w:hAnsiTheme="minorHAnsi" w:cstheme="minorHAnsi"/>
-          <w:sz w:val="22"/>
-          <w:szCs w:val="22"/>
-          <w:lang w:val="uk-UA"/>
-        </w:rPr>
-      </w:pPr>
-      <w:r>
-        <w:rPr>
-          <w:rFonts w:asciiTheme="minorHAnsi" w:hAnsiTheme="minorHAnsi" w:cstheme="minorHAnsi"/>
-          <w:sz w:val="22"/>
-          <w:szCs w:val="22"/>
-          <w:lang w:val="uk-UA"/>
-        </w:rPr>
-        <w:t xml:space="preserve">         add dx, len</w:t>
-      </w:r>
-    </w:p>
-    <w:p>
-      <w:pPr>
-        <w:autoSpaceDE w:val="0"/>
-        <w:autoSpaceDN w:val="0"/>
-        <w:adjustRightInd w:val="0"/>
-        <w:spacing w:line="192" w:lineRule="auto"/>
-        <w:ind w:firstLine="567"/>
-        <w:jc w:val="left"/>
-        <w:rPr>
-          <w:rFonts w:asciiTheme="minorHAnsi" w:hAnsiTheme="minorHAnsi" w:cstheme="minorHAnsi"/>
-          <w:sz w:val="22"/>
-          <w:szCs w:val="22"/>
-          <w:lang w:val="uk-UA"/>
-        </w:rPr>
-      </w:pPr>
-      <w:r>
-        <w:rPr>
-          <w:rFonts w:asciiTheme="minorHAnsi" w:hAnsiTheme="minorHAnsi" w:cstheme="minorHAnsi"/>
-          <w:sz w:val="22"/>
-          <w:szCs w:val="22"/>
-          <w:lang w:val="uk-UA"/>
-        </w:rPr>
-        <w:t xml:space="preserve">         </w:t>
-      </w:r>
-    </w:p>
-    <w:p>
-      <w:pPr>
-        <w:autoSpaceDE w:val="0"/>
-        <w:autoSpaceDN w:val="0"/>
-        <w:adjustRightInd w:val="0"/>
-        <w:spacing w:line="192" w:lineRule="auto"/>
-        <w:ind w:firstLine="567"/>
-        <w:jc w:val="left"/>
-        <w:rPr>
-          <w:rFonts w:asciiTheme="minorHAnsi" w:hAnsiTheme="minorHAnsi" w:cstheme="minorHAnsi"/>
-          <w:sz w:val="22"/>
-          <w:szCs w:val="22"/>
-          <w:lang w:val="uk-UA"/>
-        </w:rPr>
-      </w:pPr>
-      <w:r>
-        <w:rPr>
-          <w:rFonts w:asciiTheme="minorHAnsi" w:hAnsiTheme="minorHAnsi" w:cstheme="minorHAnsi"/>
-          <w:sz w:val="22"/>
-          <w:szCs w:val="22"/>
-          <w:lang w:val="uk-UA"/>
-        </w:rPr>
-        <w:t xml:space="preserve">         loop L1</w:t>
-      </w:r>
-    </w:p>
-    <w:p>
-      <w:pPr>
-        <w:autoSpaceDE w:val="0"/>
-        <w:autoSpaceDN w:val="0"/>
-        <w:adjustRightInd w:val="0"/>
-        <w:spacing w:line="192" w:lineRule="auto"/>
-        <w:ind w:firstLine="567"/>
-        <w:jc w:val="left"/>
-        <w:rPr>
-          <w:rFonts w:asciiTheme="minorHAnsi" w:hAnsiTheme="minorHAnsi" w:cstheme="minorHAnsi"/>
-          <w:sz w:val="22"/>
-          <w:szCs w:val="22"/>
-          <w:lang w:val="uk-UA"/>
-        </w:rPr>
-      </w:pPr>
-      <w:r>
-        <w:rPr>
-          <w:rFonts w:asciiTheme="minorHAnsi" w:hAnsiTheme="minorHAnsi" w:cstheme="minorHAnsi"/>
-          <w:sz w:val="22"/>
-          <w:szCs w:val="22"/>
-          <w:lang w:val="uk-UA"/>
-        </w:rPr>
-        <w:t xml:space="preserve">      </w:t>
-      </w:r>
-    </w:p>
-    <w:p>
-      <w:pPr>
-        <w:autoSpaceDE w:val="0"/>
-        <w:autoSpaceDN w:val="0"/>
-        <w:adjustRightInd w:val="0"/>
-        <w:spacing w:line="192" w:lineRule="auto"/>
-        <w:ind w:firstLine="567"/>
-        <w:jc w:val="left"/>
-        <w:rPr>
-          <w:rFonts w:asciiTheme="minorHAnsi" w:hAnsiTheme="minorHAnsi" w:cstheme="minorHAnsi"/>
-          <w:sz w:val="22"/>
-          <w:szCs w:val="22"/>
-          <w:lang w:val="uk-UA"/>
-        </w:rPr>
-      </w:pPr>
-      <w:r>
-        <w:rPr>
-          <w:rFonts w:asciiTheme="minorHAnsi" w:hAnsiTheme="minorHAnsi" w:cstheme="minorHAnsi"/>
-          <w:sz w:val="22"/>
-          <w:szCs w:val="22"/>
-          <w:lang w:val="uk-UA"/>
-        </w:rPr>
-        <w:t>Codl EndS</w:t>
-      </w:r>
-    </w:p>
-    <w:p>
-      <w:pPr>
-        <w:autoSpaceDE w:val="0"/>
-        <w:autoSpaceDN w:val="0"/>
-        <w:adjustRightInd w:val="0"/>
-        <w:spacing w:line="192" w:lineRule="auto"/>
-        <w:ind w:firstLine="567"/>
-        <w:jc w:val="left"/>
-        <w:rPr>
-          <w:rFonts w:asciiTheme="minorHAnsi" w:hAnsiTheme="minorHAnsi" w:cstheme="minorHAnsi"/>
-          <w:sz w:val="22"/>
-          <w:szCs w:val="22"/>
-          <w:lang w:val="uk-UA"/>
-        </w:rPr>
-      </w:pPr>
-    </w:p>
-    <w:p>
-      <w:pPr>
-        <w:autoSpaceDE w:val="0"/>
-        <w:autoSpaceDN w:val="0"/>
-        <w:adjustRightInd w:val="0"/>
-        <w:spacing w:line="192" w:lineRule="auto"/>
-        <w:ind w:firstLine="567"/>
-        <w:jc w:val="left"/>
-        <w:rPr>
-          <w:rFonts w:asciiTheme="minorHAnsi" w:hAnsiTheme="minorHAnsi" w:cstheme="minorHAnsi"/>
-          <w:sz w:val="22"/>
-          <w:szCs w:val="22"/>
-          <w:lang w:val="uk-UA"/>
-        </w:rPr>
-      </w:pPr>
-      <w:r>
-        <w:rPr>
-          <w:rFonts w:asciiTheme="minorHAnsi" w:hAnsiTheme="minorHAnsi" w:cstheme="minorHAnsi"/>
-          <w:sz w:val="22"/>
-          <w:szCs w:val="22"/>
-          <w:lang w:val="uk-UA"/>
-        </w:rPr>
-        <w:t>End start</w:t>
-      </w:r>
-    </w:p>
-    <w:p>
-      <w:pPr>
-        <w:ind w:firstLine="0"/>
-        <w:jc w:val="left"/>
-        <w:rPr>
-          <w:b/>
-          <w:sz w:val="28"/>
-          <w:lang w:val="uk-UA"/>
-        </w:rPr>
-      </w:pPr>
+        <w:t xml:space="preserve"> </w:t>
+      </w:r>
       <w:r>
         <w:rPr>
           <w:b/>
